--- a/MSc Engineering project Final report template 2021-22 NTM (final).docx
+++ b/MSc Engineering project Final report template 2021-22 NTM (final).docx
@@ -8074,21 +8074,7 @@
             <w:rStyle w:val="Hyperlink"/>
             <w:noProof/>
           </w:rPr>
-          <w:t>Tab</w:t>
-        </w:r>
-        <w:r>
-          <w:rPr>
-            <w:rStyle w:val="Hyperlink"/>
-            <w:noProof/>
-          </w:rPr>
-          <w:t>l</w:t>
-        </w:r>
-        <w:r>
-          <w:rPr>
-            <w:rStyle w:val="Hyperlink"/>
-            <w:noProof/>
-          </w:rPr>
-          <w:t>e 6: Proposed boundary conditions for PETLION OAT for 6 strongest parameters</w:t>
+          <w:t>Table 6: Proposed boundary conditions for PETLION OAT for 6 strongest parameters</w:t>
         </w:r>
         <w:r>
           <w:rPr>
@@ -9016,13 +9002,21 @@
           <w:tcPr>
             <w:tcW w:w="1129" w:type="dxa"/>
           </w:tcPr>
-          <w:p/>
+          <w:p>
+            <w:r>
+              <w:t>OCP</w:t>
+            </w:r>
+          </w:p>
         </w:tc>
         <w:tc>
           <w:tcPr>
             <w:tcW w:w="8080" w:type="dxa"/>
           </w:tcPr>
-          <w:p/>
+          <w:p>
+            <w:r>
+              <w:t>Open Circuit Potential</w:t>
+            </w:r>
+          </w:p>
         </w:tc>
       </w:tr>
       <w:tr>
@@ -9054,19 +9048,6 @@
         </w:tc>
       </w:tr>
     </w:tbl>
-    <w:p/>
-    <w:p>
-      <w:r>
-        <w:rPr>
-          <w:b/>
-          <w:color w:val="FF0000"/>
-        </w:rPr>
-        <w:t>This section is not considered in the word count</w:t>
-      </w:r>
-      <w:r>
-        <w:t>.</w:t>
-      </w:r>
-    </w:p>
     <w:p/>
     <w:p>
       <w:pPr>
@@ -9810,8 +9791,8 @@
         </w:rPr>
       </w:pPr>
       <w:bookmarkStart w:id="13" w:name="_Ref98072457"/>
-      <w:bookmarkStart w:id="14" w:name="_Toc108434112"/>
-      <w:bookmarkStart w:id="15" w:name="_Toc114583721"/>
+      <w:bookmarkStart w:id="14" w:name="_Toc114583721"/>
+      <w:bookmarkStart w:id="15" w:name="_Toc108434112"/>
       <w:r>
         <w:rPr>
           <w:i/>
@@ -9905,7 +9886,7 @@
         </w:rPr>
         <w:fldChar w:fldCharType="separate"/>
       </w:r>
-      <w:bookmarkEnd w:id="14"/>
+      <w:bookmarkEnd w:id="15"/>
       <w:r>
         <w:rPr>
           <w:rFonts w:cs="Arial"/>
@@ -9932,7 +9913,7 @@
         </w:rPr>
         <w:t>, 2018)</w:t>
       </w:r>
-      <w:bookmarkEnd w:id="15"/>
+      <w:bookmarkEnd w:id="14"/>
       <w:r>
         <w:rPr>
           <w:i/>
@@ -9977,21 +9958,7 @@
         <w:rPr>
           <w:rFonts w:cs="Arial"/>
         </w:rPr>
-        <w:t>(</w:t>
-      </w:r>
-      <w:proofErr w:type="spellStart"/>
-      <w:r>
-        <w:rPr>
-          <w:rFonts w:cs="Arial"/>
-        </w:rPr>
-        <w:t>Plett</w:t>
-      </w:r>
-      <w:proofErr w:type="spellEnd"/>
-      <w:r>
-        <w:rPr>
-          <w:rFonts w:cs="Arial"/>
-        </w:rPr>
-        <w:t>, 2015)</w:t>
+        <w:t>(Plett, 2015)</w:t>
       </w:r>
       <w:r>
         <w:fldChar w:fldCharType="end"/>
@@ -10220,23 +10187,7 @@
           <w:rFonts w:cs="Arial"/>
           <w:sz w:val="18"/>
         </w:rPr>
-        <w:t>(</w:t>
-      </w:r>
-      <w:proofErr w:type="spellStart"/>
-      <w:r>
-        <w:rPr>
-          <w:rFonts w:cs="Arial"/>
-          <w:sz w:val="18"/>
-        </w:rPr>
-        <w:t>Plett</w:t>
-      </w:r>
-      <w:proofErr w:type="spellEnd"/>
-      <w:r>
-        <w:rPr>
-          <w:rFonts w:cs="Arial"/>
-          <w:sz w:val="18"/>
-        </w:rPr>
-        <w:t>, 2015)</w:t>
+        <w:t>(Plett, 2015)</w:t>
       </w:r>
       <w:bookmarkEnd w:id="18"/>
       <w:r>
@@ -10285,23 +10236,7 @@
           <w:rFonts w:cs="Arial"/>
           <w:szCs w:val="24"/>
         </w:rPr>
-        <w:t xml:space="preserve">(A. M. </w:t>
-      </w:r>
-      <w:proofErr w:type="spellStart"/>
-      <w:r>
-        <w:rPr>
-          <w:rFonts w:cs="Arial"/>
-          <w:szCs w:val="24"/>
-        </w:rPr>
-        <w:t>Bizeray</w:t>
-      </w:r>
-      <w:proofErr w:type="spellEnd"/>
-      <w:r>
-        <w:rPr>
-          <w:rFonts w:cs="Arial"/>
-          <w:szCs w:val="24"/>
-        </w:rPr>
-        <w:t xml:space="preserve"> </w:t>
+        <w:t xml:space="preserve">(A. M. Bizeray </w:t>
       </w:r>
       <w:r>
         <w:rPr>
@@ -10451,7 +10386,7 @@
         <w:fldChar w:fldCharType="begin"/>
       </w:r>
       <w:r>
-        <w:instrText xml:space="preserve"> ADDIN ZOTERO_ITEM CSL_CITATION {"citationID":"ywoFPKf1","properties":{"formattedCitation":"(Li {\\i{}et al.}, 2020)","plainCitation":"(Li et al., 2020)","noteIndex":0},"citationItems":[{"id":"xxEUzgiO/qRxASdLT","uris":["http://zotero.org/users/local/BWUA0fin/items/7CEC95N4"],"itemData":{"id":13,"type":"article-journal","container-title":"Applied Energy","DOI":"10.1016/j.apenergy.2020.115104","journalAbbreviation":"Applied Energy","title":"Parameter sensitivity analysis of electrochemical model-based battery management systems for lithium-ion batteries","volume":"269","author":[{"family":"Li","given":"Weihan"},{"family":"Cao","given":"Decheng"},{"family":"Jöst","given":"Dominik"},{"family":"Ringbeck","given":"Florian"},{"family":"Kuipers","given":"Matthias"},{"family":"Frie","given":"Fabian"},{"family":"Sauer","given":"Dirk Uwe"}],"issued":{"date-parts":[["2020",7,1]]}}}],"schema":"https://github.com/citation-style-language/schema/raw/master/csl-citation.json"} </w:instrText>
+        <w:instrText xml:space="preserve"> ADDIN ZOTERO_ITEM CSL_CITATION {"citationID":"ywoFPKf1","properties":{"formattedCitation":"(Li {\\i{}et al.}, 2020)","plainCitation":"(Li et al., 2020)","noteIndex":0},"citationItems":[{"id":"XArMG9jp/LtYJmHXf","uris":["http://zotero.org/users/local/BWUA0fin/items/7CEC95N4"],"itemData":{"id":13,"type":"article-journal","container-title":"Applied Energy","DOI":"10.1016/j.apenergy.2020.115104","journalAbbreviation":"Applied Energy","title":"Parameter sensitivity analysis of electrochemical model-based battery management systems for lithium-ion batteries","volume":"269","author":[{"family":"Li","given":"Weihan"},{"family":"Cao","given":"Decheng"},{"family":"Jöst","given":"Dominik"},{"family":"Ringbeck","given":"Florian"},{"family":"Kuipers","given":"Matthias"},{"family":"Frie","given":"Fabian"},{"family":"Sauer","given":"Dirk Uwe"}],"issued":{"date-parts":[["2020",7,1]]}}}],"schema":"https://github.com/citation-style-language/schema/raw/master/csl-citation.json"} </w:instrText>
       </w:r>
       <w:r>
         <w:fldChar w:fldCharType="separate"/>
@@ -10536,15 +10471,7 @@
     </w:p>
     <w:p>
       <w:r>
-        <w:t xml:space="preserve">These parameters have applied boundary conditions which then are OAT calculated, </w:t>
-      </w:r>
-      <w:proofErr w:type="gramStart"/>
-      <w:r>
-        <w:t>the larger majority of</w:t>
-      </w:r>
-      <w:proofErr w:type="gramEnd"/>
-      <w:r>
-        <w:t xml:space="preserve"> papers have chosen to present how terminal voltage is affected. Terminal voltage is primarily chosen as this is much easier to validate to real world data sets, however Li et </w:t>
+        <w:t xml:space="preserve">These parameters have applied boundary conditions which then are OAT calculated, the larger majority of papers have chosen to present how terminal voltage is affected. Terminal voltage is primarily chosen as this is much easier to validate to real world data sets, however Li et </w:t>
       </w:r>
       <w:proofErr w:type="spellStart"/>
       <w:r>
@@ -10558,7 +10485,7 @@
         <w:fldChar w:fldCharType="begin"/>
       </w:r>
       <w:r>
-        <w:instrText xml:space="preserve"> ADDIN ZOTERO_ITEM CSL_CITATION {"citationID":"TbNOmLNN","properties":{"formattedCitation":"(Li {\\i{}et al.}, 2020)","plainCitation":"(Li et al., 2020)","noteIndex":0},"citationItems":[{"id":"xxEUzgiO/qRxASdLT","uris":["http://zotero.org/users/local/BWUA0fin/items/7CEC95N4"],"itemData":{"id":13,"type":"article-journal","container-title":"Applied Energy","DOI":"10.1016/j.apenergy.2020.115104","journalAbbreviation":"Applied Energy","title":"Parameter sensitivity analysis of electrochemical model-based battery management systems for lithium-ion batteries","volume":"269","author":[{"family":"Li","given":"Weihan"},{"family":"Cao","given":"Decheng"},{"family":"Jöst","given":"Dominik"},{"family":"Ringbeck","given":"Florian"},{"family":"Kuipers","given":"Matthias"},{"family":"Frie","given":"Fabian"},{"family":"Sauer","given":"Dirk Uwe"}],"issued":{"date-parts":[["2020",7,1]]}}}],"schema":"https://github.com/citation-style-language/schema/raw/master/csl-citation.json"} </w:instrText>
+        <w:instrText xml:space="preserve"> ADDIN ZOTERO_ITEM CSL_CITATION {"citationID":"TbNOmLNN","properties":{"formattedCitation":"(Li {\\i{}et al.}, 2020)","plainCitation":"(Li et al., 2020)","noteIndex":0},"citationItems":[{"id":"XArMG9jp/LtYJmHXf","uris":["http://zotero.org/users/local/BWUA0fin/items/7CEC95N4"],"itemData":{"id":13,"type":"article-journal","container-title":"Applied Energy","DOI":"10.1016/j.apenergy.2020.115104","journalAbbreviation":"Applied Energy","title":"Parameter sensitivity analysis of electrochemical model-based battery management systems for lithium-ion batteries","volume":"269","author":[{"family":"Li","given":"Weihan"},{"family":"Cao","given":"Decheng"},{"family":"Jöst","given":"Dominik"},{"family":"Ringbeck","given":"Florian"},{"family":"Kuipers","given":"Matthias"},{"family":"Frie","given":"Fabian"},{"family":"Sauer","given":"Dirk Uwe"}],"issued":{"date-parts":[["2020",7,1]]}}}],"schema":"https://github.com/citation-style-language/schema/raw/master/csl-citation.json"} </w:instrText>
       </w:r>
       <w:r>
         <w:fldChar w:fldCharType="separate"/>
@@ -11027,8 +10954,8 @@
       </w:pPr>
       <w:bookmarkStart w:id="28" w:name="_Ref98156174"/>
       <w:bookmarkStart w:id="29" w:name="_Toc108434118"/>
-      <w:bookmarkStart w:id="30" w:name="_Ref113353890"/>
-      <w:bookmarkStart w:id="31" w:name="_Toc114583724"/>
+      <w:bookmarkStart w:id="30" w:name="_Toc114583724"/>
+      <w:bookmarkStart w:id="31" w:name="_Ref113353890"/>
       <w:r>
         <w:rPr>
           <w:i/>
@@ -11151,7 +11078,7 @@
         <w:t>, 2022)</w:t>
       </w:r>
       <w:bookmarkEnd w:id="29"/>
-      <w:bookmarkEnd w:id="31"/>
+      <w:bookmarkEnd w:id="30"/>
       <w:r>
         <w:rPr>
           <w:i/>
@@ -11161,7 +11088,7 @@
         </w:rPr>
         <w:fldChar w:fldCharType="end"/>
       </w:r>
-      <w:bookmarkEnd w:id="30"/>
+      <w:bookmarkEnd w:id="31"/>
     </w:p>
     <w:p>
       <w:r>
@@ -11188,21 +11115,7 @@
         <w:rPr>
           <w:rFonts w:cs="Arial"/>
         </w:rPr>
-        <w:t xml:space="preserve">(X. -S. Yang and </w:t>
-      </w:r>
-      <w:proofErr w:type="spellStart"/>
-      <w:r>
-        <w:rPr>
-          <w:rFonts w:cs="Arial"/>
-        </w:rPr>
-        <w:t>Suash</w:t>
-      </w:r>
-      <w:proofErr w:type="spellEnd"/>
-      <w:r>
-        <w:rPr>
-          <w:rFonts w:cs="Arial"/>
-        </w:rPr>
-        <w:t xml:space="preserve"> Deb, 2009)</w:t>
+        <w:t>(X. -S. Yang and Suash Deb, 2009)</w:t>
       </w:r>
       <w:r>
         <w:fldChar w:fldCharType="end"/>
@@ -11270,27 +11183,14 @@
       <w:r>
         <w:t xml:space="preserve">Figure </w:t>
       </w:r>
-      <w:r>
-        <w:fldChar w:fldCharType="begin"/>
-      </w:r>
-      <w:r>
-        <w:instrText xml:space="preserve"> SEQ Figure \* ARABIC </w:instrText>
-      </w:r>
-      <w:r>
-        <w:fldChar w:fldCharType="separate"/>
-      </w:r>
-      <w:r>
-        <w:rPr>
-          <w:noProof/>
-        </w:rPr>
-        <w:t>5</w:t>
-      </w:r>
-      <w:r>
-        <w:rPr>
-          <w:noProof/>
-        </w:rPr>
-        <w:fldChar w:fldCharType="end"/>
-      </w:r>
+      <w:fldSimple w:instr=" SEQ Figure \* ARABIC ">
+        <w:r>
+          <w:rPr>
+            <w:noProof/>
+          </w:rPr>
+          <w:t>5</w:t>
+        </w:r>
+      </w:fldSimple>
       <w:bookmarkEnd w:id="32"/>
       <w:r>
         <w:t>: Error distributions of the invasive experimental and data-driven parameter</w:t>
@@ -11712,27 +11612,14 @@
       <w:r>
         <w:t xml:space="preserve">Figure </w:t>
       </w:r>
-      <w:r>
-        <w:fldChar w:fldCharType="begin"/>
-      </w:r>
-      <w:r>
-        <w:instrText xml:space="preserve"> SEQ Figure \* ARABIC </w:instrText>
-      </w:r>
-      <w:r>
-        <w:fldChar w:fldCharType="separate"/>
-      </w:r>
-      <w:r>
-        <w:rPr>
-          <w:noProof/>
-        </w:rPr>
-        <w:t>6</w:t>
-      </w:r>
-      <w:r>
-        <w:rPr>
-          <w:noProof/>
-        </w:rPr>
-        <w:fldChar w:fldCharType="end"/>
-      </w:r>
+      <w:fldSimple w:instr=" SEQ Figure \* ARABIC ">
+        <w:r>
+          <w:rPr>
+            <w:noProof/>
+          </w:rPr>
+          <w:t>6</w:t>
+        </w:r>
+      </w:fldSimple>
       <w:bookmarkEnd w:id="37"/>
       <w:r>
         <w:t xml:space="preserve">: </w:t>
@@ -11903,27 +11790,14 @@
       <w:r>
         <w:t xml:space="preserve">Figure </w:t>
       </w:r>
-      <w:r>
-        <w:fldChar w:fldCharType="begin"/>
-      </w:r>
-      <w:r>
-        <w:instrText xml:space="preserve"> SEQ Figure \* ARABIC </w:instrText>
-      </w:r>
-      <w:r>
-        <w:fldChar w:fldCharType="separate"/>
-      </w:r>
-      <w:r>
-        <w:rPr>
-          <w:noProof/>
-        </w:rPr>
-        <w:t>7</w:t>
-      </w:r>
-      <w:r>
-        <w:rPr>
-          <w:noProof/>
-        </w:rPr>
-        <w:fldChar w:fldCharType="end"/>
-      </w:r>
+      <w:fldSimple w:instr=" SEQ Figure \* ARABIC ">
+        <w:r>
+          <w:rPr>
+            <w:noProof/>
+          </w:rPr>
+          <w:t>7</w:t>
+        </w:r>
+      </w:fldSimple>
       <w:bookmarkEnd w:id="40"/>
       <w:r>
         <w:t>: Overall Project Methodology</w:t>
@@ -12190,7 +12064,7 @@
         <w:fldChar w:fldCharType="begin"/>
       </w:r>
       <w:r>
-        <w:instrText xml:space="preserve"> ADDIN ZOTERO_ITEM CSL_CITATION {"citationID":"K4UxtZss","properties":{"formattedCitation":"(Li {\\i{}et al.}, 2020)","plainCitation":"(Li et al., 2020)","noteIndex":0},"citationItems":[{"id":"xxEUzgiO/qRxASdLT","uris":["http://zotero.org/users/local/BWUA0fin/items/7CEC95N4"],"itemData":{"id":"UCY1Xul4/fmbWPnzx","type":"article-journal","container-title":"Applied Energy","DOI":"10.1016/j.apenergy.2020.115104","journalAbbreviation":"Applied Energy","title":"Parameter sensitivity analysis of electrochemical model-based battery management systems for lithium-ion batteries","volume":"269","author":[{"family":"Li","given":"Weihan"},{"family":"Cao","given":"Decheng"},{"family":"Jöst","given":"Dominik"},{"family":"Ringbeck","given":"Florian"},{"family":"Kuipers","given":"Matthias"},{"family":"Frie","given":"Fabian"},{"family":"Sauer","given":"Dirk Uwe"}],"issued":{"date-parts":[["2020",7,1]]}}}],"schema":"https://github.com/citation-style-language/schema/raw/master/csl-citation.json"} </w:instrText>
+        <w:instrText xml:space="preserve"> ADDIN ZOTERO_ITEM CSL_CITATION {"citationID":"K4UxtZss","properties":{"formattedCitation":"(Li {\\i{}et al.}, 2020)","plainCitation":"(Li et al., 2020)","noteIndex":0},"citationItems":[{"id":"XArMG9jp/LtYJmHXf","uris":["http://zotero.org/users/local/BWUA0fin/items/7CEC95N4"],"itemData":{"id":"UCY1Xul4/fmbWPnzx","type":"article-journal","container-title":"Applied Energy","DOI":"10.1016/j.apenergy.2020.115104","journalAbbreviation":"Applied Energy","title":"Parameter sensitivity analysis of electrochemical model-based battery management systems for lithium-ion batteries","volume":"269","author":[{"family":"Li","given":"Weihan"},{"family":"Cao","given":"Decheng"},{"family":"Jöst","given":"Dominik"},{"family":"Ringbeck","given":"Florian"},{"family":"Kuipers","given":"Matthias"},{"family":"Frie","given":"Fabian"},{"family":"Sauer","given":"Dirk Uwe"}],"issued":{"date-parts":[["2020",7,1]]}}}],"schema":"https://github.com/citation-style-language/schema/raw/master/csl-citation.json"} </w:instrText>
       </w:r>
       <w:r>
         <w:fldChar w:fldCharType="separate"/>
@@ -12637,27 +12511,14 @@
             <w:r>
               <w:t>(</w:t>
             </w:r>
-            <w:r>
-              <w:fldChar w:fldCharType="begin"/>
-            </w:r>
-            <w:r>
-              <w:instrText xml:space="preserve"> SEQ Equation \* ARABIC </w:instrText>
-            </w:r>
-            <w:r>
-              <w:fldChar w:fldCharType="separate"/>
-            </w:r>
-            <w:r>
-              <w:rPr>
-                <w:noProof/>
-              </w:rPr>
-              <w:t>1</w:t>
-            </w:r>
-            <w:r>
-              <w:rPr>
-                <w:noProof/>
-              </w:rPr>
-              <w:fldChar w:fldCharType="end"/>
-            </w:r>
+            <w:fldSimple w:instr=" SEQ Equation \* ARABIC ">
+              <w:r>
+                <w:rPr>
+                  <w:noProof/>
+                </w:rPr>
+                <w:t>1</w:t>
+              </w:r>
+            </w:fldSimple>
             <w:r>
               <w:t>)</w:t>
             </w:r>
@@ -13023,27 +12884,14 @@
       <w:r>
         <w:t xml:space="preserve">Figure </w:t>
       </w:r>
-      <w:r>
-        <w:fldChar w:fldCharType="begin"/>
-      </w:r>
-      <w:r>
-        <w:instrText xml:space="preserve"> SEQ Figure \* ARABIC </w:instrText>
-      </w:r>
-      <w:r>
-        <w:fldChar w:fldCharType="separate"/>
-      </w:r>
-      <w:r>
-        <w:rPr>
-          <w:noProof/>
-        </w:rPr>
-        <w:t>8</w:t>
-      </w:r>
-      <w:r>
-        <w:rPr>
-          <w:noProof/>
-        </w:rPr>
-        <w:fldChar w:fldCharType="end"/>
-      </w:r>
+      <w:fldSimple w:instr=" SEQ Figure \* ARABIC ">
+        <w:r>
+          <w:rPr>
+            <w:noProof/>
+          </w:rPr>
+          <w:t>8</w:t>
+        </w:r>
+      </w:fldSimple>
       <w:bookmarkEnd w:id="54"/>
       <w:r>
         <w:t>: Chen2020</w:t>
@@ -13297,27 +13145,14 @@
       <w:r>
         <w:t xml:space="preserve">Figure </w:t>
       </w:r>
-      <w:r>
-        <w:fldChar w:fldCharType="begin"/>
-      </w:r>
-      <w:r>
-        <w:instrText xml:space="preserve"> SEQ Figure \* ARABIC </w:instrText>
-      </w:r>
-      <w:r>
-        <w:fldChar w:fldCharType="separate"/>
-      </w:r>
-      <w:r>
-        <w:rPr>
-          <w:noProof/>
-        </w:rPr>
-        <w:t>9</w:t>
-      </w:r>
-      <w:r>
-        <w:rPr>
-          <w:noProof/>
-        </w:rPr>
-        <w:fldChar w:fldCharType="end"/>
-      </w:r>
+      <w:fldSimple w:instr=" SEQ Figure \* ARABIC ">
+        <w:r>
+          <w:rPr>
+            <w:noProof/>
+          </w:rPr>
+          <w:t>9</w:t>
+        </w:r>
+      </w:fldSimple>
       <w:bookmarkEnd w:id="56"/>
       <w:r>
         <w:t xml:space="preserve">: Benchmarking of PETLION, LIONSIMBA and </w:t>
@@ -13659,21 +13494,7 @@
         <w:rPr>
           <w:rFonts w:cs="Arial"/>
         </w:rPr>
-        <w:t>(</w:t>
-      </w:r>
-      <w:proofErr w:type="spellStart"/>
-      <w:r>
-        <w:rPr>
-          <w:rFonts w:cs="Arial"/>
-        </w:rPr>
-        <w:t>Pyswarm</w:t>
-      </w:r>
-      <w:proofErr w:type="spellEnd"/>
-      <w:r>
-        <w:rPr>
-          <w:rFonts w:cs="Arial"/>
-        </w:rPr>
-        <w:t>, 2022)</w:t>
+        <w:t>(Pyswarm, 2022)</w:t>
       </w:r>
       <w:r>
         <w:fldChar w:fldCharType="end"/>
@@ -13753,35 +13574,7 @@
         <w:rPr>
           <w:rFonts w:cs="Arial"/>
         </w:rPr>
-        <w:t>(</w:t>
-      </w:r>
-      <w:proofErr w:type="spellStart"/>
-      <w:r>
-        <w:rPr>
-          <w:rFonts w:cs="Arial"/>
-        </w:rPr>
-        <w:t>Mogensen</w:t>
-      </w:r>
-      <w:proofErr w:type="spellEnd"/>
-      <w:r>
-        <w:rPr>
-          <w:rFonts w:cs="Arial"/>
-        </w:rPr>
-        <w:t xml:space="preserve"> and </w:t>
-      </w:r>
-      <w:proofErr w:type="spellStart"/>
-      <w:r>
-        <w:rPr>
-          <w:rFonts w:cs="Arial"/>
-        </w:rPr>
-        <w:t>Riseth</w:t>
-      </w:r>
-      <w:proofErr w:type="spellEnd"/>
-      <w:r>
-        <w:rPr>
-          <w:rFonts w:cs="Arial"/>
-        </w:rPr>
-        <w:t>, 2018)</w:t>
+        <w:t>(Mogensen and Riseth, 2018)</w:t>
       </w:r>
       <w:r>
         <w:fldChar w:fldCharType="end"/>
@@ -13952,21 +13745,7 @@
         <w:rPr>
           <w:rFonts w:cs="Arial"/>
         </w:rPr>
-        <w:t xml:space="preserve">(Rahman, Anwar and </w:t>
-      </w:r>
-      <w:proofErr w:type="spellStart"/>
-      <w:r>
-        <w:rPr>
-          <w:rFonts w:cs="Arial"/>
-        </w:rPr>
-        <w:t>Izadian</w:t>
-      </w:r>
-      <w:proofErr w:type="spellEnd"/>
-      <w:r>
-        <w:rPr>
-          <w:rFonts w:cs="Arial"/>
-        </w:rPr>
-        <w:t>, 2016)</w:t>
+        <w:t>(Rahman, Anwar and Izadian, 2016)</w:t>
       </w:r>
       <w:r>
         <w:fldChar w:fldCharType="end"/>
@@ -14052,27 +13831,14 @@
       <w:r>
         <w:t xml:space="preserve">Figure </w:t>
       </w:r>
-      <w:r>
-        <w:fldChar w:fldCharType="begin"/>
-      </w:r>
-      <w:r>
-        <w:instrText xml:space="preserve"> SEQ Figure \* ARABIC </w:instrText>
-      </w:r>
-      <w:r>
-        <w:fldChar w:fldCharType="separate"/>
-      </w:r>
-      <w:r>
-        <w:rPr>
-          <w:noProof/>
-        </w:rPr>
-        <w:t>10</w:t>
-      </w:r>
-      <w:r>
-        <w:rPr>
-          <w:noProof/>
-        </w:rPr>
-        <w:fldChar w:fldCharType="end"/>
-      </w:r>
+      <w:fldSimple w:instr=" SEQ Figure \* ARABIC ">
+        <w:r>
+          <w:rPr>
+            <w:noProof/>
+          </w:rPr>
+          <w:t>10</w:t>
+        </w:r>
+      </w:fldSimple>
       <w:bookmarkEnd w:id="68"/>
       <w:r>
         <w:t>: Authors PSO Top level method</w:t>
@@ -14229,7 +13995,6 @@
       <w:r>
         <w:t xml:space="preserve"> </w:t>
       </w:r>
-      <w:proofErr w:type="gramStart"/>
       <w:r>
         <w:t xml:space="preserve">as </w:t>
       </w:r>
@@ -14237,11 +14002,7 @@
         <w:t xml:space="preserve">a </w:t>
       </w:r>
       <w:r>
-        <w:t>way to</w:t>
-      </w:r>
-      <w:proofErr w:type="gramEnd"/>
-      <w:r>
-        <w:t xml:space="preserve"> see variation would</w:t>
+        <w:t>way to see variation would</w:t>
       </w:r>
       <w:r>
         <w:t xml:space="preserve"> require a huge number of assumptions that </w:t>
@@ -14409,27 +14170,14 @@
       <w:r>
         <w:t xml:space="preserve">Figure </w:t>
       </w:r>
-      <w:r>
-        <w:fldChar w:fldCharType="begin"/>
-      </w:r>
-      <w:r>
-        <w:instrText xml:space="preserve"> SEQ Figure \* ARABIC </w:instrText>
-      </w:r>
-      <w:r>
-        <w:fldChar w:fldCharType="separate"/>
-      </w:r>
-      <w:r>
-        <w:rPr>
-          <w:noProof/>
-        </w:rPr>
-        <w:t>11</w:t>
-      </w:r>
-      <w:r>
-        <w:rPr>
-          <w:noProof/>
-        </w:rPr>
-        <w:fldChar w:fldCharType="end"/>
-      </w:r>
+      <w:fldSimple w:instr=" SEQ Figure \* ARABIC ">
+        <w:r>
+          <w:rPr>
+            <w:noProof/>
+          </w:rPr>
+          <w:t>11</w:t>
+        </w:r>
+      </w:fldSimple>
       <w:bookmarkEnd w:id="80"/>
       <w:r>
         <w:t xml:space="preserve">: Overriding methodology for </w:t>
@@ -14990,27 +14738,14 @@
       <w:r>
         <w:t xml:space="preserve">Figure </w:t>
       </w:r>
-      <w:r>
-        <w:fldChar w:fldCharType="begin"/>
-      </w:r>
-      <w:r>
-        <w:instrText xml:space="preserve"> SEQ Figure \* ARABIC </w:instrText>
-      </w:r>
-      <w:r>
-        <w:fldChar w:fldCharType="separate"/>
-      </w:r>
-      <w:r>
-        <w:rPr>
-          <w:noProof/>
-        </w:rPr>
-        <w:t>12</w:t>
-      </w:r>
-      <w:r>
-        <w:rPr>
-          <w:noProof/>
-        </w:rPr>
-        <w:fldChar w:fldCharType="end"/>
-      </w:r>
+      <w:fldSimple w:instr=" SEQ Figure \* ARABIC ">
+        <w:r>
+          <w:rPr>
+            <w:noProof/>
+          </w:rPr>
+          <w:t>12</w:t>
+        </w:r>
+      </w:fldSimple>
       <w:bookmarkEnd w:id="87"/>
       <w:r>
         <w:t>: Average Sensitivity in Temperature for GITT (a) and HPPC (b) for LCO dataset</w:t>
@@ -15351,27 +15086,14 @@
       <w:r>
         <w:t xml:space="preserve">Figure </w:t>
       </w:r>
-      <w:r>
-        <w:fldChar w:fldCharType="begin"/>
-      </w:r>
-      <w:r>
-        <w:instrText xml:space="preserve"> SEQ Figure \* ARABIC </w:instrText>
-      </w:r>
-      <w:r>
-        <w:fldChar w:fldCharType="separate"/>
-      </w:r>
-      <w:r>
-        <w:rPr>
-          <w:noProof/>
-        </w:rPr>
-        <w:t>13</w:t>
-      </w:r>
-      <w:r>
-        <w:rPr>
-          <w:noProof/>
-        </w:rPr>
-        <w:fldChar w:fldCharType="end"/>
-      </w:r>
+      <w:fldSimple w:instr=" SEQ Figure \* ARABIC ">
+        <w:r>
+          <w:rPr>
+            <w:noProof/>
+          </w:rPr>
+          <w:t>13</w:t>
+        </w:r>
+      </w:fldSimple>
       <w:bookmarkEnd w:id="89"/>
       <w:r>
         <w:t>:</w:t>
@@ -15900,27 +15622,14 @@
       <w:r>
         <w:t xml:space="preserve">Figure </w:t>
       </w:r>
-      <w:r>
-        <w:fldChar w:fldCharType="begin"/>
-      </w:r>
-      <w:r>
-        <w:instrText xml:space="preserve"> SEQ Figure \* ARABIC </w:instrText>
-      </w:r>
-      <w:r>
-        <w:fldChar w:fldCharType="separate"/>
-      </w:r>
-      <w:r>
-        <w:rPr>
-          <w:noProof/>
-        </w:rPr>
-        <w:t>14</w:t>
-      </w:r>
-      <w:r>
-        <w:rPr>
-          <w:noProof/>
-        </w:rPr>
-        <w:fldChar w:fldCharType="end"/>
-      </w:r>
+      <w:fldSimple w:instr=" SEQ Figure \* ARABIC ">
+        <w:r>
+          <w:rPr>
+            <w:noProof/>
+          </w:rPr>
+          <w:t>14</w:t>
+        </w:r>
+      </w:fldSimple>
       <w:bookmarkEnd w:id="94"/>
       <w:r>
         <w:t>: GITT comparison of real-world LGM50 data against PETLION simulated voltage and C-rate</w:t>
@@ -15993,27 +15702,14 @@
       <w:r>
         <w:t xml:space="preserve">Table </w:t>
       </w:r>
-      <w:r>
-        <w:fldChar w:fldCharType="begin"/>
-      </w:r>
-      <w:r>
-        <w:instrText xml:space="preserve"> SEQ Table \* ARABIC </w:instrText>
-      </w:r>
-      <w:r>
-        <w:fldChar w:fldCharType="separate"/>
-      </w:r>
-      <w:r>
-        <w:rPr>
-          <w:noProof/>
-        </w:rPr>
-        <w:t>1</w:t>
-      </w:r>
-      <w:r>
-        <w:rPr>
-          <w:noProof/>
-        </w:rPr>
-        <w:fldChar w:fldCharType="end"/>
-      </w:r>
+      <w:fldSimple w:instr=" SEQ Table \* ARABIC ">
+        <w:r>
+          <w:rPr>
+            <w:noProof/>
+          </w:rPr>
+          <w:t>1</w:t>
+        </w:r>
+      </w:fldSimple>
       <w:bookmarkEnd w:id="96"/>
       <w:r>
         <w:t>: Correlation and RMSE of Drive cycles from PETLION to Measured Data for LGM50</w:t>
@@ -17002,27 +16698,14 @@
       <w:r>
         <w:t xml:space="preserve">Figure </w:t>
       </w:r>
-      <w:r>
-        <w:fldChar w:fldCharType="begin"/>
-      </w:r>
-      <w:r>
-        <w:instrText xml:space="preserve"> SEQ Figure \* ARABIC </w:instrText>
-      </w:r>
-      <w:r>
-        <w:fldChar w:fldCharType="separate"/>
-      </w:r>
-      <w:r>
-        <w:rPr>
-          <w:noProof/>
-        </w:rPr>
-        <w:t>15</w:t>
-      </w:r>
-      <w:r>
-        <w:rPr>
-          <w:noProof/>
-        </w:rPr>
-        <w:fldChar w:fldCharType="end"/>
-      </w:r>
+      <w:fldSimple w:instr=" SEQ Figure \* ARABIC ">
+        <w:r>
+          <w:rPr>
+            <w:noProof/>
+          </w:rPr>
+          <w:t>15</w:t>
+        </w:r>
+      </w:fldSimple>
       <w:bookmarkEnd w:id="98"/>
       <w:r>
         <w:t xml:space="preserve">: RMSE in Terminal voltage for </w:t>
@@ -17088,7 +16771,6 @@
         <w:t xml:space="preserve">(d), </w:t>
       </w:r>
       <w:proofErr w:type="spellStart"/>
-      <w:proofErr w:type="gramStart"/>
       <w:r>
         <w:t>c</w:t>
       </w:r>
@@ -17099,7 +16781,6 @@
         <w:t>max,p</w:t>
       </w:r>
       <w:proofErr w:type="spellEnd"/>
-      <w:proofErr w:type="gramEnd"/>
       <w:r>
         <w:t xml:space="preserve"> (e) and </w:t>
       </w:r>
@@ -17159,13 +16840,8 @@
       <w:r>
         <w:fldChar w:fldCharType="end"/>
       </w:r>
-      <w:proofErr w:type="gramStart"/>
-      <w:r>
-        <w:t>a the</w:t>
-      </w:r>
-      <w:proofErr w:type="gramEnd"/>
-      <w:r>
-        <w:t xml:space="preserve"> solution to have a global minimised RMSE occurs at more than one location within the boundary condition set for that parameter</w:t>
+      <w:r>
+        <w:t>a the solution to have a global minimised RMSE occurs at more than one location within the boundary condition set for that parameter</w:t>
       </w:r>
       <w:r>
         <w:t xml:space="preserve">, </w:t>
@@ -17228,15 +16904,7 @@
     </w:p>
     <w:p>
       <w:r>
-        <w:t xml:space="preserve">In order to determine the most sensitive parameter the author had produce a method that could fairly represent this statistic by accounting </w:t>
-      </w:r>
-      <w:proofErr w:type="gramStart"/>
-      <w:r>
-        <w:t>for the amount of</w:t>
-      </w:r>
-      <w:proofErr w:type="gramEnd"/>
-      <w:r>
-        <w:t xml:space="preserve"> data points run, so presented below is a method to drive a </w:t>
+        <w:t xml:space="preserve">In order to determine the most sensitive parameter the author had produce a method that could fairly represent this statistic by accounting for the amount of data points run, so presented below is a method to drive a </w:t>
       </w:r>
       <w:r>
         <w:t>Sensitivity Index</w:t>
@@ -17496,27 +17164,14 @@
             <w:r>
               <w:t>(</w:t>
             </w:r>
-            <w:r>
-              <w:fldChar w:fldCharType="begin"/>
-            </w:r>
-            <w:r>
-              <w:instrText xml:space="preserve"> SEQ Equation \* ARABIC </w:instrText>
-            </w:r>
-            <w:r>
-              <w:fldChar w:fldCharType="separate"/>
-            </w:r>
-            <w:r>
-              <w:rPr>
-                <w:noProof/>
-              </w:rPr>
-              <w:t>2</w:t>
-            </w:r>
-            <w:r>
-              <w:rPr>
-                <w:noProof/>
-              </w:rPr>
-              <w:fldChar w:fldCharType="end"/>
-            </w:r>
+            <w:fldSimple w:instr=" SEQ Equation \* ARABIC ">
+              <w:r>
+                <w:rPr>
+                  <w:noProof/>
+                </w:rPr>
+                <w:t>2</w:t>
+              </w:r>
+            </w:fldSimple>
             <w:r>
               <w:t>)</w:t>
             </w:r>
@@ -17610,30 +17265,14 @@
       <w:r>
         <w:t xml:space="preserve">Figure </w:t>
       </w:r>
-      <w:r>
-        <w:fldChar w:fldCharType="begin"/>
-      </w:r>
-      <w:r>
-        <w:instrText xml:space="preserve"> SEQ Figure \</w:instrText>
-      </w:r>
-      <w:r>
-        <w:instrText xml:space="preserve">* ARABIC </w:instrText>
-      </w:r>
-      <w:r>
-        <w:fldChar w:fldCharType="separate"/>
-      </w:r>
-      <w:r>
-        <w:rPr>
-          <w:noProof/>
-        </w:rPr>
-        <w:t>16</w:t>
-      </w:r>
-      <w:r>
-        <w:rPr>
-          <w:noProof/>
-        </w:rPr>
-        <w:fldChar w:fldCharType="end"/>
-      </w:r>
+      <w:fldSimple w:instr=" SEQ Figure \* ARABIC ">
+        <w:r>
+          <w:rPr>
+            <w:noProof/>
+          </w:rPr>
+          <w:t>16</w:t>
+        </w:r>
+      </w:fldSimple>
       <w:bookmarkEnd w:id="101"/>
       <w:r>
         <w:t>: Ranking of Parameter Sensitivity for the LGM50 dataset within PETLION</w:t>
@@ -17665,7 +17304,7 @@
         <w:fldChar w:fldCharType="begin"/>
       </w:r>
       <w:r>
-        <w:instrText xml:space="preserve"> ADDIN ZOTERO_ITEM CSL_CITATION {"citationID":"ZHEITzmt","properties":{"formattedCitation":"(Li {\\i{}et al.}, 2020)","plainCitation":"(Li et al., 2020)","noteIndex":0},"citationItems":[{"id":"xxEUzgiO/qRxASdLT","uris":["http://zotero.org/users/local/BWUA0fin/items/7CEC95N4"],"itemData":{"id":"QPpyLb57/YmlA0q8l","type":"article-journal","container-title":"Applied Energy","DOI":"10.1016/j.apenergy.2020.115104","journalAbbreviation":"Applied Energy","title":"Parameter sensitivity analysis of electrochemical model-based battery management systems for lithium-ion batteries","volume":"269","author":[{"family":"Li","given":"Weihan"},{"family":"Cao","given":"Decheng"},{"family":"Jöst","given":"Dominik"},{"family":"Ringbeck","given":"Florian"},{"family":"Kuipers","given":"Matthias"},{"family":"Frie","given":"Fabian"},{"family":"Sauer","given":"Dirk Uwe"}],"issued":{"date-parts":[["2020",7,1]]}}}],"schema":"https://github.com/citation-style-language/schema/raw/master/csl-citation.json"} </w:instrText>
+        <w:instrText xml:space="preserve"> ADDIN ZOTERO_ITEM CSL_CITATION {"citationID":"ZHEITzmt","properties":{"formattedCitation":"(Li {\\i{}et al.}, 2020)","plainCitation":"(Li et al., 2020)","noteIndex":0},"citationItems":[{"id":"XArMG9jp/LtYJmHXf","uris":["http://zotero.org/users/local/BWUA0fin/items/7CEC95N4"],"itemData":{"id":"QPpyLb57/YmlA0q8l","type":"article-journal","container-title":"Applied Energy","DOI":"10.1016/j.apenergy.2020.115104","journalAbbreviation":"Applied Energy","title":"Parameter sensitivity analysis of electrochemical model-based battery management systems for lithium-ion batteries","volume":"269","author":[{"family":"Li","given":"Weihan"},{"family":"Cao","given":"Decheng"},{"family":"Jöst","given":"Dominik"},{"family":"Ringbeck","given":"Florian"},{"family":"Kuipers","given":"Matthias"},{"family":"Frie","given":"Fabian"},{"family":"Sauer","given":"Dirk Uwe"}],"issued":{"date-parts":[["2020",7,1]]}}}],"schema":"https://github.com/citation-style-language/schema/raw/master/csl-citation.json"} </w:instrText>
       </w:r>
       <w:r>
         <w:fldChar w:fldCharType="separate"/>
@@ -17754,7 +17393,6 @@
         <w:t xml:space="preserve"> paper is the Cathode Maximum Ionic Concentration (</w:t>
       </w:r>
       <w:proofErr w:type="spellStart"/>
-      <w:proofErr w:type="gramStart"/>
       <w:r>
         <w:t>C</w:t>
       </w:r>
@@ -17765,7 +17403,6 @@
         <w:t>p,max</w:t>
       </w:r>
       <w:proofErr w:type="spellEnd"/>
-      <w:proofErr w:type="gramEnd"/>
       <w:r>
         <w:t xml:space="preserve">) and </w:t>
       </w:r>
@@ -18326,27 +17963,14 @@
       <w:r>
         <w:t xml:space="preserve">Figure </w:t>
       </w:r>
-      <w:r>
-        <w:fldChar w:fldCharType="begin"/>
-      </w:r>
-      <w:r>
-        <w:instrText xml:space="preserve"> SEQ Figure \* ARABIC </w:instrText>
-      </w:r>
-      <w:r>
-        <w:fldChar w:fldCharType="separate"/>
-      </w:r>
-      <w:r>
-        <w:rPr>
-          <w:noProof/>
-        </w:rPr>
-        <w:t>17</w:t>
-      </w:r>
-      <w:r>
-        <w:rPr>
-          <w:noProof/>
-        </w:rPr>
-        <w:fldChar w:fldCharType="end"/>
-      </w:r>
+      <w:fldSimple w:instr=" SEQ Figure \* ARABIC ">
+        <w:r>
+          <w:rPr>
+            <w:noProof/>
+          </w:rPr>
+          <w:t>17</w:t>
+        </w:r>
+      </w:fldSimple>
       <w:bookmarkEnd w:id="107"/>
       <w:r>
         <w:t>: Global particles swarm with the fitness of the RMSE voltage at initialisation (a) and at 10th generation (b)</w:t>
@@ -18458,15 +18082,7 @@
         <w:t xml:space="preserve"> Chen2020 dataset</w:t>
       </w:r>
       <w:r>
-        <w:t xml:space="preserve"> this was repeated for </w:t>
-      </w:r>
-      <w:proofErr w:type="gramStart"/>
-      <w:r>
-        <w:t>all of</w:t>
-      </w:r>
-      <w:proofErr w:type="gramEnd"/>
-      <w:r>
-        <w:t xml:space="preserve"> the remaining 5 strongest parameters</w:t>
+        <w:t xml:space="preserve"> this was repeated for all of the remaining 5 strongest parameters</w:t>
       </w:r>
       <w:r>
         <w:t>.</w:t>
@@ -18488,27 +18104,14 @@
       <w:r>
         <w:t xml:space="preserve">Table </w:t>
       </w:r>
-      <w:r>
-        <w:fldChar w:fldCharType="begin"/>
-      </w:r>
-      <w:r>
-        <w:instrText xml:space="preserve"> SEQ Table \* ARABIC </w:instrText>
-      </w:r>
-      <w:r>
-        <w:fldChar w:fldCharType="separate"/>
-      </w:r>
-      <w:r>
-        <w:rPr>
-          <w:noProof/>
-        </w:rPr>
-        <w:t>2</w:t>
-      </w:r>
-      <w:r>
-        <w:rPr>
-          <w:noProof/>
-        </w:rPr>
-        <w:fldChar w:fldCharType="end"/>
-      </w:r>
+      <w:fldSimple w:instr=" SEQ Table \* ARABIC ">
+        <w:r>
+          <w:rPr>
+            <w:noProof/>
+          </w:rPr>
+          <w:t>2</w:t>
+        </w:r>
+      </w:fldSimple>
       <w:bookmarkEnd w:id="109"/>
       <w:r>
         <w:t>: PSO results for PETLION Virtual Validation for GITT</w:t>
@@ -19340,7 +18943,6 @@
               <w:t>Cathode Maximum Ionic Concentration (</w:t>
             </w:r>
             <w:proofErr w:type="spellStart"/>
-            <w:proofErr w:type="gramStart"/>
             <w:r>
               <w:t>C</w:t>
             </w:r>
@@ -19351,7 +18953,6 @@
               <w:t>p,max</w:t>
             </w:r>
             <w:proofErr w:type="spellEnd"/>
-            <w:proofErr w:type="gramEnd"/>
             <w:r>
               <w:t>)</w:t>
             </w:r>
@@ -19851,27 +19452,14 @@
       <w:r>
         <w:t xml:space="preserve">Table </w:t>
       </w:r>
-      <w:r>
-        <w:fldChar w:fldCharType="begin"/>
-      </w:r>
-      <w:r>
-        <w:instrText xml:space="preserve"> SEQ Table \* ARABIC </w:instrText>
-      </w:r>
-      <w:r>
-        <w:fldChar w:fldCharType="separate"/>
-      </w:r>
-      <w:r>
-        <w:rPr>
-          <w:noProof/>
-        </w:rPr>
-        <w:t>3</w:t>
-      </w:r>
-      <w:r>
-        <w:rPr>
-          <w:noProof/>
-        </w:rPr>
-        <w:fldChar w:fldCharType="end"/>
-      </w:r>
+      <w:fldSimple w:instr=" SEQ Table \* ARABIC ">
+        <w:r>
+          <w:rPr>
+            <w:noProof/>
+          </w:rPr>
+          <w:t>3</w:t>
+        </w:r>
+      </w:fldSimple>
       <w:bookmarkEnd w:id="111"/>
       <w:r>
         <w:t xml:space="preserve">: </w:t>
@@ -20515,7 +20103,6 @@
               <w:t>Cathode Maximum Ionic Concentration (</w:t>
             </w:r>
             <w:proofErr w:type="spellStart"/>
-            <w:proofErr w:type="gramStart"/>
             <w:r>
               <w:t>C</w:t>
             </w:r>
@@ -20526,7 +20113,6 @@
               <w:t>p,max</w:t>
             </w:r>
             <w:proofErr w:type="spellEnd"/>
-            <w:proofErr w:type="gramEnd"/>
             <w:r>
               <w:t>)</w:t>
             </w:r>
@@ -20788,42 +20374,16 @@
         <w:t>Chen2020</w:t>
       </w:r>
       <w:r>
-        <w:t xml:space="preserve"> not been correctly input into PETLION and even Chen et al saw voltage RMSE’s between 36-46mV for complete discharge events in their P2D models </w:t>
-      </w:r>
-      <w:r>
-        <w:fldChar w:fldCharType="begin"/>
-      </w:r>
-      <w:r>
-        <w:instrText xml:space="preserve"> ADDIN ZOTERO_ITEM CSL_CITATION {"citationID":"9Wjzhj0t","properties":{"formattedCitation":"(Chen {\\i{}et al.}, 2020)","plainCitation":"(Chen et al., 2020)","noteIndex":0},"citationItems":[{"id":30,"uris":["http://zotero.org/users/9964781/items/HQ4U6D6X"],"itemData":{"id":30,"type":"article-journal","abstract":"Presented here, is an extensive 35 parameter experimental data set of a cylindrical 21700 commercial cell (LGM50), for an electrochemical pseudo-two-dimensional (P2D) model. The experimental methodologies for tear-down and subsequent chemical, physical, electrochemical kinetics and thermodynamic analysis, and their accuracy and validity are discussed. Chemical analysis of the LGM50 cell shows that it is comprised of a NMC 811 positive electrode and bi-component Graphite-SiOx negative electrode. The thermodynamic open circuit voltages (OCV) and lithium stoichiometry in the electrode are obtained using galvanostatic intermittent titration technique (GITT) in half cell and three-electrode full cell configurations. The activation energy and exchange current coefficient through electrochemical impedance spectroscopy (EIS) measurements. Apparent diffusion coefficients are estimated using the Sand equation on the voltage transient during the current pulse; an expansion factor was applied to the bi-component negative electrode data to reflect the average change in effective surface area during lithiation. The 35 parameters are applied within a P2D model to show the fit to experimental validation LGM50 cell discharge and relaxation voltage profiles at room temperature. The accuracy and validity of the processes and the techniques in the determination of these parameters are discussed, including opportunities for further modelling and data analysis improvements.","container-title":"Journal of The Electrochemical Society","DOI":"10.1149/1945-7111/ab9050","ISSN":"0013-4651","issue":"8","note":"publisher: The Electrochemical Society","page":"080534","title":"Development of Experimental Techniques for Parameterization of Multi-scale Lithium-ion Battery Models","volume":"167","author":[{"family":"Chen","given":"Chang-Hui"},{"family":"Brosa Planella","given":"Ferran"},{"family":"O’Regan","given":"Kieran"},{"family":"Gastol","given":"Dominika"},{"family":"Widanage","given":"W. Dhammika"},{"family":"Kendrick","given":"Emma"}],"issued":{"date-parts":[["2020",1,5]]}}}],"schema":"https://github.com/citation-style-language/schema/raw/master/csl-citation.json"} </w:instrText>
-      </w:r>
-      <w:r>
-        <w:fldChar w:fldCharType="separate"/>
-      </w:r>
-      <w:r>
-        <w:rPr>
-          <w:rFonts w:cs="Arial"/>
-          <w:szCs w:val="24"/>
-        </w:rPr>
-        <w:t xml:space="preserve">(Chen </w:t>
-      </w:r>
-      <w:r>
-        <w:rPr>
-          <w:rFonts w:cs="Arial"/>
-          <w:i/>
-          <w:iCs/>
-          <w:szCs w:val="24"/>
-        </w:rPr>
-        <w:t>et al.</w:t>
-      </w:r>
-      <w:r>
-        <w:rPr>
-          <w:rFonts w:cs="Arial"/>
-          <w:szCs w:val="24"/>
-        </w:rPr>
-        <w:t>, 2020)</w:t>
-      </w:r>
-      <w:r>
-        <w:fldChar w:fldCharType="end"/>
+        <w:t xml:space="preserve"> </w:t>
+      </w:r>
+      <w:r>
+        <w:t xml:space="preserve">dataset </w:t>
+      </w:r>
+      <w:r>
+        <w:t>not been correctly input into PETLIO</w:t>
+      </w:r>
+      <w:r>
+        <w:t>N due to using a different unit</w:t>
       </w:r>
       <w:r>
         <w:t xml:space="preserve">. The voltage profile for the </w:t>
@@ -20970,27 +20530,14 @@
       <w:r>
         <w:t xml:space="preserve">Figure </w:t>
       </w:r>
-      <w:r>
-        <w:fldChar w:fldCharType="begin"/>
-      </w:r>
-      <w:r>
-        <w:instrText xml:space="preserve"> SEQ Figure \* ARABIC </w:instrText>
-      </w:r>
-      <w:r>
-        <w:fldChar w:fldCharType="separate"/>
-      </w:r>
-      <w:r>
-        <w:rPr>
-          <w:noProof/>
-        </w:rPr>
-        <w:t>18</w:t>
-      </w:r>
-      <w:r>
-        <w:rPr>
-          <w:noProof/>
-        </w:rPr>
-        <w:fldChar w:fldCharType="end"/>
-      </w:r>
+      <w:fldSimple w:instr=" SEQ Figure \* ARABIC ">
+        <w:r>
+          <w:rPr>
+            <w:noProof/>
+          </w:rPr>
+          <w:t>18</w:t>
+        </w:r>
+      </w:fldSimple>
       <w:bookmarkEnd w:id="113"/>
       <w:r>
         <w:t xml:space="preserve">: WLTP </w:t>
@@ -21074,13 +20621,8 @@
       <w:r>
         <w:t xml:space="preserve">upon </w:t>
       </w:r>
-      <w:proofErr w:type="gramStart"/>
-      <w:r>
-        <w:t>all of</w:t>
-      </w:r>
-      <w:proofErr w:type="gramEnd"/>
-      <w:r>
-        <w:t xml:space="preserve"> the objectives contained in the </w:t>
+      <w:r>
+        <w:t xml:space="preserve">all of the objectives contained in the </w:t>
       </w:r>
       <w:r>
         <w:t xml:space="preserve">whole </w:t>
@@ -21244,15 +20786,7 @@
         <w:t xml:space="preserve">) to determine a minimised result </w:t>
       </w:r>
       <w:r>
-        <w:t xml:space="preserve">for </w:t>
-      </w:r>
-      <w:proofErr w:type="gramStart"/>
-      <w:r>
-        <w:t>all of</w:t>
-      </w:r>
-      <w:proofErr w:type="gramEnd"/>
-      <w:r>
-        <w:t xml:space="preserve"> the 6 strongest parameters indicated from literature (</w:t>
+        <w:t>for all of the 6 strongest parameters indicated from literature (</w:t>
       </w:r>
       <w:r>
         <w:fldChar w:fldCharType="begin"/>
@@ -21560,7 +21094,7 @@
         <w:t>~</w:t>
       </w:r>
       <w:r>
-        <w:t>2</w:t>
+        <w:t>1</w:t>
       </w:r>
       <w:r>
         <w:t xml:space="preserve">0 times faster than Li et </w:t>
@@ -21571,7 +21105,13 @@
       </w:r>
       <w:proofErr w:type="spellEnd"/>
       <w:r>
-        <w:t xml:space="preserve"> CSA approach on a computer which has 26 cores</w:t>
+        <w:t xml:space="preserve"> CSA approach on a </w:t>
+      </w:r>
+      <w:r>
+        <w:t xml:space="preserve">system </w:t>
+      </w:r>
+      <w:r>
+        <w:t>which has 26 cores</w:t>
       </w:r>
       <w:r>
         <w:t>,</w:t>
@@ -21719,7 +21259,19 @@
         <w:t xml:space="preserve">In conclusion, the author </w:t>
       </w:r>
       <w:r>
-        <w:t>is delighted that a completely unique PBM AI optimisation toolbox which produces high fitting terminal voltage responses for an LGM50 has been successful and will look to release this project toolbox on GITHUB after the submission of the thesis.</w:t>
+        <w:t xml:space="preserve">is delighted that a completely unique PBM AI optimisation toolbox which produces high fitting terminal voltage responses for an LGM50 has been </w:t>
+      </w:r>
+      <w:r>
+        <w:t>produced</w:t>
+      </w:r>
+      <w:r>
+        <w:t xml:space="preserve"> and will look to release this project toolbox on G</w:t>
+      </w:r>
+      <w:r>
+        <w:t>itHub</w:t>
+      </w:r>
+      <w:r>
+        <w:t xml:space="preserve"> after the submission of the thesis.</w:t>
       </w:r>
       <w:r>
         <w:br w:type="page"/>
@@ -22203,7 +21755,15 @@
         <w:t>et al.</w:t>
       </w:r>
       <w:r>
-        <w:t xml:space="preserve"> (2022) ‘jmejia8/Metaheuristics.jl: v3.2.11’. </w:t>
+        <w:t xml:space="preserve"> (2022) ‘jmejia8/</w:t>
+      </w:r>
+      <w:proofErr w:type="spellStart"/>
+      <w:r>
+        <w:t>Metaheuristics.jl</w:t>
+      </w:r>
+      <w:proofErr w:type="spellEnd"/>
+      <w:r>
+        <w:t xml:space="preserve">: v3.2.11’. </w:t>
       </w:r>
       <w:proofErr w:type="spellStart"/>
       <w:r>
@@ -22247,44 +21807,103 @@
           <w:i/>
           <w:iCs/>
         </w:rPr>
-        <w:t xml:space="preserve">Journal of </w:t>
-      </w:r>
-      <w:proofErr w:type="gramStart"/>
+        <w:t>Journal of Open Source Software</w:t>
+      </w:r>
+      <w:r>
+        <w:t>, 3(24), p. 615. Available at: https://doi.org/10.21105/joss.00615.</w:t>
+      </w:r>
+    </w:p>
+    <w:p>
+      <w:pPr>
+        <w:pStyle w:val="Bibliography"/>
+      </w:pPr>
+      <w:r>
+        <w:t xml:space="preserve">Müller, M. (ed.) (2007) ‘Dynamic Time Warping’, in </w:t>
+      </w:r>
       <w:r>
         <w:rPr>
           <w:i/>
           <w:iCs/>
         </w:rPr>
-        <w:t>Open Source</w:t>
-      </w:r>
-      <w:proofErr w:type="gramEnd"/>
+        <w:t>Information Retrieval for Music and Motion</w:t>
+      </w:r>
+      <w:r>
+        <w:t>. Berlin, Heidelberg: Springer Berlin Heidelberg, pp. 69–84. Available at: https://doi.org/10.1007/978-3-540-74048-3_4.</w:t>
+      </w:r>
+    </w:p>
+    <w:p>
+      <w:pPr>
+        <w:pStyle w:val="Bibliography"/>
+      </w:pPr>
+      <w:proofErr w:type="spellStart"/>
+      <w:r>
+        <w:t>O’Regan</w:t>
+      </w:r>
+      <w:proofErr w:type="spellEnd"/>
+      <w:r>
+        <w:t xml:space="preserve">, K. </w:t>
+      </w:r>
       <w:r>
         <w:rPr>
           <w:i/>
           <w:iCs/>
         </w:rPr>
-        <w:t xml:space="preserve"> Software</w:t>
-      </w:r>
-      <w:r>
-        <w:t>, 3(24), p. 615. Available at: https://doi.org/10.21105/joss.00615.</w:t>
+        <w:t>et al.</w:t>
+      </w:r>
+      <w:r>
+        <w:t xml:space="preserve"> (2022) ‘Thermal-electrochemical parameters of a high energy lithium-ion cylindrical battery’, </w:t>
+      </w:r>
+      <w:proofErr w:type="spellStart"/>
+      <w:r>
+        <w:rPr>
+          <w:i/>
+          <w:iCs/>
+        </w:rPr>
+        <w:t>Electrochimica</w:t>
+      </w:r>
+      <w:proofErr w:type="spellEnd"/>
+      <w:r>
+        <w:rPr>
+          <w:i/>
+          <w:iCs/>
+        </w:rPr>
+        <w:t xml:space="preserve"> Acta</w:t>
+      </w:r>
+      <w:r>
+        <w:t>, 425, p. 140700. Available at: https://doi.org/10.1016/j.electacta.2022.140700.</w:t>
       </w:r>
     </w:p>
     <w:p>
       <w:pPr>
         <w:pStyle w:val="Bibliography"/>
       </w:pPr>
-      <w:r>
-        <w:t xml:space="preserve">Müller, M. (ed.) (2007) ‘Dynamic Time Warping’, in </w:t>
+      <w:proofErr w:type="spellStart"/>
+      <w:r>
+        <w:t>Planella</w:t>
+      </w:r>
+      <w:proofErr w:type="spellEnd"/>
+      <w:r>
+        <w:t xml:space="preserve">, F.B. </w:t>
       </w:r>
       <w:r>
         <w:rPr>
           <w:i/>
           <w:iCs/>
         </w:rPr>
-        <w:t>Information Retrieval for Music and Motion</w:t>
-      </w:r>
-      <w:r>
-        <w:t>. Berlin, Heidelberg: Springer Berlin Heidelberg, pp. 69–84. Available at: https://doi.org/10.1007/978-3-540-74048-3_4.</w:t>
+        <w:t>et al.</w:t>
+      </w:r>
+      <w:r>
+        <w:t xml:space="preserve"> (2022) ‘A continuum of physics-based lithium-ion battery models reviewed’, </w:t>
+      </w:r>
+      <w:r>
+        <w:rPr>
+          <w:i/>
+          <w:iCs/>
+        </w:rPr>
+        <w:t>Progress in Energy</w:t>
+      </w:r>
+      <w:r>
+        <w:t>, 4(4), p. 042003. Available at: https://doi.org/10.1088/2516-1083/ac7d31.</w:t>
       </w:r>
     </w:p>
     <w:p>
@@ -22293,137 +21912,250 @@
       </w:pPr>
       <w:proofErr w:type="spellStart"/>
       <w:r>
-        <w:t>O’Regan</w:t>
+        <w:t>Plett</w:t>
       </w:r>
       <w:proofErr w:type="spellEnd"/>
       <w:r>
-        <w:t xml:space="preserve">, K. </w:t>
+        <w:t xml:space="preserve">, G.L., , (2015) </w:t>
       </w:r>
       <w:r>
         <w:rPr>
           <w:i/>
           <w:iCs/>
         </w:rPr>
-        <w:t>et al.</w:t>
-      </w:r>
-      <w:r>
-        <w:t xml:space="preserve"> (2022) ‘Thermal-electrochemical parameters of a high energy lithium-ion cylindrical battery’, </w:t>
-      </w:r>
+        <w:t>Battery management systems. Volume I, Volume I,</w:t>
+      </w:r>
+      <w:r>
+        <w:t>. Available at: https://app.knovel.com/hotlink/toc/id:kpBMSVBM02/battery-management-systems/battery-management-systems.</w:t>
+      </w:r>
+    </w:p>
+    <w:p>
+      <w:pPr>
+        <w:pStyle w:val="Bibliography"/>
+      </w:pPr>
       <w:proofErr w:type="spellStart"/>
+      <w:r>
+        <w:t>Pyswarm</w:t>
+      </w:r>
+      <w:proofErr w:type="spellEnd"/>
+      <w:r>
+        <w:t>, (2022) ‘</w:t>
+      </w:r>
+      <w:proofErr w:type="spellStart"/>
+      <w:r>
+        <w:t>Pyswarm</w:t>
+      </w:r>
+      <w:proofErr w:type="spellEnd"/>
+      <w:r>
+        <w:t xml:space="preserve"> PSO’. Available at: https://pythonhosted.org/pyswarm/.</w:t>
+      </w:r>
+    </w:p>
+    <w:p>
+      <w:pPr>
+        <w:pStyle w:val="Bibliography"/>
+      </w:pPr>
+      <w:r>
+        <w:t xml:space="preserve">Rahman, M., Anwar, S. and </w:t>
+      </w:r>
+      <w:proofErr w:type="spellStart"/>
+      <w:r>
+        <w:t>Izadian</w:t>
+      </w:r>
+      <w:proofErr w:type="spellEnd"/>
+      <w:r>
+        <w:t xml:space="preserve">, A. (2016) ‘Electrochemical model parameter identification of a lithium-ion battery using particle swarm optimization method’, </w:t>
+      </w:r>
       <w:r>
         <w:rPr>
           <w:i/>
           <w:iCs/>
         </w:rPr>
-        <w:t>Electrochimica</w:t>
+        <w:t>Journal of Power Sources</w:t>
+      </w:r>
+      <w:r>
+        <w:t>, 307, pp. 86–97. Available at: https://doi.org/10.1016/j.jpowsour.2015.12.083.</w:t>
+      </w:r>
+    </w:p>
+    <w:p>
+      <w:pPr>
+        <w:pStyle w:val="Bibliography"/>
+      </w:pPr>
+      <w:proofErr w:type="spellStart"/>
+      <w:r>
+        <w:lastRenderedPageBreak/>
+        <w:t>Santhanagopalan</w:t>
       </w:r>
       <w:proofErr w:type="spellEnd"/>
+      <w:r>
+        <w:t xml:space="preserve">, S., Guo, Q. and White, R.E. (2007) ‘Parameter Estimation and Model Discrimination for a Lithium-Ion Cell’, </w:t>
+      </w:r>
       <w:r>
         <w:rPr>
           <w:i/>
           <w:iCs/>
         </w:rPr>
-        <w:t xml:space="preserve"> Acta</w:t>
-      </w:r>
-      <w:r>
-        <w:t>, 425, p. 140700. Available at: https://doi.org/10.1016/j.electacta.2022.140700.</w:t>
+        <w:t>Journal of The Electrochemical Society</w:t>
+      </w:r>
+      <w:r>
+        <w:t>, 154(3), p. A198. Available at: https://doi.org/10.1149/1.2422896.</w:t>
       </w:r>
     </w:p>
     <w:p>
       <w:pPr>
         <w:pStyle w:val="Bibliography"/>
       </w:pPr>
-      <w:proofErr w:type="spellStart"/>
-      <w:r>
-        <w:t>Planella</w:t>
-      </w:r>
-      <w:proofErr w:type="spellEnd"/>
-      <w:r>
-        <w:t xml:space="preserve">, F.B. </w:t>
+      <w:r>
+        <w:t xml:space="preserve">Shen, W.-J. and Li, H.-X. (2017) ‘Multi-Scale Parameter Identification of Lithium-Ion Battery Electric Models Using a PSO-LM Algorithm’, </w:t>
       </w:r>
       <w:r>
         <w:rPr>
           <w:i/>
           <w:iCs/>
         </w:rPr>
-        <w:t>et al.</w:t>
-      </w:r>
-      <w:r>
-        <w:t xml:space="preserve"> (2022) ‘A continuum of physics-based lithium-ion battery models reviewed’, </w:t>
+        <w:t>Energies</w:t>
+      </w:r>
+      <w:r>
+        <w:t>, 10(4). Available at: https://doi.org/10.3390/en10040432.</w:t>
+      </w:r>
+    </w:p>
+    <w:p>
+      <w:pPr>
+        <w:pStyle w:val="Bibliography"/>
+      </w:pPr>
+      <w:r>
+        <w:t xml:space="preserve">Sulzer, V. </w:t>
       </w:r>
       <w:r>
         <w:rPr>
           <w:i/>
           <w:iCs/>
         </w:rPr>
-        <w:t>Progress in Energy</w:t>
-      </w:r>
-      <w:r>
-        <w:t>, 4(4), p. 042003. Available at: https://doi.org/10.1088/2516-1083/ac7d31.</w:t>
+        <w:t>et al.</w:t>
+      </w:r>
+      <w:r>
+        <w:t xml:space="preserve"> (2021) ‘Python Battery Mathematical Modelling (</w:t>
+      </w:r>
+      <w:proofErr w:type="spellStart"/>
+      <w:r>
+        <w:t>PyBaMM</w:t>
+      </w:r>
+      <w:proofErr w:type="spellEnd"/>
+      <w:r>
+        <w:t xml:space="preserve">)’, </w:t>
+      </w:r>
+      <w:r>
+        <w:rPr>
+          <w:i/>
+          <w:iCs/>
+        </w:rPr>
+        <w:t>Journal of Open Research Software</w:t>
+      </w:r>
+      <w:r>
+        <w:t>, 9(1), p. 14. Available at: https://doi.org/10.5334/jors.309.</w:t>
       </w:r>
     </w:p>
     <w:p>
       <w:pPr>
         <w:pStyle w:val="Bibliography"/>
       </w:pPr>
-      <w:proofErr w:type="spellStart"/>
-      <w:r>
-        <w:t>Plett</w:t>
-      </w:r>
-      <w:proofErr w:type="spellEnd"/>
-      <w:r>
-        <w:t>, G.L.</w:t>
-      </w:r>
-      <w:proofErr w:type="gramStart"/>
-      <w:r>
-        <w:t>, ,</w:t>
-      </w:r>
-      <w:proofErr w:type="gramEnd"/>
-      <w:r>
-        <w:t xml:space="preserve"> (2015) </w:t>
+      <w:r>
+        <w:t xml:space="preserve">Synopsys (2022) ‘What is a Battery Management System (BMS)? </w:t>
+      </w:r>
+      <w:r>
+        <w:rPr>
+          <w:rFonts w:ascii="Tahoma" w:hAnsi="Tahoma" w:cs="Tahoma"/>
+        </w:rPr>
+        <w:t>�</w:t>
+      </w:r>
+      <w:r>
+        <w:t xml:space="preserve"> How it Works | Synopsys’, </w:t>
       </w:r>
       <w:r>
         <w:rPr>
           <w:i/>
           <w:iCs/>
         </w:rPr>
-        <w:t xml:space="preserve">Battery management systems. Volume I, Volume </w:t>
-      </w:r>
-      <w:proofErr w:type="gramStart"/>
+        <w:t>Synopsys.com</w:t>
+      </w:r>
+      <w:r>
+        <w:t>. Available at: https://www.synopsys.com/glossary/what-is-a-battery-management-system.html.</w:t>
+      </w:r>
+    </w:p>
+    <w:p>
+      <w:pPr>
+        <w:pStyle w:val="Bibliography"/>
+      </w:pPr>
+      <w:proofErr w:type="spellStart"/>
+      <w:r>
+        <w:t>Torchio</w:t>
+      </w:r>
+      <w:proofErr w:type="spellEnd"/>
+      <w:r>
+        <w:t xml:space="preserve">, M. </w:t>
+      </w:r>
       <w:r>
         <w:rPr>
           <w:i/>
           <w:iCs/>
         </w:rPr>
-        <w:t>I,</w:t>
-      </w:r>
-      <w:r>
-        <w:t>.</w:t>
-      </w:r>
-      <w:proofErr w:type="gramEnd"/>
-      <w:r>
-        <w:t xml:space="preserve"> Available at: https://app.knovel.com/hotlink/toc/id:kpBMSVBM02/battery-management-systems/battery-management-systems.</w:t>
+        <w:t>et al.</w:t>
+      </w:r>
+      <w:r>
+        <w:t xml:space="preserve"> (2016) ‘LIONSIMBA: A </w:t>
+      </w:r>
+      <w:proofErr w:type="spellStart"/>
+      <w:r>
+        <w:t>Matlab</w:t>
+      </w:r>
+      <w:proofErr w:type="spellEnd"/>
+      <w:r>
+        <w:t xml:space="preserve"> Framework Based on a Finite Volume Model Suitable for Li-Ion Battery Design, Simulation, and Control’, </w:t>
+      </w:r>
+      <w:r>
+        <w:rPr>
+          <w:i/>
+          <w:iCs/>
+        </w:rPr>
+        <w:t>Journal of The Electrochemical Society</w:t>
+      </w:r>
+      <w:r>
+        <w:t>, 163(7), pp. A1192–A1205. Available at: https://doi.org/10.1149/2.0291607jes.</w:t>
       </w:r>
     </w:p>
     <w:p>
       <w:pPr>
         <w:pStyle w:val="Bibliography"/>
       </w:pPr>
+      <w:r>
+        <w:t xml:space="preserve">Vazquez-Arenas, J. </w:t>
+      </w:r>
+      <w:r>
+        <w:rPr>
+          <w:i/>
+          <w:iCs/>
+        </w:rPr>
+        <w:t>et al.</w:t>
+      </w:r>
+      <w:r>
+        <w:t xml:space="preserve"> (2014) ‘A rapid estimation and sensitivity analysis of parameters describing the </w:t>
+      </w:r>
       <w:proofErr w:type="spellStart"/>
       <w:r>
-        <w:t>Pyswarm</w:t>
+        <w:t>behavior</w:t>
       </w:r>
       <w:proofErr w:type="spellEnd"/>
       <w:r>
-        <w:t>, (2022) ‘</w:t>
-      </w:r>
-      <w:proofErr w:type="spellStart"/>
-      <w:r>
-        <w:t>Pyswarm</w:t>
-      </w:r>
-      <w:proofErr w:type="spellEnd"/>
-      <w:r>
-        <w:t xml:space="preserve"> PSO’. Available at: https://pythonhosted.org/pyswarm/.</w:t>
+        <w:t xml:space="preserve"> of commercial Li-ion batteries including thermal analysis’, </w:t>
+      </w:r>
+      <w:r>
+        <w:rPr>
+          <w:i/>
+          <w:iCs/>
+        </w:rPr>
+        <w:t>Energy Conversion and Management</w:t>
+      </w:r>
+      <w:r>
+        <w:t>, 87, pp. 472–482. Available at: https://doi.org/10.1016/j.enconman.2014.06.076.</w:t>
       </w:r>
     </w:p>
     <w:p>
@@ -22431,25 +22163,75 @@
         <w:pStyle w:val="Bibliography"/>
       </w:pPr>
       <w:r>
-        <w:t xml:space="preserve">Rahman, M., Anwar, S. and </w:t>
+        <w:t>Wang, K. (2017) ‘Study on Low Temperature Performance of Li Ion Battery’, 4, pp. 1–12. Available at: https://doi.org/10.4236/oalib.1104036.</w:t>
+      </w:r>
+    </w:p>
+    <w:p>
+      <w:pPr>
+        <w:pStyle w:val="Bibliography"/>
+      </w:pPr>
+      <w:r>
+        <w:t xml:space="preserve">X. -S. Yang and </w:t>
       </w:r>
       <w:proofErr w:type="spellStart"/>
       <w:r>
-        <w:t>Izadian</w:t>
+        <w:t>Suash</w:t>
       </w:r>
       <w:proofErr w:type="spellEnd"/>
       <w:r>
-        <w:t xml:space="preserve">, A. (2016) ‘Electrochemical model parameter identification of a lithium-ion battery using particle swarm optimization method’, </w:t>
+        <w:t xml:space="preserve"> Deb (2009) ‘Cuckoo Search via Lévy flights’, in </w:t>
       </w:r>
       <w:r>
         <w:rPr>
           <w:i/>
           <w:iCs/>
         </w:rPr>
-        <w:t>Journal of Power Sources</w:t>
-      </w:r>
-      <w:r>
-        <w:t>, 307, pp. 86–97. Available at: https://doi.org/10.1016/j.jpowsour.2015.12.083.</w:t>
+        <w:t>2009 World Congress on Nature &amp; Biologically Inspired Computing (</w:t>
+      </w:r>
+      <w:proofErr w:type="spellStart"/>
+      <w:r>
+        <w:rPr>
+          <w:i/>
+          <w:iCs/>
+        </w:rPr>
+        <w:t>NaBIC</w:t>
+      </w:r>
+      <w:proofErr w:type="spellEnd"/>
+      <w:r>
+        <w:rPr>
+          <w:i/>
+          <w:iCs/>
+        </w:rPr>
+        <w:t>)</w:t>
+      </w:r>
+      <w:r>
+        <w:t xml:space="preserve">. </w:t>
+      </w:r>
+      <w:r>
+        <w:rPr>
+          <w:i/>
+          <w:iCs/>
+        </w:rPr>
+        <w:t>2009 World Congress on Nature &amp; Biologically Inspired Computing (</w:t>
+      </w:r>
+      <w:proofErr w:type="spellStart"/>
+      <w:r>
+        <w:rPr>
+          <w:i/>
+          <w:iCs/>
+        </w:rPr>
+        <w:t>NaBIC</w:t>
+      </w:r>
+      <w:proofErr w:type="spellEnd"/>
+      <w:r>
+        <w:rPr>
+          <w:i/>
+          <w:iCs/>
+        </w:rPr>
+        <w:t>)</w:t>
+      </w:r>
+      <w:r>
+        <w:t>, pp. 210–214. Available at: https://doi.org/10.1109/NABIC.2009.5393690.</w:t>
       </w:r>
     </w:p>
     <w:p>
@@ -22457,36 +22239,27 @@
         <w:pStyle w:val="Bibliography"/>
       </w:pPr>
       <w:r>
-        <w:lastRenderedPageBreak/>
-        <w:t xml:space="preserve">Sulzer, V. </w:t>
+        <w:t xml:space="preserve">Y. Bi and S. -Y. Choe (2018) ‘Automatic Estimation of Parameters of a Reduced Order Electrochemical Model for Lithium-Ion Batteries at the Beginning-of-Life’, in </w:t>
       </w:r>
       <w:r>
         <w:rPr>
           <w:i/>
           <w:iCs/>
         </w:rPr>
-        <w:t>et al.</w:t>
-      </w:r>
-      <w:r>
-        <w:t xml:space="preserve"> (2021) ‘Python Battery Mathematical Modelling (</w:t>
-      </w:r>
-      <w:proofErr w:type="spellStart"/>
-      <w:r>
-        <w:t>PyBaMM</w:t>
-      </w:r>
-      <w:proofErr w:type="spellEnd"/>
-      <w:r>
-        <w:t xml:space="preserve">)’, </w:t>
+        <w:t>2018 IEEE Vehicle Power and Propulsion Conference (VPPC)</w:t>
+      </w:r>
+      <w:r>
+        <w:t xml:space="preserve">. </w:t>
       </w:r>
       <w:r>
         <w:rPr>
           <w:i/>
           <w:iCs/>
         </w:rPr>
-        <w:t>Journal of Open Research Software</w:t>
-      </w:r>
-      <w:r>
-        <w:t>, 9(1), p. 14. Available at: https://doi.org/10.5334/jors.309.</w:t>
+        <w:t>2018 IEEE Vehicle Power and Propulsion Conference (VPPC)</w:t>
+      </w:r>
+      <w:r>
+        <w:t>, pp. 1–6. Available at: https://doi.org/10.1109/VPPC.2018.8604954.</w:t>
       </w:r>
     </w:p>
     <w:p>
@@ -22494,39 +22267,35 @@
         <w:pStyle w:val="Bibliography"/>
       </w:pPr>
       <w:r>
-        <w:t xml:space="preserve">Synopsys (2022) ‘What is a Battery Management System (BMS)? </w:t>
-      </w:r>
-      <w:r>
-        <w:rPr>
-          <w:rFonts w:ascii="Tahoma" w:hAnsi="Tahoma" w:cs="Tahoma"/>
-        </w:rPr>
-        <w:t>�</w:t>
-      </w:r>
-      <w:r>
-        <w:t xml:space="preserve"> How it Works | Synopsys’, </w:t>
+        <w:t xml:space="preserve">Y. Gao </w:t>
       </w:r>
       <w:r>
         <w:rPr>
           <w:i/>
           <w:iCs/>
         </w:rPr>
-        <w:t>Synopsys.com</w:t>
-      </w:r>
-      <w:r>
-        <w:t>. Available at: https://www.synopsys.com/glossary/what-is-a-battery-management-system.html.</w:t>
+        <w:t>et al.</w:t>
+      </w:r>
+      <w:r>
+        <w:t xml:space="preserve"> (2021) ‘Global Parameter Sensitivity Analysis of Electrochemical Model for Lithium-Ion Batteries Considering Aging’, </w:t>
+      </w:r>
+      <w:r>
+        <w:rPr>
+          <w:i/>
+          <w:iCs/>
+        </w:rPr>
+        <w:t>IEEE/ASME Transactions on Mechatronics</w:t>
+      </w:r>
+      <w:r>
+        <w:t>, 26(3), pp. 1283–1294. Available at: https://doi.org/10.1109/TMECH.2021.3067923.</w:t>
       </w:r>
     </w:p>
     <w:p>
       <w:pPr>
         <w:pStyle w:val="Bibliography"/>
       </w:pPr>
-      <w:proofErr w:type="spellStart"/>
-      <w:r>
-        <w:t>Torchio</w:t>
-      </w:r>
-      <w:proofErr w:type="spellEnd"/>
-      <w:r>
-        <w:t xml:space="preserve">, M. </w:t>
+      <w:r>
+        <w:t xml:space="preserve">Zhang, L. </w:t>
       </w:r>
       <w:r>
         <w:rPr>
@@ -22536,25 +22305,17 @@
         <w:t>et al.</w:t>
       </w:r>
       <w:r>
-        <w:t xml:space="preserve"> (2016) ‘LIONSIMBA: A </w:t>
-      </w:r>
-      <w:proofErr w:type="spellStart"/>
-      <w:r>
-        <w:t>Matlab</w:t>
-      </w:r>
-      <w:proofErr w:type="spellEnd"/>
-      <w:r>
-        <w:t xml:space="preserve"> Framework Based on a Finite Volume Model Suitable for Li-Ion Battery Design, Simulation, and Control’, </w:t>
+        <w:t xml:space="preserve"> (2017) ‘Comparative Research on RC Equivalent Circuit Models for Lithium-Ion Batteries of Electric Vehicles’, </w:t>
       </w:r>
       <w:r>
         <w:rPr>
           <w:i/>
           <w:iCs/>
         </w:rPr>
-        <w:t>Journal of The Electrochemical Society</w:t>
-      </w:r>
-      <w:r>
-        <w:t>, 163(7), pp. A1192–A1205. Available at: https://doi.org/10.1149/2.0291607jes.</w:t>
+        <w:t>Applied Sciences</w:t>
+      </w:r>
+      <w:r>
+        <w:t>, 7, p. 1002. Available at: https://doi.org/10.3390/app7101002.</w:t>
       </w:r>
     </w:p>
     <w:p>
@@ -22562,7 +22323,8 @@
         <w:pStyle w:val="Bibliography"/>
       </w:pPr>
       <w:r>
-        <w:t xml:space="preserve">Vazquez-Arenas, J. </w:t>
+        <w:lastRenderedPageBreak/>
+        <w:t xml:space="preserve">Zhang, R., Xia, B., Li, B., Cao, L., </w:t>
       </w:r>
       <w:r>
         <w:rPr>
@@ -22572,25 +22334,17 @@
         <w:t>et al.</w:t>
       </w:r>
       <w:r>
-        <w:t xml:space="preserve"> (2014) ‘A rapid estimation and sensitivity analysis of parameters describing the </w:t>
-      </w:r>
-      <w:proofErr w:type="spellStart"/>
-      <w:r>
-        <w:t>behavior</w:t>
-      </w:r>
-      <w:proofErr w:type="spellEnd"/>
-      <w:r>
-        <w:t xml:space="preserve"> of commercial Li-ion batteries including thermal analysis’, </w:t>
+        <w:t xml:space="preserve"> (2018) ‘State of the Art of Lithium-Ion Battery SOC Estimation for Electrical Vehicles’, </w:t>
       </w:r>
       <w:r>
         <w:rPr>
           <w:i/>
           <w:iCs/>
         </w:rPr>
-        <w:t>Energy Conversion and Management</w:t>
-      </w:r>
-      <w:r>
-        <w:t>, 87, pp. 472–482. Available at: https://doi.org/10.1016/j.enconman.2014.06.076.</w:t>
+        <w:t>Energies</w:t>
+      </w:r>
+      <w:r>
+        <w:t>, 11, p. 1820. Available at: https://doi.org/10.3390/en11071820.</w:t>
       </w:r>
     </w:p>
     <w:p>
@@ -22598,7 +22352,27 @@
         <w:pStyle w:val="Bibliography"/>
       </w:pPr>
       <w:r>
-        <w:t>Wang, K. (2017) ‘Study on Low Temperature Performance of Li Ion Battery’, 4, pp. 1–12. Available at: https://doi.org/10.4236/oalib.1104036.</w:t>
+        <w:t xml:space="preserve">Zhang, R., Xia, B., Li, B., Lai, Y., </w:t>
+      </w:r>
+      <w:r>
+        <w:rPr>
+          <w:i/>
+          <w:iCs/>
+        </w:rPr>
+        <w:t>et al.</w:t>
+      </w:r>
+      <w:r>
+        <w:t xml:space="preserve"> (2018) ‘Study on the Characteristics of a High Capacity Nickel Manganese Cobalt Oxide (NMC) Lithium-Ion Battery—An Experimental Investigation’, </w:t>
+      </w:r>
+      <w:r>
+        <w:rPr>
+          <w:i/>
+          <w:iCs/>
+        </w:rPr>
+        <w:t>Energies</w:t>
+      </w:r>
+      <w:r>
+        <w:t>, 11, p. 2275. Available at: https://doi.org/10.3390/en11092275.</w:t>
       </w:r>
     </w:p>
     <w:p>
@@ -22606,223 +22380,6 @@
         <w:pStyle w:val="Bibliography"/>
       </w:pPr>
       <w:r>
-        <w:t xml:space="preserve">X. -S. Yang and </w:t>
-      </w:r>
-      <w:proofErr w:type="spellStart"/>
-      <w:r>
-        <w:t>Suash</w:t>
-      </w:r>
-      <w:proofErr w:type="spellEnd"/>
-      <w:r>
-        <w:t xml:space="preserve"> Deb (2009) ‘Cuckoo Search via Lévy flights’, in </w:t>
-      </w:r>
-      <w:r>
-        <w:rPr>
-          <w:i/>
-          <w:iCs/>
-        </w:rPr>
-        <w:t>2009 World Congress on Nature &amp; Biologically Inspired Computing (</w:t>
-      </w:r>
-      <w:proofErr w:type="spellStart"/>
-      <w:r>
-        <w:rPr>
-          <w:i/>
-          <w:iCs/>
-        </w:rPr>
-        <w:t>NaBIC</w:t>
-      </w:r>
-      <w:proofErr w:type="spellEnd"/>
-      <w:r>
-        <w:rPr>
-          <w:i/>
-          <w:iCs/>
-        </w:rPr>
-        <w:t>)</w:t>
-      </w:r>
-      <w:r>
-        <w:t xml:space="preserve">. </w:t>
-      </w:r>
-      <w:r>
-        <w:rPr>
-          <w:i/>
-          <w:iCs/>
-        </w:rPr>
-        <w:t>2009 World Congress on Nature &amp; Biologically Inspired Computing (</w:t>
-      </w:r>
-      <w:proofErr w:type="spellStart"/>
-      <w:r>
-        <w:rPr>
-          <w:i/>
-          <w:iCs/>
-        </w:rPr>
-        <w:t>NaBIC</w:t>
-      </w:r>
-      <w:proofErr w:type="spellEnd"/>
-      <w:r>
-        <w:rPr>
-          <w:i/>
-          <w:iCs/>
-        </w:rPr>
-        <w:t>)</w:t>
-      </w:r>
-      <w:r>
-        <w:t>, pp. 210–214. Available at: https://doi.org/10.1109/NABIC.2009.5393690.</w:t>
-      </w:r>
-    </w:p>
-    <w:p>
-      <w:pPr>
-        <w:pStyle w:val="Bibliography"/>
-      </w:pPr>
-      <w:r>
-        <w:t xml:space="preserve">Y. Bi and S. -Y. Choe (2018) ‘Automatic Estimation of Parameters of a Reduced Order Electrochemical Model for Lithium-Ion Batteries at the Beginning-of-Life’, in </w:t>
-      </w:r>
-      <w:r>
-        <w:rPr>
-          <w:i/>
-          <w:iCs/>
-        </w:rPr>
-        <w:t>2018 IEEE Vehicle Power and Propulsion Conference (VPPC)</w:t>
-      </w:r>
-      <w:r>
-        <w:t xml:space="preserve">. </w:t>
-      </w:r>
-      <w:r>
-        <w:rPr>
-          <w:i/>
-          <w:iCs/>
-        </w:rPr>
-        <w:t>2018 IEEE Vehicle Power and Propulsion Conference (VPPC)</w:t>
-      </w:r>
-      <w:r>
-        <w:t>, pp. 1–6. Available at: https://doi.org/10.1109/VPPC.2018.8604954.</w:t>
-      </w:r>
-    </w:p>
-    <w:p>
-      <w:pPr>
-        <w:pStyle w:val="Bibliography"/>
-      </w:pPr>
-      <w:r>
-        <w:t xml:space="preserve">Y. Gao </w:t>
-      </w:r>
-      <w:r>
-        <w:rPr>
-          <w:i/>
-          <w:iCs/>
-        </w:rPr>
-        <w:t>et al.</w:t>
-      </w:r>
-      <w:r>
-        <w:t xml:space="preserve"> (2021) ‘Global Parameter Sensitivity Analysis of Electrochemical Model for Lithium-Ion Batteries Considering Aging’, </w:t>
-      </w:r>
-      <w:r>
-        <w:rPr>
-          <w:i/>
-          <w:iCs/>
-        </w:rPr>
-        <w:t>IEEE/ASME Transactions on Mechatronics</w:t>
-      </w:r>
-      <w:r>
-        <w:t>, 26(3), pp. 1283–1294. Available at: https://doi.org/10.1109/TMECH.2021.3067923.</w:t>
-      </w:r>
-    </w:p>
-    <w:p>
-      <w:pPr>
-        <w:pStyle w:val="Bibliography"/>
-      </w:pPr>
-      <w:r>
-        <w:t xml:space="preserve">Zhang, L. </w:t>
-      </w:r>
-      <w:r>
-        <w:rPr>
-          <w:i/>
-          <w:iCs/>
-        </w:rPr>
-        <w:t>et al.</w:t>
-      </w:r>
-      <w:r>
-        <w:t xml:space="preserve"> (2017) ‘Comparative Research on RC Equivalent Circuit Models for Lithium-Ion Batteries of Electric Vehicles’, </w:t>
-      </w:r>
-      <w:r>
-        <w:rPr>
-          <w:i/>
-          <w:iCs/>
-        </w:rPr>
-        <w:t>Applied Sciences</w:t>
-      </w:r>
-      <w:r>
-        <w:t>, 7, p. 1002. Available at: https://doi.org/10.3390/app7101002.</w:t>
-      </w:r>
-    </w:p>
-    <w:p>
-      <w:pPr>
-        <w:pStyle w:val="Bibliography"/>
-      </w:pPr>
-      <w:r>
-        <w:t xml:space="preserve">Zhang, R., Xia, B., Li, B., Cao, L., </w:t>
-      </w:r>
-      <w:r>
-        <w:rPr>
-          <w:i/>
-          <w:iCs/>
-        </w:rPr>
-        <w:t>et al.</w:t>
-      </w:r>
-      <w:r>
-        <w:t xml:space="preserve"> (2018) ‘State of the Art of Lithium-Ion Battery SOC Estimation for Electrical Vehicles’, </w:t>
-      </w:r>
-      <w:r>
-        <w:rPr>
-          <w:i/>
-          <w:iCs/>
-        </w:rPr>
-        <w:t>Energies</w:t>
-      </w:r>
-      <w:r>
-        <w:t>, 11, p. 1820. Available at: https://doi.org/10.3390/en11071820.</w:t>
-      </w:r>
-    </w:p>
-    <w:p>
-      <w:pPr>
-        <w:pStyle w:val="Bibliography"/>
-      </w:pPr>
-      <w:r>
-        <w:t xml:space="preserve">Zhang, R., Xia, B., Li, B., Lai, Y., </w:t>
-      </w:r>
-      <w:r>
-        <w:rPr>
-          <w:i/>
-          <w:iCs/>
-        </w:rPr>
-        <w:t>et al.</w:t>
-      </w:r>
-      <w:r>
-        <w:t xml:space="preserve"> (2018) ‘Study on the Characteristics of a </w:t>
-      </w:r>
-      <w:proofErr w:type="gramStart"/>
-      <w:r>
-        <w:t>High Capacity</w:t>
-      </w:r>
-      <w:proofErr w:type="gramEnd"/>
-      <w:r>
-        <w:t xml:space="preserve"> Nickel Manganese Cobalt Oxide (NMC) Lithium-Ion Battery—An Experimental Investigation’, </w:t>
-      </w:r>
-      <w:r>
-        <w:rPr>
-          <w:i/>
-          <w:iCs/>
-        </w:rPr>
-        <w:t>Energies</w:t>
-      </w:r>
-      <w:r>
-        <w:t>, 11, p. 2275. Available at: https://doi.org/10.3390/en11092275.</w:t>
-      </w:r>
-    </w:p>
-    <w:p>
-      <w:pPr>
-        <w:pStyle w:val="Bibliography"/>
-      </w:pPr>
-      <w:r>
-        <w:lastRenderedPageBreak/>
         <w:t xml:space="preserve">Zheng, Y. </w:t>
       </w:r>
       <w:r>
@@ -22881,7 +22438,13 @@
         <w:t>T</w:t>
       </w:r>
       <w:r>
-        <w:t xml:space="preserve">he use of software packages such as MATLAB and Python are popular with </w:t>
+        <w:t>he use of software packages such as MATLAB and Python are popular with</w:t>
+      </w:r>
+      <w:r>
+        <w:t>in</w:t>
+      </w:r>
+      <w:r>
+        <w:t xml:space="preserve"> </w:t>
       </w:r>
       <w:r>
         <w:t>academia</w:t>
@@ -22915,23 +22478,7 @@
           <w:rFonts w:cs="Arial"/>
           <w:szCs w:val="24"/>
         </w:rPr>
-        <w:t>(</w:t>
-      </w:r>
-      <w:proofErr w:type="spellStart"/>
-      <w:r>
-        <w:rPr>
-          <w:rFonts w:cs="Arial"/>
-          <w:szCs w:val="24"/>
-        </w:rPr>
-        <w:t>Bezanson</w:t>
-      </w:r>
-      <w:proofErr w:type="spellEnd"/>
-      <w:r>
-        <w:rPr>
-          <w:rFonts w:cs="Arial"/>
-          <w:szCs w:val="24"/>
-        </w:rPr>
-        <w:t xml:space="preserve"> </w:t>
+        <w:t xml:space="preserve">(Bezanson </w:t>
       </w:r>
       <w:r>
         <w:rPr>
@@ -22955,11 +22502,9 @@
       <w:r>
         <w:t xml:space="preserve">. Additionally, the syntax and package management </w:t>
       </w:r>
-      <w:proofErr w:type="gramStart"/>
-      <w:r>
-        <w:t>is</w:t>
-      </w:r>
-      <w:proofErr w:type="gramEnd"/>
+      <w:r>
+        <w:t>are</w:t>
+      </w:r>
       <w:r>
         <w:t xml:space="preserve"> simple to </w:t>
       </w:r>
@@ -22978,15 +22523,232 @@
         <w:t xml:space="preserve">The </w:t>
       </w:r>
       <w:r>
-        <w:t xml:space="preserve">primary advantages to developing a PBM optimisation toolbox is to reduce the dependency on needing experimentally obtained values to drive </w:t>
-      </w:r>
-      <w:proofErr w:type="gramStart"/>
-      <w:r>
-        <w:t>the a</w:t>
-      </w:r>
-      <w:proofErr w:type="gramEnd"/>
-      <w:r>
-        <w:t xml:space="preserve"> PBM, as only needing to perform simple test cycles which are required for battery pack development and characterisation ensures  </w:t>
+        <w:t>primary advantages to developing a PBM optimisation toolbox is to reduce the dependency o</w:t>
+      </w:r>
+      <w:r>
+        <w:t>f</w:t>
+      </w:r>
+      <w:r>
+        <w:t xml:space="preserve"> needing experimentally obtained values to drive </w:t>
+      </w:r>
+      <w:r>
+        <w:t>a</w:t>
+      </w:r>
+      <w:r>
+        <w:t xml:space="preserve"> PBM, as only needing to perform </w:t>
+      </w:r>
+      <w:r>
+        <w:t xml:space="preserve">the minimal </w:t>
+      </w:r>
+      <w:r>
+        <w:t xml:space="preserve">test cycles which are required for battery pack development and characterisation ensures </w:t>
+      </w:r>
+      <w:r>
+        <w:t xml:space="preserve">that cost and time is kept to a minimum. Pictured in </w:t>
+      </w:r>
+      <w:r>
+        <w:fldChar w:fldCharType="begin"/>
+      </w:r>
+      <w:r>
+        <w:instrText xml:space="preserve"> REF _Ref98155545 \h </w:instrText>
+      </w:r>
+      <w:r>
+        <w:instrText xml:space="preserve"> \* MERGEFORMAT </w:instrText>
+      </w:r>
+      <w:r>
+        <w:fldChar w:fldCharType="separate"/>
+      </w:r>
+      <w:r>
+        <w:t>Figure 3</w:t>
+      </w:r>
+      <w:r>
+        <w:fldChar w:fldCharType="end"/>
+      </w:r>
+      <w:r>
+        <w:t xml:space="preserve"> it shows the long process of testing and obtaining parameter values at the half cell level, and this proven by </w:t>
+      </w:r>
+      <w:r>
+        <w:t>reviewing</w:t>
+      </w:r>
+      <w:r>
+        <w:t xml:space="preserve"> the Chen2020 dataset it demonstrates th</w:t>
+      </w:r>
+      <w:r>
+        <w:t>at the</w:t>
+      </w:r>
+      <w:r>
+        <w:t xml:space="preserve"> experimental and statistical methods </w:t>
+      </w:r>
+      <w:r>
+        <w:t>used</w:t>
+      </w:r>
+      <w:r>
+        <w:t xml:space="preserve"> to </w:t>
+      </w:r>
+      <w:r>
+        <w:t>observe</w:t>
+      </w:r>
+      <w:r>
+        <w:t xml:space="preserve"> parameter</w:t>
+      </w:r>
+      <w:r>
+        <w:t>s</w:t>
+      </w:r>
+      <w:r>
+        <w:t xml:space="preserve"> </w:t>
+      </w:r>
+      <w:r>
+        <w:t xml:space="preserve">only achieve </w:t>
+      </w:r>
+      <w:r>
+        <w:t xml:space="preserve">medium levels fitment for simple discharge </w:t>
+      </w:r>
+      <w:r>
+        <w:t xml:space="preserve">cases of </w:t>
+      </w:r>
+      <w:r>
+        <w:t xml:space="preserve">46mV for a C/2 </w:t>
+      </w:r>
+      <w:r>
+        <w:t xml:space="preserve">experiment </w:t>
+      </w:r>
+      <w:r>
+        <w:t xml:space="preserve">when applied to a </w:t>
+      </w:r>
+      <w:r>
+        <w:t>DFN</w:t>
+      </w:r>
+      <w:r>
+        <w:t xml:space="preserve"> model</w:t>
+      </w:r>
+      <w:r>
+        <w:t xml:space="preserve"> </w:t>
+      </w:r>
+      <w:r>
+        <w:fldChar w:fldCharType="begin"/>
+      </w:r>
+      <w:r>
+        <w:instrText xml:space="preserve"> ADDIN ZOTERO_ITEM CSL_CITATION {"citationID":"WYStrp8s","properties":{"formattedCitation":"(Chen {\\i{}et al.}, 2020)","plainCitation":"(Chen et al., 2020)","noteIndex":0},"citationItems":[{"id":30,"uris":["http://zotero.org/users/9964781/items/HQ4U6D6X"],"itemData":{"id":30,"type":"article-journal","abstract":"Presented here, is an extensive 35 parameter experimental data set of a cylindrical 21700 commercial cell (LGM50), for an electrochemical pseudo-two-dimensional (P2D) model. The experimental methodologies for tear-down and subsequent chemical, physical, electrochemical kinetics and thermodynamic analysis, and their accuracy and validity are discussed. Chemical analysis of the LGM50 cell shows that it is comprised of a NMC 811 positive electrode and bi-component Graphite-SiOx negative electrode. The thermodynamic open circuit voltages (OCV) and lithium stoichiometry in the electrode are obtained using galvanostatic intermittent titration technique (GITT) in half cell and three-electrode full cell configurations. The activation energy and exchange current coefficient through electrochemical impedance spectroscopy (EIS) measurements. Apparent diffusion coefficients are estimated using the Sand equation on the voltage transient during the current pulse; an expansion factor was applied to the bi-component negative electrode data to reflect the average change in effective surface area during lithiation. The 35 parameters are applied within a P2D model to show the fit to experimental validation LGM50 cell discharge and relaxation voltage profiles at room temperature. The accuracy and validity of the processes and the techniques in the determination of these parameters are discussed, including opportunities for further modelling and data analysis improvements.","container-title":"Journal of The Electrochemical Society","DOI":"10.1149/1945-7111/ab9050","ISSN":"0013-4651","issue":"8","note":"publisher: The Electrochemical Society","page":"080534","title":"Development of Experimental Techniques for Parameterization of Multi-scale Lithium-ion Battery Models","volume":"167","author":[{"family":"Chen","given":"Chang-Hui"},{"family":"Brosa Planella","given":"Ferran"},{"family":"O’Regan","given":"Kieran"},{"family":"Gastol","given":"Dominika"},{"family":"Widanage","given":"W. Dhammika"},{"family":"Kendrick","given":"Emma"}],"issued":{"date-parts":[["2020",1,5]]}}}],"schema":"https://github.com/citation-style-language/schema/raw/master/csl-citation.json"} </w:instrText>
+      </w:r>
+      <w:r>
+        <w:fldChar w:fldCharType="separate"/>
+      </w:r>
+      <w:r>
+        <w:rPr>
+          <w:rFonts w:cs="Arial"/>
+          <w:szCs w:val="24"/>
+        </w:rPr>
+        <w:t xml:space="preserve">(Chen </w:t>
+      </w:r>
+      <w:r>
+        <w:rPr>
+          <w:rFonts w:cs="Arial"/>
+          <w:i/>
+          <w:iCs/>
+          <w:szCs w:val="24"/>
+        </w:rPr>
+        <w:t>et al.</w:t>
+      </w:r>
+      <w:r>
+        <w:rPr>
+          <w:rFonts w:cs="Arial"/>
+          <w:szCs w:val="24"/>
+        </w:rPr>
+        <w:t>, 2020)</w:t>
+      </w:r>
+      <w:r>
+        <w:fldChar w:fldCharType="end"/>
+      </w:r>
+      <w:r>
+        <w:t>.</w:t>
+      </w:r>
+    </w:p>
+    <w:p>
+      <w:r>
+        <w:t xml:space="preserve">Which when compared to the levels of fitment for an AI-driven DFN model pictured in </w:t>
+      </w:r>
+      <w:r>
+        <w:fldChar w:fldCharType="begin"/>
+      </w:r>
+      <w:r>
+        <w:instrText xml:space="preserve"> REF _Ref98156174 \h </w:instrText>
+      </w:r>
+      <w:r>
+        <w:instrText xml:space="preserve"> \* MERGEFORMAT </w:instrText>
+      </w:r>
+      <w:r>
+        <w:fldChar w:fldCharType="separate"/>
+      </w:r>
+      <w:r>
+        <w:t>Figure 4</w:t>
+      </w:r>
+      <w:r>
+        <w:fldChar w:fldCharType="end"/>
+      </w:r>
+      <w:r>
+        <w:t xml:space="preserve"> </w:t>
+      </w:r>
+      <w:r>
+        <w:t xml:space="preserve">this approach can achieve close to ~10mV for test cycles such as a WLTP when only fed an OCP and electrolyte concertation equations which is a reduce amount of testing resource compared to fulfilling the stages seen in </w:t>
+      </w:r>
+      <w:r>
+        <w:fldChar w:fldCharType="begin"/>
+      </w:r>
+      <w:r>
+        <w:instrText xml:space="preserve"> REF _Ref98155545 \h </w:instrText>
+      </w:r>
+      <w:r>
+        <w:instrText xml:space="preserve"> \* MERGEFORMAT </w:instrText>
+      </w:r>
+      <w:r>
+        <w:fldChar w:fldCharType="separate"/>
+      </w:r>
+      <w:r>
+        <w:t>Figure 3</w:t>
+      </w:r>
+      <w:r>
+        <w:fldChar w:fldCharType="end"/>
+      </w:r>
+      <w:r>
+        <w:t xml:space="preserve"> </w:t>
+      </w:r>
+      <w:r>
+        <w:fldChar w:fldCharType="begin"/>
+      </w:r>
+      <w:r>
+        <w:instrText xml:space="preserve"> ADDIN ZOTERO_ITEM CSL_CITATION {"citationID":"oosMw8Dm","properties":{"formattedCitation":"(Li {\\i{}et al.}, 2022)","plainCitation":"(Li et al., 2022)","noteIndex":0},"citationItems":[{"id":47,"uris":["http://zotero.org/users/9964781/items/552R7DDP"],"itemData":{"id":47,"type":"article-journal","abstract":"Electrochemical models are more and more widely applied in battery diagnostics, prognostics and fast charging control, considering their high fidelity, high extrapolability and physical interpretability. However, parameter identification of electrochemical models is challenging due to the complicated model structure and a large number of physical parameters with different identifiability. The scope of this work is the development of a data-driven parameter identification framework for electrochemical models for lithium-ion batteries in real-world operations with artificial intelligence, i.e., the cuckoo search algorithm. Only current and voltage data are used as input for the multi-objective global optimization of the parameters considering both voltage error between the model and the battery and the relative capacity error between two electrodes. The multi-step identification process based on sensitivity analysis increases the identification accuracy of the parameters with low sensitivity. Moreover, the novel identification process inspired by the training process in machine learning further overcomes the overfitting problem using limited battery data. The data-driven approach achieves a maximum root mean square error of 9 mV and 12.7 mV for the full cell voltage under constant current discharging and real-world driving cycles, respectively, which is only 17.9% and 42.9% of that of the experimental identification approach.","container-title":"Energy Storage Materials","DOI":"10.1016/j.ensm.2021.10.023","ISSN":"2405-8297","journalAbbreviation":"Energy Storage Materials","page":"557-570","title":"Data-driven systematic parameter identification of an electrochemical model for lithium-ion batteries with artificial intelligence","volume":"44","author":[{"family":"Li","given":"Weihan"},{"family":"Demir","given":"Iskender"},{"family":"Cao","given":"Decheng"},{"family":"Jöst","given":"Dominik"},{"family":"Ringbeck","given":"Florian"},{"family":"Junker","given":"Mark"},{"family":"Sauer","given":"Dirk Uwe"}],"issued":{"date-parts":[["2022",1,1]]}}}],"schema":"https://github.com/citation-style-language/schema/raw/master/csl-citation.json"} </w:instrText>
+      </w:r>
+      <w:r>
+        <w:fldChar w:fldCharType="separate"/>
+      </w:r>
+      <w:r>
+        <w:rPr>
+          <w:rFonts w:cs="Arial"/>
+          <w:szCs w:val="24"/>
+        </w:rPr>
+        <w:t xml:space="preserve">(Li </w:t>
+      </w:r>
+      <w:r>
+        <w:rPr>
+          <w:rFonts w:cs="Arial"/>
+          <w:i/>
+          <w:iCs/>
+          <w:szCs w:val="24"/>
+        </w:rPr>
+        <w:t>et al.</w:t>
+      </w:r>
+      <w:r>
+        <w:rPr>
+          <w:rFonts w:cs="Arial"/>
+          <w:szCs w:val="24"/>
+        </w:rPr>
+        <w:t>, 2022)</w:t>
+      </w:r>
+      <w:r>
+        <w:fldChar w:fldCharType="end"/>
+      </w:r>
+      <w:r>
+        <w:t xml:space="preserve">. This is the reason why the author wanted to focus on developing this thesis, to use the powerful tools of data science and AI optimisations. </w:t>
       </w:r>
     </w:p>
     <w:p/>
@@ -23196,21 +22958,7 @@
         <w:rPr>
           <w:rFonts w:cs="Arial"/>
         </w:rPr>
-        <w:t xml:space="preserve">(G. Florentino and M. S </w:t>
-      </w:r>
-      <w:proofErr w:type="spellStart"/>
-      <w:r>
-        <w:rPr>
-          <w:rFonts w:cs="Arial"/>
-        </w:rPr>
-        <w:t>Trimboli</w:t>
-      </w:r>
-      <w:proofErr w:type="spellEnd"/>
-      <w:r>
-        <w:rPr>
-          <w:rFonts w:cs="Arial"/>
-        </w:rPr>
-        <w:t>, 2018)</w:t>
+        <w:t>(G. Florentino and M. S Trimboli, 2018)</w:t>
       </w:r>
       <w:r>
         <w:fldChar w:fldCharType="end"/>
@@ -23444,39 +23192,17 @@
           <w:sz w:val="18"/>
           <w:szCs w:val="18"/>
         </w:rPr>
-        <w:t xml:space="preserve">(G. Florentino and M. S </w:t>
-      </w:r>
-      <w:proofErr w:type="spellStart"/>
-      <w:r>
-        <w:rPr>
-          <w:rFonts w:cs="Arial"/>
+        <w:t>(G. Florentino and M. S Trimboli, 2018)</w:t>
+      </w:r>
+      <w:bookmarkEnd w:id="123"/>
+      <w:bookmarkEnd w:id="124"/>
+      <w:r>
+        <w:rPr>
           <w:i/>
           <w:iCs/>
           <w:sz w:val="18"/>
           <w:szCs w:val="18"/>
         </w:rPr>
-        <w:t>Trimboli</w:t>
-      </w:r>
-      <w:proofErr w:type="spellEnd"/>
-      <w:r>
-        <w:rPr>
-          <w:rFonts w:cs="Arial"/>
-          <w:i/>
-          <w:iCs/>
-          <w:sz w:val="18"/>
-          <w:szCs w:val="18"/>
-        </w:rPr>
-        <w:t>, 2018)</w:t>
-      </w:r>
-      <w:bookmarkEnd w:id="123"/>
-      <w:bookmarkEnd w:id="124"/>
-      <w:r>
-        <w:rPr>
-          <w:i/>
-          <w:iCs/>
-          <w:sz w:val="18"/>
-          <w:szCs w:val="18"/>
-        </w:rPr>
         <w:fldChar w:fldCharType="end"/>
       </w:r>
     </w:p>
@@ -23621,23 +23347,7 @@
           <w:rFonts w:cs="Arial"/>
           <w:szCs w:val="24"/>
         </w:rPr>
-        <w:t>(</w:t>
-      </w:r>
-      <w:proofErr w:type="spellStart"/>
-      <w:r>
-        <w:rPr>
-          <w:rFonts w:cs="Arial"/>
-          <w:szCs w:val="24"/>
-        </w:rPr>
-        <w:t>Planella</w:t>
-      </w:r>
-      <w:proofErr w:type="spellEnd"/>
-      <w:r>
-        <w:rPr>
-          <w:rFonts w:cs="Arial"/>
-          <w:szCs w:val="24"/>
-        </w:rPr>
-        <w:t xml:space="preserve"> </w:t>
+        <w:t xml:space="preserve">(Planella </w:t>
       </w:r>
       <w:r>
         <w:rPr>
@@ -23726,27 +23436,14 @@
         <w:lastRenderedPageBreak/>
         <w:t xml:space="preserve">Table </w:t>
       </w:r>
-      <w:r>
-        <w:fldChar w:fldCharType="begin"/>
-      </w:r>
-      <w:r>
-        <w:instrText xml:space="preserve"> SEQ Table \* ARABIC </w:instrText>
-      </w:r>
-      <w:r>
-        <w:fldChar w:fldCharType="separate"/>
-      </w:r>
-      <w:r>
-        <w:rPr>
-          <w:noProof/>
-        </w:rPr>
-        <w:t>4</w:t>
-      </w:r>
-      <w:r>
-        <w:rPr>
-          <w:noProof/>
-        </w:rPr>
-        <w:fldChar w:fldCharType="end"/>
-      </w:r>
+      <w:fldSimple w:instr=" SEQ Table \* ARABIC ">
+        <w:r>
+          <w:rPr>
+            <w:noProof/>
+          </w:rPr>
+          <w:t>4</w:t>
+        </w:r>
+      </w:fldSimple>
       <w:bookmarkEnd w:id="126"/>
       <w:bookmarkEnd w:id="127"/>
       <w:r>
@@ -24663,7 +24360,28 @@
                 <w:sz w:val="16"/>
                 <w:szCs w:val="16"/>
               </w:rPr>
-              <w:t>30 parameters required to drive DAE’s, which more than a SPM</w:t>
+              <w:t>26</w:t>
+            </w:r>
+            <w:r>
+              <w:rPr>
+                <w:sz w:val="16"/>
+                <w:szCs w:val="16"/>
+              </w:rPr>
+              <w:t xml:space="preserve"> parameters required to drive DAE’s, which </w:t>
+            </w:r>
+            <w:r>
+              <w:rPr>
+                <w:sz w:val="16"/>
+                <w:szCs w:val="16"/>
+              </w:rPr>
+              <w:t xml:space="preserve">is </w:t>
+            </w:r>
+            <w:r>
+              <w:rPr>
+                <w:sz w:val="16"/>
+                <w:szCs w:val="16"/>
+              </w:rPr>
+              <w:t>more than a SPM</w:t>
             </w:r>
           </w:p>
           <w:p>
@@ -24987,21 +24705,28 @@
                 <w:sz w:val="16"/>
                 <w:szCs w:val="16"/>
               </w:rPr>
-              <w:t>3</w:t>
+              <w:t>26</w:t>
             </w:r>
             <w:r>
               <w:rPr>
                 <w:sz w:val="16"/>
                 <w:szCs w:val="16"/>
               </w:rPr>
-              <w:t>0</w:t>
+              <w:t xml:space="preserve"> parameters required to drive DAE’s, which</w:t>
             </w:r>
             <w:r>
               <w:rPr>
                 <w:sz w:val="16"/>
                 <w:szCs w:val="16"/>
               </w:rPr>
-              <w:t xml:space="preserve"> parameters required to drive DAE’s, which more than a SPM</w:t>
+              <w:t xml:space="preserve"> is</w:t>
+            </w:r>
+            <w:r>
+              <w:rPr>
+                <w:sz w:val="16"/>
+                <w:szCs w:val="16"/>
+              </w:rPr>
+              <w:t xml:space="preserve"> more than a SPM</w:t>
             </w:r>
           </w:p>
           <w:p>
@@ -25231,27 +24956,14 @@
       <w:r>
         <w:t xml:space="preserve">Figure </w:t>
       </w:r>
-      <w:r>
-        <w:fldChar w:fldCharType="begin"/>
-      </w:r>
-      <w:r>
-        <w:instrText xml:space="preserve"> SEQ Figure \* ARABIC </w:instrText>
-      </w:r>
-      <w:r>
-        <w:fldChar w:fldCharType="separate"/>
-      </w:r>
-      <w:r>
-        <w:rPr>
-          <w:noProof/>
-        </w:rPr>
-        <w:t>20</w:t>
-      </w:r>
-      <w:r>
-        <w:rPr>
-          <w:noProof/>
-        </w:rPr>
-        <w:fldChar w:fldCharType="end"/>
-      </w:r>
+      <w:fldSimple w:instr=" SEQ Figure \* ARABIC ">
+        <w:r>
+          <w:rPr>
+            <w:noProof/>
+          </w:rPr>
+          <w:t>20</w:t>
+        </w:r>
+      </w:fldSimple>
       <w:bookmarkEnd w:id="129"/>
       <w:r>
         <w:t xml:space="preserve">: DFN equations summarised </w:t>
@@ -25415,7 +25127,7 @@
         <w:rPr>
           <w:lang w:val="fr-FR"/>
         </w:rPr>
-        <w:instrText xml:space="preserve"> ADDIN ZOTERO_ITEM CSL_CITATION {"citationID":"uz0zyzdF","properties":{"formattedCitation":"(Li {\\i{}et al.}, 2020)","plainCitation":"(Li et al., 2020)","noteIndex":0},"citationItems":[{"id":"xxEUzgiO/qRxASdLT","uris":["http://zotero.org/users/local/BWUA0fin/items/7CEC95N4"],"itemData":{"id":"QPpyLb57/YmlA0q8l","type":"article-journal","container-title":"Applied Energy","DOI":"10.1016/j.apenergy.2020.115104","journalAbbreviation":"Applied Energy","title":"Parameter sensitivity analysis of electrochemical model-based battery management systems for lithium-ion batteries","volume":"269","author":[{"family":"Li","given":"Weihan"},{"family":"Cao","given":"Decheng"},{"family":"Jöst","given":"Dominik"},{"family":"Ringbeck","given":"Florian"},{"family":"Kuipers","given":"Matthias"},{"family":"Frie","given":"Fabian"},{"family":"Sauer","given":"Dirk Uwe"}],"issued":{"date-parts":[["2020",7,1]]}}}],"schema":"https://github.com/citation-style-language/schema/raw/master/csl-citation.json"} </w:instrText>
+        <w:instrText xml:space="preserve"> ADDIN ZOTERO_ITEM CSL_CITATION {"citationID":"uz0zyzdF","properties":{"formattedCitation":"(Li {\\i{}et al.}, 2020)","plainCitation":"(Li et al., 2020)","noteIndex":0},"citationItems":[{"id":"XArMG9jp/LtYJmHXf","uris":["http://zotero.org/users/local/BWUA0fin/items/7CEC95N4"],"itemData":{"id":"QPpyLb57/YmlA0q8l","type":"article-journal","container-title":"Applied Energy","DOI":"10.1016/j.apenergy.2020.115104","journalAbbreviation":"Applied Energy","title":"Parameter sensitivity analysis of electrochemical model-based battery management systems for lithium-ion batteries","volume":"269","author":[{"family":"Li","given":"Weihan"},{"family":"Cao","given":"Decheng"},{"family":"Jöst","given":"Dominik"},{"family":"Ringbeck","given":"Florian"},{"family":"Kuipers","given":"Matthias"},{"family":"Frie","given":"Fabian"},{"family":"Sauer","given":"Dirk Uwe"}],"issued":{"date-parts":[["2020",7,1]]}}}],"schema":"https://github.com/citation-style-language/schema/raw/master/csl-citation.json"} </w:instrText>
       </w:r>
       <w:r>
         <w:fldChar w:fldCharType="separate"/>
@@ -25802,27 +25514,14 @@
       <w:r>
         <w:t xml:space="preserve">Figure </w:t>
       </w:r>
-      <w:r>
-        <w:fldChar w:fldCharType="begin"/>
-      </w:r>
-      <w:r>
-        <w:instrText xml:space="preserve"> SEQ Figure \* ARABIC </w:instrText>
-      </w:r>
-      <w:r>
-        <w:fldChar w:fldCharType="separate"/>
-      </w:r>
-      <w:r>
-        <w:rPr>
-          <w:noProof/>
-        </w:rPr>
-        <w:t>21</w:t>
-      </w:r>
-      <w:r>
-        <w:rPr>
-          <w:noProof/>
-        </w:rPr>
-        <w:fldChar w:fldCharType="end"/>
-      </w:r>
+      <w:fldSimple w:instr=" SEQ Figure \* ARABIC ">
+        <w:r>
+          <w:rPr>
+            <w:noProof/>
+          </w:rPr>
+          <w:t>21</w:t>
+        </w:r>
+      </w:fldSimple>
       <w:bookmarkEnd w:id="132"/>
       <w:r>
         <w:t xml:space="preserve">: Visual Comparison of different sensitivity analysis </w:t>
@@ -25889,14 +25588,9 @@
       <w:r>
         <w:t xml:space="preserve">differ from one another while performing in a similar PBM environment of the DFN, however it highlights </w:t>
       </w:r>
-      <w:proofErr w:type="gramStart"/>
-      <w:r>
-        <w:t xml:space="preserve">that </w:t>
-      </w:r>
-      <w:r>
-        <w:t>different targets</w:t>
-      </w:r>
-      <w:proofErr w:type="gramEnd"/>
+      <w:r>
+        <w:t>that different target</w:t>
+      </w:r>
       <w:r>
         <w:t xml:space="preserve"> of interest and different input drive cycles can influence sensitivity to particular parameters.</w:t>
       </w:r>
@@ -26006,7 +25700,6 @@
               <w:t>Cathode Maximum Ionic Concentration (</w:t>
             </w:r>
             <w:proofErr w:type="spellStart"/>
-            <w:proofErr w:type="gramStart"/>
             <w:r>
               <w:t>C</w:t>
             </w:r>
@@ -26017,7 +25710,6 @@
               <w:t>p,max</w:t>
             </w:r>
             <w:proofErr w:type="spellEnd"/>
-            <w:proofErr w:type="gramEnd"/>
             <w:r>
               <w:t>)</w:t>
             </w:r>
@@ -26204,8 +25896,8 @@
           <w:noProof/>
         </w:rPr>
         <w:drawing>
-          <wp:inline distT="0" distB="0" distL="0" distR="0" wp14:anchorId="2C277F88" wp14:editId="6041D7F0">
-            <wp:extent cx="4148445" cy="3111335"/>
+          <wp:inline distT="0" distB="0" distL="0" distR="0" wp14:anchorId="2C277F88" wp14:editId="19275784">
+            <wp:extent cx="3512634" cy="2634476"/>
             <wp:effectExtent l="0" t="0" r="0" b="0"/>
             <wp:docPr id="33" name="Picture 33" descr="Table&#10;&#10;Description automatically generated"/>
             <wp:cNvGraphicFramePr>
@@ -26227,7 +25919,7 @@
                   <pic:spPr>
                     <a:xfrm>
                       <a:off x="0" y="0"/>
-                      <a:ext cx="4195216" cy="3146413"/>
+                      <a:ext cx="3578389" cy="2683792"/>
                     </a:xfrm>
                     <a:prstGeom prst="rect">
                       <a:avLst/>
@@ -26249,27 +25941,14 @@
       <w:r>
         <w:t xml:space="preserve">Figure </w:t>
       </w:r>
-      <w:r>
-        <w:fldChar w:fldCharType="begin"/>
-      </w:r>
-      <w:r>
-        <w:instrText xml:space="preserve"> SEQ Figure \* ARABIC </w:instrText>
-      </w:r>
-      <w:r>
-        <w:fldChar w:fldCharType="separate"/>
-      </w:r>
-      <w:r>
-        <w:rPr>
-          <w:noProof/>
-        </w:rPr>
-        <w:t>22</w:t>
-      </w:r>
-      <w:r>
-        <w:rPr>
-          <w:noProof/>
-        </w:rPr>
-        <w:fldChar w:fldCharType="end"/>
-      </w:r>
+      <w:fldSimple w:instr=" SEQ Figure \* ARABIC ">
+        <w:r>
+          <w:rPr>
+            <w:noProof/>
+          </w:rPr>
+          <w:t>22</w:t>
+        </w:r>
+      </w:fldSimple>
       <w:bookmarkEnd w:id="135"/>
       <w:r>
         <w:t xml:space="preserve">: </w:t>
@@ -26322,7 +26001,7 @@
         <w:t xml:space="preserve">The author identified </w:t>
       </w:r>
       <w:r>
-        <w:t>3</w:t>
+        <w:t>5</w:t>
       </w:r>
       <w:r>
         <w:t xml:space="preserve"> potential papers tha</w:t>
@@ -26446,27 +26125,87 @@
         <w:rPr>
           <w:rFonts w:cs="Arial"/>
         </w:rPr>
-        <w:t xml:space="preserve">(Rahman, Anwar and </w:t>
-      </w:r>
-      <w:proofErr w:type="spellStart"/>
-      <w:r>
-        <w:rPr>
-          <w:rFonts w:cs="Arial"/>
-        </w:rPr>
-        <w:t>Izadian</w:t>
-      </w:r>
-      <w:proofErr w:type="spellEnd"/>
-      <w:r>
-        <w:rPr>
-          <w:rFonts w:cs="Arial"/>
-        </w:rPr>
-        <w:t>, 2016)</w:t>
+        <w:t>(Rahman, Anwar and Izadian, 2016)</w:t>
       </w:r>
       <w:r>
         <w:fldChar w:fldCharType="end"/>
       </w:r>
     </w:p>
     <w:p>
+      <w:pPr>
+        <w:pStyle w:val="ListParagraph"/>
+        <w:numPr>
+          <w:ilvl w:val="0"/>
+          <w:numId w:val="33"/>
+        </w:numPr>
+      </w:pPr>
+      <w:r>
+        <w:t xml:space="preserve">ECM with PSO-LM </w:t>
+      </w:r>
+      <w:r>
+        <w:fldChar w:fldCharType="begin"/>
+      </w:r>
+      <w:r>
+        <w:instrText xml:space="preserve"> ADDIN ZOTERO_ITEM CSL_CITATION {"citationID":"uatIA5Fe","properties":{"formattedCitation":"(Shen and Li, 2017)","plainCitation":"(Shen and Li, 2017)","noteIndex":0},"citationItems":[{"id":42,"uris":["http://zotero.org/users/9964781/items/BVP542YX"],"itemData":{"id":42,"type":"article-journal","abstract":"This paper proposes a multi-scale parameter identification algorithm for the lithium-ion battery (LIB) electric model by using a combination of particle swarm optimization (PSO) and Levenberg-Marquardt (LM) algorithms. Two-dimensional Poisson equations with unknown parameters are used to describe the potential and current density distribution (PDD) of the positive and negative electrodes in the LIB electric model. The model parameters are difficult to determine in the simulation due to the nonlinear complexity of the model. In the proposed identification algorithm, PSO is used for the coarse-scale parameter identification and the LM algorithm is applied for the fine-scale parameter identification. The experiment results show that the multi-scale identification not only improves the convergence rate and effectively escapes from the stagnation of PSO, but also overcomes the local minimum entrapment drawback of the LM algorithm. The terminal voltage curves from the PDD model with the identified parameter values are in good agreement with those from the experiments at different discharge/charge rates.","container-title":"Energies","DOI":"10.3390/en10040432","ISSN":"1996-1073","issue":"4","title":"Multi-Scale Parameter Identification of Lithium-Ion Battery Electric Models Using a PSO-LM Algorithm","volume":"10","author":[{"family":"Shen","given":"Wen-Jing"},{"family":"Li","given":"Han-Xiong"}],"issued":{"date-parts":[["2017"]]}}}],"schema":"https://github.com/citation-style-language/schema/raw/master/csl-citation.json"} </w:instrText>
+      </w:r>
+      <w:r>
+        <w:fldChar w:fldCharType="separate"/>
+      </w:r>
+      <w:r>
+        <w:rPr>
+          <w:rFonts w:cs="Arial"/>
+        </w:rPr>
+        <w:t>(Shen and Li, 2017)</w:t>
+      </w:r>
+      <w:r>
+        <w:fldChar w:fldCharType="end"/>
+      </w:r>
+    </w:p>
+    <w:p>
+      <w:pPr>
+        <w:pStyle w:val="ListParagraph"/>
+        <w:numPr>
+          <w:ilvl w:val="0"/>
+          <w:numId w:val="33"/>
+        </w:numPr>
+      </w:pPr>
+      <w:r>
+        <w:t xml:space="preserve">SPM/DFN with LM </w:t>
+      </w:r>
+      <w:r>
+        <w:fldChar w:fldCharType="begin"/>
+      </w:r>
+      <w:r>
+        <w:instrText xml:space="preserve"> ADDIN ZOTERO_ITEM CSL_CITATION {"citationID":"j1PNORWY","properties":{"formattedCitation":"(Santhanagopalan, Guo and White, 2007)","plainCitation":"(Santhanagopalan, Guo and White, 2007)","noteIndex":0},"citationItems":[{"id":13,"uris":["http://zotero.org/users/9964781/items/A6BTLQ5W"],"itemData":{"id":13,"type":"article-journal","abstract":"Two different models were used to obtain transport and kinetic parameters using nonlinear regression from experimental charge/discharge curves of a lithium-ion cell measured at 35°C under four rates, C/5, C/2, 1C, and 2C, where the C rate is . The Levenberg-Marquardt method was used to estimate parameters in the models such as the diffusion of lithium ions in the positive electrode. A confidence interval for each parameter was also presented. The parameter values lie within their confidence intervals. The use of statistical weights to correct for the scatter in experimental data as well as to treat one set of data in preference to other is illustrated. An F-test was performed to discriminate between the goodness of fit obtained from the two models.","container-title":"Journal of The Electrochemical Society","DOI":"10.1149/1.2422896","ISSN":"0013-4651","issue":"3","note":"publisher: The Electrochemical Society","page":"A198","title":"Parameter Estimation and Model Discrimination for a Lithium-Ion Cell","volume":"154","author":[{"family":"Santhanagopalan","given":"Shriram"},{"family":"Guo","given":"Qingzhi"},{"family":"White","given":"Ralph E."}],"issued":{"date-parts":[["2007"]]}}}],"schema":"https://github.com/citation-style-language/schema/raw/master/csl-citation.json"} </w:instrText>
+      </w:r>
+      <w:r>
+        <w:fldChar w:fldCharType="separate"/>
+      </w:r>
+      <w:r>
+        <w:rPr>
+          <w:rFonts w:cs="Arial"/>
+        </w:rPr>
+        <w:t>(</w:t>
+      </w:r>
+      <w:proofErr w:type="spellStart"/>
+      <w:r>
+        <w:rPr>
+          <w:rFonts w:cs="Arial"/>
+        </w:rPr>
+        <w:t>Santhanagopalan</w:t>
+      </w:r>
+      <w:proofErr w:type="spellEnd"/>
+      <w:r>
+        <w:rPr>
+          <w:rFonts w:cs="Arial"/>
+        </w:rPr>
+        <w:t>, Guo and White, 2007)</w:t>
+      </w:r>
+      <w:r>
+        <w:fldChar w:fldCharType="end"/>
+      </w:r>
+    </w:p>
+    <w:p>
       <w:r>
         <w:t xml:space="preserve">Li et </w:t>
       </w:r>
@@ -26563,7 +26302,7 @@
         <w:t xml:space="preserve">of </w:t>
       </w:r>
       <w:r>
-        <w:t>9</w:t>
+        <w:t>10</w:t>
       </w:r>
       <w:r>
         <w:t>mV</w:t>
@@ -26581,10 +26320,16 @@
         <w:t xml:space="preserve"> </w:t>
       </w:r>
       <w:r>
-        <w:t>which outperformed the experimental dataset of an RMSE between 31.4mV-50.1mV for a 2C discharge case and WLTP. However</w:t>
-      </w:r>
-      <w:r>
-        <w:t xml:space="preserve"> Li et al paper reflected that </w:t>
+        <w:t>which outperformed the experimental dataset of an RMSE between 31.4mV-50.1mV for a 2C discharge case and WLTP</w:t>
+      </w:r>
+      <w:r>
+        <w:t>, the time taken to achieve these results was 15 hours using 26 cores which is a huge amount of computational resource and time</w:t>
+      </w:r>
+      <w:r>
+        <w:t xml:space="preserve">. </w:t>
+      </w:r>
+      <w:r>
+        <w:t xml:space="preserve">Li et al paper reflected that </w:t>
       </w:r>
       <w:r>
         <w:t xml:space="preserve">“A major step would be analysing the sensitivity of the thermal and physical parameters to voltage and temperature measurement” </w:t>
@@ -26688,7 +26433,13 @@
         <w:t xml:space="preserve"> </w:t>
       </w:r>
       <w:r>
-        <w:t xml:space="preserve">the RMSE increase is due to extending the study to include more temperatures </w:t>
+        <w:t>the RMSE increase is due to extending the study to include more temperature</w:t>
+      </w:r>
+      <w:r>
+        <w:t>, this was all achieved within 74 mins using a 40 core system</w:t>
+      </w:r>
+      <w:r>
+        <w:t xml:space="preserve"> </w:t>
       </w:r>
       <w:r>
         <w:fldChar w:fldCharType="begin"/>
@@ -26775,21 +26526,7 @@
         <w:rPr>
           <w:rFonts w:cs="Arial"/>
         </w:rPr>
-        <w:t xml:space="preserve">(Rahman, Anwar and </w:t>
-      </w:r>
-      <w:proofErr w:type="spellStart"/>
-      <w:r>
-        <w:rPr>
-          <w:rFonts w:cs="Arial"/>
-        </w:rPr>
-        <w:t>Izadian</w:t>
-      </w:r>
-      <w:proofErr w:type="spellEnd"/>
-      <w:r>
-        <w:rPr>
-          <w:rFonts w:cs="Arial"/>
-        </w:rPr>
-        <w:t>, 2016)</w:t>
+        <w:t>(Rahman, Anwar and Izadian, 2016)</w:t>
       </w:r>
       <w:r>
         <w:fldChar w:fldCharType="end"/>
@@ -26799,11 +26536,144 @@
       </w:r>
     </w:p>
     <w:p>
-      <w:pPr>
+      <w:r>
+        <w:t>Shen and Li</w:t>
+      </w:r>
+      <w:r>
+        <w:t xml:space="preserve">’s paper focused on 7 fitment parameters for an empirical Electrical model, using a PSO-LM method to perform a global and local search pattern to obtain an optimal fitness of terminal voltage. Shen </w:t>
+      </w:r>
+      <w:r>
+        <w:t xml:space="preserve">and Li </w:t>
+      </w:r>
+      <w:r>
+        <w:t xml:space="preserve">explained the difficulty of building the Jacobian matrix even for 7 parameters so this deterred the author from following this method. Regardless, Shen and Li was able to get good fitment to a 3C charge but did not publish any data regarding RMSE values </w:t>
+      </w:r>
+      <w:r>
+        <w:fldChar w:fldCharType="begin"/>
+      </w:r>
+      <w:r>
+        <w:instrText xml:space="preserve"> ADDIN ZOTERO_ITEM CSL_CITATION {"citationID":"0bi7LIIV","properties":{"formattedCitation":"(Shen and Li, 2017)","plainCitation":"(Shen and Li, 2017)","noteIndex":0},"citationItems":[{"id":42,"uris":["http://zotero.org/users/9964781/items/BVP542YX"],"itemData":{"id":42,"type":"article-journal","abstract":"This paper proposes a multi-scale parameter identification algorithm for the lithium-ion battery (LIB) electric model by using a combination of particle swarm optimization (PSO) and Levenberg-Marquardt (LM) algorithms. Two-dimensional Poisson equations with unknown parameters are used to describe the potential and current density distribution (PDD) of the positive and negative electrodes in the LIB electric model. The model parameters are difficult to determine in the simulation due to the nonlinear complexity of the model. In the proposed identification algorithm, PSO is used for the coarse-scale parameter identification and the LM algorithm is applied for the fine-scale parameter identification. The experiment results show that the multi-scale identification not only improves the convergence rate and effectively escapes from the stagnation of PSO, but also overcomes the local minimum entrapment drawback of the LM algorithm. The terminal voltage curves from the PDD model with the identified parameter values are in good agreement with those from the experiments at different discharge/charge rates.","container-title":"Energies","DOI":"10.3390/en10040432","ISSN":"1996-1073","issue":"4","title":"Multi-Scale Parameter Identification of Lithium-Ion Battery Electric Models Using a PSO-LM Algorithm","volume":"10","author":[{"family":"Shen","given":"Wen-Jing"},{"family":"Li","given":"Han-Xiong"}],"issued":{"date-parts":[["2017"]]}}}],"schema":"https://github.com/citation-style-language/schema/raw/master/csl-citation.json"} </w:instrText>
+      </w:r>
+      <w:r>
+        <w:fldChar w:fldCharType="separate"/>
+      </w:r>
+      <w:r>
         <w:rPr>
           <w:rFonts w:cs="Arial"/>
         </w:rPr>
-      </w:pPr>
+        <w:t>(Shen and Li, 2017)</w:t>
+      </w:r>
+      <w:r>
+        <w:fldChar w:fldCharType="end"/>
+      </w:r>
+      <w:r>
+        <w:t>.</w:t>
+      </w:r>
+    </w:p>
+    <w:p>
+      <w:proofErr w:type="spellStart"/>
+      <w:r>
+        <w:rPr>
+          <w:rFonts w:cs="Arial"/>
+        </w:rPr>
+        <w:t>Santhanagopalan</w:t>
+      </w:r>
+      <w:proofErr w:type="spellEnd"/>
+      <w:r>
+        <w:t xml:space="preserve"> et </w:t>
+      </w:r>
+      <w:proofErr w:type="spellStart"/>
+      <w:r>
+        <w:t>al’s</w:t>
+      </w:r>
+      <w:proofErr w:type="spellEnd"/>
+      <w:r>
+        <w:t xml:space="preserve"> paper focused on </w:t>
+      </w:r>
+      <w:r>
+        <w:t xml:space="preserve">5 parameters of a hybrid SPM and DFN model, using a LM method to locally search the optimal fitness for terminal voltage performance. </w:t>
+      </w:r>
+      <w:r>
+        <w:t>Again</w:t>
+      </w:r>
+      <w:r>
+        <w:t xml:space="preserve"> the paper explains the difficulty of building the Jacobian matrix to drive the optimisation</w:t>
+      </w:r>
+      <w:r>
+        <w:t xml:space="preserve"> for terminal voltage and only present the graphical fitment rather than publishing the RMSE voltage, again this further deters the author from embarking into the LM method due to the shear complexity </w:t>
+      </w:r>
+      <w:r>
+        <w:fldChar w:fldCharType="begin"/>
+      </w:r>
+      <w:r>
+        <w:instrText xml:space="preserve"> ADDIN ZOTERO_ITEM CSL_CITATION {"citationID":"4umeUrLb","properties":{"formattedCitation":"(Santhanagopalan, Guo and White, 2007)","plainCitation":"(Santhanagopalan, Guo and White, 2007)","noteIndex":0},"citationItems":[{"id":13,"uris":["http://zotero.org/users/9964781/items/A6BTLQ5W"],"itemData":{"id":13,"type":"article-journal","abstract":"Two different models were used to obtain transport and kinetic parameters using nonlinear regression from experimental charge/discharge curves of a lithium-ion cell measured at 35°C under four rates, C/5, C/2, 1C, and 2C, where the C rate is . The Levenberg-Marquardt method was used to estimate parameters in the models such as the diffusion of lithium ions in the positive electrode. A confidence interval for each parameter was also presented. The parameter values lie within their confidence intervals. The use of statistical weights to correct for the scatter in experimental data as well as to treat one set of data in preference to other is illustrated. An F-test was performed to discriminate between the goodness of fit obtained from the two models.","container-title":"Journal of The Electrochemical Society","DOI":"10.1149/1.2422896","ISSN":"0013-4651","issue":"3","note":"publisher: The Electrochemical Society","page":"A198","title":"Parameter Estimation and Model Discrimination for a Lithium-Ion Cell","volume":"154","author":[{"family":"Santhanagopalan","given":"Shriram"},{"family":"Guo","given":"Qingzhi"},{"family":"White","given":"Ralph E."}],"issued":{"date-parts":[["2007"]]}}}],"schema":"https://github.com/citation-style-language/schema/raw/master/csl-citation.json"} </w:instrText>
+      </w:r>
+      <w:r>
+        <w:fldChar w:fldCharType="separate"/>
+      </w:r>
+      <w:r>
+        <w:rPr>
+          <w:rFonts w:cs="Arial"/>
+        </w:rPr>
+        <w:t>(</w:t>
+      </w:r>
+      <w:proofErr w:type="spellStart"/>
+      <w:r>
+        <w:rPr>
+          <w:rFonts w:cs="Arial"/>
+        </w:rPr>
+        <w:t>Santhanagopalan</w:t>
+      </w:r>
+      <w:proofErr w:type="spellEnd"/>
+      <w:r>
+        <w:rPr>
+          <w:rFonts w:cs="Arial"/>
+        </w:rPr>
+        <w:t>, Guo and White, 2007)</w:t>
+      </w:r>
+      <w:r>
+        <w:fldChar w:fldCharType="end"/>
+      </w:r>
+      <w:r>
+        <w:t>.</w:t>
+      </w:r>
+    </w:p>
+    <w:p>
+      <w:pPr>
+        <w:rPr>
+          <w:rFonts w:cs="Arial"/>
+        </w:rPr>
+      </w:pPr>
+      <w:r>
+        <w:t xml:space="preserve">Summarizing the reviewed methods, the PSO method </w:t>
+      </w:r>
+      <w:r>
+        <w:t>is the fastest method computationally and can provide good fitment when compared to a GA</w:t>
+      </w:r>
+      <w:r>
+        <w:t>, while a GA can provide a solution which coverages faster and more detail so that is the key benefit to using a GA</w:t>
+      </w:r>
+      <w:r>
+        <w:t xml:space="preserve">. </w:t>
+      </w:r>
+      <w:r>
+        <w:t>However,</w:t>
+      </w:r>
+      <w:r>
+        <w:t xml:space="preserve"> the author wishes to utilise </w:t>
+      </w:r>
+      <w:r>
+        <w:t>the minimized</w:t>
+      </w:r>
+      <w:r>
+        <w:t xml:space="preserve"> computational time and resource </w:t>
+      </w:r>
+      <w:r>
+        <w:t>to ensure it is</w:t>
+      </w:r>
+      <w:r>
+        <w:t xml:space="preserve"> not a hinderance for other users to use the developed toolbox.</w:t>
+      </w:r>
       <w:r>
         <w:br w:type="page"/>
       </w:r>
@@ -26867,25 +26737,7 @@
         <w:t xml:space="preserve">), the equations required </w:t>
       </w:r>
       <w:r>
-        <w:t>to drive the PETLION environment for the LGM50 (</w:t>
-      </w:r>
-      <w:r>
-        <w:fldChar w:fldCharType="begin"/>
-      </w:r>
-      <w:r>
-        <w:instrText xml:space="preserve"> REF _Ref111486667 \n \h </w:instrText>
-      </w:r>
-      <w:r>
-        <w:fldChar w:fldCharType="separate"/>
-      </w:r>
-      <w:r>
-        <w:t>0</w:t>
-      </w:r>
-      <w:r>
-        <w:fldChar w:fldCharType="end"/>
-      </w:r>
-      <w:r>
-        <w:t>) and the PSO method initialization (</w:t>
+        <w:t>to drive the PETLION environment for the LGM50 () and the PSO method initialization (</w:t>
       </w:r>
       <w:r>
         <w:fldChar w:fldCharType="begin"/>
@@ -26976,27 +26828,14 @@
       <w:r>
         <w:t xml:space="preserve">Figure </w:t>
       </w:r>
-      <w:r>
-        <w:fldChar w:fldCharType="begin"/>
-      </w:r>
-      <w:r>
-        <w:instrText xml:space="preserve"> SEQ Figure \* ARABIC </w:instrText>
-      </w:r>
-      <w:r>
-        <w:fldChar w:fldCharType="separate"/>
-      </w:r>
-      <w:r>
-        <w:rPr>
-          <w:noProof/>
-        </w:rPr>
-        <w:t>23</w:t>
-      </w:r>
-      <w:r>
-        <w:rPr>
-          <w:noProof/>
-        </w:rPr>
-        <w:fldChar w:fldCharType="end"/>
-      </w:r>
+      <w:fldSimple w:instr=" SEQ Figure \* ARABIC ">
+        <w:r>
+          <w:rPr>
+            <w:noProof/>
+          </w:rPr>
+          <w:t>23</w:t>
+        </w:r>
+      </w:fldSimple>
       <w:bookmarkEnd w:id="142"/>
       <w:r>
         <w:t>: Process for OAT sensitivity analysis</w:t>
@@ -27027,14 +26866,27 @@
         <w:lastRenderedPageBreak/>
         <w:t xml:space="preserve">Table </w:t>
       </w:r>
-      <w:fldSimple w:instr=" SEQ Table \* ARABIC ">
-        <w:r>
-          <w:rPr>
-            <w:noProof/>
-          </w:rPr>
-          <w:t>5</w:t>
-        </w:r>
-      </w:fldSimple>
+      <w:r>
+        <w:fldChar w:fldCharType="begin"/>
+      </w:r>
+      <w:r>
+        <w:instrText xml:space="preserve"> SEQ Table \* ARABIC </w:instrText>
+      </w:r>
+      <w:r>
+        <w:fldChar w:fldCharType="separate"/>
+      </w:r>
+      <w:r>
+        <w:rPr>
+          <w:noProof/>
+        </w:rPr>
+        <w:t>5</w:t>
+      </w:r>
+      <w:r>
+        <w:rPr>
+          <w:noProof/>
+        </w:rPr>
+        <w:fldChar w:fldCharType="end"/>
+      </w:r>
       <w:bookmarkEnd w:id="145"/>
       <w:r>
         <w:t>:</w:t>
@@ -27613,23 +27465,7 @@
                 <w:sz w:val="16"/>
                 <w:szCs w:val="14"/>
               </w:rPr>
-              <w:t xml:space="preserve">Author </w:t>
-            </w:r>
-            <w:proofErr w:type="gramStart"/>
-            <w:r>
-              <w:rPr>
-                <w:sz w:val="16"/>
-                <w:szCs w:val="14"/>
-              </w:rPr>
-              <w:t>has to</w:t>
-            </w:r>
-            <w:proofErr w:type="gramEnd"/>
-            <w:r>
-              <w:rPr>
-                <w:sz w:val="16"/>
-                <w:szCs w:val="14"/>
-              </w:rPr>
-              <w:t xml:space="preserve"> develop more features for drive cycles</w:t>
+              <w:t>Author has to develop more features for drive cycles</w:t>
             </w:r>
             <w:r>
               <w:rPr>
@@ -28246,25 +28082,7 @@
                 <w:sz w:val="16"/>
                 <w:szCs w:val="14"/>
               </w:rPr>
-              <w:t>(</w:t>
-            </w:r>
-            <w:proofErr w:type="spellStart"/>
-            <w:r>
-              <w:rPr>
-                <w:rFonts w:cs="Arial"/>
-                <w:sz w:val="16"/>
-                <w:szCs w:val="14"/>
-              </w:rPr>
-              <w:t>Torchio</w:t>
-            </w:r>
-            <w:proofErr w:type="spellEnd"/>
-            <w:r>
-              <w:rPr>
-                <w:rFonts w:cs="Arial"/>
-                <w:sz w:val="16"/>
-                <w:szCs w:val="14"/>
-              </w:rPr>
-              <w:t xml:space="preserve"> </w:t>
+              <w:t xml:space="preserve">(Torchio </w:t>
             </w:r>
             <w:r>
               <w:rPr>
@@ -28968,27 +28786,14 @@
       <w:r>
         <w:t xml:space="preserve">Table </w:t>
       </w:r>
-      <w:r>
-        <w:fldChar w:fldCharType="begin"/>
-      </w:r>
-      <w:r>
-        <w:instrText xml:space="preserve"> SEQ Table \* ARABIC </w:instrText>
-      </w:r>
-      <w:r>
-        <w:fldChar w:fldCharType="separate"/>
-      </w:r>
-      <w:r>
-        <w:rPr>
-          <w:noProof/>
-        </w:rPr>
-        <w:t>6</w:t>
-      </w:r>
-      <w:r>
-        <w:rPr>
-          <w:noProof/>
-        </w:rPr>
-        <w:fldChar w:fldCharType="end"/>
-      </w:r>
+      <w:fldSimple w:instr=" SEQ Table \* ARABIC ">
+        <w:r>
+          <w:rPr>
+            <w:noProof/>
+          </w:rPr>
+          <w:t>6</w:t>
+        </w:r>
+      </w:fldSimple>
       <w:bookmarkEnd w:id="148"/>
       <w:bookmarkEnd w:id="149"/>
       <w:r>
@@ -29170,21 +28975,10 @@
               <w:rPr>
                 <w:vertAlign w:val="superscript"/>
               </w:rPr>
-              <w:t>-</w:t>
-            </w:r>
-            <w:proofErr w:type="gramStart"/>
-            <w:r>
-              <w:rPr>
-                <w:vertAlign w:val="superscript"/>
-              </w:rPr>
-              <w:t xml:space="preserve">5 </w:t>
-            </w:r>
-            <w:r>
-              <w:t xml:space="preserve"> -</w:t>
-            </w:r>
-            <w:proofErr w:type="gramEnd"/>
-            <w:r>
-              <w:t xml:space="preserve"> </w:t>
+              <w:t xml:space="preserve">-5 </w:t>
+            </w:r>
+            <w:r>
+              <w:t xml:space="preserve"> - </w:t>
             </w:r>
             <w:r>
               <w:t>20</w:t>
@@ -29294,15 +29088,7 @@
               <w:jc w:val="center"/>
             </w:pPr>
             <w:r>
-              <w:t xml:space="preserve">[0.3 </w:t>
-            </w:r>
-            <w:proofErr w:type="gramStart"/>
-            <w:r>
-              <w:t>-  0.5</w:t>
-            </w:r>
-            <w:proofErr w:type="gramEnd"/>
-            <w:r>
-              <w:t>]</w:t>
+              <w:t>[0.3 -  0.5]</w:t>
             </w:r>
           </w:p>
         </w:tc>
@@ -29383,21 +29169,10 @@
               <w:rPr>
                 <w:vertAlign w:val="superscript"/>
               </w:rPr>
-              <w:t>-</w:t>
-            </w:r>
-            <w:proofErr w:type="gramStart"/>
-            <w:r>
-              <w:rPr>
-                <w:vertAlign w:val="superscript"/>
-              </w:rPr>
-              <w:t xml:space="preserve">5  </w:t>
-            </w:r>
-            <w:r>
-              <w:t>-</w:t>
-            </w:r>
-            <w:proofErr w:type="gramEnd"/>
-            <w:r>
-              <w:t xml:space="preserve">  20</w:t>
+              <w:t xml:space="preserve">-5  </w:t>
+            </w:r>
+            <w:r>
+              <w:t>-  20</w:t>
             </w:r>
             <w:r>
               <w:rPr>
@@ -29534,21 +29309,10 @@
               <w:rPr>
                 <w:vertAlign w:val="superscript"/>
               </w:rPr>
-              <w:t>-</w:t>
-            </w:r>
-            <w:proofErr w:type="gramStart"/>
-            <w:r>
-              <w:rPr>
-                <w:vertAlign w:val="superscript"/>
-              </w:rPr>
-              <w:t>11</w:t>
-            </w:r>
-            <w:r>
-              <w:t xml:space="preserve">  -</w:t>
-            </w:r>
-            <w:proofErr w:type="gramEnd"/>
-            <w:r>
-              <w:t xml:space="preserve">  20</w:t>
+              <w:t>-11</w:t>
+            </w:r>
+            <w:r>
+              <w:t xml:space="preserve">  -  20</w:t>
             </w:r>
             <w:r>
               <w:rPr>
@@ -29612,7 +29376,6 @@
               <w:t>Cathode Maximum Ionic Concentration (</w:t>
             </w:r>
             <w:proofErr w:type="spellStart"/>
-            <w:proofErr w:type="gramStart"/>
             <w:r>
               <w:t>C</w:t>
             </w:r>
@@ -29623,7 +29386,6 @@
               <w:t>p,max</w:t>
             </w:r>
             <w:proofErr w:type="spellEnd"/>
-            <w:proofErr w:type="gramEnd"/>
             <w:r>
               <w:t>)</w:t>
             </w:r>
@@ -29665,7 +29427,6 @@
               </w:rPr>
               <w:t>·</w:t>
             </w:r>
-            <w:proofErr w:type="gramStart"/>
             <w:r>
               <w:t>10</w:t>
             </w:r>
@@ -29682,11 +29443,7 @@
               <w:t xml:space="preserve">  </w:t>
             </w:r>
             <w:r>
-              <w:t>-</w:t>
-            </w:r>
-            <w:proofErr w:type="gramEnd"/>
-            <w:r>
-              <w:t xml:space="preserve">  5.2</w:t>
+              <w:t>-  5.2</w:t>
             </w:r>
             <w:r>
               <w:rPr>
@@ -29912,23 +29669,7 @@
           <w:rFonts w:cs="Arial"/>
           <w:szCs w:val="24"/>
         </w:rPr>
-        <w:t>(</w:t>
-      </w:r>
-      <w:proofErr w:type="spellStart"/>
-      <w:r>
-        <w:rPr>
-          <w:rFonts w:cs="Arial"/>
-          <w:szCs w:val="24"/>
-        </w:rPr>
-        <w:t>O’Regan</w:t>
-      </w:r>
-      <w:proofErr w:type="spellEnd"/>
-      <w:r>
-        <w:rPr>
-          <w:rFonts w:cs="Arial"/>
-          <w:szCs w:val="24"/>
-        </w:rPr>
-        <w:t xml:space="preserve"> </w:t>
+        <w:t xml:space="preserve">(O’Regan </w:t>
       </w:r>
       <w:r>
         <w:rPr>
@@ -30256,13 +29997,7 @@
                                       <w:rPr>
                                         <w:rFonts w:ascii="Cambria Math" w:hAnsi="Cambria Math"/>
                                       </w:rPr>
-                                      <m:t>x</m:t>
-                                    </m:r>
-                                    <m:r>
-                                      <w:rPr>
-                                        <w:rFonts w:ascii="Cambria Math" w:hAnsi="Cambria Math"/>
-                                      </w:rPr>
-                                      <m:t>-</m:t>
+                                      <m:t>x-</m:t>
                                     </m:r>
                                     <m:sSub>
                                       <m:sSubPr>
@@ -30445,13 +30180,7 @@
                                       <w:rPr>
                                         <w:rFonts w:ascii="Cambria Math" w:hAnsi="Cambria Math"/>
                                       </w:rPr>
-                                      <m:t>x</m:t>
-                                    </m:r>
-                                    <m:r>
-                                      <w:rPr>
-                                        <w:rFonts w:ascii="Cambria Math" w:hAnsi="Cambria Math"/>
-                                      </w:rPr>
-                                      <m:t>-</m:t>
+                                      <m:t>x-</m:t>
                                     </m:r>
                                     <m:sSub>
                                       <m:sSubPr>
@@ -30543,27 +30272,14 @@
             <w:r>
               <w:t>(</w:t>
             </w:r>
-            <w:r>
-              <w:fldChar w:fldCharType="begin"/>
-            </w:r>
-            <w:r>
-              <w:instrText xml:space="preserve"> SEQ Equation \* ARABIC </w:instrText>
-            </w:r>
-            <w:r>
-              <w:fldChar w:fldCharType="separate"/>
-            </w:r>
-            <w:r>
-              <w:rPr>
-                <w:noProof/>
-              </w:rPr>
-              <w:t>3</w:t>
-            </w:r>
-            <w:r>
-              <w:rPr>
-                <w:noProof/>
-              </w:rPr>
-              <w:fldChar w:fldCharType="end"/>
-            </w:r>
+            <w:fldSimple w:instr=" SEQ Equation \* ARABIC ">
+              <w:r>
+                <w:rPr>
+                  <w:noProof/>
+                </w:rPr>
+                <w:t>3</w:t>
+              </w:r>
+            </w:fldSimple>
             <w:r>
               <w:t>)</w:t>
             </w:r>
@@ -30692,13 +30408,7 @@
                   <w:rPr>
                     <w:rFonts w:ascii="Cambria Math" w:hAnsi="Cambria Math"/>
                   </w:rPr>
-                  <m:t>∙</m:t>
-                </m:r>
-                <m:r>
-                  <w:rPr>
-                    <w:rFonts w:ascii="Cambria Math" w:hAnsi="Cambria Math"/>
-                  </w:rPr>
-                  <m:t>x</m:t>
+                  <m:t>∙x</m:t>
                 </m:r>
                 <m:func>
                   <m:funcPr>
@@ -30791,16 +30501,7 @@
                       <w:rPr>
                         <w:rFonts w:ascii="Cambria Math" w:hAnsi="Cambria Math"/>
                       </w:rPr>
-                      <m:t>∙</m:t>
-                    </m:r>
-                    <m:r>
-                      <m:rPr>
-                        <m:sty m:val="p"/>
-                      </m:rPr>
-                      <w:rPr>
-                        <w:rFonts w:ascii="Cambria Math" w:hAnsi="Cambria Math"/>
-                      </w:rPr>
-                      <m:t xml:space="preserve"> exp</m:t>
+                      <m:t>∙ exp</m:t>
                     </m:r>
                   </m:fName>
                   <m:e>
@@ -30854,13 +30555,7 @@
                                       <w:rPr>
                                         <w:rFonts w:ascii="Cambria Math" w:hAnsi="Cambria Math"/>
                                       </w:rPr>
-                                      <m:t>x</m:t>
-                                    </m:r>
-                                    <m:r>
-                                      <w:rPr>
-                                        <w:rFonts w:ascii="Cambria Math" w:hAnsi="Cambria Math"/>
-                                      </w:rPr>
-                                      <m:t>-</m:t>
+                                      <m:t>x-</m:t>
                                     </m:r>
                                     <m:sSub>
                                       <m:sSubPr>
@@ -30952,27 +30647,14 @@
             <w:r>
               <w:t>(</w:t>
             </w:r>
-            <w:r>
-              <w:fldChar w:fldCharType="begin"/>
-            </w:r>
-            <w:r>
-              <w:instrText xml:space="preserve"> SEQ Equation \* ARABIC </w:instrText>
-            </w:r>
-            <w:r>
-              <w:fldChar w:fldCharType="separate"/>
-            </w:r>
-            <w:r>
-              <w:rPr>
-                <w:noProof/>
-              </w:rPr>
-              <w:t>4</w:t>
-            </w:r>
-            <w:r>
-              <w:rPr>
-                <w:noProof/>
-              </w:rPr>
-              <w:fldChar w:fldCharType="end"/>
-            </w:r>
+            <w:fldSimple w:instr=" SEQ Equation \* ARABIC ">
+              <w:r>
+                <w:rPr>
+                  <w:noProof/>
+                </w:rPr>
+                <w:t>4</w:t>
+              </w:r>
+            </w:fldSimple>
             <w:r>
               <w:t>)</w:t>
             </w:r>
@@ -31059,6 +30741,59 @@
           <w:rFonts w:eastAsiaTheme="minorEastAsia"/>
         </w:rPr>
         <w:t>due to wanting to focus solely on parameter identification which the Chen2020 dataset is excellent benchmark for this.</w:t>
+      </w:r>
+      <w:r>
+        <w:rPr>
+          <w:rFonts w:eastAsiaTheme="minorEastAsia"/>
+        </w:rPr>
+        <w:t xml:space="preserve"> </w:t>
+      </w:r>
+      <w:r>
+        <w:t>E</w:t>
+      </w:r>
+      <w:r>
+        <w:t xml:space="preserve">ven Chen et al saw voltage RMSE’s between 36-46mV for complete discharge events in their P2D models </w:t>
+      </w:r>
+      <w:r>
+        <w:t xml:space="preserve">so this dataset can be considered as a helping benchmark for the PSO to look to optimise further </w:t>
+      </w:r>
+      <w:r>
+        <w:fldChar w:fldCharType="begin"/>
+      </w:r>
+      <w:r>
+        <w:instrText xml:space="preserve"> ADDIN ZOTERO_ITEM CSL_CITATION {"citationID":"9Wjzhj0t","properties":{"formattedCitation":"(Chen {\\i{}et al.}, 2020)","plainCitation":"(Chen et al., 2020)","noteIndex":0},"citationItems":[{"id":30,"uris":["http://zotero.org/users/9964781/items/HQ4U6D6X"],"itemData":{"id":30,"type":"article-journal","abstract":"Presented here, is an extensive 35 parameter experimental data set of a cylindrical 21700 commercial cell (LGM50), for an electrochemical pseudo-two-dimensional (P2D) model. The experimental methodologies for tear-down and subsequent chemical, physical, electrochemical kinetics and thermodynamic analysis, and their accuracy and validity are discussed. Chemical analysis of the LGM50 cell shows that it is comprised of a NMC 811 positive electrode and bi-component Graphite-SiOx negative electrode. The thermodynamic open circuit voltages (OCV) and lithium stoichiometry in the electrode are obtained using galvanostatic intermittent titration technique (GITT) in half cell and three-electrode full cell configurations. The activation energy and exchange current coefficient through electrochemical impedance spectroscopy (EIS) measurements. Apparent diffusion coefficients are estimated using the Sand equation on the voltage transient during the current pulse; an expansion factor was applied to the bi-component negative electrode data to reflect the average change in effective surface area during lithiation. The 35 parameters are applied within a P2D model to show the fit to experimental validation LGM50 cell discharge and relaxation voltage profiles at room temperature. The accuracy and validity of the processes and the techniques in the determination of these parameters are discussed, including opportunities for further modelling and data analysis improvements.","container-title":"Journal of The Electrochemical Society","DOI":"10.1149/1945-7111/ab9050","ISSN":"0013-4651","issue":"8","note":"publisher: The Electrochemical Society","page":"080534","title":"Development of Experimental Techniques for Parameterization of Multi-scale Lithium-ion Battery Models","volume":"167","author":[{"family":"Chen","given":"Chang-Hui"},{"family":"Brosa Planella","given":"Ferran"},{"family":"O’Regan","given":"Kieran"},{"family":"Gastol","given":"Dominika"},{"family":"Widanage","given":"W. Dhammika"},{"family":"Kendrick","given":"Emma"}],"issued":{"date-parts":[["2020",1,5]]}}}],"schema":"https://github.com/citation-style-language/schema/raw/master/csl-citation.json"} </w:instrText>
+      </w:r>
+      <w:r>
+        <w:fldChar w:fldCharType="separate"/>
+      </w:r>
+      <w:r>
+        <w:rPr>
+          <w:rFonts w:cs="Arial"/>
+          <w:szCs w:val="24"/>
+        </w:rPr>
+        <w:t xml:space="preserve">(Chen </w:t>
+      </w:r>
+      <w:r>
+        <w:rPr>
+          <w:rFonts w:cs="Arial"/>
+          <w:i/>
+          <w:iCs/>
+          <w:szCs w:val="24"/>
+        </w:rPr>
+        <w:t>et al.</w:t>
+      </w:r>
+      <w:r>
+        <w:rPr>
+          <w:rFonts w:cs="Arial"/>
+          <w:szCs w:val="24"/>
+        </w:rPr>
+        <w:t>, 2020)</w:t>
+      </w:r>
+      <w:r>
+        <w:fldChar w:fldCharType="end"/>
+      </w:r>
+      <w:r>
+        <w:t>.</w:t>
       </w:r>
     </w:p>
     <w:p>
@@ -31413,27 +31148,14 @@
             <w:r>
               <w:t>(</w:t>
             </w:r>
-            <w:r>
-              <w:fldChar w:fldCharType="begin"/>
-            </w:r>
-            <w:r>
-              <w:instrText xml:space="preserve"> SEQ Equation \* ARABIC </w:instrText>
-            </w:r>
-            <w:r>
-              <w:fldChar w:fldCharType="separate"/>
-            </w:r>
-            <w:r>
-              <w:rPr>
-                <w:noProof/>
-              </w:rPr>
-              <w:t>5</w:t>
-            </w:r>
-            <w:r>
-              <w:rPr>
-                <w:noProof/>
-              </w:rPr>
-              <w:fldChar w:fldCharType="end"/>
-            </w:r>
+            <w:fldSimple w:instr=" SEQ Equation \* ARABIC ">
+              <w:r>
+                <w:rPr>
+                  <w:noProof/>
+                </w:rPr>
+                <w:t>5</w:t>
+              </w:r>
+            </w:fldSimple>
             <w:bookmarkEnd w:id="154"/>
             <w:r>
               <w:t>)</w:t>
@@ -31597,19 +31319,7 @@
                   <w:rPr>
                     <w:rFonts w:ascii="Cambria Math" w:hAnsi="Cambria Math"/>
                   </w:rPr>
-                  <m:t>= -0.8090</m:t>
-                </m:r>
-                <m:r>
-                  <w:rPr>
-                    <w:rFonts w:ascii="Cambria Math" w:hAnsi="Cambria Math"/>
-                  </w:rPr>
-                  <m:t>x</m:t>
-                </m:r>
-                <m:r>
-                  <w:rPr>
-                    <w:rFonts w:ascii="Cambria Math" w:hAnsi="Cambria Math"/>
-                  </w:rPr>
-                  <m:t>+4.4875-0.0428∙</m:t>
+                  <m:t>= -0.8090x+4.4875-0.0428∙</m:t>
                 </m:r>
                 <m:func>
                   <m:funcPr>
@@ -31667,19 +31377,7 @@
                               <w:rPr>
                                 <w:rFonts w:ascii="Cambria Math" w:hAnsi="Cambria Math"/>
                               </w:rPr>
-                              <m:t>x</m:t>
-                            </m:r>
-                            <m:r>
-                              <w:rPr>
-                                <w:rFonts w:ascii="Cambria Math" w:hAnsi="Cambria Math"/>
-                              </w:rPr>
-                              <m:t>-</m:t>
-                            </m:r>
-                            <m:r>
-                              <w:rPr>
-                                <w:rFonts w:ascii="Cambria Math" w:hAnsi="Cambria Math"/>
-                              </w:rPr>
-                              <m:t>0.5542</m:t>
+                              <m:t>x-0.5542</m:t>
                             </m:r>
                           </m:e>
                         </m:d>
@@ -31843,27 +31541,14 @@
             <w:r>
               <w:t>(</w:t>
             </w:r>
-            <w:r>
-              <w:fldChar w:fldCharType="begin"/>
-            </w:r>
-            <w:r>
-              <w:instrText xml:space="preserve"> SEQ Equation \* ARABIC </w:instrText>
-            </w:r>
-            <w:r>
-              <w:fldChar w:fldCharType="separate"/>
-            </w:r>
-            <w:r>
-              <w:rPr>
-                <w:noProof/>
-              </w:rPr>
-              <w:t>6</w:t>
-            </w:r>
-            <w:r>
-              <w:rPr>
-                <w:noProof/>
-              </w:rPr>
-              <w:fldChar w:fldCharType="end"/>
-            </w:r>
+            <w:fldSimple w:instr=" SEQ Equation \* ARABIC ">
+              <w:r>
+                <w:rPr>
+                  <w:noProof/>
+                </w:rPr>
+                <w:t>6</w:t>
+              </w:r>
+            </w:fldSimple>
             <w:r>
               <w:t>)</w:t>
             </w:r>
@@ -32050,19 +31735,7 @@
                       <w:rPr>
                         <w:rFonts w:ascii="Cambria Math" w:hAnsi="Cambria Math"/>
                       </w:rPr>
-                      <m:t>-</m:t>
-                    </m:r>
-                    <m:r>
-                      <w:rPr>
-                        <w:rFonts w:ascii="Cambria Math" w:hAnsi="Cambria Math"/>
-                      </w:rPr>
-                      <m:t>39.3631</m:t>
-                    </m:r>
-                    <m:r>
-                      <w:rPr>
-                        <w:rFonts w:ascii="Cambria Math" w:hAnsi="Cambria Math"/>
-                      </w:rPr>
-                      <m:t>x</m:t>
+                      <m:t>-39.3631x</m:t>
                     </m:r>
                   </m:sup>
                 </m:sSup>
@@ -32128,19 +31801,7 @@
                               <w:rPr>
                                 <w:rFonts w:ascii="Cambria Math" w:hAnsi="Cambria Math"/>
                               </w:rPr>
-                              <m:t>x</m:t>
-                            </m:r>
-                            <m:r>
-                              <w:rPr>
-                                <w:rFonts w:ascii="Cambria Math" w:hAnsi="Cambria Math"/>
-                              </w:rPr>
-                              <m:t>-</m:t>
-                            </m:r>
-                            <m:r>
-                              <w:rPr>
-                                <w:rFonts w:ascii="Cambria Math" w:hAnsi="Cambria Math"/>
-                              </w:rPr>
-                              <m:t>0.1234</m:t>
+                              <m:t>x-0.1234</m:t>
                             </m:r>
                           </m:e>
                         </m:d>
@@ -32305,27 +31966,14 @@
             <w:r>
               <w:t>(</w:t>
             </w:r>
-            <w:r>
-              <w:fldChar w:fldCharType="begin"/>
-            </w:r>
-            <w:r>
-              <w:instrText xml:space="preserve"> SEQ Equation \* ARABIC </w:instrText>
-            </w:r>
-            <w:r>
-              <w:fldChar w:fldCharType="separate"/>
-            </w:r>
-            <w:r>
-              <w:rPr>
-                <w:noProof/>
-              </w:rPr>
-              <w:t>7</w:t>
-            </w:r>
-            <w:r>
-              <w:rPr>
-                <w:noProof/>
-              </w:rPr>
-              <w:fldChar w:fldCharType="end"/>
-            </w:r>
+            <w:fldSimple w:instr=" SEQ Equation \* ARABIC ">
+              <w:r>
+                <w:rPr>
+                  <w:noProof/>
+                </w:rPr>
+                <w:t>7</w:t>
+              </w:r>
+            </w:fldSimple>
             <w:bookmarkStart w:id="159" w:name="_Ref111378206"/>
             <w:bookmarkEnd w:id="157"/>
             <w:r>
@@ -32518,13 +32166,7 @@
                       <w:rPr>
                         <w:rFonts w:ascii="Cambria Math" w:hAnsi="Cambria Math"/>
                       </w:rPr>
-                      <m:t>-</m:t>
-                    </m:r>
-                    <m:r>
-                      <w:rPr>
-                        <w:rFonts w:ascii="Cambria Math" w:hAnsi="Cambria Math"/>
-                      </w:rPr>
-                      <m:t>11</m:t>
+                      <m:t>-11</m:t>
                     </m:r>
                   </m:sup>
                 </m:sSup>
@@ -32608,13 +32250,7 @@
                       <w:rPr>
                         <w:rFonts w:ascii="Cambria Math" w:hAnsi="Cambria Math"/>
                       </w:rPr>
-                      <m:t>-</m:t>
-                    </m:r>
-                    <m:r>
-                      <w:rPr>
-                        <w:rFonts w:ascii="Cambria Math" w:hAnsi="Cambria Math"/>
-                      </w:rPr>
-                      <m:t>11</m:t>
+                      <m:t>-11</m:t>
                     </m:r>
                   </m:sup>
                 </m:sSup>
@@ -32692,13 +32328,7 @@
                       <w:rPr>
                         <w:rFonts w:ascii="Cambria Math" w:hAnsi="Cambria Math"/>
                       </w:rPr>
-                      <m:t>-</m:t>
-                    </m:r>
-                    <m:r>
-                      <w:rPr>
-                        <w:rFonts w:ascii="Cambria Math" w:hAnsi="Cambria Math"/>
-                      </w:rPr>
-                      <m:t>10</m:t>
+                      <m:t>-10</m:t>
                     </m:r>
                   </m:sup>
                 </m:sSup>
@@ -32719,27 +32349,14 @@
             <w:r>
               <w:t>(</w:t>
             </w:r>
-            <w:r>
-              <w:fldChar w:fldCharType="begin"/>
-            </w:r>
-            <w:r>
-              <w:instrText xml:space="preserve"> SEQ Equation \* ARABIC </w:instrText>
-            </w:r>
-            <w:r>
-              <w:fldChar w:fldCharType="separate"/>
-            </w:r>
-            <w:r>
-              <w:rPr>
-                <w:noProof/>
-              </w:rPr>
-              <w:t>8</w:t>
-            </w:r>
-            <w:r>
-              <w:rPr>
-                <w:noProof/>
-              </w:rPr>
-              <w:fldChar w:fldCharType="end"/>
-            </w:r>
+            <w:fldSimple w:instr=" SEQ Equation \* ARABIC ">
+              <w:r>
+                <w:rPr>
+                  <w:noProof/>
+                </w:rPr>
+                <w:t>8</w:t>
+              </w:r>
+            </w:fldSimple>
             <w:r>
               <w:t>)</w:t>
             </w:r>
@@ -32901,13 +32518,7 @@
                       <w:rPr>
                         <w:rFonts w:ascii="Cambria Math" w:hAnsi="Cambria Math"/>
                       </w:rPr>
-                      <m:t>-</m:t>
-                    </m:r>
-                    <m:r>
-                      <w:rPr>
-                        <w:rFonts w:ascii="Cambria Math" w:hAnsi="Cambria Math"/>
-                      </w:rPr>
-                      <m:t>11</m:t>
+                      <m:t>-11</m:t>
                     </m:r>
                   </m:sup>
                 </m:sSup>
@@ -32991,13 +32602,7 @@
                       <w:rPr>
                         <w:rFonts w:ascii="Cambria Math" w:hAnsi="Cambria Math"/>
                       </w:rPr>
-                      <m:t>-</m:t>
-                    </m:r>
-                    <m:r>
-                      <w:rPr>
-                        <w:rFonts w:ascii="Cambria Math" w:hAnsi="Cambria Math"/>
-                      </w:rPr>
-                      <m:t>11</m:t>
+                      <m:t>-11</m:t>
                     </m:r>
                   </m:sup>
                 </m:sSup>
@@ -33075,13 +32680,7 @@
                       <w:rPr>
                         <w:rFonts w:ascii="Cambria Math" w:hAnsi="Cambria Math"/>
                       </w:rPr>
-                      <m:t>-</m:t>
-                    </m:r>
-                    <m:r>
-                      <w:rPr>
-                        <w:rFonts w:ascii="Cambria Math" w:hAnsi="Cambria Math"/>
-                      </w:rPr>
-                      <m:t>10</m:t>
+                      <m:t>-10</m:t>
                     </m:r>
                   </m:sup>
                 </m:sSup>
@@ -33102,27 +32701,14 @@
             <w:r>
               <w:t>(</w:t>
             </w:r>
-            <w:r>
-              <w:fldChar w:fldCharType="begin"/>
-            </w:r>
-            <w:r>
-              <w:instrText xml:space="preserve"> SEQ Equation \* ARABIC </w:instrText>
-            </w:r>
-            <w:r>
-              <w:fldChar w:fldCharType="separate"/>
-            </w:r>
-            <w:r>
-              <w:rPr>
-                <w:noProof/>
-              </w:rPr>
-              <w:t>9</w:t>
-            </w:r>
-            <w:r>
-              <w:rPr>
-                <w:noProof/>
-              </w:rPr>
-              <w:fldChar w:fldCharType="end"/>
-            </w:r>
+            <w:fldSimple w:instr=" SEQ Equation \* ARABIC ">
+              <w:r>
+                <w:rPr>
+                  <w:noProof/>
+                </w:rPr>
+                <w:t>9</w:t>
+              </w:r>
+            </w:fldSimple>
             <w:r>
               <w:t>)</w:t>
             </w:r>
@@ -33180,27 +32766,14 @@
         <w:lastRenderedPageBreak/>
         <w:t xml:space="preserve">Table </w:t>
       </w:r>
-      <w:r>
-        <w:fldChar w:fldCharType="begin"/>
-      </w:r>
-      <w:r>
-        <w:instrText xml:space="preserve"> SEQ Table \* ARABIC </w:instrText>
-      </w:r>
-      <w:r>
-        <w:fldChar w:fldCharType="separate"/>
-      </w:r>
-      <w:r>
-        <w:rPr>
-          <w:noProof/>
-        </w:rPr>
-        <w:t>7</w:t>
-      </w:r>
-      <w:r>
-        <w:rPr>
-          <w:noProof/>
-        </w:rPr>
-        <w:fldChar w:fldCharType="end"/>
-      </w:r>
+      <w:fldSimple w:instr=" SEQ Table \* ARABIC ">
+        <w:r>
+          <w:rPr>
+            <w:noProof/>
+          </w:rPr>
+          <w:t>7</w:t>
+        </w:r>
+      </w:fldSimple>
       <w:bookmarkEnd w:id="162"/>
       <w:r>
         <w:t>: Chen2020 parameters required for PETLION DFN</w:t>
@@ -35627,14 +35200,27 @@
             <w:r>
               <w:t>(</w:t>
             </w:r>
-            <w:fldSimple w:instr=" SEQ Equation \* ARABIC ">
-              <w:r>
-                <w:rPr>
-                  <w:noProof/>
-                </w:rPr>
-                <w:t>10</w:t>
-              </w:r>
-            </w:fldSimple>
+            <w:r>
+              <w:fldChar w:fldCharType="begin"/>
+            </w:r>
+            <w:r>
+              <w:instrText xml:space="preserve"> SEQ Equation \* ARABIC </w:instrText>
+            </w:r>
+            <w:r>
+              <w:fldChar w:fldCharType="separate"/>
+            </w:r>
+            <w:r>
+              <w:rPr>
+                <w:noProof/>
+              </w:rPr>
+              <w:t>10</w:t>
+            </w:r>
+            <w:r>
+              <w:rPr>
+                <w:noProof/>
+              </w:rPr>
+              <w:fldChar w:fldCharType="end"/>
+            </w:r>
             <w:r>
               <w:t>)</w:t>
             </w:r>
@@ -35752,15 +35338,13 @@
       </w:r>
       <w:proofErr w:type="spellEnd"/>
       <w:r>
-        <w:t xml:space="preserve"> and r </w:t>
-      </w:r>
-      <w:proofErr w:type="gramStart"/>
-      <w:r>
-        <w:t>is considered to be</w:t>
-      </w:r>
-      <w:proofErr w:type="gramEnd"/>
-      <w:r>
-        <w:t xml:space="preserve"> process noise which follows a uniform distribution. </w:t>
+        <w:t xml:space="preserve"> and r is considered to be process noise which follows a uniform </w:t>
+      </w:r>
+      <w:r>
+        <w:t xml:space="preserve">gaussian </w:t>
+      </w:r>
+      <w:r>
+        <w:t xml:space="preserve">distribution. </w:t>
       </w:r>
     </w:p>
     <w:tbl>
@@ -35933,14 +35517,27 @@
             <w:r>
               <w:t>(</w:t>
             </w:r>
-            <w:fldSimple w:instr=" SEQ Equation \* ARABIC ">
-              <w:r>
-                <w:rPr>
-                  <w:noProof/>
-                </w:rPr>
-                <w:t>11</w:t>
-              </w:r>
-            </w:fldSimple>
+            <w:r>
+              <w:fldChar w:fldCharType="begin"/>
+            </w:r>
+            <w:r>
+              <w:instrText xml:space="preserve"> SEQ Equation \* ARABIC </w:instrText>
+            </w:r>
+            <w:r>
+              <w:fldChar w:fldCharType="separate"/>
+            </w:r>
+            <w:r>
+              <w:rPr>
+                <w:noProof/>
+              </w:rPr>
+              <w:t>11</w:t>
+            </w:r>
+            <w:r>
+              <w:rPr>
+                <w:noProof/>
+              </w:rPr>
+              <w:fldChar w:fldCharType="end"/>
+            </w:r>
             <w:r>
               <w:t>)</w:t>
             </w:r>
@@ -36067,7 +35664,13 @@
         <w:t>convergence,</w:t>
       </w:r>
       <w:r>
-        <w:t xml:space="preserve"> but the author was more concerned on seeing the overall output of algorithm.   </w:t>
+        <w:t xml:space="preserve"> but the author was more concerned on seeing the overall output of algorithm</w:t>
+      </w:r>
+      <w:r>
+        <w:t xml:space="preserve"> in the environment of PETLION.</w:t>
+      </w:r>
+      <w:r>
+        <w:t xml:space="preserve">  </w:t>
       </w:r>
     </w:p>
     <w:p>
@@ -36080,27 +35683,14 @@
       <w:r>
         <w:t xml:space="preserve">Table </w:t>
       </w:r>
-      <w:r>
-        <w:fldChar w:fldCharType="begin"/>
-      </w:r>
-      <w:r>
-        <w:instrText xml:space="preserve"> SEQ Table \* ARABIC </w:instrText>
-      </w:r>
-      <w:r>
-        <w:fldChar w:fldCharType="separate"/>
-      </w:r>
-      <w:r>
-        <w:rPr>
-          <w:noProof/>
-        </w:rPr>
-        <w:t>8</w:t>
-      </w:r>
-      <w:r>
-        <w:rPr>
-          <w:noProof/>
-        </w:rPr>
-        <w:fldChar w:fldCharType="end"/>
-      </w:r>
+      <w:fldSimple w:instr=" SEQ Table \* ARABIC ">
+        <w:r>
+          <w:rPr>
+            <w:noProof/>
+          </w:rPr>
+          <w:t>8</w:t>
+        </w:r>
+      </w:fldSimple>
       <w:bookmarkEnd w:id="167"/>
       <w:r>
         <w:t>: PSO values for weighting</w:t>
@@ -36318,27 +35908,14 @@
       <w:r>
         <w:t xml:space="preserve">Table </w:t>
       </w:r>
-      <w:r>
-        <w:fldChar w:fldCharType="begin"/>
-      </w:r>
-      <w:r>
-        <w:instrText xml:space="preserve"> SEQ Table \* ARABIC </w:instrText>
-      </w:r>
-      <w:r>
-        <w:fldChar w:fldCharType="separate"/>
-      </w:r>
-      <w:r>
-        <w:rPr>
-          <w:noProof/>
-        </w:rPr>
-        <w:t>9</w:t>
-      </w:r>
-      <w:r>
-        <w:rPr>
-          <w:noProof/>
-        </w:rPr>
-        <w:fldChar w:fldCharType="end"/>
-      </w:r>
+      <w:fldSimple w:instr=" SEQ Table \* ARABIC ">
+        <w:r>
+          <w:rPr>
+            <w:noProof/>
+          </w:rPr>
+          <w:t>9</w:t>
+        </w:r>
+      </w:fldSimple>
       <w:bookmarkEnd w:id="170"/>
       <w:r>
         <w:t xml:space="preserve">: Alternatives </w:t>
@@ -36627,25 +36204,7 @@
                 <w:sz w:val="18"/>
                 <w:szCs w:val="18"/>
               </w:rPr>
-              <w:t xml:space="preserve">A DFN is the superior model when coming to P2D level studies. </w:t>
-            </w:r>
-            <w:proofErr w:type="gramStart"/>
-            <w:r>
-              <w:rPr>
-                <w:bCs/>
-                <w:sz w:val="18"/>
-                <w:szCs w:val="18"/>
-              </w:rPr>
-              <w:t>So</w:t>
-            </w:r>
-            <w:proofErr w:type="gramEnd"/>
-            <w:r>
-              <w:rPr>
-                <w:bCs/>
-                <w:sz w:val="18"/>
-                <w:szCs w:val="18"/>
-              </w:rPr>
-              <w:t xml:space="preserve"> using a </w:t>
+              <w:t xml:space="preserve">A DFN is the superior model when coming to P2D level studies. So using a </w:t>
             </w:r>
             <w:proofErr w:type="spellStart"/>
             <w:r>
@@ -37453,39 +37012,39 @@
                 <w:sz w:val="18"/>
                 <w:szCs w:val="18"/>
               </w:rPr>
-              <w:t xml:space="preserve">Using </w:t>
-            </w:r>
-            <w:r>
+              <w:t>Using Python packages due to the wider adoption and use in the software engineering compared to Julia</w:t>
+            </w:r>
+          </w:p>
+        </w:tc>
+        <w:tc>
+          <w:tcPr>
+            <w:tcW w:w="7371" w:type="dxa"/>
+            <w:vAlign w:val="center"/>
+          </w:tcPr>
+          <w:p>
+            <w:pPr>
+              <w:jc w:val="center"/>
               <w:rPr>
                 <w:bCs/>
                 <w:sz w:val="18"/>
                 <w:szCs w:val="18"/>
               </w:rPr>
-              <w:t>Python packages due to the wider adoption and use in the software engineering compared to Julia</w:t>
-            </w:r>
-          </w:p>
-        </w:tc>
-        <w:tc>
-          <w:tcPr>
-            <w:tcW w:w="7371" w:type="dxa"/>
-            <w:vAlign w:val="center"/>
-          </w:tcPr>
-          <w:p>
-            <w:pPr>
-              <w:jc w:val="center"/>
+            </w:pPr>
+            <w:r>
               <w:rPr>
                 <w:bCs/>
                 <w:sz w:val="18"/>
                 <w:szCs w:val="18"/>
               </w:rPr>
-            </w:pPr>
+              <w:t xml:space="preserve">Julia is specifically built to perform as a Data Science and Machine learning tool versus Python which is more of a general-purpose software tool. Additionally highlighted in </w:t>
+            </w:r>
             <w:r>
               <w:rPr>
                 <w:bCs/>
                 <w:sz w:val="18"/>
                 <w:szCs w:val="18"/>
               </w:rPr>
-              <w:t xml:space="preserve">Julia is specifically built to perform as a Data Science and Machine learning tool versus Python which is more of a general-purpose software tool. Additionally highlighted in </w:t>
+              <w:fldChar w:fldCharType="begin"/>
             </w:r>
             <w:r>
               <w:rPr>
@@ -37493,7 +37052,7 @@
                 <w:sz w:val="18"/>
                 <w:szCs w:val="18"/>
               </w:rPr>
-              <w:fldChar w:fldCharType="begin"/>
+              <w:instrText xml:space="preserve"> REF _Ref111104454 \h </w:instrText>
             </w:r>
             <w:r>
               <w:rPr>
@@ -37501,7 +37060,7 @@
                 <w:sz w:val="18"/>
                 <w:szCs w:val="18"/>
               </w:rPr>
-              <w:instrText xml:space="preserve"> REF _Ref111104454 \h </w:instrText>
+              <w:instrText xml:space="preserve"> \* MERGEFORMAT </w:instrText>
             </w:r>
             <w:r>
               <w:rPr>
@@ -37509,14 +37068,6 @@
                 <w:sz w:val="18"/>
                 <w:szCs w:val="18"/>
               </w:rPr>
-            </w:r>
-            <w:r>
-              <w:rPr>
-                <w:bCs/>
-                <w:sz w:val="18"/>
-                <w:szCs w:val="18"/>
-              </w:rPr>
-              <w:instrText xml:space="preserve"> \* MERGEFORMAT </w:instrText>
             </w:r>
             <w:r>
               <w:rPr>
@@ -37638,27 +37189,14 @@
       <w:r>
         <w:t xml:space="preserve">Table </w:t>
       </w:r>
-      <w:r>
-        <w:fldChar w:fldCharType="begin"/>
-      </w:r>
-      <w:r>
-        <w:instrText xml:space="preserve"> SEQ Table \* ARABIC </w:instrText>
-      </w:r>
-      <w:r>
-        <w:fldChar w:fldCharType="separate"/>
-      </w:r>
-      <w:r>
-        <w:rPr>
-          <w:noProof/>
-        </w:rPr>
-        <w:t>10</w:t>
-      </w:r>
-      <w:r>
-        <w:rPr>
-          <w:noProof/>
-        </w:rPr>
-        <w:fldChar w:fldCharType="end"/>
-      </w:r>
+      <w:fldSimple w:instr=" SEQ Table \* ARABIC ">
+        <w:r>
+          <w:rPr>
+            <w:noProof/>
+          </w:rPr>
+          <w:t>10</w:t>
+        </w:r>
+      </w:fldSimple>
       <w:bookmarkEnd w:id="174"/>
       <w:r>
         <w:t>: Overall Project Limitations</w:t>
@@ -37674,8 +37212,8 @@
       <w:tblGrid>
         <w:gridCol w:w="2093"/>
         <w:gridCol w:w="5528"/>
-        <w:gridCol w:w="3969"/>
-        <w:gridCol w:w="2724"/>
+        <w:gridCol w:w="3544"/>
+        <w:gridCol w:w="3149"/>
       </w:tblGrid>
       <w:tr>
         <w:trPr>
@@ -37723,7 +37261,7 @@
         </w:tc>
         <w:tc>
           <w:tcPr>
-            <w:tcW w:w="3969" w:type="dxa"/>
+            <w:tcW w:w="3544" w:type="dxa"/>
             <w:shd w:val="clear" w:color="auto" w:fill="D9D9D9" w:themeFill="background1" w:themeFillShade="D9"/>
           </w:tcPr>
           <w:p>
@@ -37743,7 +37281,7 @@
         </w:tc>
         <w:tc>
           <w:tcPr>
-            <w:tcW w:w="2724" w:type="dxa"/>
+            <w:tcW w:w="3149" w:type="dxa"/>
             <w:shd w:val="clear" w:color="auto" w:fill="D9D9D9" w:themeFill="background1" w:themeFillShade="D9"/>
           </w:tcPr>
           <w:p>
@@ -37867,12 +37405,12 @@
               <w:rPr>
                 <w:sz w:val="20"/>
               </w:rPr>
+              <w:instrText xml:space="preserve"> \* MERGEFORMAT </w:instrText>
             </w:r>
             <w:r>
               <w:rPr>
                 <w:sz w:val="20"/>
               </w:rPr>
-              <w:instrText xml:space="preserve"> \* MERGEFORMAT </w:instrText>
             </w:r>
             <w:r>
               <w:rPr>
@@ -37902,7 +37440,7 @@
         </w:tc>
         <w:tc>
           <w:tcPr>
-            <w:tcW w:w="3969" w:type="dxa"/>
+            <w:tcW w:w="3544" w:type="dxa"/>
             <w:vAlign w:val="center"/>
           </w:tcPr>
           <w:p>
@@ -37958,7 +37496,7 @@
         </w:tc>
         <w:tc>
           <w:tcPr>
-            <w:tcW w:w="2724" w:type="dxa"/>
+            <w:tcW w:w="3149" w:type="dxa"/>
             <w:vAlign w:val="center"/>
           </w:tcPr>
           <w:p>
@@ -38102,7 +37640,7 @@
         </w:tc>
         <w:tc>
           <w:tcPr>
-            <w:tcW w:w="3969" w:type="dxa"/>
+            <w:tcW w:w="3544" w:type="dxa"/>
             <w:vAlign w:val="center"/>
           </w:tcPr>
           <w:p>
@@ -38128,7 +37666,7 @@
         </w:tc>
         <w:tc>
           <w:tcPr>
-            <w:tcW w:w="2724" w:type="dxa"/>
+            <w:tcW w:w="3149" w:type="dxa"/>
             <w:vAlign w:val="center"/>
           </w:tcPr>
           <w:p>
@@ -38213,12 +37751,12 @@
               <w:rPr>
                 <w:sz w:val="20"/>
               </w:rPr>
+              <w:instrText xml:space="preserve"> \* MERGEFORMAT </w:instrText>
             </w:r>
             <w:r>
               <w:rPr>
                 <w:sz w:val="20"/>
               </w:rPr>
-              <w:instrText xml:space="preserve"> \* MERGEFORMAT </w:instrText>
             </w:r>
             <w:r>
               <w:rPr>
@@ -38280,7 +37818,7 @@
         </w:tc>
         <w:tc>
           <w:tcPr>
-            <w:tcW w:w="3969" w:type="dxa"/>
+            <w:tcW w:w="3544" w:type="dxa"/>
             <w:vAlign w:val="center"/>
           </w:tcPr>
           <w:p>
@@ -38318,7 +37856,7 @@
         </w:tc>
         <w:tc>
           <w:tcPr>
-            <w:tcW w:w="2724" w:type="dxa"/>
+            <w:tcW w:w="3149" w:type="dxa"/>
             <w:vAlign w:val="center"/>
           </w:tcPr>
           <w:p>
@@ -38407,12 +37945,12 @@
               <w:rPr>
                 <w:sz w:val="20"/>
               </w:rPr>
+              <w:instrText xml:space="preserve"> \* MERGEFORMAT </w:instrText>
             </w:r>
             <w:r>
               <w:rPr>
                 <w:sz w:val="20"/>
               </w:rPr>
-              <w:instrText xml:space="preserve"> \* MERGEFORMAT </w:instrText>
             </w:r>
             <w:r>
               <w:rPr>
@@ -38462,7 +38000,7 @@
         </w:tc>
         <w:tc>
           <w:tcPr>
-            <w:tcW w:w="3969" w:type="dxa"/>
+            <w:tcW w:w="3544" w:type="dxa"/>
             <w:vAlign w:val="center"/>
           </w:tcPr>
           <w:p>
@@ -38488,7 +38026,7 @@
               <w:rPr>
                 <w:sz w:val="20"/>
               </w:rPr>
-              <w:instrText xml:space="preserve"> REF _Ref114320023 \n \h </w:instrText>
+              <w:instrText xml:space="preserve"> REF _Ref114320023 \n \h  \* MERGEFORMAT </w:instrText>
             </w:r>
             <w:r>
               <w:rPr>
@@ -38499,37 +38037,31 @@
               <w:rPr>
                 <w:sz w:val="20"/>
               </w:rPr>
-              <w:instrText xml:space="preserve"> \* MERGEFORMAT </w:instrText>
+              <w:fldChar w:fldCharType="separate"/>
             </w:r>
             <w:r>
               <w:rPr>
                 <w:sz w:val="20"/>
               </w:rPr>
-              <w:fldChar w:fldCharType="separate"/>
+              <w:t>A 6.1</w:t>
             </w:r>
             <w:r>
               <w:rPr>
                 <w:sz w:val="20"/>
               </w:rPr>
-              <w:t>A 6.1</w:t>
+              <w:fldChar w:fldCharType="end"/>
             </w:r>
             <w:r>
               <w:rPr>
                 <w:sz w:val="20"/>
               </w:rPr>
-              <w:fldChar w:fldCharType="end"/>
-            </w:r>
-            <w:r>
-              <w:rPr>
-                <w:sz w:val="20"/>
-              </w:rPr>
               <w:t>)</w:t>
             </w:r>
           </w:p>
         </w:tc>
         <w:tc>
           <w:tcPr>
-            <w:tcW w:w="2724" w:type="dxa"/>
+            <w:tcW w:w="3149" w:type="dxa"/>
             <w:vAlign w:val="center"/>
           </w:tcPr>
           <w:p>
@@ -38888,27 +38420,14 @@
       <w:r>
         <w:t xml:space="preserve">Figure </w:t>
       </w:r>
-      <w:r>
-        <w:fldChar w:fldCharType="begin"/>
-      </w:r>
-      <w:r>
-        <w:instrText xml:space="preserve"> SEQ Figure \* ARABIC </w:instrText>
-      </w:r>
-      <w:r>
-        <w:fldChar w:fldCharType="separate"/>
-      </w:r>
-      <w:r>
-        <w:rPr>
-          <w:noProof/>
-        </w:rPr>
-        <w:t>24</w:t>
-      </w:r>
-      <w:r>
-        <w:rPr>
-          <w:noProof/>
-        </w:rPr>
-        <w:fldChar w:fldCharType="end"/>
-      </w:r>
+      <w:fldSimple w:instr=" SEQ Figure \* ARABIC ">
+        <w:r>
+          <w:rPr>
+            <w:noProof/>
+          </w:rPr>
+          <w:t>24</w:t>
+        </w:r>
+      </w:fldSimple>
       <w:bookmarkEnd w:id="181"/>
       <w:r>
         <w:t>: HPPC</w:t>
@@ -39099,27 +38618,14 @@
       <w:r>
         <w:t xml:space="preserve">Figure </w:t>
       </w:r>
-      <w:r>
-        <w:fldChar w:fldCharType="begin"/>
-      </w:r>
-      <w:r>
-        <w:instrText xml:space="preserve"> SEQ Figure \* ARABIC </w:instrText>
-      </w:r>
-      <w:r>
-        <w:fldChar w:fldCharType="separate"/>
-      </w:r>
-      <w:r>
-        <w:rPr>
-          <w:noProof/>
-        </w:rPr>
-        <w:t>25</w:t>
-      </w:r>
-      <w:r>
-        <w:rPr>
-          <w:noProof/>
-        </w:rPr>
-        <w:fldChar w:fldCharType="end"/>
-      </w:r>
+      <w:fldSimple w:instr=" SEQ Figure \* ARABIC ">
+        <w:r>
+          <w:rPr>
+            <w:noProof/>
+          </w:rPr>
+          <w:t>25</w:t>
+        </w:r>
+      </w:fldSimple>
       <w:bookmarkEnd w:id="183"/>
       <w:r>
         <w:t>:</w:t>
@@ -39289,13 +38795,7 @@
         <w:fldChar w:fldCharType="end"/>
       </w:r>
       <w:r>
-        <w:t xml:space="preserve"> shows the WLTP drive cycle </w:t>
-      </w:r>
-      <w:r>
-        <w:t>comparison of PETLION’s simulated voltage response and the measured LGM50 data</w:t>
-      </w:r>
-      <w:r>
-        <w:t xml:space="preserve">, the way this </w:t>
+        <w:t xml:space="preserve"> shows the WLTP drive cycle comparison of PETLION’s simulated voltage response and the measured LGM50 data, the way this </w:t>
       </w:r>
       <w:r>
         <w:t>was</w:t>
@@ -39448,12 +38948,6 @@
     </w:p>
     <w:p>
       <w:pPr>
-        <w:spacing w:line="259" w:lineRule="auto"/>
-        <w:jc w:val="left"/>
-      </w:pPr>
-    </w:p>
-    <w:p>
-      <w:pPr>
         <w:keepNext/>
         <w:jc w:val="center"/>
       </w:pPr>
@@ -39461,6 +38955,7 @@
         <w:rPr>
           <w:noProof/>
         </w:rPr>
+        <w:lastRenderedPageBreak/>
         <w:drawing>
           <wp:inline distT="0" distB="0" distL="0" distR="0" wp14:anchorId="02B3B534" wp14:editId="45AFF608">
             <wp:extent cx="4836695" cy="3224463"/>
@@ -39517,14 +39012,27 @@
       <w:r>
         <w:t xml:space="preserve">Figure </w:t>
       </w:r>
-      <w:fldSimple w:instr=" SEQ Figure \* ARABIC ">
-        <w:r>
-          <w:rPr>
-            <w:noProof/>
-          </w:rPr>
-          <w:t>26</w:t>
-        </w:r>
-      </w:fldSimple>
+      <w:r>
+        <w:fldChar w:fldCharType="begin"/>
+      </w:r>
+      <w:r>
+        <w:instrText xml:space="preserve"> SEQ Figure \* ARABIC </w:instrText>
+      </w:r>
+      <w:r>
+        <w:fldChar w:fldCharType="separate"/>
+      </w:r>
+      <w:r>
+        <w:rPr>
+          <w:noProof/>
+        </w:rPr>
+        <w:t>26</w:t>
+      </w:r>
+      <w:r>
+        <w:rPr>
+          <w:noProof/>
+        </w:rPr>
+        <w:fldChar w:fldCharType="end"/>
+      </w:r>
       <w:bookmarkEnd w:id="185"/>
       <w:r>
         <w:t xml:space="preserve">: Time series sampled comparison for GITT, PETLION is original and Measured data is </w:t>
@@ -39553,10 +39061,7 @@
         </w:rPr>
       </w:pPr>
       <w:r>
-        <w:t xml:space="preserve">For the author to improve this aspect of the thesis potentially using </w:t>
-      </w:r>
-      <w:r>
-        <w:t>Dynamic Time Warping</w:t>
+        <w:t>For the author to improve this aspect of the thesis potentially using Dynamic Time Warping</w:t>
       </w:r>
       <w:r>
         <w:t xml:space="preserve"> </w:t>
@@ -39565,7 +39070,7 @@
         <w:fldChar w:fldCharType="begin"/>
       </w:r>
       <w:r>
-        <w:instrText xml:space="preserve"> ADDIN ZOTERO_ITEM CSL_CITATION {"citationID":"6ds6qFxG","properties":{"formattedCitation":"(M\\uc0\\u252{}ller, 2007)","plainCitation":"(Müller, 2007)","noteIndex":0},"citationItems":[{"id":1,"uris":["http://zotero.org/users/9964781/items/T25RTUSS"],"itemData":{"id":1,"type":"chapter","abstract":"Dynamic time warping (DTW) is a well-known technique to find an optimal alignment between two given (time-dependent) sequences under certain restrictions (Fig. 4.1). Intuitively, the sequences are warped in a nonlinear fashion to match each other. Originally, DTW has been used to compare different speech patterns in automatic speech recognition, see [170]. In fields such as data mining and information retrieval, DTW has been successfully applied to automatically cope with time deformations and different speeds associated with time-dependent data.","container-title":"Information Retrieval for Music and Motion","event-place":"Berlin, Heidelberg","ISBN":"978-3-540-74048-3","note":"DOI: 10.1007/978-3-540-74048-3_4","page":"69-84","publisher":"Springer Berlin Heidelberg","publisher-place":"Berlin, Heidelberg","title":"Dynamic Time Warping","URL":"https://doi.org/10.1007/978-3-540-74048-3_4","editor":[{"family":"Müller","given":"Meinard"}],"issued":{"date-parts":[["2007"]]}}}],"schema":"https://github.com/citation-style-language/schema/raw/master/csl-citation.json"} </w:instrText>
+        <w:instrText xml:space="preserve"> ADDIN ZOTERO_ITEM CSL_CITATION {"citationID":"Hquxe4D6","properties":{"formattedCitation":"(M\\uc0\\u252{}ller, 2007)","plainCitation":"(Müller, 2007)","noteIndex":0},"citationItems":[{"id":1,"uris":["http://zotero.org/users/9964781/items/T25RTUSS"],"itemData":{"id":1,"type":"chapter","abstract":"Dynamic time warping (DTW) is a well-known technique to find an optimal alignment between two given (time-dependent) sequences under certain restrictions (Fig. 4.1). Intuitively, the sequences are warped in a nonlinear fashion to match each other. Originally, DTW has been used to compare different speech patterns in automatic speech recognition, see [170]. In fields such as data mining and information retrieval, DTW has been successfully applied to automatically cope with time deformations and different speeds associated with time-dependent data.","container-title":"Information Retrieval for Music and Motion","event-place":"Berlin, Heidelberg","ISBN":"978-3-540-74048-3","note":"DOI: 10.1007/978-3-540-74048-3_4","page":"69-84","publisher":"Springer Berlin Heidelberg","publisher-place":"Berlin, Heidelberg","title":"Dynamic Time Warping","URL":"https://doi.org/10.1007/978-3-540-74048-3_4","editor":[{"family":"Müller","given":"Meinard"}],"issued":{"date-parts":[["2007"]]}}}],"schema":"https://github.com/citation-style-language/schema/raw/master/csl-citation.json"} </w:instrText>
       </w:r>
       <w:r>
         <w:fldChar w:fldCharType="separate"/>
@@ -39581,13 +39086,13 @@
         <w:fldChar w:fldCharType="end"/>
       </w:r>
       <w:r>
-        <w:t xml:space="preserve"> </w:t>
-      </w:r>
-      <w:r>
-        <w:t xml:space="preserve">which looks find the optimal matching data points from two differently sampled time series </w:t>
-      </w:r>
-      <w:r>
-        <w:t xml:space="preserve">could potential solve this issue and make input condition more robust </w:t>
+        <w:t xml:space="preserve"> which looks find the optimal matching </w:t>
+      </w:r>
+      <w:r>
+        <w:t xml:space="preserve">of </w:t>
+      </w:r>
+      <w:r>
+        <w:t xml:space="preserve">data points from two differently sampled time series could potential solve this issue and make input condition more robust </w:t>
       </w:r>
       <w:r>
         <w:t xml:space="preserve">and less </w:t>
@@ -39599,10 +39104,7 @@
         <w:t xml:space="preserve"> to bad fitment</w:t>
       </w:r>
       <w:r>
-        <w:t xml:space="preserve">. </w:t>
-      </w:r>
-      <w:r>
-        <w:t xml:space="preserve"> </w:t>
+        <w:t xml:space="preserve">.  </w:t>
       </w:r>
       <w:r>
         <w:br w:type="page"/>
@@ -39682,13 +39184,8 @@
         <w:t>θ</w:t>
       </w:r>
       <w:proofErr w:type="spellEnd"/>
-      <w:proofErr w:type="gramStart"/>
-      <w:r>
-        <w:t>[:variable</w:t>
-      </w:r>
-      <w:proofErr w:type="gramEnd"/>
-      <w:r>
-        <w:t xml:space="preserve">]’ had to allocated every time a new variable was simulated rather than housing it under variable name that the OAT function could look to identify inside the nested loop. Which meant the simulations had to have manual changes and reduced the potential to automate the process without the need of an API or Macro. </w:t>
+      <w:r>
+        <w:t xml:space="preserve">[:variable]’ had to allocated every time a new variable was simulated rather than housing it under variable name that the OAT function could look to identify inside the nested loop. Which meant the simulations had to have manual changes and reduced the potential to automate the process without the need of an API or Macro. </w:t>
       </w:r>
     </w:p>
     <w:p>
@@ -39895,27 +39392,14 @@
       <w:r>
         <w:t xml:space="preserve">Figure </w:t>
       </w:r>
-      <w:r>
-        <w:fldChar w:fldCharType="begin"/>
-      </w:r>
-      <w:r>
-        <w:instrText xml:space="preserve"> SEQ Figure \* ARABIC </w:instrText>
-      </w:r>
-      <w:r>
-        <w:fldChar w:fldCharType="separate"/>
-      </w:r>
-      <w:r>
-        <w:rPr>
-          <w:noProof/>
-        </w:rPr>
-        <w:t>27</w:t>
-      </w:r>
-      <w:r>
-        <w:rPr>
-          <w:noProof/>
-        </w:rPr>
-        <w:fldChar w:fldCharType="end"/>
-      </w:r>
+      <w:fldSimple w:instr=" SEQ Figure \* ARABIC ">
+        <w:r>
+          <w:rPr>
+            <w:noProof/>
+          </w:rPr>
+          <w:t>27</w:t>
+        </w:r>
+      </w:fldSimple>
       <w:bookmarkEnd w:id="188"/>
       <w:r>
         <w:t xml:space="preserve">: Example </w:t>
@@ -40082,50 +39566,37 @@
         <w:pStyle w:val="Caption"/>
         <w:keepNext/>
       </w:pPr>
-      <w:bookmarkStart w:id="192" w:name="_Toc114583769"/>
-      <w:bookmarkStart w:id="193" w:name="_Ref114584297"/>
+      <w:bookmarkStart w:id="192" w:name="_Ref114584297"/>
+      <w:bookmarkStart w:id="193" w:name="_Toc114583769"/>
       <w:r>
         <w:lastRenderedPageBreak/>
         <w:t xml:space="preserve">Table </w:t>
       </w:r>
-      <w:r>
-        <w:fldChar w:fldCharType="begin"/>
-      </w:r>
-      <w:r>
-        <w:instrText xml:space="preserve"> SEQ Table \* ARABIC </w:instrText>
-      </w:r>
-      <w:r>
-        <w:fldChar w:fldCharType="separate"/>
-      </w:r>
-      <w:r>
-        <w:rPr>
-          <w:noProof/>
-        </w:rPr>
-        <w:t>11</w:t>
-      </w:r>
-      <w:r>
-        <w:rPr>
-          <w:noProof/>
-        </w:rPr>
-        <w:fldChar w:fldCharType="end"/>
+      <w:fldSimple w:instr=" SEQ Table \* ARABIC ">
+        <w:r>
+          <w:rPr>
+            <w:noProof/>
+          </w:rPr>
+          <w:t>11</w:t>
+        </w:r>
+      </w:fldSimple>
+      <w:bookmarkEnd w:id="192"/>
+      <w:r>
+        <w:t xml:space="preserve">: PETLION PSO results for measure data </w:t>
+      </w:r>
+      <w:r>
+        <w:t>‘</w:t>
+      </w:r>
+      <w:r>
+        <w:t>GITT</w:t>
+      </w:r>
+      <w:r>
+        <w:t>’</w:t>
+      </w:r>
+      <w:r>
+        <w:t xml:space="preserve"> and WLTP</w:t>
       </w:r>
       <w:bookmarkEnd w:id="193"/>
-      <w:r>
-        <w:t xml:space="preserve">: PETLION PSO results for measure data </w:t>
-      </w:r>
-      <w:r>
-        <w:t>‘</w:t>
-      </w:r>
-      <w:r>
-        <w:t>GITT</w:t>
-      </w:r>
-      <w:r>
-        <w:t>’</w:t>
-      </w:r>
-      <w:r>
-        <w:t xml:space="preserve"> and WLTP</w:t>
-      </w:r>
-      <w:bookmarkEnd w:id="192"/>
     </w:p>
     <w:tbl>
       <w:tblPr>
@@ -40250,14 +39721,7 @@
                 <w:b/>
                 <w:bCs/>
               </w:rPr>
-              <w:t>parameter value</w:t>
-            </w:r>
-            <w:r>
-              <w:rPr>
-                <w:b/>
-                <w:bCs/>
-              </w:rPr>
-              <w:t xml:space="preserve"> (GITT)</w:t>
+              <w:t>parameter value (GITT)</w:t>
             </w:r>
           </w:p>
         </w:tc>
@@ -40296,21 +39760,7 @@
                 <w:b/>
                 <w:bCs/>
               </w:rPr>
-              <w:t>(%</w:t>
-            </w:r>
-            <w:r>
-              <w:rPr>
-                <w:b/>
-                <w:bCs/>
-              </w:rPr>
-              <w:t xml:space="preserve"> - </w:t>
-            </w:r>
-            <w:r>
-              <w:rPr>
-                <w:b/>
-                <w:bCs/>
-              </w:rPr>
-              <w:t>GITT)</w:t>
+              <w:t>(% - GITT)</w:t>
             </w:r>
           </w:p>
         </w:tc>
@@ -40500,10 +39950,7 @@
               <w:jc w:val="center"/>
             </w:pPr>
             <w:r>
-              <w:t>-</w:t>
-            </w:r>
-            <w:r>
-              <w:t>32.2</w:t>
+              <w:t>-32.2</w:t>
             </w:r>
           </w:p>
         </w:tc>
@@ -40628,10 +40075,7 @@
               <w:jc w:val="center"/>
             </w:pPr>
             <w:r>
-              <w:t>0.</w:t>
-            </w:r>
-            <w:r>
-              <w:t>5</w:t>
+              <w:t>0.5</w:t>
             </w:r>
           </w:p>
         </w:tc>
@@ -41010,7 +40454,6 @@
               <w:t>Cathode Maximum Ionic Concentration (</w:t>
             </w:r>
             <w:proofErr w:type="spellStart"/>
-            <w:proofErr w:type="gramStart"/>
             <w:r>
               <w:t>C</w:t>
             </w:r>
@@ -41021,7 +40464,6 @@
               <w:t>p,max</w:t>
             </w:r>
             <w:proofErr w:type="spellEnd"/>
-            <w:proofErr w:type="gramEnd"/>
             <w:r>
               <w:t>)</w:t>
             </w:r>
@@ -41725,7 +41167,15 @@
         <w:t>et al.</w:t>
       </w:r>
       <w:r>
-        <w:t xml:space="preserve"> (2022) ‘jmejia8/Metaheuristics.jl: v3.2.11’. </w:t>
+        <w:t xml:space="preserve"> (2022) ‘jmejia8/</w:t>
+      </w:r>
+      <w:proofErr w:type="spellStart"/>
+      <w:r>
+        <w:t>Metaheuristics.jl</w:t>
+      </w:r>
+      <w:proofErr w:type="spellEnd"/>
+      <w:r>
+        <w:t xml:space="preserve">: v3.2.11’. </w:t>
       </w:r>
       <w:proofErr w:type="spellStart"/>
       <w:r>
@@ -41769,44 +41219,103 @@
           <w:i/>
           <w:iCs/>
         </w:rPr>
-        <w:t xml:space="preserve">Journal of </w:t>
-      </w:r>
-      <w:proofErr w:type="gramStart"/>
+        <w:t>Journal of Open Source Software</w:t>
+      </w:r>
+      <w:r>
+        <w:t>, 3(24), p. 615. Available at: https://doi.org/10.21105/joss.00615.</w:t>
+      </w:r>
+    </w:p>
+    <w:p>
+      <w:pPr>
+        <w:pStyle w:val="Bibliography"/>
+      </w:pPr>
+      <w:r>
+        <w:t xml:space="preserve">Müller, M. (ed.) (2007) ‘Dynamic Time Warping’, in </w:t>
+      </w:r>
       <w:r>
         <w:rPr>
           <w:i/>
           <w:iCs/>
         </w:rPr>
-        <w:t>Open Source</w:t>
-      </w:r>
-      <w:proofErr w:type="gramEnd"/>
+        <w:t>Information Retrieval for Music and Motion</w:t>
+      </w:r>
+      <w:r>
+        <w:t>. Berlin, Heidelberg: Springer Berlin Heidelberg, pp. 69–84. Available at: https://doi.org/10.1007/978-3-540-74048-3_4.</w:t>
+      </w:r>
+    </w:p>
+    <w:p>
+      <w:pPr>
+        <w:pStyle w:val="Bibliography"/>
+      </w:pPr>
+      <w:proofErr w:type="spellStart"/>
+      <w:r>
+        <w:t>O’Regan</w:t>
+      </w:r>
+      <w:proofErr w:type="spellEnd"/>
+      <w:r>
+        <w:t xml:space="preserve">, K. </w:t>
+      </w:r>
       <w:r>
         <w:rPr>
           <w:i/>
           <w:iCs/>
         </w:rPr>
-        <w:t xml:space="preserve"> Software</w:t>
-      </w:r>
-      <w:r>
-        <w:t>, 3(24), p. 615. Available at: https://doi.org/10.21105/joss.00615.</w:t>
+        <w:t>et al.</w:t>
+      </w:r>
+      <w:r>
+        <w:t xml:space="preserve"> (2022) ‘Thermal-electrochemical parameters of a high energy lithium-ion cylindrical battery’, </w:t>
+      </w:r>
+      <w:proofErr w:type="spellStart"/>
+      <w:r>
+        <w:rPr>
+          <w:i/>
+          <w:iCs/>
+        </w:rPr>
+        <w:t>Electrochimica</w:t>
+      </w:r>
+      <w:proofErr w:type="spellEnd"/>
+      <w:r>
+        <w:rPr>
+          <w:i/>
+          <w:iCs/>
+        </w:rPr>
+        <w:t xml:space="preserve"> Acta</w:t>
+      </w:r>
+      <w:r>
+        <w:t>, 425, p. 140700. Available at: https://doi.org/10.1016/j.electacta.2022.140700.</w:t>
       </w:r>
     </w:p>
     <w:p>
       <w:pPr>
         <w:pStyle w:val="Bibliography"/>
       </w:pPr>
-      <w:r>
-        <w:t xml:space="preserve">Müller, M. (ed.) (2007) ‘Dynamic Time Warping’, in </w:t>
+      <w:proofErr w:type="spellStart"/>
+      <w:r>
+        <w:t>Planella</w:t>
+      </w:r>
+      <w:proofErr w:type="spellEnd"/>
+      <w:r>
+        <w:t xml:space="preserve">, F.B. </w:t>
       </w:r>
       <w:r>
         <w:rPr>
           <w:i/>
           <w:iCs/>
         </w:rPr>
-        <w:t>Information Retrieval for Music and Motion</w:t>
-      </w:r>
-      <w:r>
-        <w:t>. Berlin, Heidelberg: Springer Berlin Heidelberg, pp. 69–84. Available at: https://doi.org/10.1007/978-3-540-74048-3_4.</w:t>
+        <w:t>et al.</w:t>
+      </w:r>
+      <w:r>
+        <w:t xml:space="preserve"> (2022) ‘A continuum of physics-based lithium-ion battery models reviewed’, </w:t>
+      </w:r>
+      <w:r>
+        <w:rPr>
+          <w:i/>
+          <w:iCs/>
+        </w:rPr>
+        <w:t>Progress in Energy</w:t>
+      </w:r>
+      <w:r>
+        <w:t>, 4(4), p. 042003. Available at: https://doi.org/10.1088/2516-1083/ac7d31.</w:t>
       </w:r>
     </w:p>
     <w:p>
@@ -41815,137 +41324,250 @@
       </w:pPr>
       <w:proofErr w:type="spellStart"/>
       <w:r>
-        <w:t>O’Regan</w:t>
+        <w:t>Plett</w:t>
       </w:r>
       <w:proofErr w:type="spellEnd"/>
       <w:r>
-        <w:t xml:space="preserve">, K. </w:t>
+        <w:t xml:space="preserve">, G.L., , (2015) </w:t>
       </w:r>
       <w:r>
         <w:rPr>
           <w:i/>
           <w:iCs/>
         </w:rPr>
-        <w:t>et al.</w:t>
-      </w:r>
-      <w:r>
-        <w:t xml:space="preserve"> (2022) ‘Thermal-electrochemical parameters of a high energy lithium-ion cylindrical battery’, </w:t>
-      </w:r>
+        <w:t>Battery management systems. Volume I, Volume I,</w:t>
+      </w:r>
+      <w:r>
+        <w:t>. Available at: https://app.knovel.com/hotlink/toc/id:kpBMSVBM02/battery-management-systems/battery-management-systems.</w:t>
+      </w:r>
+    </w:p>
+    <w:p>
+      <w:pPr>
+        <w:pStyle w:val="Bibliography"/>
+      </w:pPr>
       <w:proofErr w:type="spellStart"/>
+      <w:r>
+        <w:t>Pyswarm</w:t>
+      </w:r>
+      <w:proofErr w:type="spellEnd"/>
+      <w:r>
+        <w:t>, (2022) ‘</w:t>
+      </w:r>
+      <w:proofErr w:type="spellStart"/>
+      <w:r>
+        <w:t>Pyswarm</w:t>
+      </w:r>
+      <w:proofErr w:type="spellEnd"/>
+      <w:r>
+        <w:t xml:space="preserve"> PSO’. Available at: https://pythonhosted.org/pyswarm/.</w:t>
+      </w:r>
+    </w:p>
+    <w:p>
+      <w:pPr>
+        <w:pStyle w:val="Bibliography"/>
+      </w:pPr>
+      <w:r>
+        <w:t xml:space="preserve">Rahman, M., Anwar, S. and </w:t>
+      </w:r>
+      <w:proofErr w:type="spellStart"/>
+      <w:r>
+        <w:t>Izadian</w:t>
+      </w:r>
+      <w:proofErr w:type="spellEnd"/>
+      <w:r>
+        <w:t xml:space="preserve">, A. (2016) ‘Electrochemical model parameter identification of a lithium-ion battery using particle swarm optimization method’, </w:t>
+      </w:r>
       <w:r>
         <w:rPr>
           <w:i/>
           <w:iCs/>
         </w:rPr>
-        <w:t>Electrochimica</w:t>
+        <w:t>Journal of Power Sources</w:t>
+      </w:r>
+      <w:r>
+        <w:t>, 307, pp. 86–97. Available at: https://doi.org/10.1016/j.jpowsour.2015.12.083.</w:t>
+      </w:r>
+    </w:p>
+    <w:p>
+      <w:pPr>
+        <w:pStyle w:val="Bibliography"/>
+      </w:pPr>
+      <w:proofErr w:type="spellStart"/>
+      <w:r>
+        <w:lastRenderedPageBreak/>
+        <w:t>Santhanagopalan</w:t>
       </w:r>
       <w:proofErr w:type="spellEnd"/>
+      <w:r>
+        <w:t xml:space="preserve">, S., Guo, Q. and White, R.E. (2007) ‘Parameter Estimation and Model Discrimination for a Lithium-Ion Cell’, </w:t>
+      </w:r>
       <w:r>
         <w:rPr>
           <w:i/>
           <w:iCs/>
         </w:rPr>
-        <w:t xml:space="preserve"> Acta</w:t>
-      </w:r>
-      <w:r>
-        <w:t>, 425, p. 140700. Available at: https://doi.org/10.1016/j.electacta.2022.140700.</w:t>
+        <w:t>Journal of The Electrochemical Society</w:t>
+      </w:r>
+      <w:r>
+        <w:t>, 154(3), p. A198. Available at: https://doi.org/10.1149/1.2422896.</w:t>
       </w:r>
     </w:p>
     <w:p>
       <w:pPr>
         <w:pStyle w:val="Bibliography"/>
       </w:pPr>
-      <w:proofErr w:type="spellStart"/>
-      <w:r>
-        <w:t>Planella</w:t>
-      </w:r>
-      <w:proofErr w:type="spellEnd"/>
-      <w:r>
-        <w:t xml:space="preserve">, F.B. </w:t>
+      <w:r>
+        <w:t xml:space="preserve">Shen, W.-J. and Li, H.-X. (2017) ‘Multi-Scale Parameter Identification of Lithium-Ion Battery Electric Models Using a PSO-LM Algorithm’, </w:t>
       </w:r>
       <w:r>
         <w:rPr>
           <w:i/>
           <w:iCs/>
         </w:rPr>
-        <w:t>et al.</w:t>
-      </w:r>
-      <w:r>
-        <w:t xml:space="preserve"> (2022) ‘A continuum of physics-based lithium-ion battery models reviewed’, </w:t>
+        <w:t>Energies</w:t>
+      </w:r>
+      <w:r>
+        <w:t>, 10(4). Available at: https://doi.org/10.3390/en10040432.</w:t>
+      </w:r>
+    </w:p>
+    <w:p>
+      <w:pPr>
+        <w:pStyle w:val="Bibliography"/>
+      </w:pPr>
+      <w:r>
+        <w:t xml:space="preserve">Sulzer, V. </w:t>
       </w:r>
       <w:r>
         <w:rPr>
           <w:i/>
           <w:iCs/>
         </w:rPr>
-        <w:t>Progress in Energy</w:t>
-      </w:r>
-      <w:r>
-        <w:t>, 4(4), p. 042003. Available at: https://doi.org/10.1088/2516-1083/ac7d31.</w:t>
+        <w:t>et al.</w:t>
+      </w:r>
+      <w:r>
+        <w:t xml:space="preserve"> (2021) ‘Python Battery Mathematical Modelling (</w:t>
+      </w:r>
+      <w:proofErr w:type="spellStart"/>
+      <w:r>
+        <w:t>PyBaMM</w:t>
+      </w:r>
+      <w:proofErr w:type="spellEnd"/>
+      <w:r>
+        <w:t xml:space="preserve">)’, </w:t>
+      </w:r>
+      <w:r>
+        <w:rPr>
+          <w:i/>
+          <w:iCs/>
+        </w:rPr>
+        <w:t>Journal of Open Research Software</w:t>
+      </w:r>
+      <w:r>
+        <w:t>, 9(1), p. 14. Available at: https://doi.org/10.5334/jors.309.</w:t>
       </w:r>
     </w:p>
     <w:p>
       <w:pPr>
         <w:pStyle w:val="Bibliography"/>
       </w:pPr>
-      <w:proofErr w:type="spellStart"/>
-      <w:r>
-        <w:t>Plett</w:t>
-      </w:r>
-      <w:proofErr w:type="spellEnd"/>
-      <w:r>
-        <w:t>, G.L.</w:t>
-      </w:r>
-      <w:proofErr w:type="gramStart"/>
-      <w:r>
-        <w:t>, ,</w:t>
-      </w:r>
-      <w:proofErr w:type="gramEnd"/>
-      <w:r>
-        <w:t xml:space="preserve"> (2015) </w:t>
+      <w:r>
+        <w:t xml:space="preserve">Synopsys (2022) ‘What is a Battery Management System (BMS)? </w:t>
+      </w:r>
+      <w:r>
+        <w:rPr>
+          <w:rFonts w:ascii="Tahoma" w:hAnsi="Tahoma" w:cs="Tahoma"/>
+        </w:rPr>
+        <w:t>�</w:t>
+      </w:r>
+      <w:r>
+        <w:t xml:space="preserve"> How it Works | Synopsys’, </w:t>
       </w:r>
       <w:r>
         <w:rPr>
           <w:i/>
           <w:iCs/>
         </w:rPr>
-        <w:t xml:space="preserve">Battery management systems. Volume I, Volume </w:t>
-      </w:r>
-      <w:proofErr w:type="gramStart"/>
+        <w:t>Synopsys.com</w:t>
+      </w:r>
+      <w:r>
+        <w:t>. Available at: https://www.synopsys.com/glossary/what-is-a-battery-management-system.html.</w:t>
+      </w:r>
+    </w:p>
+    <w:p>
+      <w:pPr>
+        <w:pStyle w:val="Bibliography"/>
+      </w:pPr>
+      <w:proofErr w:type="spellStart"/>
+      <w:r>
+        <w:t>Torchio</w:t>
+      </w:r>
+      <w:proofErr w:type="spellEnd"/>
+      <w:r>
+        <w:t xml:space="preserve">, M. </w:t>
+      </w:r>
       <w:r>
         <w:rPr>
           <w:i/>
           <w:iCs/>
         </w:rPr>
-        <w:t>I,</w:t>
-      </w:r>
-      <w:r>
-        <w:t>.</w:t>
-      </w:r>
-      <w:proofErr w:type="gramEnd"/>
-      <w:r>
-        <w:t xml:space="preserve"> Available at: https://app.knovel.com/hotlink/toc/id:kpBMSVBM02/battery-management-systems/battery-management-systems.</w:t>
+        <w:t>et al.</w:t>
+      </w:r>
+      <w:r>
+        <w:t xml:space="preserve"> (2016) ‘LIONSIMBA: A </w:t>
+      </w:r>
+      <w:proofErr w:type="spellStart"/>
+      <w:r>
+        <w:t>Matlab</w:t>
+      </w:r>
+      <w:proofErr w:type="spellEnd"/>
+      <w:r>
+        <w:t xml:space="preserve"> Framework Based on a Finite Volume Model Suitable for Li-Ion Battery Design, Simulation, and Control’, </w:t>
+      </w:r>
+      <w:r>
+        <w:rPr>
+          <w:i/>
+          <w:iCs/>
+        </w:rPr>
+        <w:t>Journal of The Electrochemical Society</w:t>
+      </w:r>
+      <w:r>
+        <w:t>, 163(7), pp. A1192–A1205. Available at: https://doi.org/10.1149/2.0291607jes.</w:t>
       </w:r>
     </w:p>
     <w:p>
       <w:pPr>
         <w:pStyle w:val="Bibliography"/>
       </w:pPr>
+      <w:r>
+        <w:t xml:space="preserve">Vazquez-Arenas, J. </w:t>
+      </w:r>
+      <w:r>
+        <w:rPr>
+          <w:i/>
+          <w:iCs/>
+        </w:rPr>
+        <w:t>et al.</w:t>
+      </w:r>
+      <w:r>
+        <w:t xml:space="preserve"> (2014) ‘A rapid estimation and sensitivity analysis of parameters describing the </w:t>
+      </w:r>
       <w:proofErr w:type="spellStart"/>
       <w:r>
-        <w:t>Pyswarm</w:t>
+        <w:t>behavior</w:t>
       </w:r>
       <w:proofErr w:type="spellEnd"/>
       <w:r>
-        <w:t>, (2022) ‘</w:t>
-      </w:r>
-      <w:proofErr w:type="spellStart"/>
-      <w:r>
-        <w:t>Pyswarm</w:t>
-      </w:r>
-      <w:proofErr w:type="spellEnd"/>
-      <w:r>
-        <w:t xml:space="preserve"> PSO’. Available at: https://pythonhosted.org/pyswarm/.</w:t>
+        <w:t xml:space="preserve"> of commercial Li-ion batteries including thermal analysis’, </w:t>
+      </w:r>
+      <w:r>
+        <w:rPr>
+          <w:i/>
+          <w:iCs/>
+        </w:rPr>
+        <w:t>Energy Conversion and Management</w:t>
+      </w:r>
+      <w:r>
+        <w:t>, 87, pp. 472–482. Available at: https://doi.org/10.1016/j.enconman.2014.06.076.</w:t>
       </w:r>
     </w:p>
     <w:p>
@@ -41953,25 +41575,75 @@
         <w:pStyle w:val="Bibliography"/>
       </w:pPr>
       <w:r>
-        <w:t xml:space="preserve">Rahman, M., Anwar, S. and </w:t>
+        <w:t>Wang, K. (2017) ‘Study on Low Temperature Performance of Li Ion Battery’, 4, pp. 1–12. Available at: https://doi.org/10.4236/oalib.1104036.</w:t>
+      </w:r>
+    </w:p>
+    <w:p>
+      <w:pPr>
+        <w:pStyle w:val="Bibliography"/>
+      </w:pPr>
+      <w:r>
+        <w:t xml:space="preserve">X. -S. Yang and </w:t>
       </w:r>
       <w:proofErr w:type="spellStart"/>
       <w:r>
-        <w:t>Izadian</w:t>
+        <w:t>Suash</w:t>
       </w:r>
       <w:proofErr w:type="spellEnd"/>
       <w:r>
-        <w:t xml:space="preserve">, A. (2016) ‘Electrochemical model parameter identification of a lithium-ion battery using particle swarm optimization method’, </w:t>
+        <w:t xml:space="preserve"> Deb (2009) ‘Cuckoo Search via Lévy flights’, in </w:t>
       </w:r>
       <w:r>
         <w:rPr>
           <w:i/>
           <w:iCs/>
         </w:rPr>
-        <w:t>Journal of Power Sources</w:t>
-      </w:r>
-      <w:r>
-        <w:t>, 307, pp. 86–97. Available at: https://doi.org/10.1016/j.jpowsour.2015.12.083.</w:t>
+        <w:t>2009 World Congress on Nature &amp; Biologically Inspired Computing (</w:t>
+      </w:r>
+      <w:proofErr w:type="spellStart"/>
+      <w:r>
+        <w:rPr>
+          <w:i/>
+          <w:iCs/>
+        </w:rPr>
+        <w:t>NaBIC</w:t>
+      </w:r>
+      <w:proofErr w:type="spellEnd"/>
+      <w:r>
+        <w:rPr>
+          <w:i/>
+          <w:iCs/>
+        </w:rPr>
+        <w:t>)</w:t>
+      </w:r>
+      <w:r>
+        <w:t xml:space="preserve">. </w:t>
+      </w:r>
+      <w:r>
+        <w:rPr>
+          <w:i/>
+          <w:iCs/>
+        </w:rPr>
+        <w:t>2009 World Congress on Nature &amp; Biologically Inspired Computing (</w:t>
+      </w:r>
+      <w:proofErr w:type="spellStart"/>
+      <w:r>
+        <w:rPr>
+          <w:i/>
+          <w:iCs/>
+        </w:rPr>
+        <w:t>NaBIC</w:t>
+      </w:r>
+      <w:proofErr w:type="spellEnd"/>
+      <w:r>
+        <w:rPr>
+          <w:i/>
+          <w:iCs/>
+        </w:rPr>
+        <w:t>)</w:t>
+      </w:r>
+      <w:r>
+        <w:t>, pp. 210–214. Available at: https://doi.org/10.1109/NABIC.2009.5393690.</w:t>
       </w:r>
     </w:p>
     <w:p>
@@ -41979,36 +41651,27 @@
         <w:pStyle w:val="Bibliography"/>
       </w:pPr>
       <w:r>
-        <w:lastRenderedPageBreak/>
-        <w:t xml:space="preserve">Sulzer, V. </w:t>
+        <w:t xml:space="preserve">Y. Bi and S. -Y. Choe (2018) ‘Automatic Estimation of Parameters of a Reduced Order Electrochemical Model for Lithium-Ion Batteries at the Beginning-of-Life’, in </w:t>
       </w:r>
       <w:r>
         <w:rPr>
           <w:i/>
           <w:iCs/>
         </w:rPr>
-        <w:t>et al.</w:t>
-      </w:r>
-      <w:r>
-        <w:t xml:space="preserve"> (2021) ‘Python Battery Mathematical Modelling (</w:t>
-      </w:r>
-      <w:proofErr w:type="spellStart"/>
-      <w:r>
-        <w:t>PyBaMM</w:t>
-      </w:r>
-      <w:proofErr w:type="spellEnd"/>
-      <w:r>
-        <w:t xml:space="preserve">)’, </w:t>
+        <w:t>2018 IEEE Vehicle Power and Propulsion Conference (VPPC)</w:t>
+      </w:r>
+      <w:r>
+        <w:t xml:space="preserve">. </w:t>
       </w:r>
       <w:r>
         <w:rPr>
           <w:i/>
           <w:iCs/>
         </w:rPr>
-        <w:t>Journal of Open Research Software</w:t>
-      </w:r>
-      <w:r>
-        <w:t>, 9(1), p. 14. Available at: https://doi.org/10.5334/jors.309.</w:t>
+        <w:t>2018 IEEE Vehicle Power and Propulsion Conference (VPPC)</w:t>
+      </w:r>
+      <w:r>
+        <w:t>, pp. 1–6. Available at: https://doi.org/10.1109/VPPC.2018.8604954.</w:t>
       </w:r>
     </w:p>
     <w:p>
@@ -42016,39 +41679,35 @@
         <w:pStyle w:val="Bibliography"/>
       </w:pPr>
       <w:r>
-        <w:t xml:space="preserve">Synopsys (2022) ‘What is a Battery Management System (BMS)? </w:t>
-      </w:r>
-      <w:r>
-        <w:rPr>
-          <w:rFonts w:ascii="Tahoma" w:hAnsi="Tahoma" w:cs="Tahoma"/>
-        </w:rPr>
-        <w:t>�</w:t>
-      </w:r>
-      <w:r>
-        <w:t xml:space="preserve"> How it Works | Synopsys’, </w:t>
+        <w:t xml:space="preserve">Y. Gao </w:t>
       </w:r>
       <w:r>
         <w:rPr>
           <w:i/>
           <w:iCs/>
         </w:rPr>
-        <w:t>Synopsys.com</w:t>
-      </w:r>
-      <w:r>
-        <w:t>. Available at: https://www.synopsys.com/glossary/what-is-a-battery-management-system.html.</w:t>
+        <w:t>et al.</w:t>
+      </w:r>
+      <w:r>
+        <w:t xml:space="preserve"> (2021) ‘Global Parameter Sensitivity Analysis of Electrochemical Model for Lithium-Ion Batteries Considering Aging’, </w:t>
+      </w:r>
+      <w:r>
+        <w:rPr>
+          <w:i/>
+          <w:iCs/>
+        </w:rPr>
+        <w:t>IEEE/ASME Transactions on Mechatronics</w:t>
+      </w:r>
+      <w:r>
+        <w:t>, 26(3), pp. 1283–1294. Available at: https://doi.org/10.1109/TMECH.2021.3067923.</w:t>
       </w:r>
     </w:p>
     <w:p>
       <w:pPr>
         <w:pStyle w:val="Bibliography"/>
       </w:pPr>
-      <w:proofErr w:type="spellStart"/>
-      <w:r>
-        <w:t>Torchio</w:t>
-      </w:r>
-      <w:proofErr w:type="spellEnd"/>
-      <w:r>
-        <w:t xml:space="preserve">, M. </w:t>
+      <w:r>
+        <w:t xml:space="preserve">Zhang, L. </w:t>
       </w:r>
       <w:r>
         <w:rPr>
@@ -42058,25 +41717,17 @@
         <w:t>et al.</w:t>
       </w:r>
       <w:r>
-        <w:t xml:space="preserve"> (2016) ‘LIONSIMBA: A </w:t>
-      </w:r>
-      <w:proofErr w:type="spellStart"/>
-      <w:r>
-        <w:t>Matlab</w:t>
-      </w:r>
-      <w:proofErr w:type="spellEnd"/>
-      <w:r>
-        <w:t xml:space="preserve"> Framework Based on a Finite Volume Model Suitable for Li-Ion Battery Design, Simulation, and Control’, </w:t>
+        <w:t xml:space="preserve"> (2017) ‘Comparative Research on RC Equivalent Circuit Models for Lithium-Ion Batteries of Electric Vehicles’, </w:t>
       </w:r>
       <w:r>
         <w:rPr>
           <w:i/>
           <w:iCs/>
         </w:rPr>
-        <w:t>Journal of The Electrochemical Society</w:t>
-      </w:r>
-      <w:r>
-        <w:t>, 163(7), pp. A1192–A1205. Available at: https://doi.org/10.1149/2.0291607jes.</w:t>
+        <w:t>Applied Sciences</w:t>
+      </w:r>
+      <w:r>
+        <w:t>, 7, p. 1002. Available at: https://doi.org/10.3390/app7101002.</w:t>
       </w:r>
     </w:p>
     <w:p>
@@ -42084,7 +41735,8 @@
         <w:pStyle w:val="Bibliography"/>
       </w:pPr>
       <w:r>
-        <w:t xml:space="preserve">Vazquez-Arenas, J. </w:t>
+        <w:lastRenderedPageBreak/>
+        <w:t xml:space="preserve">Zhang, R., Xia, B., Li, B., Cao, L., </w:t>
       </w:r>
       <w:r>
         <w:rPr>
@@ -42094,25 +41746,17 @@
         <w:t>et al.</w:t>
       </w:r>
       <w:r>
-        <w:t xml:space="preserve"> (2014) ‘A rapid estimation and sensitivity analysis of parameters describing the </w:t>
-      </w:r>
-      <w:proofErr w:type="spellStart"/>
-      <w:r>
-        <w:t>behavior</w:t>
-      </w:r>
-      <w:proofErr w:type="spellEnd"/>
-      <w:r>
-        <w:t xml:space="preserve"> of commercial Li-ion batteries including thermal analysis’, </w:t>
+        <w:t xml:space="preserve"> (2018) ‘State of the Art of Lithium-Ion Battery SOC Estimation for Electrical Vehicles’, </w:t>
       </w:r>
       <w:r>
         <w:rPr>
           <w:i/>
           <w:iCs/>
         </w:rPr>
-        <w:t>Energy Conversion and Management</w:t>
-      </w:r>
-      <w:r>
-        <w:t>, 87, pp. 472–482. Available at: https://doi.org/10.1016/j.enconman.2014.06.076.</w:t>
+        <w:t>Energies</w:t>
+      </w:r>
+      <w:r>
+        <w:t>, 11, p. 1820. Available at: https://doi.org/10.3390/en11071820.</w:t>
       </w:r>
     </w:p>
     <w:p>
@@ -42120,7 +41764,27 @@
         <w:pStyle w:val="Bibliography"/>
       </w:pPr>
       <w:r>
-        <w:t>Wang, K. (2017) ‘Study on Low Temperature Performance of Li Ion Battery’, 4, pp. 1–12. Available at: https://doi.org/10.4236/oalib.1104036.</w:t>
+        <w:t xml:space="preserve">Zhang, R., Xia, B., Li, B., Lai, Y., </w:t>
+      </w:r>
+      <w:r>
+        <w:rPr>
+          <w:i/>
+          <w:iCs/>
+        </w:rPr>
+        <w:t>et al.</w:t>
+      </w:r>
+      <w:r>
+        <w:t xml:space="preserve"> (2018) ‘Study on the Characteristics of a High Capacity Nickel Manganese Cobalt Oxide (NMC) Lithium-Ion Battery—An Experimental Investigation’, </w:t>
+      </w:r>
+      <w:r>
+        <w:rPr>
+          <w:i/>
+          <w:iCs/>
+        </w:rPr>
+        <w:t>Energies</w:t>
+      </w:r>
+      <w:r>
+        <w:t>, 11, p. 2275. Available at: https://doi.org/10.3390/en11092275.</w:t>
       </w:r>
     </w:p>
     <w:p>
@@ -42128,223 +41792,6 @@
         <w:pStyle w:val="Bibliography"/>
       </w:pPr>
       <w:r>
-        <w:t xml:space="preserve">X. -S. Yang and </w:t>
-      </w:r>
-      <w:proofErr w:type="spellStart"/>
-      <w:r>
-        <w:t>Suash</w:t>
-      </w:r>
-      <w:proofErr w:type="spellEnd"/>
-      <w:r>
-        <w:t xml:space="preserve"> Deb (2009) ‘Cuckoo Search via Lévy flights’, in </w:t>
-      </w:r>
-      <w:r>
-        <w:rPr>
-          <w:i/>
-          <w:iCs/>
-        </w:rPr>
-        <w:t>2009 World Congress on Nature &amp; Biologically Inspired Computing (</w:t>
-      </w:r>
-      <w:proofErr w:type="spellStart"/>
-      <w:r>
-        <w:rPr>
-          <w:i/>
-          <w:iCs/>
-        </w:rPr>
-        <w:t>NaBIC</w:t>
-      </w:r>
-      <w:proofErr w:type="spellEnd"/>
-      <w:r>
-        <w:rPr>
-          <w:i/>
-          <w:iCs/>
-        </w:rPr>
-        <w:t>)</w:t>
-      </w:r>
-      <w:r>
-        <w:t xml:space="preserve">. </w:t>
-      </w:r>
-      <w:r>
-        <w:rPr>
-          <w:i/>
-          <w:iCs/>
-        </w:rPr>
-        <w:t>2009 World Congress on Nature &amp; Biologically Inspired Computing (</w:t>
-      </w:r>
-      <w:proofErr w:type="spellStart"/>
-      <w:r>
-        <w:rPr>
-          <w:i/>
-          <w:iCs/>
-        </w:rPr>
-        <w:t>NaBIC</w:t>
-      </w:r>
-      <w:proofErr w:type="spellEnd"/>
-      <w:r>
-        <w:rPr>
-          <w:i/>
-          <w:iCs/>
-        </w:rPr>
-        <w:t>)</w:t>
-      </w:r>
-      <w:r>
-        <w:t>, pp. 210–214. Available at: https://doi.org/10.1109/NABIC.2009.5393690.</w:t>
-      </w:r>
-    </w:p>
-    <w:p>
-      <w:pPr>
-        <w:pStyle w:val="Bibliography"/>
-      </w:pPr>
-      <w:r>
-        <w:t xml:space="preserve">Y. Bi and S. -Y. Choe (2018) ‘Automatic Estimation of Parameters of a Reduced Order Electrochemical Model for Lithium-Ion Batteries at the Beginning-of-Life’, in </w:t>
-      </w:r>
-      <w:r>
-        <w:rPr>
-          <w:i/>
-          <w:iCs/>
-        </w:rPr>
-        <w:t>2018 IEEE Vehicle Power and Propulsion Conference (VPPC)</w:t>
-      </w:r>
-      <w:r>
-        <w:t xml:space="preserve">. </w:t>
-      </w:r>
-      <w:r>
-        <w:rPr>
-          <w:i/>
-          <w:iCs/>
-        </w:rPr>
-        <w:t>2018 IEEE Vehicle Power and Propulsion Conference (VPPC)</w:t>
-      </w:r>
-      <w:r>
-        <w:t>, pp. 1–6. Available at: https://doi.org/10.1109/VPPC.2018.8604954.</w:t>
-      </w:r>
-    </w:p>
-    <w:p>
-      <w:pPr>
-        <w:pStyle w:val="Bibliography"/>
-      </w:pPr>
-      <w:r>
-        <w:t xml:space="preserve">Y. Gao </w:t>
-      </w:r>
-      <w:r>
-        <w:rPr>
-          <w:i/>
-          <w:iCs/>
-        </w:rPr>
-        <w:t>et al.</w:t>
-      </w:r>
-      <w:r>
-        <w:t xml:space="preserve"> (2021) ‘Global Parameter Sensitivity Analysis of Electrochemical Model for Lithium-Ion Batteries Considering Aging’, </w:t>
-      </w:r>
-      <w:r>
-        <w:rPr>
-          <w:i/>
-          <w:iCs/>
-        </w:rPr>
-        <w:t>IEEE/ASME Transactions on Mechatronics</w:t>
-      </w:r>
-      <w:r>
-        <w:t>, 26(3), pp. 1283–1294. Available at: https://doi.org/10.1109/TMECH.2021.3067923.</w:t>
-      </w:r>
-    </w:p>
-    <w:p>
-      <w:pPr>
-        <w:pStyle w:val="Bibliography"/>
-      </w:pPr>
-      <w:r>
-        <w:t xml:space="preserve">Zhang, L. </w:t>
-      </w:r>
-      <w:r>
-        <w:rPr>
-          <w:i/>
-          <w:iCs/>
-        </w:rPr>
-        <w:t>et al.</w:t>
-      </w:r>
-      <w:r>
-        <w:t xml:space="preserve"> (2017) ‘Comparative Research on RC Equivalent Circuit Models for Lithium-Ion Batteries of Electric Vehicles’, </w:t>
-      </w:r>
-      <w:r>
-        <w:rPr>
-          <w:i/>
-          <w:iCs/>
-        </w:rPr>
-        <w:t>Applied Sciences</w:t>
-      </w:r>
-      <w:r>
-        <w:t>, 7, p. 1002. Available at: https://doi.org/10.3390/app7101002.</w:t>
-      </w:r>
-    </w:p>
-    <w:p>
-      <w:pPr>
-        <w:pStyle w:val="Bibliography"/>
-      </w:pPr>
-      <w:r>
-        <w:t xml:space="preserve">Zhang, R., Xia, B., Li, B., Cao, L., </w:t>
-      </w:r>
-      <w:r>
-        <w:rPr>
-          <w:i/>
-          <w:iCs/>
-        </w:rPr>
-        <w:t>et al.</w:t>
-      </w:r>
-      <w:r>
-        <w:t xml:space="preserve"> (2018) ‘State of the Art of Lithium-Ion Battery SOC Estimation for Electrical Vehicles’, </w:t>
-      </w:r>
-      <w:r>
-        <w:rPr>
-          <w:i/>
-          <w:iCs/>
-        </w:rPr>
-        <w:t>Energies</w:t>
-      </w:r>
-      <w:r>
-        <w:t>, 11, p. 1820. Available at: https://doi.org/10.3390/en11071820.</w:t>
-      </w:r>
-    </w:p>
-    <w:p>
-      <w:pPr>
-        <w:pStyle w:val="Bibliography"/>
-      </w:pPr>
-      <w:r>
-        <w:t xml:space="preserve">Zhang, R., Xia, B., Li, B., Lai, Y., </w:t>
-      </w:r>
-      <w:r>
-        <w:rPr>
-          <w:i/>
-          <w:iCs/>
-        </w:rPr>
-        <w:t>et al.</w:t>
-      </w:r>
-      <w:r>
-        <w:t xml:space="preserve"> (2018) ‘Study on the Characteristics of a </w:t>
-      </w:r>
-      <w:proofErr w:type="gramStart"/>
-      <w:r>
-        <w:t>High Capacity</w:t>
-      </w:r>
-      <w:proofErr w:type="gramEnd"/>
-      <w:r>
-        <w:t xml:space="preserve"> Nickel Manganese Cobalt Oxide (NMC) Lithium-Ion Battery—An Experimental Investigation’, </w:t>
-      </w:r>
-      <w:r>
-        <w:rPr>
-          <w:i/>
-          <w:iCs/>
-        </w:rPr>
-        <w:t>Energies</w:t>
-      </w:r>
-      <w:r>
-        <w:t>, 11, p. 2275. Available at: https://doi.org/10.3390/en11092275.</w:t>
-      </w:r>
-    </w:p>
-    <w:p>
-      <w:pPr>
-        <w:pStyle w:val="Bibliography"/>
-      </w:pPr>
-      <w:r>
-        <w:lastRenderedPageBreak/>
         <w:t xml:space="preserve">Zheng, Y. </w:t>
       </w:r>
       <w:r>
@@ -46852,7 +46299,6 @@
   <w:style w:type="character" w:default="1" w:styleId="DefaultParagraphFont">
     <w:name w:val="Default Paragraph Font"/>
     <w:uiPriority w:val="1"/>
-    <w:semiHidden/>
     <w:unhideWhenUsed/>
   </w:style>
   <w:style w:type="table" w:default="1" w:styleId="TableNormal">

--- a/MSc Engineering project Final report template 2021-22 NTM (final).docx
+++ b/MSc Engineering project Final report template 2021-22 NTM (final).docx
@@ -59,8 +59,8 @@
         <w:tblLook w:val="04A0" w:firstRow="1" w:lastRow="0" w:firstColumn="1" w:lastColumn="0" w:noHBand="0" w:noVBand="1"/>
       </w:tblPr>
       <w:tblGrid>
-        <w:gridCol w:w="2263"/>
-        <w:gridCol w:w="3758"/>
+        <w:gridCol w:w="2660"/>
+        <w:gridCol w:w="3361"/>
         <w:gridCol w:w="3181"/>
         <w:gridCol w:w="6"/>
       </w:tblGrid>
@@ -278,7 +278,7 @@
       <w:tr>
         <w:tc>
           <w:tcPr>
-            <w:tcW w:w="2263" w:type="dxa"/>
+            <w:tcW w:w="2660" w:type="dxa"/>
             <w:tcBorders>
               <w:top w:val="nil"/>
               <w:left w:val="nil"/>
@@ -317,7 +317,7 @@
         </w:tc>
         <w:tc>
           <w:tcPr>
-            <w:tcW w:w="6945" w:type="dxa"/>
+            <w:tcW w:w="6548" w:type="dxa"/>
             <w:gridSpan w:val="3"/>
             <w:tcBorders>
               <w:top w:val="nil"/>
@@ -359,7 +359,7 @@
       <w:tr>
         <w:tc>
           <w:tcPr>
-            <w:tcW w:w="2263" w:type="dxa"/>
+            <w:tcW w:w="2660" w:type="dxa"/>
             <w:tcBorders>
               <w:top w:val="nil"/>
               <w:left w:val="nil"/>
@@ -391,7 +391,7 @@
         </w:tc>
         <w:tc>
           <w:tcPr>
-            <w:tcW w:w="6945" w:type="dxa"/>
+            <w:tcW w:w="6548" w:type="dxa"/>
             <w:gridSpan w:val="3"/>
             <w:tcBorders>
               <w:top w:val="nil"/>
@@ -426,7 +426,7 @@
       <w:tr>
         <w:tc>
           <w:tcPr>
-            <w:tcW w:w="2263" w:type="dxa"/>
+            <w:tcW w:w="2660" w:type="dxa"/>
             <w:tcBorders>
               <w:top w:val="nil"/>
               <w:left w:val="nil"/>
@@ -458,7 +458,7 @@
         </w:tc>
         <w:tc>
           <w:tcPr>
-            <w:tcW w:w="6945" w:type="dxa"/>
+            <w:tcW w:w="6548" w:type="dxa"/>
             <w:gridSpan w:val="3"/>
             <w:tcBorders>
               <w:top w:val="nil"/>
@@ -493,7 +493,7 @@
       <w:tr>
         <w:tc>
           <w:tcPr>
-            <w:tcW w:w="2263" w:type="dxa"/>
+            <w:tcW w:w="2660" w:type="dxa"/>
             <w:vMerge w:val="restart"/>
             <w:tcBorders>
               <w:top w:val="single" w:sz="4" w:space="0" w:color="auto"/>
@@ -527,7 +527,7 @@
         </w:tc>
         <w:tc>
           <w:tcPr>
-            <w:tcW w:w="3758" w:type="dxa"/>
+            <w:tcW w:w="3361" w:type="dxa"/>
             <w:tcBorders>
               <w:top w:val="single" w:sz="4" w:space="0" w:color="auto"/>
             </w:tcBorders>
@@ -588,7 +588,7 @@
       <w:tr>
         <w:tc>
           <w:tcPr>
-            <w:tcW w:w="2263" w:type="dxa"/>
+            <w:tcW w:w="2660" w:type="dxa"/>
             <w:vMerge/>
           </w:tcPr>
           <w:p>
@@ -608,7 +608,7 @@
         </w:tc>
         <w:tc>
           <w:tcPr>
-            <w:tcW w:w="3758" w:type="dxa"/>
+            <w:tcW w:w="3361" w:type="dxa"/>
           </w:tcPr>
           <w:p>
             <w:pPr>
@@ -628,7 +628,7 @@
                 <w:rFonts w:cs="Arial"/>
                 <w:szCs w:val="24"/>
               </w:rPr>
-              <w:t>5935</w:t>
+              <w:t>6013</w:t>
             </w:r>
           </w:p>
         </w:tc>
@@ -655,7 +655,7 @@
                 <w:rFonts w:cs="Arial"/>
                 <w:szCs w:val="24"/>
               </w:rPr>
-              <w:t>1500</w:t>
+              <w:t>5605</w:t>
             </w:r>
           </w:p>
         </w:tc>
@@ -663,7 +663,7 @@
       <w:tr>
         <w:tc>
           <w:tcPr>
-            <w:tcW w:w="2263" w:type="dxa"/>
+            <w:tcW w:w="2660" w:type="dxa"/>
             <w:vMerge w:val="restart"/>
           </w:tcPr>
           <w:p>
@@ -688,13 +688,13 @@
                 <w:bCs/>
                 <w:szCs w:val="24"/>
               </w:rPr>
-              <w:t>Number of illustrations -</w:t>
+              <w:t>Number of illustrations</w:t>
             </w:r>
           </w:p>
         </w:tc>
         <w:tc>
           <w:tcPr>
-            <w:tcW w:w="3758" w:type="dxa"/>
+            <w:tcW w:w="3361" w:type="dxa"/>
           </w:tcPr>
           <w:p>
             <w:pPr>
@@ -749,7 +749,7 @@
       <w:tr>
         <w:tc>
           <w:tcPr>
-            <w:tcW w:w="2263" w:type="dxa"/>
+            <w:tcW w:w="2660" w:type="dxa"/>
             <w:vMerge/>
           </w:tcPr>
           <w:p>
@@ -769,7 +769,7 @@
         </w:tc>
         <w:tc>
           <w:tcPr>
-            <w:tcW w:w="3758" w:type="dxa"/>
+            <w:tcW w:w="3361" w:type="dxa"/>
           </w:tcPr>
           <w:p>
             <w:pPr>
@@ -784,6 +784,13 @@
                 <w:szCs w:val="24"/>
               </w:rPr>
             </w:pPr>
+            <w:r>
+              <w:rPr>
+                <w:rFonts w:cs="Arial"/>
+                <w:szCs w:val="24"/>
+              </w:rPr>
+              <w:t>21</w:t>
+            </w:r>
           </w:p>
         </w:tc>
         <w:tc>
@@ -804,6 +811,13 @@
                 <w:szCs w:val="24"/>
               </w:rPr>
             </w:pPr>
+            <w:r>
+              <w:rPr>
+                <w:rFonts w:cs="Arial"/>
+                <w:szCs w:val="24"/>
+              </w:rPr>
+              <w:t>17</w:t>
+            </w:r>
           </w:p>
         </w:tc>
       </w:tr>
@@ -1474,7 +1488,7 @@
           <w:szCs w:val="20"/>
           <w:u w:val="dotted"/>
         </w:rPr>
-        <w:t>03/08/2022</w:t>
+        <w:t>22</w:t>
       </w:r>
       <w:r>
         <w:rPr>
@@ -1483,7 +1497,7 @@
           <w:szCs w:val="20"/>
           <w:u w:val="dotted"/>
         </w:rPr>
-        <w:tab/>
+        <w:t>/0</w:t>
       </w:r>
       <w:r>
         <w:rPr>
@@ -1492,48 +1506,51 @@
           <w:szCs w:val="20"/>
           <w:u w:val="dotted"/>
         </w:rPr>
-        <w:tab/>
-      </w:r>
-    </w:p>
-    <w:p>
-      <w:pPr>
+        <w:t>9</w:t>
+      </w:r>
+      <w:r>
         <w:rPr>
           <w:rFonts w:cs="Arial"/>
           <w:sz w:val="20"/>
           <w:szCs w:val="20"/>
-        </w:rPr>
-      </w:pPr>
+          <w:u w:val="dotted"/>
+        </w:rPr>
+        <w:t>/2022</w:t>
+      </w:r>
       <w:r>
         <w:rPr>
           <w:rFonts w:cs="Arial"/>
           <w:sz w:val="20"/>
           <w:szCs w:val="20"/>
-        </w:rPr>
-        <w:t>Signature of Author</w:t>
+          <w:u w:val="dotted"/>
+        </w:rPr>
+        <w:tab/>
       </w:r>
       <w:r>
         <w:rPr>
           <w:rFonts w:cs="Arial"/>
           <w:sz w:val="20"/>
           <w:szCs w:val="20"/>
+          <w:u w:val="dotted"/>
         </w:rPr>
         <w:tab/>
       </w:r>
-      <w:r>
+    </w:p>
+    <w:p>
+      <w:pPr>
         <w:rPr>
           <w:rFonts w:cs="Arial"/>
           <w:sz w:val="20"/>
           <w:szCs w:val="20"/>
         </w:rPr>
-        <w:tab/>
-      </w:r>
+      </w:pPr>
       <w:r>
         <w:rPr>
           <w:rFonts w:cs="Arial"/>
           <w:sz w:val="20"/>
           <w:szCs w:val="20"/>
         </w:rPr>
-        <w:tab/>
+        <w:t>Signature of Author</w:t>
       </w:r>
       <w:r>
         <w:rPr>
@@ -1565,6 +1582,30 @@
           <w:sz w:val="20"/>
           <w:szCs w:val="20"/>
         </w:rPr>
+        <w:tab/>
+      </w:r>
+      <w:r>
+        <w:rPr>
+          <w:rFonts w:cs="Arial"/>
+          <w:sz w:val="20"/>
+          <w:szCs w:val="20"/>
+        </w:rPr>
+        <w:tab/>
+      </w:r>
+      <w:r>
+        <w:rPr>
+          <w:rFonts w:cs="Arial"/>
+          <w:sz w:val="20"/>
+          <w:szCs w:val="20"/>
+        </w:rPr>
+        <w:tab/>
+      </w:r>
+      <w:r>
+        <w:rPr>
+          <w:rFonts w:cs="Arial"/>
+          <w:sz w:val="20"/>
+          <w:szCs w:val="20"/>
+        </w:rPr>
         <w:t>Date</w:t>
       </w:r>
       <w:r>
@@ -1625,7 +1666,19 @@
         <w:t xml:space="preserve">look to </w:t>
       </w:r>
       <w:r>
-        <w:t xml:space="preserve">inform SOC and SOH prediction </w:t>
+        <w:t xml:space="preserve">inform </w:t>
+      </w:r>
+      <w:r>
+        <w:t>SOC</w:t>
+      </w:r>
+      <w:r>
+        <w:t xml:space="preserve"> and </w:t>
+      </w:r>
+      <w:r>
+        <w:t>SOH</w:t>
+      </w:r>
+      <w:r>
+        <w:t xml:space="preserve"> prediction </w:t>
       </w:r>
       <w:r>
         <w:t xml:space="preserve">for the LGM50 </w:t>
@@ -1658,7 +1711,13 @@
         <w:t xml:space="preserve"> of the physical and chemical parameters of a battery model</w:t>
       </w:r>
       <w:r>
-        <w:t xml:space="preserve"> than experimental techniques</w:t>
+        <w:t xml:space="preserve"> than </w:t>
+      </w:r>
+      <w:r>
+        <w:t xml:space="preserve">expensive </w:t>
+      </w:r>
+      <w:r>
+        <w:t>experimental techniques</w:t>
       </w:r>
       <w:r>
         <w:t>.</w:t>
@@ -1698,7 +1757,13 @@
         <w:t>The thesis secondly builds and deploys an artificially informed optimisation to this virtual PBM environment and can improve the fitment of terminal voltage for a WLTP by 38% from an experimentally populated dataset for the LGM50</w:t>
       </w:r>
       <w:r>
-        <w:t>. Which achieves a voltage RMSE of 9.7mV within 8 seconds per WLTP drive cycle</w:t>
+        <w:t xml:space="preserve">. Which achieves a </w:t>
+      </w:r>
+      <w:r>
+        <w:t xml:space="preserve">minimised </w:t>
+      </w:r>
+      <w:r>
+        <w:t>voltage RMSE of 9.7mV within 8 seconds per WLTP drive cycle</w:t>
       </w:r>
       <w:r>
         <w:t xml:space="preserve"> and complete simulation time of ~1.5 hours.</w:t>
@@ -5461,7 +5526,8 @@
         <w:rPr>
           <w:rFonts w:asciiTheme="minorHAnsi" w:eastAsiaTheme="minorEastAsia" w:hAnsiTheme="minorHAnsi"/>
           <w:noProof/>
-          <w:sz w:val="22"/>
+          <w:sz w:val="16"/>
+          <w:szCs w:val="16"/>
           <w:lang w:eastAsia="en-GB"/>
         </w:rPr>
       </w:pPr>
@@ -5474,13 +5540,15 @@
       <w:r>
         <w:fldChar w:fldCharType="separate"/>
       </w:r>
-      <w:hyperlink w:anchor="_Toc114583721" w:history="1">
+      <w:hyperlink w:anchor="_Toc114733893" w:history="1">
         <w:r>
           <w:rPr>
             <w:rStyle w:val="Hyperlink"/>
             <w:i/>
             <w:iCs/>
             <w:noProof/>
+            <w:sz w:val="18"/>
+            <w:szCs w:val="16"/>
           </w:rPr>
           <w:t xml:space="preserve">Figure 1: The commonly used battery electrical equivalent circuit model </w:t>
         </w:r>
@@ -5489,6 +5557,8 @@
             <w:rStyle w:val="Hyperlink"/>
             <w:rFonts w:cs="Arial"/>
             <w:noProof/>
+            <w:sz w:val="18"/>
+            <w:szCs w:val="16"/>
           </w:rPr>
           <w:t xml:space="preserve">(Zhang, Xia, Li, Cao, </w:t>
         </w:r>
@@ -5499,6 +5569,8 @@
             <w:i/>
             <w:iCs/>
             <w:noProof/>
+            <w:sz w:val="18"/>
+            <w:szCs w:val="16"/>
           </w:rPr>
           <w:t>et al.</w:t>
         </w:r>
@@ -5507,6 +5579,8 @@
             <w:rStyle w:val="Hyperlink"/>
             <w:rFonts w:cs="Arial"/>
             <w:noProof/>
+            <w:sz w:val="18"/>
+            <w:szCs w:val="16"/>
           </w:rPr>
           <w:t>, 2018)</w:t>
         </w:r>
@@ -5514,6 +5588,8 @@
           <w:rPr>
             <w:noProof/>
             <w:webHidden/>
+            <w:sz w:val="18"/>
+            <w:szCs w:val="16"/>
           </w:rPr>
           <w:tab/>
         </w:r>
@@ -5521,6 +5597,8 @@
           <w:rPr>
             <w:noProof/>
             <w:webHidden/>
+            <w:sz w:val="18"/>
+            <w:szCs w:val="16"/>
           </w:rPr>
           <w:fldChar w:fldCharType="begin"/>
         </w:r>
@@ -5528,19 +5606,25 @@
           <w:rPr>
             <w:noProof/>
             <w:webHidden/>
+            <w:sz w:val="18"/>
+            <w:szCs w:val="16"/>
           </w:rPr>
-          <w:instrText xml:space="preserve"> PAGEREF _Toc114583721 \h </w:instrText>
+          <w:instrText xml:space="preserve"> PAGEREF _Toc114733893 \h </w:instrText>
         </w:r>
         <w:r>
           <w:rPr>
             <w:noProof/>
             <w:webHidden/>
+            <w:sz w:val="18"/>
+            <w:szCs w:val="16"/>
           </w:rPr>
         </w:r>
         <w:r>
           <w:rPr>
             <w:noProof/>
             <w:webHidden/>
+            <w:sz w:val="18"/>
+            <w:szCs w:val="16"/>
           </w:rPr>
           <w:fldChar w:fldCharType="separate"/>
         </w:r>
@@ -5548,6 +5632,8 @@
           <w:rPr>
             <w:noProof/>
             <w:webHidden/>
+            <w:sz w:val="18"/>
+            <w:szCs w:val="16"/>
           </w:rPr>
           <w:t>13</w:t>
         </w:r>
@@ -5555,6 +5641,8 @@
           <w:rPr>
             <w:noProof/>
             <w:webHidden/>
+            <w:sz w:val="18"/>
+            <w:szCs w:val="16"/>
           </w:rPr>
           <w:fldChar w:fldCharType="end"/>
         </w:r>
@@ -5569,17 +5657,20 @@
         <w:rPr>
           <w:rFonts w:asciiTheme="minorHAnsi" w:eastAsiaTheme="minorEastAsia" w:hAnsiTheme="minorHAnsi"/>
           <w:noProof/>
-          <w:sz w:val="22"/>
+          <w:sz w:val="16"/>
+          <w:szCs w:val="16"/>
           <w:lang w:eastAsia="en-GB"/>
         </w:rPr>
       </w:pPr>
-      <w:hyperlink w:anchor="_Toc114583722" w:history="1">
+      <w:hyperlink w:anchor="_Toc114733894" w:history="1">
         <w:r>
           <w:rPr>
             <w:rStyle w:val="Hyperlink"/>
             <w:i/>
             <w:iCs/>
             <w:noProof/>
+            <w:sz w:val="18"/>
+            <w:szCs w:val="16"/>
           </w:rPr>
           <w:t xml:space="preserve">Figure 2: P2D Porous-Electrode model </w:t>
         </w:r>
@@ -5588,6 +5679,8 @@
             <w:rStyle w:val="Hyperlink"/>
             <w:rFonts w:cs="Arial"/>
             <w:noProof/>
+            <w:sz w:val="18"/>
+            <w:szCs w:val="16"/>
           </w:rPr>
           <w:t>(Plett, 2015)</w:t>
         </w:r>
@@ -5595,6 +5688,8 @@
           <w:rPr>
             <w:noProof/>
             <w:webHidden/>
+            <w:sz w:val="18"/>
+            <w:szCs w:val="16"/>
           </w:rPr>
           <w:tab/>
         </w:r>
@@ -5602,6 +5697,8 @@
           <w:rPr>
             <w:noProof/>
             <w:webHidden/>
+            <w:sz w:val="18"/>
+            <w:szCs w:val="16"/>
           </w:rPr>
           <w:fldChar w:fldCharType="begin"/>
         </w:r>
@@ -5609,19 +5706,25 @@
           <w:rPr>
             <w:noProof/>
             <w:webHidden/>
+            <w:sz w:val="18"/>
+            <w:szCs w:val="16"/>
           </w:rPr>
-          <w:instrText xml:space="preserve"> PAGEREF _Toc114583722 \h </w:instrText>
+          <w:instrText xml:space="preserve"> PAGEREF _Toc114733894 \h </w:instrText>
         </w:r>
         <w:r>
           <w:rPr>
             <w:noProof/>
             <w:webHidden/>
+            <w:sz w:val="18"/>
+            <w:szCs w:val="16"/>
           </w:rPr>
         </w:r>
         <w:r>
           <w:rPr>
             <w:noProof/>
             <w:webHidden/>
+            <w:sz w:val="18"/>
+            <w:szCs w:val="16"/>
           </w:rPr>
           <w:fldChar w:fldCharType="separate"/>
         </w:r>
@@ -5629,6 +5732,8 @@
           <w:rPr>
             <w:noProof/>
             <w:webHidden/>
+            <w:sz w:val="18"/>
+            <w:szCs w:val="16"/>
           </w:rPr>
           <w:t>13</w:t>
         </w:r>
@@ -5636,6 +5741,8 @@
           <w:rPr>
             <w:noProof/>
             <w:webHidden/>
+            <w:sz w:val="18"/>
+            <w:szCs w:val="16"/>
           </w:rPr>
           <w:fldChar w:fldCharType="end"/>
         </w:r>
@@ -5650,17 +5757,20 @@
         <w:rPr>
           <w:rFonts w:asciiTheme="minorHAnsi" w:eastAsiaTheme="minorEastAsia" w:hAnsiTheme="minorHAnsi"/>
           <w:noProof/>
-          <w:sz w:val="22"/>
+          <w:sz w:val="16"/>
+          <w:szCs w:val="16"/>
           <w:lang w:eastAsia="en-GB"/>
         </w:rPr>
       </w:pPr>
-      <w:hyperlink w:anchor="_Toc114583723" w:history="1">
+      <w:hyperlink w:anchor="_Toc114733895" w:history="1">
         <w:r>
           <w:rPr>
             <w:rStyle w:val="Hyperlink"/>
             <w:i/>
             <w:iCs/>
             <w:noProof/>
+            <w:sz w:val="18"/>
+            <w:szCs w:val="16"/>
           </w:rPr>
           <w:t xml:space="preserve">Figure 3: Schematic of experiment-based parameter identification </w:t>
         </w:r>
@@ -5671,6 +5781,8 @@
             <w:i/>
             <w:iCs/>
             <w:noProof/>
+            <w:sz w:val="18"/>
+            <w:szCs w:val="16"/>
           </w:rPr>
           <w:t xml:space="preserve">(Li </w:t>
         </w:r>
@@ -5679,6 +5791,8 @@
             <w:rStyle w:val="Hyperlink"/>
             <w:rFonts w:cs="Arial"/>
             <w:noProof/>
+            <w:sz w:val="18"/>
+            <w:szCs w:val="16"/>
           </w:rPr>
           <w:t>et al.</w:t>
         </w:r>
@@ -5689,6 +5803,8 @@
             <w:i/>
             <w:iCs/>
             <w:noProof/>
+            <w:sz w:val="18"/>
+            <w:szCs w:val="16"/>
           </w:rPr>
           <w:t>, 2022)</w:t>
         </w:r>
@@ -5696,6 +5812,8 @@
           <w:rPr>
             <w:noProof/>
             <w:webHidden/>
+            <w:sz w:val="18"/>
+            <w:szCs w:val="16"/>
           </w:rPr>
           <w:tab/>
         </w:r>
@@ -5703,6 +5821,8 @@
           <w:rPr>
             <w:noProof/>
             <w:webHidden/>
+            <w:sz w:val="18"/>
+            <w:szCs w:val="16"/>
           </w:rPr>
           <w:fldChar w:fldCharType="begin"/>
         </w:r>
@@ -5710,19 +5830,25 @@
           <w:rPr>
             <w:noProof/>
             <w:webHidden/>
+            <w:sz w:val="18"/>
+            <w:szCs w:val="16"/>
           </w:rPr>
-          <w:instrText xml:space="preserve"> PAGEREF _Toc114583723 \h </w:instrText>
+          <w:instrText xml:space="preserve"> PAGEREF _Toc114733895 \h </w:instrText>
         </w:r>
         <w:r>
           <w:rPr>
             <w:noProof/>
             <w:webHidden/>
+            <w:sz w:val="18"/>
+            <w:szCs w:val="16"/>
           </w:rPr>
         </w:r>
         <w:r>
           <w:rPr>
             <w:noProof/>
             <w:webHidden/>
+            <w:sz w:val="18"/>
+            <w:szCs w:val="16"/>
           </w:rPr>
           <w:fldChar w:fldCharType="separate"/>
         </w:r>
@@ -5730,6 +5856,8 @@
           <w:rPr>
             <w:noProof/>
             <w:webHidden/>
+            <w:sz w:val="18"/>
+            <w:szCs w:val="16"/>
           </w:rPr>
           <w:t>15</w:t>
         </w:r>
@@ -5737,6 +5865,8 @@
           <w:rPr>
             <w:noProof/>
             <w:webHidden/>
+            <w:sz w:val="18"/>
+            <w:szCs w:val="16"/>
           </w:rPr>
           <w:fldChar w:fldCharType="end"/>
         </w:r>
@@ -5751,17 +5881,20 @@
         <w:rPr>
           <w:rFonts w:asciiTheme="minorHAnsi" w:eastAsiaTheme="minorEastAsia" w:hAnsiTheme="minorHAnsi"/>
           <w:noProof/>
-          <w:sz w:val="22"/>
+          <w:sz w:val="16"/>
+          <w:szCs w:val="16"/>
           <w:lang w:eastAsia="en-GB"/>
         </w:rPr>
       </w:pPr>
-      <w:hyperlink w:anchor="_Toc114583724" w:history="1">
+      <w:hyperlink w:anchor="_Toc114733896" w:history="1">
         <w:r>
           <w:rPr>
             <w:rStyle w:val="Hyperlink"/>
             <w:i/>
             <w:iCs/>
             <w:noProof/>
+            <w:sz w:val="18"/>
+            <w:szCs w:val="16"/>
           </w:rPr>
           <w:t xml:space="preserve">Figure 4: Schematic of the multi-objective multi-step data-driven identification process </w:t>
         </w:r>
@@ -5772,6 +5905,8 @@
             <w:i/>
             <w:iCs/>
             <w:noProof/>
+            <w:sz w:val="18"/>
+            <w:szCs w:val="16"/>
           </w:rPr>
           <w:t xml:space="preserve">(Li </w:t>
         </w:r>
@@ -5780,6 +5915,8 @@
             <w:rStyle w:val="Hyperlink"/>
             <w:rFonts w:cs="Arial"/>
             <w:noProof/>
+            <w:sz w:val="18"/>
+            <w:szCs w:val="16"/>
           </w:rPr>
           <w:t>et al.</w:t>
         </w:r>
@@ -5790,6 +5927,8 @@
             <w:i/>
             <w:iCs/>
             <w:noProof/>
+            <w:sz w:val="18"/>
+            <w:szCs w:val="16"/>
           </w:rPr>
           <w:t>, 2022)</w:t>
         </w:r>
@@ -5797,6 +5936,8 @@
           <w:rPr>
             <w:noProof/>
             <w:webHidden/>
+            <w:sz w:val="18"/>
+            <w:szCs w:val="16"/>
           </w:rPr>
           <w:tab/>
         </w:r>
@@ -5804,6 +5945,8 @@
           <w:rPr>
             <w:noProof/>
             <w:webHidden/>
+            <w:sz w:val="18"/>
+            <w:szCs w:val="16"/>
           </w:rPr>
           <w:fldChar w:fldCharType="begin"/>
         </w:r>
@@ -5811,19 +5954,25 @@
           <w:rPr>
             <w:noProof/>
             <w:webHidden/>
+            <w:sz w:val="18"/>
+            <w:szCs w:val="16"/>
           </w:rPr>
-          <w:instrText xml:space="preserve"> PAGEREF _Toc114583724 \h </w:instrText>
+          <w:instrText xml:space="preserve"> PAGEREF _Toc114733896 \h </w:instrText>
         </w:r>
         <w:r>
           <w:rPr>
             <w:noProof/>
             <w:webHidden/>
+            <w:sz w:val="18"/>
+            <w:szCs w:val="16"/>
           </w:rPr>
         </w:r>
         <w:r>
           <w:rPr>
             <w:noProof/>
             <w:webHidden/>
+            <w:sz w:val="18"/>
+            <w:szCs w:val="16"/>
           </w:rPr>
           <w:fldChar w:fldCharType="separate"/>
         </w:r>
@@ -5831,6 +5980,8 @@
           <w:rPr>
             <w:noProof/>
             <w:webHidden/>
+            <w:sz w:val="18"/>
+            <w:szCs w:val="16"/>
           </w:rPr>
           <w:t>15</w:t>
         </w:r>
@@ -5838,6 +5989,8 @@
           <w:rPr>
             <w:noProof/>
             <w:webHidden/>
+            <w:sz w:val="18"/>
+            <w:szCs w:val="16"/>
           </w:rPr>
           <w:fldChar w:fldCharType="end"/>
         </w:r>
@@ -5852,15 +6005,18 @@
         <w:rPr>
           <w:rFonts w:asciiTheme="minorHAnsi" w:eastAsiaTheme="minorEastAsia" w:hAnsiTheme="minorHAnsi"/>
           <w:noProof/>
-          <w:sz w:val="22"/>
+          <w:sz w:val="16"/>
+          <w:szCs w:val="16"/>
           <w:lang w:eastAsia="en-GB"/>
         </w:rPr>
       </w:pPr>
-      <w:hyperlink w:anchor="_Toc114583725" w:history="1">
+      <w:hyperlink w:anchor="_Toc114733897" w:history="1">
         <w:r>
           <w:rPr>
             <w:rStyle w:val="Hyperlink"/>
             <w:noProof/>
+            <w:sz w:val="18"/>
+            <w:szCs w:val="16"/>
           </w:rPr>
           <w:t>Figure 5: Error distributions of the invasive experimental and data-driven parameter</w:t>
         </w:r>
@@ -5868,6 +6024,8 @@
           <w:rPr>
             <w:noProof/>
             <w:webHidden/>
+            <w:sz w:val="18"/>
+            <w:szCs w:val="16"/>
           </w:rPr>
           <w:tab/>
         </w:r>
@@ -5875,6 +6033,8 @@
           <w:rPr>
             <w:noProof/>
             <w:webHidden/>
+            <w:sz w:val="18"/>
+            <w:szCs w:val="16"/>
           </w:rPr>
           <w:fldChar w:fldCharType="begin"/>
         </w:r>
@@ -5882,19 +6042,25 @@
           <w:rPr>
             <w:noProof/>
             <w:webHidden/>
+            <w:sz w:val="18"/>
+            <w:szCs w:val="16"/>
           </w:rPr>
-          <w:instrText xml:space="preserve"> PAGEREF _Toc114583725 \h </w:instrText>
+          <w:instrText xml:space="preserve"> PAGEREF _Toc114733897 \h </w:instrText>
         </w:r>
         <w:r>
           <w:rPr>
             <w:noProof/>
             <w:webHidden/>
+            <w:sz w:val="18"/>
+            <w:szCs w:val="16"/>
           </w:rPr>
         </w:r>
         <w:r>
           <w:rPr>
             <w:noProof/>
             <w:webHidden/>
+            <w:sz w:val="18"/>
+            <w:szCs w:val="16"/>
           </w:rPr>
           <w:fldChar w:fldCharType="separate"/>
         </w:r>
@@ -5902,6 +6068,8 @@
           <w:rPr>
             <w:noProof/>
             <w:webHidden/>
+            <w:sz w:val="18"/>
+            <w:szCs w:val="16"/>
           </w:rPr>
           <w:t>16</w:t>
         </w:r>
@@ -5909,6 +6077,8 @@
           <w:rPr>
             <w:noProof/>
             <w:webHidden/>
+            <w:sz w:val="18"/>
+            <w:szCs w:val="16"/>
           </w:rPr>
           <w:fldChar w:fldCharType="end"/>
         </w:r>
@@ -5923,15 +6093,18 @@
         <w:rPr>
           <w:rFonts w:asciiTheme="minorHAnsi" w:eastAsiaTheme="minorEastAsia" w:hAnsiTheme="minorHAnsi"/>
           <w:noProof/>
-          <w:sz w:val="22"/>
+          <w:sz w:val="16"/>
+          <w:szCs w:val="16"/>
           <w:lang w:eastAsia="en-GB"/>
         </w:rPr>
       </w:pPr>
-      <w:hyperlink w:anchor="_Toc114583726" w:history="1">
+      <w:hyperlink w:anchor="_Toc114733898" w:history="1">
         <w:r>
           <w:rPr>
             <w:rStyle w:val="Hyperlink"/>
             <w:noProof/>
+            <w:sz w:val="18"/>
+            <w:szCs w:val="16"/>
           </w:rPr>
           <w:t>Figure 6: PSO against CSA for simulation iterations and RMSE voltage error (Li et al., 2022)</w:t>
         </w:r>
@@ -5939,6 +6112,8 @@
           <w:rPr>
             <w:noProof/>
             <w:webHidden/>
+            <w:sz w:val="18"/>
+            <w:szCs w:val="16"/>
           </w:rPr>
           <w:tab/>
         </w:r>
@@ -5946,6 +6121,8 @@
           <w:rPr>
             <w:noProof/>
             <w:webHidden/>
+            <w:sz w:val="18"/>
+            <w:szCs w:val="16"/>
           </w:rPr>
           <w:fldChar w:fldCharType="begin"/>
         </w:r>
@@ -5953,19 +6130,25 @@
           <w:rPr>
             <w:noProof/>
             <w:webHidden/>
+            <w:sz w:val="18"/>
+            <w:szCs w:val="16"/>
           </w:rPr>
-          <w:instrText xml:space="preserve"> PAGEREF _Toc114583726 \h </w:instrText>
+          <w:instrText xml:space="preserve"> PAGEREF _Toc114733898 \h </w:instrText>
         </w:r>
         <w:r>
           <w:rPr>
             <w:noProof/>
             <w:webHidden/>
+            <w:sz w:val="18"/>
+            <w:szCs w:val="16"/>
           </w:rPr>
         </w:r>
         <w:r>
           <w:rPr>
             <w:noProof/>
             <w:webHidden/>
+            <w:sz w:val="18"/>
+            <w:szCs w:val="16"/>
           </w:rPr>
           <w:fldChar w:fldCharType="separate"/>
         </w:r>
@@ -5973,6 +6156,8 @@
           <w:rPr>
             <w:noProof/>
             <w:webHidden/>
+            <w:sz w:val="18"/>
+            <w:szCs w:val="16"/>
           </w:rPr>
           <w:t>17</w:t>
         </w:r>
@@ -5980,6 +6165,8 @@
           <w:rPr>
             <w:noProof/>
             <w:webHidden/>
+            <w:sz w:val="18"/>
+            <w:szCs w:val="16"/>
           </w:rPr>
           <w:fldChar w:fldCharType="end"/>
         </w:r>
@@ -5994,15 +6181,18 @@
         <w:rPr>
           <w:rFonts w:asciiTheme="minorHAnsi" w:eastAsiaTheme="minorEastAsia" w:hAnsiTheme="minorHAnsi"/>
           <w:noProof/>
-          <w:sz w:val="22"/>
+          <w:sz w:val="16"/>
+          <w:szCs w:val="16"/>
           <w:lang w:eastAsia="en-GB"/>
         </w:rPr>
       </w:pPr>
-      <w:hyperlink w:anchor="_Toc114583727" w:history="1">
+      <w:hyperlink w:anchor="_Toc114733899" w:history="1">
         <w:r>
           <w:rPr>
             <w:rStyle w:val="Hyperlink"/>
             <w:noProof/>
+            <w:sz w:val="18"/>
+            <w:szCs w:val="16"/>
           </w:rPr>
           <w:t>Figure 7: Overall Project Methodology</w:t>
         </w:r>
@@ -6010,6 +6200,8 @@
           <w:rPr>
             <w:noProof/>
             <w:webHidden/>
+            <w:sz w:val="18"/>
+            <w:szCs w:val="16"/>
           </w:rPr>
           <w:tab/>
         </w:r>
@@ -6017,6 +6209,8 @@
           <w:rPr>
             <w:noProof/>
             <w:webHidden/>
+            <w:sz w:val="18"/>
+            <w:szCs w:val="16"/>
           </w:rPr>
           <w:fldChar w:fldCharType="begin"/>
         </w:r>
@@ -6024,19 +6218,25 @@
           <w:rPr>
             <w:noProof/>
             <w:webHidden/>
+            <w:sz w:val="18"/>
+            <w:szCs w:val="16"/>
           </w:rPr>
-          <w:instrText xml:space="preserve"> PAGEREF _Toc114583727 \h </w:instrText>
+          <w:instrText xml:space="preserve"> PAGEREF _Toc114733899 \h </w:instrText>
         </w:r>
         <w:r>
           <w:rPr>
             <w:noProof/>
             <w:webHidden/>
+            <w:sz w:val="18"/>
+            <w:szCs w:val="16"/>
           </w:rPr>
         </w:r>
         <w:r>
           <w:rPr>
             <w:noProof/>
             <w:webHidden/>
+            <w:sz w:val="18"/>
+            <w:szCs w:val="16"/>
           </w:rPr>
           <w:fldChar w:fldCharType="separate"/>
         </w:r>
@@ -6044,6 +6244,8 @@
           <w:rPr>
             <w:noProof/>
             <w:webHidden/>
+            <w:sz w:val="18"/>
+            <w:szCs w:val="16"/>
           </w:rPr>
           <w:t>18</w:t>
         </w:r>
@@ -6051,6 +6253,8 @@
           <w:rPr>
             <w:noProof/>
             <w:webHidden/>
+            <w:sz w:val="18"/>
+            <w:szCs w:val="16"/>
           </w:rPr>
           <w:fldChar w:fldCharType="end"/>
         </w:r>
@@ -6065,15 +6269,18 @@
         <w:rPr>
           <w:rFonts w:asciiTheme="minorHAnsi" w:eastAsiaTheme="minorEastAsia" w:hAnsiTheme="minorHAnsi"/>
           <w:noProof/>
-          <w:sz w:val="22"/>
+          <w:sz w:val="16"/>
+          <w:szCs w:val="16"/>
           <w:lang w:eastAsia="en-GB"/>
         </w:rPr>
       </w:pPr>
-      <w:hyperlink w:anchor="_Toc114583728" w:history="1">
+      <w:hyperlink w:anchor="_Toc114733900" w:history="1">
         <w:r>
           <w:rPr>
             <w:rStyle w:val="Hyperlink"/>
             <w:noProof/>
+            <w:sz w:val="18"/>
+            <w:szCs w:val="16"/>
           </w:rPr>
           <w:t xml:space="preserve">Figure 8: Chen2020 dataset simulating a 2C discharge comparing SPM, SPMe and DFN </w:t>
         </w:r>
@@ -6082,6 +6289,8 @@
             <w:rStyle w:val="Hyperlink"/>
             <w:rFonts w:cs="Arial"/>
             <w:noProof/>
+            <w:sz w:val="18"/>
+            <w:szCs w:val="16"/>
           </w:rPr>
           <w:t>(Planella et al., 2022)</w:t>
         </w:r>
@@ -6089,6 +6298,8 @@
           <w:rPr>
             <w:noProof/>
             <w:webHidden/>
+            <w:sz w:val="18"/>
+            <w:szCs w:val="16"/>
           </w:rPr>
           <w:tab/>
         </w:r>
@@ -6096,6 +6307,8 @@
           <w:rPr>
             <w:noProof/>
             <w:webHidden/>
+            <w:sz w:val="18"/>
+            <w:szCs w:val="16"/>
           </w:rPr>
           <w:fldChar w:fldCharType="begin"/>
         </w:r>
@@ -6103,19 +6316,25 @@
           <w:rPr>
             <w:noProof/>
             <w:webHidden/>
+            <w:sz w:val="18"/>
+            <w:szCs w:val="16"/>
           </w:rPr>
-          <w:instrText xml:space="preserve"> PAGEREF _Toc114583728 \h </w:instrText>
+          <w:instrText xml:space="preserve"> PAGEREF _Toc114733900 \h </w:instrText>
         </w:r>
         <w:r>
           <w:rPr>
             <w:noProof/>
             <w:webHidden/>
+            <w:sz w:val="18"/>
+            <w:szCs w:val="16"/>
           </w:rPr>
         </w:r>
         <w:r>
           <w:rPr>
             <w:noProof/>
             <w:webHidden/>
+            <w:sz w:val="18"/>
+            <w:szCs w:val="16"/>
           </w:rPr>
           <w:fldChar w:fldCharType="separate"/>
         </w:r>
@@ -6123,6 +6342,8 @@
           <w:rPr>
             <w:noProof/>
             <w:webHidden/>
+            <w:sz w:val="18"/>
+            <w:szCs w:val="16"/>
           </w:rPr>
           <w:t>21</w:t>
         </w:r>
@@ -6130,6 +6351,8 @@
           <w:rPr>
             <w:noProof/>
             <w:webHidden/>
+            <w:sz w:val="18"/>
+            <w:szCs w:val="16"/>
           </w:rPr>
           <w:fldChar w:fldCharType="end"/>
         </w:r>
@@ -6144,15 +6367,18 @@
         <w:rPr>
           <w:rFonts w:asciiTheme="minorHAnsi" w:eastAsiaTheme="minorEastAsia" w:hAnsiTheme="minorHAnsi"/>
           <w:noProof/>
-          <w:sz w:val="22"/>
+          <w:sz w:val="16"/>
+          <w:szCs w:val="16"/>
           <w:lang w:eastAsia="en-GB"/>
         </w:rPr>
       </w:pPr>
-      <w:hyperlink w:anchor="_Toc114583729" w:history="1">
+      <w:hyperlink w:anchor="_Toc114733901" w:history="1">
         <w:r>
           <w:rPr>
             <w:rStyle w:val="Hyperlink"/>
             <w:noProof/>
+            <w:sz w:val="18"/>
+            <w:szCs w:val="16"/>
           </w:rPr>
           <w:t xml:space="preserve">Figure 9: Benchmarking of PETLION, LIONSIMBA and PyBaMM </w:t>
         </w:r>
@@ -6161,6 +6387,8 @@
             <w:rStyle w:val="Hyperlink"/>
             <w:rFonts w:cs="Arial"/>
             <w:noProof/>
+            <w:sz w:val="18"/>
+            <w:szCs w:val="16"/>
           </w:rPr>
           <w:t>(Berliner et al., 2021)</w:t>
         </w:r>
@@ -6168,6 +6396,8 @@
           <w:rPr>
             <w:noProof/>
             <w:webHidden/>
+            <w:sz w:val="18"/>
+            <w:szCs w:val="16"/>
           </w:rPr>
           <w:tab/>
         </w:r>
@@ -6175,6 +6405,8 @@
           <w:rPr>
             <w:noProof/>
             <w:webHidden/>
+            <w:sz w:val="18"/>
+            <w:szCs w:val="16"/>
           </w:rPr>
           <w:fldChar w:fldCharType="begin"/>
         </w:r>
@@ -6182,19 +6414,25 @@
           <w:rPr>
             <w:noProof/>
             <w:webHidden/>
+            <w:sz w:val="18"/>
+            <w:szCs w:val="16"/>
           </w:rPr>
-          <w:instrText xml:space="preserve"> PAGEREF _Toc114583729 \h </w:instrText>
+          <w:instrText xml:space="preserve"> PAGEREF _Toc114733901 \h </w:instrText>
         </w:r>
         <w:r>
           <w:rPr>
             <w:noProof/>
             <w:webHidden/>
+            <w:sz w:val="18"/>
+            <w:szCs w:val="16"/>
           </w:rPr>
         </w:r>
         <w:r>
           <w:rPr>
             <w:noProof/>
             <w:webHidden/>
+            <w:sz w:val="18"/>
+            <w:szCs w:val="16"/>
           </w:rPr>
           <w:fldChar w:fldCharType="separate"/>
         </w:r>
@@ -6202,6 +6440,8 @@
           <w:rPr>
             <w:noProof/>
             <w:webHidden/>
+            <w:sz w:val="18"/>
+            <w:szCs w:val="16"/>
           </w:rPr>
           <w:t>21</w:t>
         </w:r>
@@ -6209,6 +6449,8 @@
           <w:rPr>
             <w:noProof/>
             <w:webHidden/>
+            <w:sz w:val="18"/>
+            <w:szCs w:val="16"/>
           </w:rPr>
           <w:fldChar w:fldCharType="end"/>
         </w:r>
@@ -6223,15 +6465,18 @@
         <w:rPr>
           <w:rFonts w:asciiTheme="minorHAnsi" w:eastAsiaTheme="minorEastAsia" w:hAnsiTheme="minorHAnsi"/>
           <w:noProof/>
-          <w:sz w:val="22"/>
+          <w:sz w:val="16"/>
+          <w:szCs w:val="16"/>
           <w:lang w:eastAsia="en-GB"/>
         </w:rPr>
       </w:pPr>
-      <w:hyperlink w:anchor="_Toc114583730" w:history="1">
+      <w:hyperlink w:anchor="_Toc114733902" w:history="1">
         <w:r>
           <w:rPr>
             <w:rStyle w:val="Hyperlink"/>
             <w:noProof/>
+            <w:sz w:val="18"/>
+            <w:szCs w:val="16"/>
           </w:rPr>
           <w:t>Figure 10: Authors PSO Top level method</w:t>
         </w:r>
@@ -6239,6 +6484,8 @@
           <w:rPr>
             <w:noProof/>
             <w:webHidden/>
+            <w:sz w:val="18"/>
+            <w:szCs w:val="16"/>
           </w:rPr>
           <w:tab/>
         </w:r>
@@ -6246,6 +6493,8 @@
           <w:rPr>
             <w:noProof/>
             <w:webHidden/>
+            <w:sz w:val="18"/>
+            <w:szCs w:val="16"/>
           </w:rPr>
           <w:fldChar w:fldCharType="begin"/>
         </w:r>
@@ -6253,19 +6502,25 @@
           <w:rPr>
             <w:noProof/>
             <w:webHidden/>
+            <w:sz w:val="18"/>
+            <w:szCs w:val="16"/>
           </w:rPr>
-          <w:instrText xml:space="preserve"> PAGEREF _Toc114583730 \h </w:instrText>
+          <w:instrText xml:space="preserve"> PAGEREF _Toc114733902 \h </w:instrText>
         </w:r>
         <w:r>
           <w:rPr>
             <w:noProof/>
             <w:webHidden/>
+            <w:sz w:val="18"/>
+            <w:szCs w:val="16"/>
           </w:rPr>
         </w:r>
         <w:r>
           <w:rPr>
             <w:noProof/>
             <w:webHidden/>
+            <w:sz w:val="18"/>
+            <w:szCs w:val="16"/>
           </w:rPr>
           <w:fldChar w:fldCharType="separate"/>
         </w:r>
@@ -6273,6 +6528,8 @@
           <w:rPr>
             <w:noProof/>
             <w:webHidden/>
+            <w:sz w:val="18"/>
+            <w:szCs w:val="16"/>
           </w:rPr>
           <w:t>23</w:t>
         </w:r>
@@ -6280,6 +6537,8 @@
           <w:rPr>
             <w:noProof/>
             <w:webHidden/>
+            <w:sz w:val="18"/>
+            <w:szCs w:val="16"/>
           </w:rPr>
           <w:fldChar w:fldCharType="end"/>
         </w:r>
@@ -6294,15 +6553,18 @@
         <w:rPr>
           <w:rFonts w:asciiTheme="minorHAnsi" w:eastAsiaTheme="minorEastAsia" w:hAnsiTheme="minorHAnsi"/>
           <w:noProof/>
-          <w:sz w:val="22"/>
+          <w:sz w:val="16"/>
+          <w:szCs w:val="16"/>
           <w:lang w:eastAsia="en-GB"/>
         </w:rPr>
       </w:pPr>
-      <w:hyperlink w:anchor="_Toc114583731" w:history="1">
+      <w:hyperlink w:anchor="_Toc114733903" w:history="1">
         <w:r>
           <w:rPr>
             <w:rStyle w:val="Hyperlink"/>
             <w:noProof/>
+            <w:sz w:val="18"/>
+            <w:szCs w:val="16"/>
           </w:rPr>
           <w:t>Figure 11: Overriding methodology for entire model</w:t>
         </w:r>
@@ -6310,6 +6572,8 @@
           <w:rPr>
             <w:noProof/>
             <w:webHidden/>
+            <w:sz w:val="18"/>
+            <w:szCs w:val="16"/>
           </w:rPr>
           <w:tab/>
         </w:r>
@@ -6317,6 +6581,8 @@
           <w:rPr>
             <w:noProof/>
             <w:webHidden/>
+            <w:sz w:val="18"/>
+            <w:szCs w:val="16"/>
           </w:rPr>
           <w:fldChar w:fldCharType="begin"/>
         </w:r>
@@ -6324,19 +6590,25 @@
           <w:rPr>
             <w:noProof/>
             <w:webHidden/>
+            <w:sz w:val="18"/>
+            <w:szCs w:val="16"/>
           </w:rPr>
-          <w:instrText xml:space="preserve"> PAGEREF _Toc114583731 \h </w:instrText>
+          <w:instrText xml:space="preserve"> PAGEREF _Toc114733903 \h </w:instrText>
         </w:r>
         <w:r>
           <w:rPr>
             <w:noProof/>
             <w:webHidden/>
+            <w:sz w:val="18"/>
+            <w:szCs w:val="16"/>
           </w:rPr>
         </w:r>
         <w:r>
           <w:rPr>
             <w:noProof/>
             <w:webHidden/>
+            <w:sz w:val="18"/>
+            <w:szCs w:val="16"/>
           </w:rPr>
           <w:fldChar w:fldCharType="separate"/>
         </w:r>
@@ -6344,6 +6616,8 @@
           <w:rPr>
             <w:noProof/>
             <w:webHidden/>
+            <w:sz w:val="18"/>
+            <w:szCs w:val="16"/>
           </w:rPr>
           <w:t>24</w:t>
         </w:r>
@@ -6351,6 +6625,8 @@
           <w:rPr>
             <w:noProof/>
             <w:webHidden/>
+            <w:sz w:val="18"/>
+            <w:szCs w:val="16"/>
           </w:rPr>
           <w:fldChar w:fldCharType="end"/>
         </w:r>
@@ -6365,15 +6641,18 @@
         <w:rPr>
           <w:rFonts w:asciiTheme="minorHAnsi" w:eastAsiaTheme="minorEastAsia" w:hAnsiTheme="minorHAnsi"/>
           <w:noProof/>
-          <w:sz w:val="22"/>
+          <w:sz w:val="16"/>
+          <w:szCs w:val="16"/>
           <w:lang w:eastAsia="en-GB"/>
         </w:rPr>
       </w:pPr>
-      <w:hyperlink w:anchor="_Toc114583732" w:history="1">
+      <w:hyperlink w:anchor="_Toc114733904" w:history="1">
         <w:r>
           <w:rPr>
             <w:rStyle w:val="Hyperlink"/>
             <w:noProof/>
+            <w:sz w:val="18"/>
+            <w:szCs w:val="16"/>
           </w:rPr>
           <w:t>Figure 12: Average Sensitivity in Temperature for GITT (a) and HPPC (b) for LCO dataset</w:t>
         </w:r>
@@ -6381,6 +6660,8 @@
           <w:rPr>
             <w:noProof/>
             <w:webHidden/>
+            <w:sz w:val="18"/>
+            <w:szCs w:val="16"/>
           </w:rPr>
           <w:tab/>
         </w:r>
@@ -6388,6 +6669,8 @@
           <w:rPr>
             <w:noProof/>
             <w:webHidden/>
+            <w:sz w:val="18"/>
+            <w:szCs w:val="16"/>
           </w:rPr>
           <w:fldChar w:fldCharType="begin"/>
         </w:r>
@@ -6395,19 +6678,25 @@
           <w:rPr>
             <w:noProof/>
             <w:webHidden/>
+            <w:sz w:val="18"/>
+            <w:szCs w:val="16"/>
           </w:rPr>
-          <w:instrText xml:space="preserve"> PAGEREF _Toc114583732 \h </w:instrText>
+          <w:instrText xml:space="preserve"> PAGEREF _Toc114733904 \h </w:instrText>
         </w:r>
         <w:r>
           <w:rPr>
             <w:noProof/>
             <w:webHidden/>
+            <w:sz w:val="18"/>
+            <w:szCs w:val="16"/>
           </w:rPr>
         </w:r>
         <w:r>
           <w:rPr>
             <w:noProof/>
             <w:webHidden/>
+            <w:sz w:val="18"/>
+            <w:szCs w:val="16"/>
           </w:rPr>
           <w:fldChar w:fldCharType="separate"/>
         </w:r>
@@ -6415,6 +6704,8 @@
           <w:rPr>
             <w:noProof/>
             <w:webHidden/>
+            <w:sz w:val="18"/>
+            <w:szCs w:val="16"/>
           </w:rPr>
           <w:t>25</w:t>
         </w:r>
@@ -6422,6 +6713,8 @@
           <w:rPr>
             <w:noProof/>
             <w:webHidden/>
+            <w:sz w:val="18"/>
+            <w:szCs w:val="16"/>
           </w:rPr>
           <w:fldChar w:fldCharType="end"/>
         </w:r>
@@ -6436,15 +6729,18 @@
         <w:rPr>
           <w:rFonts w:asciiTheme="minorHAnsi" w:eastAsiaTheme="minorEastAsia" w:hAnsiTheme="minorHAnsi"/>
           <w:noProof/>
-          <w:sz w:val="22"/>
+          <w:sz w:val="16"/>
+          <w:szCs w:val="16"/>
           <w:lang w:eastAsia="en-GB"/>
         </w:rPr>
       </w:pPr>
-      <w:hyperlink w:anchor="_Toc114583733" w:history="1">
+      <w:hyperlink w:anchor="_Toc114733905" w:history="1">
         <w:r>
           <w:rPr>
             <w:rStyle w:val="Hyperlink"/>
             <w:noProof/>
+            <w:sz w:val="18"/>
+            <w:szCs w:val="16"/>
           </w:rPr>
           <w:t>Figure 13: GITT (blue) and HPPC (green) RMSE voltage for temperature OAT with the orange line denoting benchmark temperature of 25</w:t>
         </w:r>
@@ -6453,6 +6749,8 @@
             <w:rStyle w:val="Hyperlink"/>
             <w:rFonts w:cs="Arial"/>
             <w:noProof/>
+            <w:sz w:val="18"/>
+            <w:szCs w:val="16"/>
           </w:rPr>
           <w:t>°C</w:t>
         </w:r>
@@ -6460,6 +6758,8 @@
           <w:rPr>
             <w:rStyle w:val="Hyperlink"/>
             <w:noProof/>
+            <w:sz w:val="18"/>
+            <w:szCs w:val="16"/>
           </w:rPr>
           <w:t xml:space="preserve"> for LCO</w:t>
         </w:r>
@@ -6467,6 +6767,8 @@
           <w:rPr>
             <w:noProof/>
             <w:webHidden/>
+            <w:sz w:val="18"/>
+            <w:szCs w:val="16"/>
           </w:rPr>
           <w:tab/>
         </w:r>
@@ -6474,6 +6776,8 @@
           <w:rPr>
             <w:noProof/>
             <w:webHidden/>
+            <w:sz w:val="18"/>
+            <w:szCs w:val="16"/>
           </w:rPr>
           <w:fldChar w:fldCharType="begin"/>
         </w:r>
@@ -6481,19 +6785,25 @@
           <w:rPr>
             <w:noProof/>
             <w:webHidden/>
+            <w:sz w:val="18"/>
+            <w:szCs w:val="16"/>
           </w:rPr>
-          <w:instrText xml:space="preserve"> PAGEREF _Toc114583733 \h </w:instrText>
+          <w:instrText xml:space="preserve"> PAGEREF _Toc114733905 \h </w:instrText>
         </w:r>
         <w:r>
           <w:rPr>
             <w:noProof/>
             <w:webHidden/>
+            <w:sz w:val="18"/>
+            <w:szCs w:val="16"/>
           </w:rPr>
         </w:r>
         <w:r>
           <w:rPr>
             <w:noProof/>
             <w:webHidden/>
+            <w:sz w:val="18"/>
+            <w:szCs w:val="16"/>
           </w:rPr>
           <w:fldChar w:fldCharType="separate"/>
         </w:r>
@@ -6501,6 +6811,8 @@
           <w:rPr>
             <w:noProof/>
             <w:webHidden/>
+            <w:sz w:val="18"/>
+            <w:szCs w:val="16"/>
           </w:rPr>
           <w:t>26</w:t>
         </w:r>
@@ -6508,6 +6820,8 @@
           <w:rPr>
             <w:noProof/>
             <w:webHidden/>
+            <w:sz w:val="18"/>
+            <w:szCs w:val="16"/>
           </w:rPr>
           <w:fldChar w:fldCharType="end"/>
         </w:r>
@@ -6522,15 +6836,18 @@
         <w:rPr>
           <w:rFonts w:asciiTheme="minorHAnsi" w:eastAsiaTheme="minorEastAsia" w:hAnsiTheme="minorHAnsi"/>
           <w:noProof/>
-          <w:sz w:val="22"/>
+          <w:sz w:val="16"/>
+          <w:szCs w:val="16"/>
           <w:lang w:eastAsia="en-GB"/>
         </w:rPr>
       </w:pPr>
-      <w:hyperlink w:anchor="_Toc114583734" w:history="1">
+      <w:hyperlink w:anchor="_Toc114733906" w:history="1">
         <w:r>
           <w:rPr>
             <w:rStyle w:val="Hyperlink"/>
             <w:noProof/>
+            <w:sz w:val="18"/>
+            <w:szCs w:val="16"/>
           </w:rPr>
           <w:t>Figure 14: GITT comparison of real-world LGM50 data against PETLION simulated voltage and C-rate</w:t>
         </w:r>
@@ -6538,6 +6855,8 @@
           <w:rPr>
             <w:noProof/>
             <w:webHidden/>
+            <w:sz w:val="18"/>
+            <w:szCs w:val="16"/>
           </w:rPr>
           <w:tab/>
         </w:r>
@@ -6545,6 +6864,8 @@
           <w:rPr>
             <w:noProof/>
             <w:webHidden/>
+            <w:sz w:val="18"/>
+            <w:szCs w:val="16"/>
           </w:rPr>
           <w:fldChar w:fldCharType="begin"/>
         </w:r>
@@ -6552,19 +6873,25 @@
           <w:rPr>
             <w:noProof/>
             <w:webHidden/>
+            <w:sz w:val="18"/>
+            <w:szCs w:val="16"/>
           </w:rPr>
-          <w:instrText xml:space="preserve"> PAGEREF _Toc114583734 \h </w:instrText>
+          <w:instrText xml:space="preserve"> PAGEREF _Toc114733906 \h </w:instrText>
         </w:r>
         <w:r>
           <w:rPr>
             <w:noProof/>
             <w:webHidden/>
+            <w:sz w:val="18"/>
+            <w:szCs w:val="16"/>
           </w:rPr>
         </w:r>
         <w:r>
           <w:rPr>
             <w:noProof/>
             <w:webHidden/>
+            <w:sz w:val="18"/>
+            <w:szCs w:val="16"/>
           </w:rPr>
           <w:fldChar w:fldCharType="separate"/>
         </w:r>
@@ -6572,6 +6899,8 @@
           <w:rPr>
             <w:noProof/>
             <w:webHidden/>
+            <w:sz w:val="18"/>
+            <w:szCs w:val="16"/>
           </w:rPr>
           <w:t>27</w:t>
         </w:r>
@@ -6579,6 +6908,8 @@
           <w:rPr>
             <w:noProof/>
             <w:webHidden/>
+            <w:sz w:val="18"/>
+            <w:szCs w:val="16"/>
           </w:rPr>
           <w:fldChar w:fldCharType="end"/>
         </w:r>
@@ -6593,15 +6924,18 @@
         <w:rPr>
           <w:rFonts w:asciiTheme="minorHAnsi" w:eastAsiaTheme="minorEastAsia" w:hAnsiTheme="minorHAnsi"/>
           <w:noProof/>
-          <w:sz w:val="22"/>
+          <w:sz w:val="16"/>
+          <w:szCs w:val="16"/>
           <w:lang w:eastAsia="en-GB"/>
         </w:rPr>
       </w:pPr>
-      <w:hyperlink w:anchor="_Toc114583735" w:history="1">
+      <w:hyperlink w:anchor="_Toc114733907" w:history="1">
         <w:r>
           <w:rPr>
             <w:rStyle w:val="Hyperlink"/>
             <w:noProof/>
+            <w:sz w:val="18"/>
+            <w:szCs w:val="16"/>
           </w:rPr>
           <w:t>Figure 15: RMSE in Terminal voltage for l</w:t>
         </w:r>
@@ -6609,6 +6943,8 @@
           <w:rPr>
             <w:rStyle w:val="Hyperlink"/>
             <w:noProof/>
+            <w:sz w:val="18"/>
+            <w:szCs w:val="16"/>
             <w:vertAlign w:val="subscript"/>
           </w:rPr>
           <w:t>p</w:t>
@@ -6617,6 +6953,8 @@
           <w:rPr>
             <w:rStyle w:val="Hyperlink"/>
             <w:noProof/>
+            <w:sz w:val="18"/>
+            <w:szCs w:val="16"/>
           </w:rPr>
           <w:t xml:space="preserve"> (a), </w:t>
         </w:r>
@@ -6625,6 +6963,8 @@
             <w:rStyle w:val="Hyperlink"/>
             <w:rFonts w:cs="Arial"/>
             <w:noProof/>
+            <w:sz w:val="18"/>
+            <w:szCs w:val="16"/>
           </w:rPr>
           <w:t>ɛ</w:t>
         </w:r>
@@ -6632,6 +6972,8 @@
           <w:rPr>
             <w:rStyle w:val="Hyperlink"/>
             <w:noProof/>
+            <w:sz w:val="18"/>
+            <w:szCs w:val="16"/>
             <w:vertAlign w:val="subscript"/>
           </w:rPr>
           <w:t>p</w:t>
@@ -6640,6 +6982,8 @@
           <w:rPr>
             <w:rStyle w:val="Hyperlink"/>
             <w:noProof/>
+            <w:sz w:val="18"/>
+            <w:szCs w:val="16"/>
           </w:rPr>
           <w:t xml:space="preserve"> (b), l</w:t>
         </w:r>
@@ -6647,6 +6991,8 @@
           <w:rPr>
             <w:rStyle w:val="Hyperlink"/>
             <w:noProof/>
+            <w:sz w:val="18"/>
+            <w:szCs w:val="16"/>
             <w:vertAlign w:val="subscript"/>
           </w:rPr>
           <w:t>n</w:t>
@@ -6655,6 +7001,8 @@
           <w:rPr>
             <w:rStyle w:val="Hyperlink"/>
             <w:noProof/>
+            <w:sz w:val="18"/>
+            <w:szCs w:val="16"/>
           </w:rPr>
           <w:t xml:space="preserve"> (c), k</w:t>
         </w:r>
@@ -6662,6 +7010,8 @@
           <w:rPr>
             <w:rStyle w:val="Hyperlink"/>
             <w:noProof/>
+            <w:sz w:val="18"/>
+            <w:szCs w:val="16"/>
             <w:vertAlign w:val="subscript"/>
           </w:rPr>
           <w:t xml:space="preserve">n </w:t>
@@ -6670,6 +7020,8 @@
           <w:rPr>
             <w:rStyle w:val="Hyperlink"/>
             <w:noProof/>
+            <w:sz w:val="18"/>
+            <w:szCs w:val="16"/>
           </w:rPr>
           <w:t>(d), c</w:t>
         </w:r>
@@ -6677,6 +7029,8 @@
           <w:rPr>
             <w:rStyle w:val="Hyperlink"/>
             <w:noProof/>
+            <w:sz w:val="18"/>
+            <w:szCs w:val="16"/>
             <w:vertAlign w:val="subscript"/>
           </w:rPr>
           <w:t>max,p</w:t>
@@ -6685,6 +7039,8 @@
           <w:rPr>
             <w:rStyle w:val="Hyperlink"/>
             <w:noProof/>
+            <w:sz w:val="18"/>
+            <w:szCs w:val="16"/>
           </w:rPr>
           <w:t xml:space="preserve"> (e) and </w:t>
         </w:r>
@@ -6693,6 +7049,8 @@
             <w:rStyle w:val="Hyperlink"/>
             <w:rFonts w:cs="Arial"/>
             <w:noProof/>
+            <w:sz w:val="18"/>
+            <w:szCs w:val="16"/>
           </w:rPr>
           <w:t>ɛ</w:t>
         </w:r>
@@ -6700,6 +7058,8 @@
           <w:rPr>
             <w:rStyle w:val="Hyperlink"/>
             <w:noProof/>
+            <w:sz w:val="18"/>
+            <w:szCs w:val="16"/>
             <w:vertAlign w:val="subscript"/>
           </w:rPr>
           <w:t>n</w:t>
@@ -6708,6 +7068,8 @@
           <w:rPr>
             <w:rStyle w:val="Hyperlink"/>
             <w:noProof/>
+            <w:sz w:val="18"/>
+            <w:szCs w:val="16"/>
           </w:rPr>
           <w:t xml:space="preserve"> (f) for GITT, where the Orange line denotes the focus point of the LGM50 dataset</w:t>
         </w:r>
@@ -6715,6 +7077,8 @@
           <w:rPr>
             <w:noProof/>
             <w:webHidden/>
+            <w:sz w:val="18"/>
+            <w:szCs w:val="16"/>
           </w:rPr>
           <w:tab/>
         </w:r>
@@ -6722,6 +7086,8 @@
           <w:rPr>
             <w:noProof/>
             <w:webHidden/>
+            <w:sz w:val="18"/>
+            <w:szCs w:val="16"/>
           </w:rPr>
           <w:fldChar w:fldCharType="begin"/>
         </w:r>
@@ -6729,19 +7095,25 @@
           <w:rPr>
             <w:noProof/>
             <w:webHidden/>
+            <w:sz w:val="18"/>
+            <w:szCs w:val="16"/>
           </w:rPr>
-          <w:instrText xml:space="preserve"> PAGEREF _Toc114583735 \h </w:instrText>
+          <w:instrText xml:space="preserve"> PAGEREF _Toc114733907 \h </w:instrText>
         </w:r>
         <w:r>
           <w:rPr>
             <w:noProof/>
             <w:webHidden/>
+            <w:sz w:val="18"/>
+            <w:szCs w:val="16"/>
           </w:rPr>
         </w:r>
         <w:r>
           <w:rPr>
             <w:noProof/>
             <w:webHidden/>
+            <w:sz w:val="18"/>
+            <w:szCs w:val="16"/>
           </w:rPr>
           <w:fldChar w:fldCharType="separate"/>
         </w:r>
@@ -6749,6 +7121,8 @@
           <w:rPr>
             <w:noProof/>
             <w:webHidden/>
+            <w:sz w:val="18"/>
+            <w:szCs w:val="16"/>
           </w:rPr>
           <w:t>28</w:t>
         </w:r>
@@ -6756,6 +7130,8 @@
           <w:rPr>
             <w:noProof/>
             <w:webHidden/>
+            <w:sz w:val="18"/>
+            <w:szCs w:val="16"/>
           </w:rPr>
           <w:fldChar w:fldCharType="end"/>
         </w:r>
@@ -6770,15 +7146,18 @@
         <w:rPr>
           <w:rFonts w:asciiTheme="minorHAnsi" w:eastAsiaTheme="minorEastAsia" w:hAnsiTheme="minorHAnsi"/>
           <w:noProof/>
-          <w:sz w:val="22"/>
+          <w:sz w:val="16"/>
+          <w:szCs w:val="16"/>
           <w:lang w:eastAsia="en-GB"/>
         </w:rPr>
       </w:pPr>
-      <w:hyperlink w:anchor="_Toc114583736" w:history="1">
+      <w:hyperlink w:anchor="_Toc114733908" w:history="1">
         <w:r>
           <w:rPr>
             <w:rStyle w:val="Hyperlink"/>
             <w:noProof/>
+            <w:sz w:val="18"/>
+            <w:szCs w:val="16"/>
           </w:rPr>
           <w:t>Figure 16: Ranking of Parameter Sensitivity for the LGM50 dataset within PETLION</w:t>
         </w:r>
@@ -6786,6 +7165,8 @@
           <w:rPr>
             <w:noProof/>
             <w:webHidden/>
+            <w:sz w:val="18"/>
+            <w:szCs w:val="16"/>
           </w:rPr>
           <w:tab/>
         </w:r>
@@ -6793,6 +7174,8 @@
           <w:rPr>
             <w:noProof/>
             <w:webHidden/>
+            <w:sz w:val="18"/>
+            <w:szCs w:val="16"/>
           </w:rPr>
           <w:fldChar w:fldCharType="begin"/>
         </w:r>
@@ -6800,19 +7183,25 @@
           <w:rPr>
             <w:noProof/>
             <w:webHidden/>
+            <w:sz w:val="18"/>
+            <w:szCs w:val="16"/>
           </w:rPr>
-          <w:instrText xml:space="preserve"> PAGEREF _Toc114583736 \h </w:instrText>
+          <w:instrText xml:space="preserve"> PAGEREF _Toc114733908 \h </w:instrText>
         </w:r>
         <w:r>
           <w:rPr>
             <w:noProof/>
             <w:webHidden/>
+            <w:sz w:val="18"/>
+            <w:szCs w:val="16"/>
           </w:rPr>
         </w:r>
         <w:r>
           <w:rPr>
             <w:noProof/>
             <w:webHidden/>
+            <w:sz w:val="18"/>
+            <w:szCs w:val="16"/>
           </w:rPr>
           <w:fldChar w:fldCharType="separate"/>
         </w:r>
@@ -6820,6 +7209,8 @@
           <w:rPr>
             <w:noProof/>
             <w:webHidden/>
+            <w:sz w:val="18"/>
+            <w:szCs w:val="16"/>
           </w:rPr>
           <w:t>30</w:t>
         </w:r>
@@ -6827,6 +7218,8 @@
           <w:rPr>
             <w:noProof/>
             <w:webHidden/>
+            <w:sz w:val="18"/>
+            <w:szCs w:val="16"/>
           </w:rPr>
           <w:fldChar w:fldCharType="end"/>
         </w:r>
@@ -6841,15 +7234,18 @@
         <w:rPr>
           <w:rFonts w:asciiTheme="minorHAnsi" w:eastAsiaTheme="minorEastAsia" w:hAnsiTheme="minorHAnsi"/>
           <w:noProof/>
-          <w:sz w:val="22"/>
+          <w:sz w:val="16"/>
+          <w:szCs w:val="16"/>
           <w:lang w:eastAsia="en-GB"/>
         </w:rPr>
       </w:pPr>
-      <w:hyperlink w:anchor="_Toc114583737" w:history="1">
+      <w:hyperlink w:anchor="_Toc114733909" w:history="1">
         <w:r>
           <w:rPr>
             <w:rStyle w:val="Hyperlink"/>
             <w:noProof/>
+            <w:sz w:val="18"/>
+            <w:szCs w:val="16"/>
           </w:rPr>
           <w:t>Figure 17: Global particles swarm with the fitness of the RMSE voltage at initialisation (a) and at 10th generation (b)</w:t>
         </w:r>
@@ -6857,6 +7253,8 @@
           <w:rPr>
             <w:noProof/>
             <w:webHidden/>
+            <w:sz w:val="18"/>
+            <w:szCs w:val="16"/>
           </w:rPr>
           <w:tab/>
         </w:r>
@@ -6864,6 +7262,8 @@
           <w:rPr>
             <w:noProof/>
             <w:webHidden/>
+            <w:sz w:val="18"/>
+            <w:szCs w:val="16"/>
           </w:rPr>
           <w:fldChar w:fldCharType="begin"/>
         </w:r>
@@ -6871,19 +7271,25 @@
           <w:rPr>
             <w:noProof/>
             <w:webHidden/>
+            <w:sz w:val="18"/>
+            <w:szCs w:val="16"/>
           </w:rPr>
-          <w:instrText xml:space="preserve"> PAGEREF _Toc114583737 \h </w:instrText>
+          <w:instrText xml:space="preserve"> PAGEREF _Toc114733909 \h </w:instrText>
         </w:r>
         <w:r>
           <w:rPr>
             <w:noProof/>
             <w:webHidden/>
+            <w:sz w:val="18"/>
+            <w:szCs w:val="16"/>
           </w:rPr>
         </w:r>
         <w:r>
           <w:rPr>
             <w:noProof/>
             <w:webHidden/>
+            <w:sz w:val="18"/>
+            <w:szCs w:val="16"/>
           </w:rPr>
           <w:fldChar w:fldCharType="separate"/>
         </w:r>
@@ -6891,6 +7297,8 @@
           <w:rPr>
             <w:noProof/>
             <w:webHidden/>
+            <w:sz w:val="18"/>
+            <w:szCs w:val="16"/>
           </w:rPr>
           <w:t>31</w:t>
         </w:r>
@@ -6898,6 +7306,8 @@
           <w:rPr>
             <w:noProof/>
             <w:webHidden/>
+            <w:sz w:val="18"/>
+            <w:szCs w:val="16"/>
           </w:rPr>
           <w:fldChar w:fldCharType="end"/>
         </w:r>
@@ -6910,17 +7320,19 @@
           <w:tab w:val="right" w:leader="dot" w:pos="9016"/>
         </w:tabs>
         <w:rPr>
-          <w:rFonts w:asciiTheme="minorHAnsi" w:eastAsiaTheme="minorEastAsia" w:hAnsiTheme="minorHAnsi"/>
+          <w:rStyle w:val="Hyperlink"/>
           <w:noProof/>
-          <w:sz w:val="22"/>
-          <w:lang w:eastAsia="en-GB"/>
-        </w:rPr>
-      </w:pPr>
-      <w:hyperlink w:anchor="_Toc114583738" w:history="1">
+          <w:sz w:val="18"/>
+          <w:szCs w:val="16"/>
+        </w:rPr>
+      </w:pPr>
+      <w:hyperlink w:anchor="_Toc114733910" w:history="1">
         <w:r>
           <w:rPr>
             <w:rStyle w:val="Hyperlink"/>
             <w:noProof/>
+            <w:sz w:val="18"/>
+            <w:szCs w:val="16"/>
           </w:rPr>
           <w:t>Figure 18: WLTP response driven by PSO optimization</w:t>
         </w:r>
@@ -6928,6 +7340,8 @@
           <w:rPr>
             <w:noProof/>
             <w:webHidden/>
+            <w:sz w:val="18"/>
+            <w:szCs w:val="16"/>
           </w:rPr>
           <w:tab/>
         </w:r>
@@ -6935,6 +7349,8 @@
           <w:rPr>
             <w:noProof/>
             <w:webHidden/>
+            <w:sz w:val="18"/>
+            <w:szCs w:val="16"/>
           </w:rPr>
           <w:fldChar w:fldCharType="begin"/>
         </w:r>
@@ -6942,19 +7358,25 @@
           <w:rPr>
             <w:noProof/>
             <w:webHidden/>
+            <w:sz w:val="18"/>
+            <w:szCs w:val="16"/>
           </w:rPr>
-          <w:instrText xml:space="preserve"> PAGEREF _Toc114583738 \h </w:instrText>
+          <w:instrText xml:space="preserve"> PAGEREF _Toc114733910 \h </w:instrText>
         </w:r>
         <w:r>
           <w:rPr>
             <w:noProof/>
             <w:webHidden/>
+            <w:sz w:val="18"/>
+            <w:szCs w:val="16"/>
           </w:rPr>
         </w:r>
         <w:r>
           <w:rPr>
             <w:noProof/>
             <w:webHidden/>
+            <w:sz w:val="18"/>
+            <w:szCs w:val="16"/>
           </w:rPr>
           <w:fldChar w:fldCharType="separate"/>
         </w:r>
@@ -6962,6 +7384,8 @@
           <w:rPr>
             <w:noProof/>
             <w:webHidden/>
+            <w:sz w:val="18"/>
+            <w:szCs w:val="16"/>
           </w:rPr>
           <w:t>34</w:t>
         </w:r>
@@ -6969,6 +7393,8 @@
           <w:rPr>
             <w:noProof/>
             <w:webHidden/>
+            <w:sz w:val="18"/>
+            <w:szCs w:val="16"/>
           </w:rPr>
           <w:fldChar w:fldCharType="end"/>
         </w:r>
@@ -6976,6 +7402,33 @@
     </w:p>
     <w:p>
       <w:pPr>
+        <w:rPr>
+          <w:b/>
+        </w:rPr>
+      </w:pPr>
+    </w:p>
+    <w:p>
+      <w:r>
+        <w:rPr>
+          <w:b/>
+        </w:rPr>
+        <w:t xml:space="preserve">List of </w:t>
+      </w:r>
+      <w:r>
+        <w:rPr>
+          <w:b/>
+        </w:rPr>
+        <w:t>Figures</w:t>
+      </w:r>
+      <w:r>
+        <w:rPr>
+          <w:b/>
+        </w:rPr>
+        <w:t xml:space="preserve"> of Appendix</w:t>
+      </w:r>
+    </w:p>
+    <w:p>
+      <w:pPr>
         <w:pStyle w:val="TableofFigures"/>
         <w:tabs>
           <w:tab w:val="right" w:leader="dot" w:pos="9016"/>
@@ -6983,17 +7436,20 @@
         <w:rPr>
           <w:rFonts w:asciiTheme="minorHAnsi" w:eastAsiaTheme="minorEastAsia" w:hAnsiTheme="minorHAnsi"/>
           <w:noProof/>
-          <w:sz w:val="22"/>
+          <w:sz w:val="16"/>
+          <w:szCs w:val="16"/>
           <w:lang w:eastAsia="en-GB"/>
         </w:rPr>
       </w:pPr>
-      <w:hyperlink w:anchor="_Toc114583739" w:history="1">
+      <w:hyperlink w:anchor="_Toc114733911" w:history="1">
         <w:r>
           <w:rPr>
             <w:rStyle w:val="Hyperlink"/>
             <w:i/>
             <w:iCs/>
             <w:noProof/>
+            <w:sz w:val="18"/>
+            <w:szCs w:val="16"/>
           </w:rPr>
           <w:t xml:space="preserve">Figure 19: ECM against a PBM from MPC analysis </w:t>
         </w:r>
@@ -7004,6 +7460,8 @@
             <w:i/>
             <w:iCs/>
             <w:noProof/>
+            <w:sz w:val="18"/>
+            <w:szCs w:val="16"/>
           </w:rPr>
           <w:t>(G. Florentino and M. S Trimboli, 2018)</w:t>
         </w:r>
@@ -7011,6 +7469,8 @@
           <w:rPr>
             <w:noProof/>
             <w:webHidden/>
+            <w:sz w:val="18"/>
+            <w:szCs w:val="16"/>
           </w:rPr>
           <w:tab/>
         </w:r>
@@ -7018,6 +7478,8 @@
           <w:rPr>
             <w:noProof/>
             <w:webHidden/>
+            <w:sz w:val="18"/>
+            <w:szCs w:val="16"/>
           </w:rPr>
           <w:fldChar w:fldCharType="begin"/>
         </w:r>
@@ -7025,19 +7487,25 @@
           <w:rPr>
             <w:noProof/>
             <w:webHidden/>
+            <w:sz w:val="18"/>
+            <w:szCs w:val="16"/>
           </w:rPr>
-          <w:instrText xml:space="preserve"> PAGEREF _Toc114583739 \h </w:instrText>
+          <w:instrText xml:space="preserve"> PAGEREF _Toc114733911 \h </w:instrText>
         </w:r>
         <w:r>
           <w:rPr>
             <w:noProof/>
             <w:webHidden/>
+            <w:sz w:val="18"/>
+            <w:szCs w:val="16"/>
           </w:rPr>
         </w:r>
         <w:r>
           <w:rPr>
             <w:noProof/>
             <w:webHidden/>
+            <w:sz w:val="18"/>
+            <w:szCs w:val="16"/>
           </w:rPr>
           <w:fldChar w:fldCharType="separate"/>
         </w:r>
@@ -7045,6 +7513,8 @@
           <w:rPr>
             <w:noProof/>
             <w:webHidden/>
+            <w:sz w:val="18"/>
+            <w:szCs w:val="16"/>
           </w:rPr>
           <w:t>42</w:t>
         </w:r>
@@ -7052,6 +7522,8 @@
           <w:rPr>
             <w:noProof/>
             <w:webHidden/>
+            <w:sz w:val="18"/>
+            <w:szCs w:val="16"/>
           </w:rPr>
           <w:fldChar w:fldCharType="end"/>
         </w:r>
@@ -7066,15 +7538,18 @@
         <w:rPr>
           <w:rFonts w:asciiTheme="minorHAnsi" w:eastAsiaTheme="minorEastAsia" w:hAnsiTheme="minorHAnsi"/>
           <w:noProof/>
-          <w:sz w:val="22"/>
+          <w:sz w:val="16"/>
+          <w:szCs w:val="16"/>
           <w:lang w:eastAsia="en-GB"/>
         </w:rPr>
       </w:pPr>
-      <w:hyperlink w:anchor="_Toc114583740" w:history="1">
+      <w:hyperlink w:anchor="_Toc114733912" w:history="1">
         <w:r>
           <w:rPr>
             <w:rStyle w:val="Hyperlink"/>
             <w:noProof/>
+            <w:sz w:val="18"/>
+            <w:szCs w:val="16"/>
           </w:rPr>
           <w:t xml:space="preserve">Figure 20: DFN equations summarised </w:t>
         </w:r>
@@ -7083,6 +7558,8 @@
             <w:rStyle w:val="Hyperlink"/>
             <w:rFonts w:cs="Arial"/>
             <w:noProof/>
+            <w:sz w:val="18"/>
+            <w:szCs w:val="16"/>
           </w:rPr>
           <w:t>(Li et al., 2022)</w:t>
         </w:r>
@@ -7090,6 +7567,8 @@
           <w:rPr>
             <w:noProof/>
             <w:webHidden/>
+            <w:sz w:val="18"/>
+            <w:szCs w:val="16"/>
           </w:rPr>
           <w:tab/>
         </w:r>
@@ -7097,6 +7576,8 @@
           <w:rPr>
             <w:noProof/>
             <w:webHidden/>
+            <w:sz w:val="18"/>
+            <w:szCs w:val="16"/>
           </w:rPr>
           <w:fldChar w:fldCharType="begin"/>
         </w:r>
@@ -7104,19 +7585,25 @@
           <w:rPr>
             <w:noProof/>
             <w:webHidden/>
+            <w:sz w:val="18"/>
+            <w:szCs w:val="16"/>
           </w:rPr>
-          <w:instrText xml:space="preserve"> PAGEREF _Toc114583740 \h </w:instrText>
+          <w:instrText xml:space="preserve"> PAGEREF _Toc114733912 \h </w:instrText>
         </w:r>
         <w:r>
           <w:rPr>
             <w:noProof/>
             <w:webHidden/>
+            <w:sz w:val="18"/>
+            <w:szCs w:val="16"/>
           </w:rPr>
         </w:r>
         <w:r>
           <w:rPr>
             <w:noProof/>
             <w:webHidden/>
+            <w:sz w:val="18"/>
+            <w:szCs w:val="16"/>
           </w:rPr>
           <w:fldChar w:fldCharType="separate"/>
         </w:r>
@@ -7124,6 +7611,8 @@
           <w:rPr>
             <w:noProof/>
             <w:webHidden/>
+            <w:sz w:val="18"/>
+            <w:szCs w:val="16"/>
           </w:rPr>
           <w:t>45</w:t>
         </w:r>
@@ -7131,6 +7620,8 @@
           <w:rPr>
             <w:noProof/>
             <w:webHidden/>
+            <w:sz w:val="18"/>
+            <w:szCs w:val="16"/>
           </w:rPr>
           <w:fldChar w:fldCharType="end"/>
         </w:r>
@@ -7145,15 +7636,18 @@
         <w:rPr>
           <w:rFonts w:asciiTheme="minorHAnsi" w:eastAsiaTheme="minorEastAsia" w:hAnsiTheme="minorHAnsi"/>
           <w:noProof/>
-          <w:sz w:val="22"/>
+          <w:sz w:val="16"/>
+          <w:szCs w:val="16"/>
           <w:lang w:eastAsia="en-GB"/>
         </w:rPr>
       </w:pPr>
-      <w:hyperlink w:anchor="_Toc114583741" w:history="1">
+      <w:hyperlink w:anchor="_Toc114733913" w:history="1">
         <w:r>
           <w:rPr>
             <w:rStyle w:val="Hyperlink"/>
             <w:noProof/>
+            <w:sz w:val="18"/>
+            <w:szCs w:val="16"/>
           </w:rPr>
           <w:t xml:space="preserve">Figure 21: Visual Comparison of different sensitivity analysis weighting magnitude of sensitivity </w:t>
         </w:r>
@@ -7162,6 +7656,8 @@
             <w:rStyle w:val="Hyperlink"/>
             <w:rFonts w:cs="Arial"/>
             <w:noProof/>
+            <w:sz w:val="18"/>
+            <w:szCs w:val="16"/>
           </w:rPr>
           <w:t>(Andersson et al., 2022)</w:t>
         </w:r>
@@ -7169,6 +7665,8 @@
           <w:rPr>
             <w:noProof/>
             <w:webHidden/>
+            <w:sz w:val="18"/>
+            <w:szCs w:val="16"/>
           </w:rPr>
           <w:tab/>
         </w:r>
@@ -7176,6 +7674,8 @@
           <w:rPr>
             <w:noProof/>
             <w:webHidden/>
+            <w:sz w:val="18"/>
+            <w:szCs w:val="16"/>
           </w:rPr>
           <w:fldChar w:fldCharType="begin"/>
         </w:r>
@@ -7183,19 +7683,25 @@
           <w:rPr>
             <w:noProof/>
             <w:webHidden/>
+            <w:sz w:val="18"/>
+            <w:szCs w:val="16"/>
           </w:rPr>
-          <w:instrText xml:space="preserve"> PAGEREF _Toc114583741 \h </w:instrText>
+          <w:instrText xml:space="preserve"> PAGEREF _Toc114733913 \h </w:instrText>
         </w:r>
         <w:r>
           <w:rPr>
             <w:noProof/>
             <w:webHidden/>
+            <w:sz w:val="18"/>
+            <w:szCs w:val="16"/>
           </w:rPr>
         </w:r>
         <w:r>
           <w:rPr>
             <w:noProof/>
             <w:webHidden/>
+            <w:sz w:val="18"/>
+            <w:szCs w:val="16"/>
           </w:rPr>
           <w:fldChar w:fldCharType="separate"/>
         </w:r>
@@ -7203,6 +7709,8 @@
           <w:rPr>
             <w:noProof/>
             <w:webHidden/>
+            <w:sz w:val="18"/>
+            <w:szCs w:val="16"/>
           </w:rPr>
           <w:t>46</w:t>
         </w:r>
@@ -7210,6 +7718,8 @@
           <w:rPr>
             <w:noProof/>
             <w:webHidden/>
+            <w:sz w:val="18"/>
+            <w:szCs w:val="16"/>
           </w:rPr>
           <w:fldChar w:fldCharType="end"/>
         </w:r>
@@ -7224,15 +7734,18 @@
         <w:rPr>
           <w:rFonts w:asciiTheme="minorHAnsi" w:eastAsiaTheme="minorEastAsia" w:hAnsiTheme="minorHAnsi"/>
           <w:noProof/>
-          <w:sz w:val="22"/>
+          <w:sz w:val="16"/>
+          <w:szCs w:val="16"/>
           <w:lang w:eastAsia="en-GB"/>
         </w:rPr>
       </w:pPr>
-      <w:hyperlink w:anchor="_Toc114583742" w:history="1">
+      <w:hyperlink w:anchor="_Toc114733914" w:history="1">
         <w:r>
           <w:rPr>
             <w:rStyle w:val="Hyperlink"/>
             <w:noProof/>
+            <w:sz w:val="18"/>
+            <w:szCs w:val="16"/>
           </w:rPr>
           <w:t xml:space="preserve">Figure 22: Classification of a subset of optimization methods that has been used for PBM </w:t>
         </w:r>
@@ -7241,6 +7754,8 @@
             <w:rStyle w:val="Hyperlink"/>
             <w:rFonts w:cs="Arial"/>
             <w:noProof/>
+            <w:sz w:val="18"/>
+            <w:szCs w:val="16"/>
           </w:rPr>
           <w:t>(Andersson et al., 2022)</w:t>
         </w:r>
@@ -7248,6 +7763,8 @@
           <w:rPr>
             <w:noProof/>
             <w:webHidden/>
+            <w:sz w:val="18"/>
+            <w:szCs w:val="16"/>
           </w:rPr>
           <w:tab/>
         </w:r>
@@ -7255,6 +7772,8 @@
           <w:rPr>
             <w:noProof/>
             <w:webHidden/>
+            <w:sz w:val="18"/>
+            <w:szCs w:val="16"/>
           </w:rPr>
           <w:fldChar w:fldCharType="begin"/>
         </w:r>
@@ -7262,19 +7781,25 @@
           <w:rPr>
             <w:noProof/>
             <w:webHidden/>
+            <w:sz w:val="18"/>
+            <w:szCs w:val="16"/>
           </w:rPr>
-          <w:instrText xml:space="preserve"> PAGEREF _Toc114583742 \h </w:instrText>
+          <w:instrText xml:space="preserve"> PAGEREF _Toc114733914 \h </w:instrText>
         </w:r>
         <w:r>
           <w:rPr>
             <w:noProof/>
             <w:webHidden/>
+            <w:sz w:val="18"/>
+            <w:szCs w:val="16"/>
           </w:rPr>
         </w:r>
         <w:r>
           <w:rPr>
             <w:noProof/>
             <w:webHidden/>
+            <w:sz w:val="18"/>
+            <w:szCs w:val="16"/>
           </w:rPr>
           <w:fldChar w:fldCharType="separate"/>
         </w:r>
@@ -7282,6 +7807,8 @@
           <w:rPr>
             <w:noProof/>
             <w:webHidden/>
+            <w:sz w:val="18"/>
+            <w:szCs w:val="16"/>
           </w:rPr>
           <w:t>47</w:t>
         </w:r>
@@ -7289,6 +7816,8 @@
           <w:rPr>
             <w:noProof/>
             <w:webHidden/>
+            <w:sz w:val="18"/>
+            <w:szCs w:val="16"/>
           </w:rPr>
           <w:fldChar w:fldCharType="end"/>
         </w:r>
@@ -7303,15 +7832,18 @@
         <w:rPr>
           <w:rFonts w:asciiTheme="minorHAnsi" w:eastAsiaTheme="minorEastAsia" w:hAnsiTheme="minorHAnsi"/>
           <w:noProof/>
-          <w:sz w:val="22"/>
+          <w:sz w:val="16"/>
+          <w:szCs w:val="16"/>
           <w:lang w:eastAsia="en-GB"/>
         </w:rPr>
       </w:pPr>
-      <w:hyperlink w:anchor="_Toc114583743" w:history="1">
+      <w:hyperlink w:anchor="_Toc114733915" w:history="1">
         <w:r>
           <w:rPr>
             <w:rStyle w:val="Hyperlink"/>
             <w:noProof/>
+            <w:sz w:val="18"/>
+            <w:szCs w:val="16"/>
           </w:rPr>
           <w:t>Figure 23: Process for OAT sensitivity analysis</w:t>
         </w:r>
@@ -7319,6 +7851,8 @@
           <w:rPr>
             <w:noProof/>
             <w:webHidden/>
+            <w:sz w:val="18"/>
+            <w:szCs w:val="16"/>
           </w:rPr>
           <w:tab/>
         </w:r>
@@ -7326,6 +7860,8 @@
           <w:rPr>
             <w:noProof/>
             <w:webHidden/>
+            <w:sz w:val="18"/>
+            <w:szCs w:val="16"/>
           </w:rPr>
           <w:fldChar w:fldCharType="begin"/>
         </w:r>
@@ -7333,19 +7869,25 @@
           <w:rPr>
             <w:noProof/>
             <w:webHidden/>
+            <w:sz w:val="18"/>
+            <w:szCs w:val="16"/>
           </w:rPr>
-          <w:instrText xml:space="preserve"> PAGEREF _Toc114583743 \h </w:instrText>
+          <w:instrText xml:space="preserve"> PAGEREF _Toc114733915 \h </w:instrText>
         </w:r>
         <w:r>
           <w:rPr>
             <w:noProof/>
             <w:webHidden/>
+            <w:sz w:val="18"/>
+            <w:szCs w:val="16"/>
           </w:rPr>
         </w:r>
         <w:r>
           <w:rPr>
             <w:noProof/>
             <w:webHidden/>
+            <w:sz w:val="18"/>
+            <w:szCs w:val="16"/>
           </w:rPr>
           <w:fldChar w:fldCharType="separate"/>
         </w:r>
@@ -7353,6 +7895,8 @@
           <w:rPr>
             <w:noProof/>
             <w:webHidden/>
+            <w:sz w:val="18"/>
+            <w:szCs w:val="16"/>
           </w:rPr>
           <w:t>49</w:t>
         </w:r>
@@ -7360,6 +7904,8 @@
           <w:rPr>
             <w:noProof/>
             <w:webHidden/>
+            <w:sz w:val="18"/>
+            <w:szCs w:val="16"/>
           </w:rPr>
           <w:fldChar w:fldCharType="end"/>
         </w:r>
@@ -7374,15 +7920,18 @@
         <w:rPr>
           <w:rFonts w:asciiTheme="minorHAnsi" w:eastAsiaTheme="minorEastAsia" w:hAnsiTheme="minorHAnsi"/>
           <w:noProof/>
-          <w:sz w:val="22"/>
+          <w:sz w:val="16"/>
+          <w:szCs w:val="16"/>
           <w:lang w:eastAsia="en-GB"/>
         </w:rPr>
       </w:pPr>
-      <w:hyperlink w:anchor="_Toc114583744" w:history="1">
+      <w:hyperlink w:anchor="_Toc114733916" w:history="1">
         <w:r>
           <w:rPr>
             <w:rStyle w:val="Hyperlink"/>
             <w:noProof/>
+            <w:sz w:val="18"/>
+            <w:szCs w:val="16"/>
           </w:rPr>
           <w:t>Figure 24: HPPC comparison of real-world LGM50 data against PETLION simulated voltage and C-rate</w:t>
         </w:r>
@@ -7390,6 +7939,8 @@
           <w:rPr>
             <w:noProof/>
             <w:webHidden/>
+            <w:sz w:val="18"/>
+            <w:szCs w:val="16"/>
           </w:rPr>
           <w:tab/>
         </w:r>
@@ -7397,6 +7948,8 @@
           <w:rPr>
             <w:noProof/>
             <w:webHidden/>
+            <w:sz w:val="18"/>
+            <w:szCs w:val="16"/>
           </w:rPr>
           <w:fldChar w:fldCharType="begin"/>
         </w:r>
@@ -7404,19 +7957,25 @@
           <w:rPr>
             <w:noProof/>
             <w:webHidden/>
+            <w:sz w:val="18"/>
+            <w:szCs w:val="16"/>
           </w:rPr>
-          <w:instrText xml:space="preserve"> PAGEREF _Toc114583744 \h </w:instrText>
+          <w:instrText xml:space="preserve"> PAGEREF _Toc114733916 \h </w:instrText>
         </w:r>
         <w:r>
           <w:rPr>
             <w:noProof/>
             <w:webHidden/>
+            <w:sz w:val="18"/>
+            <w:szCs w:val="16"/>
           </w:rPr>
         </w:r>
         <w:r>
           <w:rPr>
             <w:noProof/>
             <w:webHidden/>
+            <w:sz w:val="18"/>
+            <w:szCs w:val="16"/>
           </w:rPr>
           <w:fldChar w:fldCharType="separate"/>
         </w:r>
@@ -7424,6 +7983,8 @@
           <w:rPr>
             <w:noProof/>
             <w:webHidden/>
+            <w:sz w:val="18"/>
+            <w:szCs w:val="16"/>
           </w:rPr>
           <w:t>58</w:t>
         </w:r>
@@ -7431,6 +7992,8 @@
           <w:rPr>
             <w:noProof/>
             <w:webHidden/>
+            <w:sz w:val="18"/>
+            <w:szCs w:val="16"/>
           </w:rPr>
           <w:fldChar w:fldCharType="end"/>
         </w:r>
@@ -7445,15 +8008,18 @@
         <w:rPr>
           <w:rFonts w:asciiTheme="minorHAnsi" w:eastAsiaTheme="minorEastAsia" w:hAnsiTheme="minorHAnsi"/>
           <w:noProof/>
-          <w:sz w:val="22"/>
+          <w:sz w:val="16"/>
+          <w:szCs w:val="16"/>
           <w:lang w:eastAsia="en-GB"/>
         </w:rPr>
       </w:pPr>
-      <w:hyperlink w:anchor="_Toc114583745" w:history="1">
+      <w:hyperlink w:anchor="_Toc114733917" w:history="1">
         <w:r>
           <w:rPr>
             <w:rStyle w:val="Hyperlink"/>
             <w:noProof/>
+            <w:sz w:val="18"/>
+            <w:szCs w:val="16"/>
           </w:rPr>
           <w:t>Figure 25: WLTP comparison of real-world LGM50 data against PETLION simulated voltage and C-rate</w:t>
         </w:r>
@@ -7461,6 +8027,8 @@
           <w:rPr>
             <w:noProof/>
             <w:webHidden/>
+            <w:sz w:val="18"/>
+            <w:szCs w:val="16"/>
           </w:rPr>
           <w:tab/>
         </w:r>
@@ -7468,6 +8036,8 @@
           <w:rPr>
             <w:noProof/>
             <w:webHidden/>
+            <w:sz w:val="18"/>
+            <w:szCs w:val="16"/>
           </w:rPr>
           <w:fldChar w:fldCharType="begin"/>
         </w:r>
@@ -7475,19 +8045,25 @@
           <w:rPr>
             <w:noProof/>
             <w:webHidden/>
+            <w:sz w:val="18"/>
+            <w:szCs w:val="16"/>
           </w:rPr>
-          <w:instrText xml:space="preserve"> PAGEREF _Toc114583745 \h </w:instrText>
+          <w:instrText xml:space="preserve"> PAGEREF _Toc114733917 \h </w:instrText>
         </w:r>
         <w:r>
           <w:rPr>
             <w:noProof/>
             <w:webHidden/>
+            <w:sz w:val="18"/>
+            <w:szCs w:val="16"/>
           </w:rPr>
         </w:r>
         <w:r>
           <w:rPr>
             <w:noProof/>
             <w:webHidden/>
+            <w:sz w:val="18"/>
+            <w:szCs w:val="16"/>
           </w:rPr>
           <w:fldChar w:fldCharType="separate"/>
         </w:r>
@@ -7495,6 +8071,8 @@
           <w:rPr>
             <w:noProof/>
             <w:webHidden/>
+            <w:sz w:val="18"/>
+            <w:szCs w:val="16"/>
           </w:rPr>
           <w:t>58</w:t>
         </w:r>
@@ -7502,6 +8080,8 @@
           <w:rPr>
             <w:noProof/>
             <w:webHidden/>
+            <w:sz w:val="18"/>
+            <w:szCs w:val="16"/>
           </w:rPr>
           <w:fldChar w:fldCharType="end"/>
         </w:r>
@@ -7516,15 +8096,18 @@
         <w:rPr>
           <w:rFonts w:asciiTheme="minorHAnsi" w:eastAsiaTheme="minorEastAsia" w:hAnsiTheme="minorHAnsi"/>
           <w:noProof/>
-          <w:sz w:val="22"/>
+          <w:sz w:val="16"/>
+          <w:szCs w:val="16"/>
           <w:lang w:eastAsia="en-GB"/>
         </w:rPr>
       </w:pPr>
-      <w:hyperlink w:anchor="_Toc114583746" w:history="1">
+      <w:hyperlink w:anchor="_Toc114733918" w:history="1">
         <w:r>
           <w:rPr>
             <w:rStyle w:val="Hyperlink"/>
             <w:noProof/>
+            <w:sz w:val="18"/>
+            <w:szCs w:val="16"/>
           </w:rPr>
           <w:t>Figure 26: Time series sampled comparison for GITT, PETLION is original and Measured data is down sampled</w:t>
         </w:r>
@@ -7532,6 +8115,8 @@
           <w:rPr>
             <w:noProof/>
             <w:webHidden/>
+            <w:sz w:val="18"/>
+            <w:szCs w:val="16"/>
           </w:rPr>
           <w:tab/>
         </w:r>
@@ -7539,6 +8124,8 @@
           <w:rPr>
             <w:noProof/>
             <w:webHidden/>
+            <w:sz w:val="18"/>
+            <w:szCs w:val="16"/>
           </w:rPr>
           <w:fldChar w:fldCharType="begin"/>
         </w:r>
@@ -7546,19 +8133,25 @@
           <w:rPr>
             <w:noProof/>
             <w:webHidden/>
+            <w:sz w:val="18"/>
+            <w:szCs w:val="16"/>
           </w:rPr>
-          <w:instrText xml:space="preserve"> PAGEREF _Toc114583746 \h </w:instrText>
+          <w:instrText xml:space="preserve"> PAGEREF _Toc114733918 \h </w:instrText>
         </w:r>
         <w:r>
           <w:rPr>
             <w:noProof/>
             <w:webHidden/>
+            <w:sz w:val="18"/>
+            <w:szCs w:val="16"/>
           </w:rPr>
         </w:r>
         <w:r>
           <w:rPr>
             <w:noProof/>
             <w:webHidden/>
+            <w:sz w:val="18"/>
+            <w:szCs w:val="16"/>
           </w:rPr>
           <w:fldChar w:fldCharType="separate"/>
         </w:r>
@@ -7566,6 +8159,8 @@
           <w:rPr>
             <w:noProof/>
             <w:webHidden/>
+            <w:sz w:val="18"/>
+            <w:szCs w:val="16"/>
           </w:rPr>
           <w:t>60</w:t>
         </w:r>
@@ -7573,6 +8168,8 @@
           <w:rPr>
             <w:noProof/>
             <w:webHidden/>
+            <w:sz w:val="18"/>
+            <w:szCs w:val="16"/>
           </w:rPr>
           <w:fldChar w:fldCharType="end"/>
         </w:r>
@@ -7587,15 +8184,18 @@
         <w:rPr>
           <w:rFonts w:asciiTheme="minorHAnsi" w:eastAsiaTheme="minorEastAsia" w:hAnsiTheme="minorHAnsi"/>
           <w:noProof/>
-          <w:sz w:val="22"/>
+          <w:sz w:val="16"/>
+          <w:szCs w:val="16"/>
           <w:lang w:eastAsia="en-GB"/>
         </w:rPr>
       </w:pPr>
-      <w:hyperlink w:anchor="_Toc114583747" w:history="1">
+      <w:hyperlink w:anchor="_Toc114733919" w:history="1">
         <w:r>
           <w:rPr>
             <w:rStyle w:val="Hyperlink"/>
             <w:noProof/>
+            <w:sz w:val="18"/>
+            <w:szCs w:val="16"/>
           </w:rPr>
           <w:t>Figure 27: Example of Terminal Voltage changing with OAT L</w:t>
         </w:r>
@@ -7603,6 +8203,8 @@
           <w:rPr>
             <w:rStyle w:val="Hyperlink"/>
             <w:noProof/>
+            <w:sz w:val="18"/>
+            <w:szCs w:val="16"/>
             <w:vertAlign w:val="subscript"/>
           </w:rPr>
           <w:t>n</w:t>
@@ -7611,6 +8213,8 @@
           <w:rPr>
             <w:noProof/>
             <w:webHidden/>
+            <w:sz w:val="18"/>
+            <w:szCs w:val="16"/>
           </w:rPr>
           <w:tab/>
         </w:r>
@@ -7618,6 +8222,8 @@
           <w:rPr>
             <w:noProof/>
             <w:webHidden/>
+            <w:sz w:val="18"/>
+            <w:szCs w:val="16"/>
           </w:rPr>
           <w:fldChar w:fldCharType="begin"/>
         </w:r>
@@ -7625,19 +8231,25 @@
           <w:rPr>
             <w:noProof/>
             <w:webHidden/>
+            <w:sz w:val="18"/>
+            <w:szCs w:val="16"/>
           </w:rPr>
-          <w:instrText xml:space="preserve"> PAGEREF _Toc114583747 \h </w:instrText>
+          <w:instrText xml:space="preserve"> PAGEREF _Toc114733919 \h </w:instrText>
         </w:r>
         <w:r>
           <w:rPr>
             <w:noProof/>
             <w:webHidden/>
+            <w:sz w:val="18"/>
+            <w:szCs w:val="16"/>
           </w:rPr>
         </w:r>
         <w:r>
           <w:rPr>
             <w:noProof/>
             <w:webHidden/>
+            <w:sz w:val="18"/>
+            <w:szCs w:val="16"/>
           </w:rPr>
           <w:fldChar w:fldCharType="separate"/>
         </w:r>
@@ -7645,6 +8257,8 @@
           <w:rPr>
             <w:noProof/>
             <w:webHidden/>
+            <w:sz w:val="18"/>
+            <w:szCs w:val="16"/>
           </w:rPr>
           <w:t>62</w:t>
         </w:r>
@@ -7652,6 +8266,8 @@
           <w:rPr>
             <w:noProof/>
             <w:webHidden/>
+            <w:sz w:val="18"/>
+            <w:szCs w:val="16"/>
           </w:rPr>
           <w:fldChar w:fldCharType="end"/>
         </w:r>
@@ -7700,7 +8316,8 @@
         <w:rPr>
           <w:rFonts w:asciiTheme="minorHAnsi" w:eastAsiaTheme="minorEastAsia" w:hAnsiTheme="minorHAnsi"/>
           <w:noProof/>
-          <w:sz w:val="22"/>
+          <w:sz w:val="18"/>
+          <w:szCs w:val="18"/>
           <w:lang w:eastAsia="en-GB"/>
         </w:rPr>
       </w:pPr>
@@ -7713,11 +8330,13 @@
       <w:r>
         <w:fldChar w:fldCharType="separate"/>
       </w:r>
-      <w:hyperlink w:anchor="_Toc114583759" w:history="1">
+      <w:hyperlink w:anchor="_Toc114733882" w:history="1">
         <w:r>
           <w:rPr>
             <w:rStyle w:val="Hyperlink"/>
             <w:noProof/>
+            <w:sz w:val="20"/>
+            <w:szCs w:val="18"/>
           </w:rPr>
           <w:t>Table 1: Correlation and RMSE of Drive cycles from PETLION to Measured Data for LGM50</w:t>
         </w:r>
@@ -7725,6 +8344,8 @@
           <w:rPr>
             <w:noProof/>
             <w:webHidden/>
+            <w:sz w:val="20"/>
+            <w:szCs w:val="18"/>
           </w:rPr>
           <w:tab/>
         </w:r>
@@ -7732,6 +8353,8 @@
           <w:rPr>
             <w:noProof/>
             <w:webHidden/>
+            <w:sz w:val="20"/>
+            <w:szCs w:val="18"/>
           </w:rPr>
           <w:fldChar w:fldCharType="begin"/>
         </w:r>
@@ -7739,19 +8362,25 @@
           <w:rPr>
             <w:noProof/>
             <w:webHidden/>
+            <w:sz w:val="20"/>
+            <w:szCs w:val="18"/>
           </w:rPr>
-          <w:instrText xml:space="preserve"> PAGEREF _Toc114583759 \h </w:instrText>
+          <w:instrText xml:space="preserve"> PAGEREF _Toc114733882 \h </w:instrText>
         </w:r>
         <w:r>
           <w:rPr>
             <w:noProof/>
             <w:webHidden/>
+            <w:sz w:val="20"/>
+            <w:szCs w:val="18"/>
           </w:rPr>
         </w:r>
         <w:r>
           <w:rPr>
             <w:noProof/>
             <w:webHidden/>
+            <w:sz w:val="20"/>
+            <w:szCs w:val="18"/>
           </w:rPr>
           <w:fldChar w:fldCharType="separate"/>
         </w:r>
@@ -7759,6 +8388,8 @@
           <w:rPr>
             <w:noProof/>
             <w:webHidden/>
+            <w:sz w:val="20"/>
+            <w:szCs w:val="18"/>
           </w:rPr>
           <w:t>27</w:t>
         </w:r>
@@ -7766,6 +8397,8 @@
           <w:rPr>
             <w:noProof/>
             <w:webHidden/>
+            <w:sz w:val="20"/>
+            <w:szCs w:val="18"/>
           </w:rPr>
           <w:fldChar w:fldCharType="end"/>
         </w:r>
@@ -7780,15 +8413,18 @@
         <w:rPr>
           <w:rFonts w:asciiTheme="minorHAnsi" w:eastAsiaTheme="minorEastAsia" w:hAnsiTheme="minorHAnsi"/>
           <w:noProof/>
-          <w:sz w:val="22"/>
+          <w:sz w:val="18"/>
+          <w:szCs w:val="18"/>
           <w:lang w:eastAsia="en-GB"/>
         </w:rPr>
       </w:pPr>
-      <w:hyperlink w:anchor="_Toc114583760" w:history="1">
+      <w:hyperlink w:anchor="_Toc114733883" w:history="1">
         <w:r>
           <w:rPr>
             <w:rStyle w:val="Hyperlink"/>
             <w:noProof/>
+            <w:sz w:val="20"/>
+            <w:szCs w:val="18"/>
           </w:rPr>
           <w:t>Table 2: PSO results for PETLION Virtual Validation for GITT</w:t>
         </w:r>
@@ -7796,6 +8432,8 @@
           <w:rPr>
             <w:noProof/>
             <w:webHidden/>
+            <w:sz w:val="20"/>
+            <w:szCs w:val="18"/>
           </w:rPr>
           <w:tab/>
         </w:r>
@@ -7803,6 +8441,8 @@
           <w:rPr>
             <w:noProof/>
             <w:webHidden/>
+            <w:sz w:val="20"/>
+            <w:szCs w:val="18"/>
           </w:rPr>
           <w:fldChar w:fldCharType="begin"/>
         </w:r>
@@ -7810,19 +8450,25 @@
           <w:rPr>
             <w:noProof/>
             <w:webHidden/>
+            <w:sz w:val="20"/>
+            <w:szCs w:val="18"/>
           </w:rPr>
-          <w:instrText xml:space="preserve"> PAGEREF _Toc114583760 \h </w:instrText>
+          <w:instrText xml:space="preserve"> PAGEREF _Toc114733883 \h </w:instrText>
         </w:r>
         <w:r>
           <w:rPr>
             <w:noProof/>
             <w:webHidden/>
+            <w:sz w:val="20"/>
+            <w:szCs w:val="18"/>
           </w:rPr>
         </w:r>
         <w:r>
           <w:rPr>
             <w:noProof/>
             <w:webHidden/>
+            <w:sz w:val="20"/>
+            <w:szCs w:val="18"/>
           </w:rPr>
           <w:fldChar w:fldCharType="separate"/>
         </w:r>
@@ -7830,6 +8476,8 @@
           <w:rPr>
             <w:noProof/>
             <w:webHidden/>
+            <w:sz w:val="20"/>
+            <w:szCs w:val="18"/>
           </w:rPr>
           <w:t>32</w:t>
         </w:r>
@@ -7837,6 +8485,8 @@
           <w:rPr>
             <w:noProof/>
             <w:webHidden/>
+            <w:sz w:val="20"/>
+            <w:szCs w:val="18"/>
           </w:rPr>
           <w:fldChar w:fldCharType="end"/>
         </w:r>
@@ -7849,17 +8499,19 @@
           <w:tab w:val="right" w:leader="dot" w:pos="9016"/>
         </w:tabs>
         <w:rPr>
-          <w:rFonts w:asciiTheme="minorHAnsi" w:eastAsiaTheme="minorEastAsia" w:hAnsiTheme="minorHAnsi"/>
+          <w:rStyle w:val="Hyperlink"/>
           <w:noProof/>
-          <w:sz w:val="22"/>
-          <w:lang w:eastAsia="en-GB"/>
-        </w:rPr>
-      </w:pPr>
-      <w:hyperlink w:anchor="_Toc114583761" w:history="1">
+          <w:sz w:val="20"/>
+          <w:szCs w:val="18"/>
+        </w:rPr>
+      </w:pPr>
+      <w:hyperlink w:anchor="_Toc114733884" w:history="1">
         <w:r>
           <w:rPr>
             <w:rStyle w:val="Hyperlink"/>
             <w:noProof/>
+            <w:sz w:val="20"/>
+            <w:szCs w:val="18"/>
           </w:rPr>
           <w:t>Table 3: PETLION PSO results for measure data WLTP</w:t>
         </w:r>
@@ -7867,6 +8519,8 @@
           <w:rPr>
             <w:noProof/>
             <w:webHidden/>
+            <w:sz w:val="20"/>
+            <w:szCs w:val="18"/>
           </w:rPr>
           <w:tab/>
         </w:r>
@@ -7874,6 +8528,8 @@
           <w:rPr>
             <w:noProof/>
             <w:webHidden/>
+            <w:sz w:val="20"/>
+            <w:szCs w:val="18"/>
           </w:rPr>
           <w:fldChar w:fldCharType="begin"/>
         </w:r>
@@ -7881,19 +8537,25 @@
           <w:rPr>
             <w:noProof/>
             <w:webHidden/>
+            <w:sz w:val="20"/>
+            <w:szCs w:val="18"/>
           </w:rPr>
-          <w:instrText xml:space="preserve"> PAGEREF _Toc114583761 \h </w:instrText>
+          <w:instrText xml:space="preserve"> PAGEREF _Toc114733884 \h </w:instrText>
         </w:r>
         <w:r>
           <w:rPr>
             <w:noProof/>
             <w:webHidden/>
+            <w:sz w:val="20"/>
+            <w:szCs w:val="18"/>
           </w:rPr>
         </w:r>
         <w:r>
           <w:rPr>
             <w:noProof/>
             <w:webHidden/>
+            <w:sz w:val="20"/>
+            <w:szCs w:val="18"/>
           </w:rPr>
           <w:fldChar w:fldCharType="separate"/>
         </w:r>
@@ -7901,6 +8563,8 @@
           <w:rPr>
             <w:noProof/>
             <w:webHidden/>
+            <w:sz w:val="20"/>
+            <w:szCs w:val="18"/>
           </w:rPr>
           <w:t>33</w:t>
         </w:r>
@@ -7908,12 +8572,28 @@
           <w:rPr>
             <w:noProof/>
             <w:webHidden/>
+            <w:sz w:val="20"/>
+            <w:szCs w:val="18"/>
           </w:rPr>
           <w:fldChar w:fldCharType="end"/>
         </w:r>
       </w:hyperlink>
     </w:p>
     <w:p>
+      <w:r>
+        <w:rPr>
+          <w:b/>
+        </w:rPr>
+        <w:t xml:space="preserve">List of </w:t>
+      </w:r>
+      <w:r>
+        <w:rPr>
+          <w:b/>
+        </w:rPr>
+        <w:t>Tables of Appendix</w:t>
+      </w:r>
+    </w:p>
+    <w:p>
       <w:pPr>
         <w:pStyle w:val="TableofFigures"/>
         <w:tabs>
@@ -7922,15 +8602,18 @@
         <w:rPr>
           <w:rFonts w:asciiTheme="minorHAnsi" w:eastAsiaTheme="minorEastAsia" w:hAnsiTheme="minorHAnsi"/>
           <w:noProof/>
-          <w:sz w:val="22"/>
+          <w:sz w:val="18"/>
+          <w:szCs w:val="18"/>
           <w:lang w:eastAsia="en-GB"/>
         </w:rPr>
       </w:pPr>
-      <w:hyperlink w:anchor="_Toc114583762" w:history="1">
+      <w:hyperlink w:anchor="_Toc114733885" w:history="1">
         <w:r>
           <w:rPr>
             <w:rStyle w:val="Hyperlink"/>
             <w:noProof/>
+            <w:sz w:val="20"/>
+            <w:szCs w:val="18"/>
           </w:rPr>
           <w:t>Table 4: Comparison of 2D PBM methods</w:t>
         </w:r>
@@ -7938,6 +8621,8 @@
           <w:rPr>
             <w:noProof/>
             <w:webHidden/>
+            <w:sz w:val="20"/>
+            <w:szCs w:val="18"/>
           </w:rPr>
           <w:tab/>
         </w:r>
@@ -7945,6 +8630,8 @@
           <w:rPr>
             <w:noProof/>
             <w:webHidden/>
+            <w:sz w:val="20"/>
+            <w:szCs w:val="18"/>
           </w:rPr>
           <w:fldChar w:fldCharType="begin"/>
         </w:r>
@@ -7952,19 +8639,25 @@
           <w:rPr>
             <w:noProof/>
             <w:webHidden/>
+            <w:sz w:val="20"/>
+            <w:szCs w:val="18"/>
           </w:rPr>
-          <w:instrText xml:space="preserve"> PAGEREF _Toc114583762 \h </w:instrText>
+          <w:instrText xml:space="preserve"> PAGEREF _Toc114733885 \h </w:instrText>
         </w:r>
         <w:r>
           <w:rPr>
             <w:noProof/>
             <w:webHidden/>
+            <w:sz w:val="20"/>
+            <w:szCs w:val="18"/>
           </w:rPr>
         </w:r>
         <w:r>
           <w:rPr>
             <w:noProof/>
             <w:webHidden/>
+            <w:sz w:val="20"/>
+            <w:szCs w:val="18"/>
           </w:rPr>
           <w:fldChar w:fldCharType="separate"/>
         </w:r>
@@ -7972,6 +8665,8 @@
           <w:rPr>
             <w:noProof/>
             <w:webHidden/>
+            <w:sz w:val="20"/>
+            <w:szCs w:val="18"/>
           </w:rPr>
           <w:t>44</w:t>
         </w:r>
@@ -7979,6 +8674,8 @@
           <w:rPr>
             <w:noProof/>
             <w:webHidden/>
+            <w:sz w:val="20"/>
+            <w:szCs w:val="18"/>
           </w:rPr>
           <w:fldChar w:fldCharType="end"/>
         </w:r>
@@ -7993,15 +8690,18 @@
         <w:rPr>
           <w:rFonts w:asciiTheme="minorHAnsi" w:eastAsiaTheme="minorEastAsia" w:hAnsiTheme="minorHAnsi"/>
           <w:noProof/>
-          <w:sz w:val="22"/>
+          <w:sz w:val="18"/>
+          <w:szCs w:val="18"/>
           <w:lang w:eastAsia="en-GB"/>
         </w:rPr>
       </w:pPr>
-      <w:hyperlink w:anchor="_Toc114583763" w:history="1">
+      <w:hyperlink w:anchor="_Toc114733886" w:history="1">
         <w:r>
           <w:rPr>
             <w:rStyle w:val="Hyperlink"/>
             <w:noProof/>
+            <w:sz w:val="20"/>
+            <w:szCs w:val="18"/>
           </w:rPr>
           <w:t>Table 5: Accessed Software tools summary</w:t>
         </w:r>
@@ -8009,6 +8709,8 @@
           <w:rPr>
             <w:noProof/>
             <w:webHidden/>
+            <w:sz w:val="20"/>
+            <w:szCs w:val="18"/>
           </w:rPr>
           <w:tab/>
         </w:r>
@@ -8016,6 +8718,8 @@
           <w:rPr>
             <w:noProof/>
             <w:webHidden/>
+            <w:sz w:val="20"/>
+            <w:szCs w:val="18"/>
           </w:rPr>
           <w:fldChar w:fldCharType="begin"/>
         </w:r>
@@ -8023,19 +8727,25 @@
           <w:rPr>
             <w:noProof/>
             <w:webHidden/>
+            <w:sz w:val="20"/>
+            <w:szCs w:val="18"/>
           </w:rPr>
-          <w:instrText xml:space="preserve"> PAGEREF _Toc114583763 \h </w:instrText>
+          <w:instrText xml:space="preserve"> PAGEREF _Toc114733886 \h </w:instrText>
         </w:r>
         <w:r>
           <w:rPr>
             <w:noProof/>
             <w:webHidden/>
+            <w:sz w:val="20"/>
+            <w:szCs w:val="18"/>
           </w:rPr>
         </w:r>
         <w:r>
           <w:rPr>
             <w:noProof/>
             <w:webHidden/>
+            <w:sz w:val="20"/>
+            <w:szCs w:val="18"/>
           </w:rPr>
           <w:fldChar w:fldCharType="separate"/>
         </w:r>
@@ -8043,6 +8753,8 @@
           <w:rPr>
             <w:noProof/>
             <w:webHidden/>
+            <w:sz w:val="20"/>
+            <w:szCs w:val="18"/>
           </w:rPr>
           <w:t>50</w:t>
         </w:r>
@@ -8050,6 +8762,8 @@
           <w:rPr>
             <w:noProof/>
             <w:webHidden/>
+            <w:sz w:val="20"/>
+            <w:szCs w:val="18"/>
           </w:rPr>
           <w:fldChar w:fldCharType="end"/>
         </w:r>
@@ -8064,15 +8778,18 @@
         <w:rPr>
           <w:rFonts w:asciiTheme="minorHAnsi" w:eastAsiaTheme="minorEastAsia" w:hAnsiTheme="minorHAnsi"/>
           <w:noProof/>
-          <w:sz w:val="22"/>
+          <w:sz w:val="18"/>
+          <w:szCs w:val="18"/>
           <w:lang w:eastAsia="en-GB"/>
         </w:rPr>
       </w:pPr>
-      <w:hyperlink w:anchor="_Toc114583764" w:history="1">
+      <w:hyperlink w:anchor="_Toc114733887" w:history="1">
         <w:r>
           <w:rPr>
             <w:rStyle w:val="Hyperlink"/>
             <w:noProof/>
+            <w:sz w:val="20"/>
+            <w:szCs w:val="18"/>
           </w:rPr>
           <w:t>Table 6: Proposed boundary conditions for PETLION OAT for 6 strongest parameters</w:t>
         </w:r>
@@ -8080,6 +8797,8 @@
           <w:rPr>
             <w:noProof/>
             <w:webHidden/>
+            <w:sz w:val="20"/>
+            <w:szCs w:val="18"/>
           </w:rPr>
           <w:tab/>
         </w:r>
@@ -8087,6 +8806,8 @@
           <w:rPr>
             <w:noProof/>
             <w:webHidden/>
+            <w:sz w:val="20"/>
+            <w:szCs w:val="18"/>
           </w:rPr>
           <w:fldChar w:fldCharType="begin"/>
         </w:r>
@@ -8094,19 +8815,25 @@
           <w:rPr>
             <w:noProof/>
             <w:webHidden/>
+            <w:sz w:val="20"/>
+            <w:szCs w:val="18"/>
           </w:rPr>
-          <w:instrText xml:space="preserve"> PAGEREF _Toc114583764 \h </w:instrText>
+          <w:instrText xml:space="preserve"> PAGEREF _Toc114733887 \h </w:instrText>
         </w:r>
         <w:r>
           <w:rPr>
             <w:noProof/>
             <w:webHidden/>
+            <w:sz w:val="20"/>
+            <w:szCs w:val="18"/>
           </w:rPr>
         </w:r>
         <w:r>
           <w:rPr>
             <w:noProof/>
             <w:webHidden/>
+            <w:sz w:val="20"/>
+            <w:szCs w:val="18"/>
           </w:rPr>
           <w:fldChar w:fldCharType="separate"/>
         </w:r>
@@ -8114,6 +8841,8 @@
           <w:rPr>
             <w:noProof/>
             <w:webHidden/>
+            <w:sz w:val="20"/>
+            <w:szCs w:val="18"/>
           </w:rPr>
           <w:t>52</w:t>
         </w:r>
@@ -8121,6 +8850,8 @@
           <w:rPr>
             <w:noProof/>
             <w:webHidden/>
+            <w:sz w:val="20"/>
+            <w:szCs w:val="18"/>
           </w:rPr>
           <w:fldChar w:fldCharType="end"/>
         </w:r>
@@ -8135,15 +8866,18 @@
         <w:rPr>
           <w:rFonts w:asciiTheme="minorHAnsi" w:eastAsiaTheme="minorEastAsia" w:hAnsiTheme="minorHAnsi"/>
           <w:noProof/>
-          <w:sz w:val="22"/>
+          <w:sz w:val="18"/>
+          <w:szCs w:val="18"/>
           <w:lang w:eastAsia="en-GB"/>
         </w:rPr>
       </w:pPr>
-      <w:hyperlink w:anchor="_Toc114583765" w:history="1">
+      <w:hyperlink w:anchor="_Toc114733888" w:history="1">
         <w:r>
           <w:rPr>
             <w:rStyle w:val="Hyperlink"/>
             <w:noProof/>
+            <w:sz w:val="20"/>
+            <w:szCs w:val="18"/>
           </w:rPr>
           <w:t>Table 7: Chen2020 parameters required for PETLION DFN</w:t>
         </w:r>
@@ -8151,6 +8885,8 @@
           <w:rPr>
             <w:noProof/>
             <w:webHidden/>
+            <w:sz w:val="20"/>
+            <w:szCs w:val="18"/>
           </w:rPr>
           <w:tab/>
         </w:r>
@@ -8158,6 +8894,8 @@
           <w:rPr>
             <w:noProof/>
             <w:webHidden/>
+            <w:sz w:val="20"/>
+            <w:szCs w:val="18"/>
           </w:rPr>
           <w:fldChar w:fldCharType="begin"/>
         </w:r>
@@ -8165,19 +8903,25 @@
           <w:rPr>
             <w:noProof/>
             <w:webHidden/>
+            <w:sz w:val="20"/>
+            <w:szCs w:val="18"/>
           </w:rPr>
-          <w:instrText xml:space="preserve"> PAGEREF _Toc114583765 \h </w:instrText>
+          <w:instrText xml:space="preserve"> PAGEREF _Toc114733888 \h </w:instrText>
         </w:r>
         <w:r>
           <w:rPr>
             <w:noProof/>
             <w:webHidden/>
+            <w:sz w:val="20"/>
+            <w:szCs w:val="18"/>
           </w:rPr>
         </w:r>
         <w:r>
           <w:rPr>
             <w:noProof/>
             <w:webHidden/>
+            <w:sz w:val="20"/>
+            <w:szCs w:val="18"/>
           </w:rPr>
           <w:fldChar w:fldCharType="separate"/>
         </w:r>
@@ -8185,6 +8929,8 @@
           <w:rPr>
             <w:noProof/>
             <w:webHidden/>
+            <w:sz w:val="20"/>
+            <w:szCs w:val="18"/>
           </w:rPr>
           <w:t>54</w:t>
         </w:r>
@@ -8192,6 +8938,8 @@
           <w:rPr>
             <w:noProof/>
             <w:webHidden/>
+            <w:sz w:val="20"/>
+            <w:szCs w:val="18"/>
           </w:rPr>
           <w:fldChar w:fldCharType="end"/>
         </w:r>
@@ -8206,15 +8954,18 @@
         <w:rPr>
           <w:rFonts w:asciiTheme="minorHAnsi" w:eastAsiaTheme="minorEastAsia" w:hAnsiTheme="minorHAnsi"/>
           <w:noProof/>
-          <w:sz w:val="22"/>
+          <w:sz w:val="18"/>
+          <w:szCs w:val="18"/>
           <w:lang w:eastAsia="en-GB"/>
         </w:rPr>
       </w:pPr>
-      <w:hyperlink w:anchor="_Toc114583766" w:history="1">
+      <w:hyperlink w:anchor="_Toc114733889" w:history="1">
         <w:r>
           <w:rPr>
             <w:rStyle w:val="Hyperlink"/>
             <w:noProof/>
+            <w:sz w:val="20"/>
+            <w:szCs w:val="18"/>
           </w:rPr>
           <w:t>Table 8: PSO values for weighting</w:t>
         </w:r>
@@ -8222,6 +8973,8 @@
           <w:rPr>
             <w:noProof/>
             <w:webHidden/>
+            <w:sz w:val="20"/>
+            <w:szCs w:val="18"/>
           </w:rPr>
           <w:tab/>
         </w:r>
@@ -8229,6 +8982,8 @@
           <w:rPr>
             <w:noProof/>
             <w:webHidden/>
+            <w:sz w:val="20"/>
+            <w:szCs w:val="18"/>
           </w:rPr>
           <w:fldChar w:fldCharType="begin"/>
         </w:r>
@@ -8236,19 +8991,25 @@
           <w:rPr>
             <w:noProof/>
             <w:webHidden/>
+            <w:sz w:val="20"/>
+            <w:szCs w:val="18"/>
           </w:rPr>
-          <w:instrText xml:space="preserve"> PAGEREF _Toc114583766 \h </w:instrText>
+          <w:instrText xml:space="preserve"> PAGEREF _Toc114733889 \h </w:instrText>
         </w:r>
         <w:r>
           <w:rPr>
             <w:noProof/>
             <w:webHidden/>
+            <w:sz w:val="20"/>
+            <w:szCs w:val="18"/>
           </w:rPr>
         </w:r>
         <w:r>
           <w:rPr>
             <w:noProof/>
             <w:webHidden/>
+            <w:sz w:val="20"/>
+            <w:szCs w:val="18"/>
           </w:rPr>
           <w:fldChar w:fldCharType="separate"/>
         </w:r>
@@ -8256,6 +9017,8 @@
           <w:rPr>
             <w:noProof/>
             <w:webHidden/>
+            <w:sz w:val="20"/>
+            <w:szCs w:val="18"/>
           </w:rPr>
           <w:t>55</w:t>
         </w:r>
@@ -8263,6 +9026,8 @@
           <w:rPr>
             <w:noProof/>
             <w:webHidden/>
+            <w:sz w:val="20"/>
+            <w:szCs w:val="18"/>
           </w:rPr>
           <w:fldChar w:fldCharType="end"/>
         </w:r>
@@ -8277,15 +9042,18 @@
         <w:rPr>
           <w:rFonts w:asciiTheme="minorHAnsi" w:eastAsiaTheme="minorEastAsia" w:hAnsiTheme="minorHAnsi"/>
           <w:noProof/>
-          <w:sz w:val="22"/>
+          <w:sz w:val="18"/>
+          <w:szCs w:val="18"/>
           <w:lang w:eastAsia="en-GB"/>
         </w:rPr>
       </w:pPr>
-      <w:hyperlink w:anchor="_Toc114583767" w:history="1">
+      <w:hyperlink w:anchor="_Toc114733890" w:history="1">
         <w:r>
           <w:rPr>
             <w:rStyle w:val="Hyperlink"/>
             <w:noProof/>
+            <w:sz w:val="20"/>
+            <w:szCs w:val="18"/>
           </w:rPr>
           <w:t>Table 9: Alternatives approaches for project objectives</w:t>
         </w:r>
@@ -8293,6 +9061,8 @@
           <w:rPr>
             <w:noProof/>
             <w:webHidden/>
+            <w:sz w:val="20"/>
+            <w:szCs w:val="18"/>
           </w:rPr>
           <w:tab/>
         </w:r>
@@ -8300,6 +9070,8 @@
           <w:rPr>
             <w:noProof/>
             <w:webHidden/>
+            <w:sz w:val="20"/>
+            <w:szCs w:val="18"/>
           </w:rPr>
           <w:fldChar w:fldCharType="begin"/>
         </w:r>
@@ -8307,19 +9079,25 @@
           <w:rPr>
             <w:noProof/>
             <w:webHidden/>
+            <w:sz w:val="20"/>
+            <w:szCs w:val="18"/>
           </w:rPr>
-          <w:instrText xml:space="preserve"> PAGEREF _Toc114583767 \h </w:instrText>
+          <w:instrText xml:space="preserve"> PAGEREF _Toc114733890 \h </w:instrText>
         </w:r>
         <w:r>
           <w:rPr>
             <w:noProof/>
             <w:webHidden/>
+            <w:sz w:val="20"/>
+            <w:szCs w:val="18"/>
           </w:rPr>
         </w:r>
         <w:r>
           <w:rPr>
             <w:noProof/>
             <w:webHidden/>
+            <w:sz w:val="20"/>
+            <w:szCs w:val="18"/>
           </w:rPr>
           <w:fldChar w:fldCharType="separate"/>
         </w:r>
@@ -8327,6 +9105,8 @@
           <w:rPr>
             <w:noProof/>
             <w:webHidden/>
+            <w:sz w:val="20"/>
+            <w:szCs w:val="18"/>
           </w:rPr>
           <w:t>56</w:t>
         </w:r>
@@ -8334,6 +9114,8 @@
           <w:rPr>
             <w:noProof/>
             <w:webHidden/>
+            <w:sz w:val="20"/>
+            <w:szCs w:val="18"/>
           </w:rPr>
           <w:fldChar w:fldCharType="end"/>
         </w:r>
@@ -8348,15 +9130,18 @@
         <w:rPr>
           <w:rFonts w:asciiTheme="minorHAnsi" w:eastAsiaTheme="minorEastAsia" w:hAnsiTheme="minorHAnsi"/>
           <w:noProof/>
-          <w:sz w:val="22"/>
+          <w:sz w:val="18"/>
+          <w:szCs w:val="18"/>
           <w:lang w:eastAsia="en-GB"/>
         </w:rPr>
       </w:pPr>
-      <w:hyperlink w:anchor="_Toc114583768" w:history="1">
+      <w:hyperlink w:anchor="_Toc114733891" w:history="1">
         <w:r>
           <w:rPr>
             <w:rStyle w:val="Hyperlink"/>
             <w:noProof/>
+            <w:sz w:val="20"/>
+            <w:szCs w:val="18"/>
           </w:rPr>
           <w:t>Table 10: Overall Project Limitations</w:t>
         </w:r>
@@ -8364,6 +9149,8 @@
           <w:rPr>
             <w:noProof/>
             <w:webHidden/>
+            <w:sz w:val="20"/>
+            <w:szCs w:val="18"/>
           </w:rPr>
           <w:tab/>
         </w:r>
@@ -8371,6 +9158,8 @@
           <w:rPr>
             <w:noProof/>
             <w:webHidden/>
+            <w:sz w:val="20"/>
+            <w:szCs w:val="18"/>
           </w:rPr>
           <w:fldChar w:fldCharType="begin"/>
         </w:r>
@@ -8378,19 +9167,25 @@
           <w:rPr>
             <w:noProof/>
             <w:webHidden/>
+            <w:sz w:val="20"/>
+            <w:szCs w:val="18"/>
           </w:rPr>
-          <w:instrText xml:space="preserve"> PAGEREF _Toc114583768 \h </w:instrText>
+          <w:instrText xml:space="preserve"> PAGEREF _Toc114733891 \h </w:instrText>
         </w:r>
         <w:r>
           <w:rPr>
             <w:noProof/>
             <w:webHidden/>
+            <w:sz w:val="20"/>
+            <w:szCs w:val="18"/>
           </w:rPr>
         </w:r>
         <w:r>
           <w:rPr>
             <w:noProof/>
             <w:webHidden/>
+            <w:sz w:val="20"/>
+            <w:szCs w:val="18"/>
           </w:rPr>
           <w:fldChar w:fldCharType="separate"/>
         </w:r>
@@ -8398,6 +9193,8 @@
           <w:rPr>
             <w:noProof/>
             <w:webHidden/>
+            <w:sz w:val="20"/>
+            <w:szCs w:val="18"/>
           </w:rPr>
           <w:t>57</w:t>
         </w:r>
@@ -8405,6 +9202,8 @@
           <w:rPr>
             <w:noProof/>
             <w:webHidden/>
+            <w:sz w:val="20"/>
+            <w:szCs w:val="18"/>
           </w:rPr>
           <w:fldChar w:fldCharType="end"/>
         </w:r>
@@ -8419,15 +9218,18 @@
         <w:rPr>
           <w:rFonts w:asciiTheme="minorHAnsi" w:eastAsiaTheme="minorEastAsia" w:hAnsiTheme="minorHAnsi"/>
           <w:noProof/>
-          <w:sz w:val="22"/>
+          <w:sz w:val="18"/>
+          <w:szCs w:val="18"/>
           <w:lang w:eastAsia="en-GB"/>
         </w:rPr>
       </w:pPr>
-      <w:hyperlink w:anchor="_Toc114583769" w:history="1">
+      <w:hyperlink w:anchor="_Toc114733892" w:history="1">
         <w:r>
           <w:rPr>
             <w:rStyle w:val="Hyperlink"/>
             <w:noProof/>
+            <w:sz w:val="20"/>
+            <w:szCs w:val="18"/>
           </w:rPr>
           <w:t>Table 11: PETLION PSO results for measure data ‘GITT’ and WLTP</w:t>
         </w:r>
@@ -8435,6 +9237,8 @@
           <w:rPr>
             <w:noProof/>
             <w:webHidden/>
+            <w:sz w:val="20"/>
+            <w:szCs w:val="18"/>
           </w:rPr>
           <w:tab/>
         </w:r>
@@ -8442,6 +9246,8 @@
           <w:rPr>
             <w:noProof/>
             <w:webHidden/>
+            <w:sz w:val="20"/>
+            <w:szCs w:val="18"/>
           </w:rPr>
           <w:fldChar w:fldCharType="begin"/>
         </w:r>
@@ -8449,19 +9255,25 @@
           <w:rPr>
             <w:noProof/>
             <w:webHidden/>
+            <w:sz w:val="20"/>
+            <w:szCs w:val="18"/>
           </w:rPr>
-          <w:instrText xml:space="preserve"> PAGEREF _Toc114583769 \h </w:instrText>
+          <w:instrText xml:space="preserve"> PAGEREF _Toc114733892 \h </w:instrText>
         </w:r>
         <w:r>
           <w:rPr>
             <w:noProof/>
             <w:webHidden/>
+            <w:sz w:val="20"/>
+            <w:szCs w:val="18"/>
           </w:rPr>
         </w:r>
         <w:r>
           <w:rPr>
             <w:noProof/>
             <w:webHidden/>
+            <w:sz w:val="20"/>
+            <w:szCs w:val="18"/>
           </w:rPr>
           <w:fldChar w:fldCharType="separate"/>
         </w:r>
@@ -8469,6 +9281,8 @@
           <w:rPr>
             <w:noProof/>
             <w:webHidden/>
+            <w:sz w:val="20"/>
+            <w:szCs w:val="18"/>
           </w:rPr>
           <w:t>63</w:t>
         </w:r>
@@ -8476,6 +9290,8 @@
           <w:rPr>
             <w:noProof/>
             <w:webHidden/>
+            <w:sz w:val="20"/>
+            <w:szCs w:val="18"/>
           </w:rPr>
           <w:fldChar w:fldCharType="end"/>
         </w:r>
@@ -8495,18 +9311,6 @@
           <w:b/>
         </w:rPr>
         <w:t xml:space="preserve"> </w:t>
-      </w:r>
-      <w:r>
-        <w:rPr>
-          <w:b/>
-        </w:rPr>
-        <w:t xml:space="preserve">List of </w:t>
-      </w:r>
-      <w:r>
-        <w:rPr>
-          <w:b/>
-        </w:rPr>
-        <w:t>Tables of Appendix</w:t>
       </w:r>
     </w:p>
     <w:p>
@@ -8564,7 +9368,10 @@
           </w:tcPr>
           <w:p>
             <w:r>
-              <w:t xml:space="preserve">SOH </w:t>
+              <w:t>SOH</w:t>
+            </w:r>
+            <w:r>
+              <w:t xml:space="preserve"> </w:t>
             </w:r>
           </w:p>
         </w:tc>
@@ -9192,7 +9999,19 @@
         <w:t xml:space="preserve"> true</w:t>
       </w:r>
       <w:r>
-        <w:t xml:space="preserve"> SOC and SOH </w:t>
+        <w:t xml:space="preserve"> </w:t>
+      </w:r>
+      <w:r>
+        <w:t>SOC</w:t>
+      </w:r>
+      <w:r>
+        <w:t xml:space="preserve"> and </w:t>
+      </w:r>
+      <w:r>
+        <w:t>SOH</w:t>
+      </w:r>
+      <w:r>
+        <w:t xml:space="preserve"> </w:t>
       </w:r>
       <w:r>
         <w:t>limits of large battery packs</w:t>
@@ -9650,7 +10469,13 @@
     </w:p>
     <w:p>
       <w:r>
-        <w:t xml:space="preserve">An ECM as explained in the background uses Resistor and Capacitor (RC) networks to determine the electrical behaviour, this is done by lumping RC’s together and corresponding RC values to obtain the OCV and SOC performance for a given cell’s chemistry. In Zhang et al work it captures and discusses a few different lumped RC models of increasing order </w:t>
+        <w:t xml:space="preserve">An ECM as explained in the background uses Resistor and Capacitor (RC) networks to determine the electrical behaviour, this is done by lumping RC’s together and corresponding RC values to obtain the OCV and </w:t>
+      </w:r>
+      <w:r>
+        <w:t>SOC</w:t>
+      </w:r>
+      <w:r>
+        <w:t xml:space="preserve"> performance for a given cell’s chemistry. In Zhang et al work it captures and discusses a few different lumped RC models of increasing order </w:t>
       </w:r>
       <w:r>
         <w:fldChar w:fldCharType="begin"/>
@@ -9791,8 +10616,8 @@
         </w:rPr>
       </w:pPr>
       <w:bookmarkStart w:id="13" w:name="_Ref98072457"/>
-      <w:bookmarkStart w:id="14" w:name="_Toc114583721"/>
-      <w:bookmarkStart w:id="15" w:name="_Toc108434112"/>
+      <w:bookmarkStart w:id="14" w:name="_Toc108434112"/>
+      <w:bookmarkStart w:id="15" w:name="_Toc114733893"/>
       <w:r>
         <w:rPr>
           <w:i/>
@@ -9886,7 +10711,7 @@
         </w:rPr>
         <w:fldChar w:fldCharType="separate"/>
       </w:r>
-      <w:bookmarkEnd w:id="15"/>
+      <w:bookmarkEnd w:id="14"/>
       <w:r>
         <w:rPr>
           <w:rFonts w:cs="Arial"/>
@@ -9913,7 +10738,7 @@
         </w:rPr>
         <w:t>, 2018)</w:t>
       </w:r>
-      <w:bookmarkEnd w:id="14"/>
+      <w:bookmarkEnd w:id="15"/>
       <w:r>
         <w:rPr>
           <w:i/>
@@ -9973,26 +10798,13 @@
         <w:instrText xml:space="preserve"> REF _Ref98075130 \h </w:instrText>
       </w:r>
       <w:r>
+        <w:instrText xml:space="preserve"> \* MERGEFORMAT </w:instrText>
+      </w:r>
+      <w:r>
         <w:fldChar w:fldCharType="separate"/>
       </w:r>
       <w:r>
-        <w:rPr>
-          <w:i/>
-          <w:iCs/>
-          <w:sz w:val="18"/>
-          <w:szCs w:val="18"/>
-        </w:rPr>
-        <w:t xml:space="preserve">Figure </w:t>
-      </w:r>
-      <w:r>
-        <w:rPr>
-          <w:i/>
-          <w:iCs/>
-          <w:noProof/>
-          <w:sz w:val="18"/>
-          <w:szCs w:val="18"/>
-        </w:rPr>
-        <w:t>2</w:t>
+        <w:t>Figure 2</w:t>
       </w:r>
       <w:r>
         <w:fldChar w:fldCharType="end"/>
@@ -10085,7 +10897,7 @@
       </w:pPr>
       <w:bookmarkStart w:id="16" w:name="_Ref98075130"/>
       <w:bookmarkStart w:id="17" w:name="_Toc108434114"/>
-      <w:bookmarkStart w:id="18" w:name="_Toc114583722"/>
+      <w:bookmarkStart w:id="18" w:name="_Toc114733894"/>
       <w:r>
         <w:rPr>
           <w:i/>
@@ -10386,7 +11198,7 @@
         <w:fldChar w:fldCharType="begin"/>
       </w:r>
       <w:r>
-        <w:instrText xml:space="preserve"> ADDIN ZOTERO_ITEM CSL_CITATION {"citationID":"ywoFPKf1","properties":{"formattedCitation":"(Li {\\i{}et al.}, 2020)","plainCitation":"(Li et al., 2020)","noteIndex":0},"citationItems":[{"id":"XArMG9jp/LtYJmHXf","uris":["http://zotero.org/users/local/BWUA0fin/items/7CEC95N4"],"itemData":{"id":13,"type":"article-journal","container-title":"Applied Energy","DOI":"10.1016/j.apenergy.2020.115104","journalAbbreviation":"Applied Energy","title":"Parameter sensitivity analysis of electrochemical model-based battery management systems for lithium-ion batteries","volume":"269","author":[{"family":"Li","given":"Weihan"},{"family":"Cao","given":"Decheng"},{"family":"Jöst","given":"Dominik"},{"family":"Ringbeck","given":"Florian"},{"family":"Kuipers","given":"Matthias"},{"family":"Frie","given":"Fabian"},{"family":"Sauer","given":"Dirk Uwe"}],"issued":{"date-parts":[["2020",7,1]]}}}],"schema":"https://github.com/citation-style-language/schema/raw/master/csl-citation.json"} </w:instrText>
+        <w:instrText xml:space="preserve"> ADDIN ZOTERO_ITEM CSL_CITATION {"citationID":"ywoFPKf1","properties":{"formattedCitation":"(Li {\\i{}et al.}, 2020)","plainCitation":"(Li et al., 2020)","noteIndex":0},"citationItems":[{"id":"Iloy0O2N/f4S9idBX","uris":["http://zotero.org/users/local/BWUA0fin/items/7CEC95N4"],"itemData":{"id":13,"type":"article-journal","container-title":"Applied Energy","DOI":"10.1016/j.apenergy.2020.115104","journalAbbreviation":"Applied Energy","title":"Parameter sensitivity analysis of electrochemical model-based battery management systems for lithium-ion batteries","volume":"269","author":[{"family":"Li","given":"Weihan"},{"family":"Cao","given":"Decheng"},{"family":"Jöst","given":"Dominik"},{"family":"Ringbeck","given":"Florian"},{"family":"Kuipers","given":"Matthias"},{"family":"Frie","given":"Fabian"},{"family":"Sauer","given":"Dirk Uwe"}],"issued":{"date-parts":[["2020",7,1]]}}}],"schema":"https://github.com/citation-style-language/schema/raw/master/csl-citation.json"} </w:instrText>
       </w:r>
       <w:r>
         <w:fldChar w:fldCharType="separate"/>
@@ -10471,7 +11283,15 @@
     </w:p>
     <w:p>
       <w:r>
-        <w:t xml:space="preserve">These parameters have applied boundary conditions which then are OAT calculated, the larger majority of papers have chosen to present how terminal voltage is affected. Terminal voltage is primarily chosen as this is much easier to validate to real world data sets, however Li et </w:t>
+        <w:t xml:space="preserve">These parameters have applied boundary conditions which then are OAT calculated, </w:t>
+      </w:r>
+      <w:proofErr w:type="gramStart"/>
+      <w:r>
+        <w:t>the larger majority of</w:t>
+      </w:r>
+      <w:proofErr w:type="gramEnd"/>
+      <w:r>
+        <w:t xml:space="preserve"> papers have chosen to present how terminal voltage is affected. Terminal voltage is primarily chosen as this is much easier to validate to real world data sets, however Li et </w:t>
       </w:r>
       <w:proofErr w:type="spellStart"/>
       <w:r>
@@ -10485,7 +11305,7 @@
         <w:fldChar w:fldCharType="begin"/>
       </w:r>
       <w:r>
-        <w:instrText xml:space="preserve"> ADDIN ZOTERO_ITEM CSL_CITATION {"citationID":"TbNOmLNN","properties":{"formattedCitation":"(Li {\\i{}et al.}, 2020)","plainCitation":"(Li et al., 2020)","noteIndex":0},"citationItems":[{"id":"XArMG9jp/LtYJmHXf","uris":["http://zotero.org/users/local/BWUA0fin/items/7CEC95N4"],"itemData":{"id":13,"type":"article-journal","container-title":"Applied Energy","DOI":"10.1016/j.apenergy.2020.115104","journalAbbreviation":"Applied Energy","title":"Parameter sensitivity analysis of electrochemical model-based battery management systems for lithium-ion batteries","volume":"269","author":[{"family":"Li","given":"Weihan"},{"family":"Cao","given":"Decheng"},{"family":"Jöst","given":"Dominik"},{"family":"Ringbeck","given":"Florian"},{"family":"Kuipers","given":"Matthias"},{"family":"Frie","given":"Fabian"},{"family":"Sauer","given":"Dirk Uwe"}],"issued":{"date-parts":[["2020",7,1]]}}}],"schema":"https://github.com/citation-style-language/schema/raw/master/csl-citation.json"} </w:instrText>
+        <w:instrText xml:space="preserve"> ADDIN ZOTERO_ITEM CSL_CITATION {"citationID":"TbNOmLNN","properties":{"formattedCitation":"(Li {\\i{}et al.}, 2020)","plainCitation":"(Li et al., 2020)","noteIndex":0},"citationItems":[{"id":"Iloy0O2N/f4S9idBX","uris":["http://zotero.org/users/local/BWUA0fin/items/7CEC95N4"],"itemData":{"id":13,"type":"article-journal","container-title":"Applied Energy","DOI":"10.1016/j.apenergy.2020.115104","journalAbbreviation":"Applied Energy","title":"Parameter sensitivity analysis of electrochemical model-based battery management systems for lithium-ion batteries","volume":"269","author":[{"family":"Li","given":"Weihan"},{"family":"Cao","given":"Decheng"},{"family":"Jöst","given":"Dominik"},{"family":"Ringbeck","given":"Florian"},{"family":"Kuipers","given":"Matthias"},{"family":"Frie","given":"Fabian"},{"family":"Sauer","given":"Dirk Uwe"}],"issued":{"date-parts":[["2020",7,1]]}}}],"schema":"https://github.com/citation-style-language/schema/raw/master/csl-citation.json"} </w:instrText>
       </w:r>
       <w:r>
         <w:fldChar w:fldCharType="separate"/>
@@ -10611,7 +11431,7 @@
       </w:pPr>
       <w:bookmarkStart w:id="22" w:name="_Ref98155545"/>
       <w:bookmarkStart w:id="23" w:name="_Toc108434117"/>
-      <w:bookmarkStart w:id="24" w:name="_Toc114583723"/>
+      <w:bookmarkStart w:id="24" w:name="_Toc114733895"/>
       <w:r>
         <w:rPr>
           <w:i/>
@@ -10954,8 +11774,8 @@
       </w:pPr>
       <w:bookmarkStart w:id="28" w:name="_Ref98156174"/>
       <w:bookmarkStart w:id="29" w:name="_Toc108434118"/>
-      <w:bookmarkStart w:id="30" w:name="_Toc114583724"/>
-      <w:bookmarkStart w:id="31" w:name="_Ref113353890"/>
+      <w:bookmarkStart w:id="30" w:name="_Ref113353890"/>
+      <w:bookmarkStart w:id="31" w:name="_Toc114733896"/>
       <w:r>
         <w:rPr>
           <w:i/>
@@ -11078,7 +11898,7 @@
         <w:t>, 2022)</w:t>
       </w:r>
       <w:bookmarkEnd w:id="29"/>
-      <w:bookmarkEnd w:id="30"/>
+      <w:bookmarkEnd w:id="31"/>
       <w:r>
         <w:rPr>
           <w:i/>
@@ -11088,7 +11908,7 @@
         </w:rPr>
         <w:fldChar w:fldCharType="end"/>
       </w:r>
-      <w:bookmarkEnd w:id="31"/>
+      <w:bookmarkEnd w:id="30"/>
     </w:p>
     <w:p>
       <w:r>
@@ -11179,18 +11999,31 @@
         <w:pStyle w:val="Caption"/>
       </w:pPr>
       <w:bookmarkStart w:id="32" w:name="_Ref114326325"/>
-      <w:bookmarkStart w:id="33" w:name="_Toc114583725"/>
+      <w:bookmarkStart w:id="33" w:name="_Toc114733897"/>
       <w:r>
         <w:t xml:space="preserve">Figure </w:t>
       </w:r>
-      <w:fldSimple w:instr=" SEQ Figure \* ARABIC ">
-        <w:r>
-          <w:rPr>
-            <w:noProof/>
-          </w:rPr>
-          <w:t>5</w:t>
-        </w:r>
-      </w:fldSimple>
+      <w:r>
+        <w:fldChar w:fldCharType="begin"/>
+      </w:r>
+      <w:r>
+        <w:instrText xml:space="preserve"> SEQ Figure \* ARABIC </w:instrText>
+      </w:r>
+      <w:r>
+        <w:fldChar w:fldCharType="separate"/>
+      </w:r>
+      <w:r>
+        <w:rPr>
+          <w:noProof/>
+        </w:rPr>
+        <w:t>5</w:t>
+      </w:r>
+      <w:r>
+        <w:rPr>
+          <w:noProof/>
+        </w:rPr>
+        <w:fldChar w:fldCharType="end"/>
+      </w:r>
       <w:bookmarkEnd w:id="32"/>
       <w:r>
         <w:t>: Error distributions of the invasive experimental and data-driven parameter</w:t>
@@ -11608,18 +12441,31 @@
         <w:pStyle w:val="Caption"/>
       </w:pPr>
       <w:bookmarkStart w:id="37" w:name="_Ref114327000"/>
-      <w:bookmarkStart w:id="38" w:name="_Toc114583726"/>
+      <w:bookmarkStart w:id="38" w:name="_Toc114733898"/>
       <w:r>
         <w:t xml:space="preserve">Figure </w:t>
       </w:r>
-      <w:fldSimple w:instr=" SEQ Figure \* ARABIC ">
-        <w:r>
-          <w:rPr>
-            <w:noProof/>
-          </w:rPr>
-          <w:t>6</w:t>
-        </w:r>
-      </w:fldSimple>
+      <w:r>
+        <w:fldChar w:fldCharType="begin"/>
+      </w:r>
+      <w:r>
+        <w:instrText xml:space="preserve"> SEQ Figure \* ARABIC </w:instrText>
+      </w:r>
+      <w:r>
+        <w:fldChar w:fldCharType="separate"/>
+      </w:r>
+      <w:r>
+        <w:rPr>
+          <w:noProof/>
+        </w:rPr>
+        <w:t>6</w:t>
+      </w:r>
+      <w:r>
+        <w:rPr>
+          <w:noProof/>
+        </w:rPr>
+        <w:fldChar w:fldCharType="end"/>
+      </w:r>
       <w:bookmarkEnd w:id="37"/>
       <w:r>
         <w:t xml:space="preserve">: </w:t>
@@ -11786,18 +12632,34 @@
       </w:pPr>
       <w:bookmarkStart w:id="40" w:name="_Ref97731917"/>
       <w:bookmarkStart w:id="41" w:name="_Toc108434122"/>
-      <w:bookmarkStart w:id="42" w:name="_Toc114583727"/>
+      <w:bookmarkStart w:id="42" w:name="_Toc114733899"/>
       <w:r>
         <w:t xml:space="preserve">Figure </w:t>
       </w:r>
-      <w:fldSimple w:instr=" SEQ Figure \* ARABIC ">
-        <w:r>
-          <w:rPr>
-            <w:noProof/>
-          </w:rPr>
-          <w:t>7</w:t>
-        </w:r>
-      </w:fldSimple>
+      <w:r>
+        <w:fldChar w:fldCharType="begin"/>
+      </w:r>
+      <w:r>
+        <w:instrText xml:space="preserve"> S</w:instrText>
+      </w:r>
+      <w:r>
+        <w:instrText xml:space="preserve">EQ Figure \* ARABIC </w:instrText>
+      </w:r>
+      <w:r>
+        <w:fldChar w:fldCharType="separate"/>
+      </w:r>
+      <w:r>
+        <w:rPr>
+          <w:noProof/>
+        </w:rPr>
+        <w:t>7</w:t>
+      </w:r>
+      <w:r>
+        <w:rPr>
+          <w:noProof/>
+        </w:rPr>
+        <w:fldChar w:fldCharType="end"/>
+      </w:r>
       <w:bookmarkEnd w:id="40"/>
       <w:r>
         <w:t>: Overall Project Methodology</w:t>
@@ -12064,7 +12926,7 @@
         <w:fldChar w:fldCharType="begin"/>
       </w:r>
       <w:r>
-        <w:instrText xml:space="preserve"> ADDIN ZOTERO_ITEM CSL_CITATION {"citationID":"K4UxtZss","properties":{"formattedCitation":"(Li {\\i{}et al.}, 2020)","plainCitation":"(Li et al., 2020)","noteIndex":0},"citationItems":[{"id":"XArMG9jp/LtYJmHXf","uris":["http://zotero.org/users/local/BWUA0fin/items/7CEC95N4"],"itemData":{"id":"UCY1Xul4/fmbWPnzx","type":"article-journal","container-title":"Applied Energy","DOI":"10.1016/j.apenergy.2020.115104","journalAbbreviation":"Applied Energy","title":"Parameter sensitivity analysis of electrochemical model-based battery management systems for lithium-ion batteries","volume":"269","author":[{"family":"Li","given":"Weihan"},{"family":"Cao","given":"Decheng"},{"family":"Jöst","given":"Dominik"},{"family":"Ringbeck","given":"Florian"},{"family":"Kuipers","given":"Matthias"},{"family":"Frie","given":"Fabian"},{"family":"Sauer","given":"Dirk Uwe"}],"issued":{"date-parts":[["2020",7,1]]}}}],"schema":"https://github.com/citation-style-language/schema/raw/master/csl-citation.json"} </w:instrText>
+        <w:instrText xml:space="preserve"> ADDIN ZOTERO_ITEM CSL_CITATION {"citationID":"K4UxtZss","properties":{"formattedCitation":"(Li {\\i{}et al.}, 2020)","plainCitation":"(Li et al., 2020)","noteIndex":0},"citationItems":[{"id":"Iloy0O2N/f4S9idBX","uris":["http://zotero.org/users/local/BWUA0fin/items/7CEC95N4"],"itemData":{"id":"UCY1Xul4/fmbWPnzx","type":"article-journal","container-title":"Applied Energy","DOI":"10.1016/j.apenergy.2020.115104","journalAbbreviation":"Applied Energy","title":"Parameter sensitivity analysis of electrochemical model-based battery management systems for lithium-ion batteries","volume":"269","author":[{"family":"Li","given":"Weihan"},{"family":"Cao","given":"Decheng"},{"family":"Jöst","given":"Dominik"},{"family":"Ringbeck","given":"Florian"},{"family":"Kuipers","given":"Matthias"},{"family":"Frie","given":"Fabian"},{"family":"Sauer","given":"Dirk Uwe"}],"issued":{"date-parts":[["2020",7,1]]}}}],"schema":"https://github.com/citation-style-language/schema/raw/master/csl-citation.json"} </w:instrText>
       </w:r>
       <w:r>
         <w:fldChar w:fldCharType="separate"/>
@@ -12511,14 +13373,27 @@
             <w:r>
               <w:t>(</w:t>
             </w:r>
-            <w:fldSimple w:instr=" SEQ Equation \* ARABIC ">
-              <w:r>
-                <w:rPr>
-                  <w:noProof/>
-                </w:rPr>
-                <w:t>1</w:t>
-              </w:r>
-            </w:fldSimple>
+            <w:r>
+              <w:fldChar w:fldCharType="begin"/>
+            </w:r>
+            <w:r>
+              <w:instrText xml:space="preserve"> SEQ Equation \* ARABIC </w:instrText>
+            </w:r>
+            <w:r>
+              <w:fldChar w:fldCharType="separate"/>
+            </w:r>
+            <w:r>
+              <w:rPr>
+                <w:noProof/>
+              </w:rPr>
+              <w:t>1</w:t>
+            </w:r>
+            <w:r>
+              <w:rPr>
+                <w:noProof/>
+              </w:rPr>
+              <w:fldChar w:fldCharType="end"/>
+            </w:r>
             <w:r>
               <w:t>)</w:t>
             </w:r>
@@ -12880,18 +13755,31 @@
         <w:pStyle w:val="Caption"/>
       </w:pPr>
       <w:bookmarkStart w:id="54" w:name="_Ref110519772"/>
-      <w:bookmarkStart w:id="55" w:name="_Toc114583728"/>
+      <w:bookmarkStart w:id="55" w:name="_Toc114733900"/>
       <w:r>
         <w:t xml:space="preserve">Figure </w:t>
       </w:r>
-      <w:fldSimple w:instr=" SEQ Figure \* ARABIC ">
-        <w:r>
-          <w:rPr>
-            <w:noProof/>
-          </w:rPr>
-          <w:t>8</w:t>
-        </w:r>
-      </w:fldSimple>
+      <w:r>
+        <w:fldChar w:fldCharType="begin"/>
+      </w:r>
+      <w:r>
+        <w:instrText xml:space="preserve"> SEQ Figure \* ARABIC </w:instrText>
+      </w:r>
+      <w:r>
+        <w:fldChar w:fldCharType="separate"/>
+      </w:r>
+      <w:r>
+        <w:rPr>
+          <w:noProof/>
+        </w:rPr>
+        <w:t>8</w:t>
+      </w:r>
+      <w:r>
+        <w:rPr>
+          <w:noProof/>
+        </w:rPr>
+        <w:fldChar w:fldCharType="end"/>
+      </w:r>
       <w:bookmarkEnd w:id="54"/>
       <w:r>
         <w:t>: Chen2020</w:t>
@@ -13141,18 +14029,31 @@
         <w:pStyle w:val="Caption"/>
       </w:pPr>
       <w:bookmarkStart w:id="56" w:name="_Ref111104454"/>
-      <w:bookmarkStart w:id="57" w:name="_Toc114583729"/>
+      <w:bookmarkStart w:id="57" w:name="_Toc114733901"/>
       <w:r>
         <w:t xml:space="preserve">Figure </w:t>
       </w:r>
-      <w:fldSimple w:instr=" SEQ Figure \* ARABIC ">
-        <w:r>
-          <w:rPr>
-            <w:noProof/>
-          </w:rPr>
-          <w:t>9</w:t>
-        </w:r>
-      </w:fldSimple>
+      <w:r>
+        <w:fldChar w:fldCharType="begin"/>
+      </w:r>
+      <w:r>
+        <w:instrText xml:space="preserve"> SEQ Figure \* ARABIC </w:instrText>
+      </w:r>
+      <w:r>
+        <w:fldChar w:fldCharType="separate"/>
+      </w:r>
+      <w:r>
+        <w:rPr>
+          <w:noProof/>
+        </w:rPr>
+        <w:t>9</w:t>
+      </w:r>
+      <w:r>
+        <w:rPr>
+          <w:noProof/>
+        </w:rPr>
+        <w:fldChar w:fldCharType="end"/>
+      </w:r>
       <w:bookmarkEnd w:id="56"/>
       <w:r>
         <w:t xml:space="preserve">: Benchmarking of PETLION, LIONSIMBA and </w:t>
@@ -13827,18 +14728,31 @@
         <w:pStyle w:val="Caption"/>
       </w:pPr>
       <w:bookmarkStart w:id="68" w:name="_Ref110890527"/>
-      <w:bookmarkStart w:id="69" w:name="_Toc114583730"/>
+      <w:bookmarkStart w:id="69" w:name="_Toc114733902"/>
       <w:r>
         <w:t xml:space="preserve">Figure </w:t>
       </w:r>
-      <w:fldSimple w:instr=" SEQ Figure \* ARABIC ">
-        <w:r>
-          <w:rPr>
-            <w:noProof/>
-          </w:rPr>
-          <w:t>10</w:t>
-        </w:r>
-      </w:fldSimple>
+      <w:r>
+        <w:fldChar w:fldCharType="begin"/>
+      </w:r>
+      <w:r>
+        <w:instrText xml:space="preserve"> SEQ Figure \* ARABIC </w:instrText>
+      </w:r>
+      <w:r>
+        <w:fldChar w:fldCharType="separate"/>
+      </w:r>
+      <w:r>
+        <w:rPr>
+          <w:noProof/>
+        </w:rPr>
+        <w:t>10</w:t>
+      </w:r>
+      <w:r>
+        <w:rPr>
+          <w:noProof/>
+        </w:rPr>
+        <w:fldChar w:fldCharType="end"/>
+      </w:r>
       <w:bookmarkEnd w:id="68"/>
       <w:r>
         <w:t>: Authors PSO Top level method</w:t>
@@ -13995,6 +14909,7 @@
       <w:r>
         <w:t xml:space="preserve"> </w:t>
       </w:r>
+      <w:proofErr w:type="gramStart"/>
       <w:r>
         <w:t xml:space="preserve">as </w:t>
       </w:r>
@@ -14002,7 +14917,11 @@
         <w:t xml:space="preserve">a </w:t>
       </w:r>
       <w:r>
-        <w:t>way to see variation would</w:t>
+        <w:t>way to</w:t>
+      </w:r>
+      <w:proofErr w:type="gramEnd"/>
+      <w:r>
+        <w:t xml:space="preserve"> see variation would</w:t>
       </w:r>
       <w:r>
         <w:t xml:space="preserve"> require a huge number of assumptions that </w:t>
@@ -14166,18 +15085,31 @@
       </w:pPr>
       <w:bookmarkStart w:id="80" w:name="_Ref111104646"/>
       <w:bookmarkStart w:id="81" w:name="_Ref114312950"/>
-      <w:bookmarkStart w:id="82" w:name="_Toc114583731"/>
+      <w:bookmarkStart w:id="82" w:name="_Toc114733903"/>
       <w:r>
         <w:t xml:space="preserve">Figure </w:t>
       </w:r>
-      <w:fldSimple w:instr=" SEQ Figure \* ARABIC ">
-        <w:r>
-          <w:rPr>
-            <w:noProof/>
-          </w:rPr>
-          <w:t>11</w:t>
-        </w:r>
-      </w:fldSimple>
+      <w:r>
+        <w:fldChar w:fldCharType="begin"/>
+      </w:r>
+      <w:r>
+        <w:instrText xml:space="preserve"> SEQ Figure \* ARABIC </w:instrText>
+      </w:r>
+      <w:r>
+        <w:fldChar w:fldCharType="separate"/>
+      </w:r>
+      <w:r>
+        <w:rPr>
+          <w:noProof/>
+        </w:rPr>
+        <w:t>11</w:t>
+      </w:r>
+      <w:r>
+        <w:rPr>
+          <w:noProof/>
+        </w:rPr>
+        <w:fldChar w:fldCharType="end"/>
+      </w:r>
       <w:bookmarkEnd w:id="80"/>
       <w:r>
         <w:t xml:space="preserve">: Overriding methodology for </w:t>
@@ -14734,18 +15666,31 @@
         <w:pStyle w:val="Caption"/>
       </w:pPr>
       <w:bookmarkStart w:id="87" w:name="_Ref112257635"/>
-      <w:bookmarkStart w:id="88" w:name="_Toc114583732"/>
+      <w:bookmarkStart w:id="88" w:name="_Toc114733904"/>
       <w:r>
         <w:t xml:space="preserve">Figure </w:t>
       </w:r>
-      <w:fldSimple w:instr=" SEQ Figure \* ARABIC ">
-        <w:r>
-          <w:rPr>
-            <w:noProof/>
-          </w:rPr>
-          <w:t>12</w:t>
-        </w:r>
-      </w:fldSimple>
+      <w:r>
+        <w:fldChar w:fldCharType="begin"/>
+      </w:r>
+      <w:r>
+        <w:instrText xml:space="preserve"> SEQ Figure \* ARABIC </w:instrText>
+      </w:r>
+      <w:r>
+        <w:fldChar w:fldCharType="separate"/>
+      </w:r>
+      <w:r>
+        <w:rPr>
+          <w:noProof/>
+        </w:rPr>
+        <w:t>12</w:t>
+      </w:r>
+      <w:r>
+        <w:rPr>
+          <w:noProof/>
+        </w:rPr>
+        <w:fldChar w:fldCharType="end"/>
+      </w:r>
       <w:bookmarkEnd w:id="87"/>
       <w:r>
         <w:t>: Average Sensitivity in Temperature for GITT (a) and HPPC (b) for LCO dataset</w:t>
@@ -15082,18 +16027,31 @@
         <w:pStyle w:val="Caption"/>
       </w:pPr>
       <w:bookmarkStart w:id="89" w:name="_Ref112769378"/>
-      <w:bookmarkStart w:id="90" w:name="_Toc114583733"/>
+      <w:bookmarkStart w:id="90" w:name="_Toc114733905"/>
       <w:r>
         <w:t xml:space="preserve">Figure </w:t>
       </w:r>
-      <w:fldSimple w:instr=" SEQ Figure \* ARABIC ">
-        <w:r>
-          <w:rPr>
-            <w:noProof/>
-          </w:rPr>
-          <w:t>13</w:t>
-        </w:r>
-      </w:fldSimple>
+      <w:r>
+        <w:fldChar w:fldCharType="begin"/>
+      </w:r>
+      <w:r>
+        <w:instrText xml:space="preserve"> SEQ Figure \* ARABIC </w:instrText>
+      </w:r>
+      <w:r>
+        <w:fldChar w:fldCharType="separate"/>
+      </w:r>
+      <w:r>
+        <w:rPr>
+          <w:noProof/>
+        </w:rPr>
+        <w:t>13</w:t>
+      </w:r>
+      <w:r>
+        <w:rPr>
+          <w:noProof/>
+        </w:rPr>
+        <w:fldChar w:fldCharType="end"/>
+      </w:r>
       <w:bookmarkEnd w:id="89"/>
       <w:r>
         <w:t>:</w:t>
@@ -15159,7 +16117,13 @@
         <w:t xml:space="preserve"> more noticeable</w:t>
       </w:r>
       <w:r>
-        <w:t xml:space="preserve"> as SOC decreases</w:t>
+        <w:t xml:space="preserve"> as </w:t>
+      </w:r>
+      <w:r>
+        <w:t>SOC</w:t>
+      </w:r>
+      <w:r>
+        <w:t xml:space="preserve"> decreases</w:t>
       </w:r>
       <w:r>
         <w:t>.</w:t>
@@ -15248,7 +16212,13 @@
         <w:t xml:space="preserve"> well supported </w:t>
       </w:r>
       <w:r>
-        <w:t xml:space="preserve">by Zhang et al which has published the OCV and SOC curve with temperature for an Nickel Manganese Cobalt Oxide cell </w:t>
+        <w:t xml:space="preserve">by Zhang et al which has published the OCV and </w:t>
+      </w:r>
+      <w:r>
+        <w:t>SOC</w:t>
+      </w:r>
+      <w:r>
+        <w:t xml:space="preserve"> curve with temperature for an Nickel Manganese Cobalt Oxide cell </w:t>
       </w:r>
       <w:r>
         <w:fldChar w:fldCharType="begin"/>
@@ -15618,18 +16588,31 @@
         <w:pStyle w:val="Caption"/>
       </w:pPr>
       <w:bookmarkStart w:id="94" w:name="_Ref111980991"/>
-      <w:bookmarkStart w:id="95" w:name="_Toc114583734"/>
+      <w:bookmarkStart w:id="95" w:name="_Toc114733906"/>
       <w:r>
         <w:t xml:space="preserve">Figure </w:t>
       </w:r>
-      <w:fldSimple w:instr=" SEQ Figure \* ARABIC ">
-        <w:r>
-          <w:rPr>
-            <w:noProof/>
-          </w:rPr>
-          <w:t>14</w:t>
-        </w:r>
-      </w:fldSimple>
+      <w:r>
+        <w:fldChar w:fldCharType="begin"/>
+      </w:r>
+      <w:r>
+        <w:instrText xml:space="preserve"> SEQ Figure \* ARABIC </w:instrText>
+      </w:r>
+      <w:r>
+        <w:fldChar w:fldCharType="separate"/>
+      </w:r>
+      <w:r>
+        <w:rPr>
+          <w:noProof/>
+        </w:rPr>
+        <w:t>14</w:t>
+      </w:r>
+      <w:r>
+        <w:rPr>
+          <w:noProof/>
+        </w:rPr>
+        <w:fldChar w:fldCharType="end"/>
+      </w:r>
       <w:bookmarkEnd w:id="94"/>
       <w:r>
         <w:t>: GITT comparison of real-world LGM50 data against PETLION simulated voltage and C-rate</w:t>
@@ -15698,18 +16681,31 @@
         <w:keepNext/>
       </w:pPr>
       <w:bookmarkStart w:id="96" w:name="_Ref112367978"/>
-      <w:bookmarkStart w:id="97" w:name="_Toc114583759"/>
+      <w:bookmarkStart w:id="97" w:name="_Toc114733882"/>
       <w:r>
         <w:t xml:space="preserve">Table </w:t>
       </w:r>
-      <w:fldSimple w:instr=" SEQ Table \* ARABIC ">
-        <w:r>
-          <w:rPr>
-            <w:noProof/>
-          </w:rPr>
-          <w:t>1</w:t>
-        </w:r>
-      </w:fldSimple>
+      <w:r>
+        <w:fldChar w:fldCharType="begin"/>
+      </w:r>
+      <w:r>
+        <w:instrText xml:space="preserve"> SEQ Table \* ARABIC </w:instrText>
+      </w:r>
+      <w:r>
+        <w:fldChar w:fldCharType="separate"/>
+      </w:r>
+      <w:r>
+        <w:rPr>
+          <w:noProof/>
+        </w:rPr>
+        <w:t>1</w:t>
+      </w:r>
+      <w:r>
+        <w:rPr>
+          <w:noProof/>
+        </w:rPr>
+        <w:fldChar w:fldCharType="end"/>
+      </w:r>
       <w:bookmarkEnd w:id="96"/>
       <w:r>
         <w:t>: Correlation and RMSE of Drive cycles from PETLION to Measured Data for LGM50</w:t>
@@ -16694,18 +17690,31 @@
         <w:pStyle w:val="Caption"/>
       </w:pPr>
       <w:bookmarkStart w:id="98" w:name="_Ref111551209"/>
-      <w:bookmarkStart w:id="99" w:name="_Toc114583735"/>
+      <w:bookmarkStart w:id="99" w:name="_Toc114733907"/>
       <w:r>
         <w:t xml:space="preserve">Figure </w:t>
       </w:r>
-      <w:fldSimple w:instr=" SEQ Figure \* ARABIC ">
-        <w:r>
-          <w:rPr>
-            <w:noProof/>
-          </w:rPr>
-          <w:t>15</w:t>
-        </w:r>
-      </w:fldSimple>
+      <w:r>
+        <w:fldChar w:fldCharType="begin"/>
+      </w:r>
+      <w:r>
+        <w:instrText xml:space="preserve"> SEQ Figure \* ARABIC </w:instrText>
+      </w:r>
+      <w:r>
+        <w:fldChar w:fldCharType="separate"/>
+      </w:r>
+      <w:r>
+        <w:rPr>
+          <w:noProof/>
+        </w:rPr>
+        <w:t>15</w:t>
+      </w:r>
+      <w:r>
+        <w:rPr>
+          <w:noProof/>
+        </w:rPr>
+        <w:fldChar w:fldCharType="end"/>
+      </w:r>
       <w:bookmarkEnd w:id="98"/>
       <w:r>
         <w:t xml:space="preserve">: RMSE in Terminal voltage for </w:t>
@@ -16771,6 +17780,7 @@
         <w:t xml:space="preserve">(d), </w:t>
       </w:r>
       <w:proofErr w:type="spellStart"/>
+      <w:proofErr w:type="gramStart"/>
       <w:r>
         <w:t>c</w:t>
       </w:r>
@@ -16781,6 +17791,7 @@
         <w:t>max,p</w:t>
       </w:r>
       <w:proofErr w:type="spellEnd"/>
+      <w:proofErr w:type="gramEnd"/>
       <w:r>
         <w:t xml:space="preserve"> (e) and </w:t>
       </w:r>
@@ -16840,8 +17851,13 @@
       <w:r>
         <w:fldChar w:fldCharType="end"/>
       </w:r>
-      <w:r>
-        <w:t>a the solution to have a global minimised RMSE occurs at more than one location within the boundary condition set for that parameter</w:t>
+      <w:proofErr w:type="gramStart"/>
+      <w:r>
+        <w:t>a the</w:t>
+      </w:r>
+      <w:proofErr w:type="gramEnd"/>
+      <w:r>
+        <w:t xml:space="preserve"> solution to have a global minimised RMSE occurs at more than one location within the boundary condition set for that parameter</w:t>
       </w:r>
       <w:r>
         <w:t xml:space="preserve">, </w:t>
@@ -16904,7 +17920,15 @@
     </w:p>
     <w:p>
       <w:r>
-        <w:t xml:space="preserve">In order to determine the most sensitive parameter the author had produce a method that could fairly represent this statistic by accounting for the amount of data points run, so presented below is a method to drive a </w:t>
+        <w:t xml:space="preserve">In order to determine the most sensitive parameter the author had produce a method that could fairly represent this statistic by accounting </w:t>
+      </w:r>
+      <w:proofErr w:type="gramStart"/>
+      <w:r>
+        <w:t>for the amount of</w:t>
+      </w:r>
+      <w:proofErr w:type="gramEnd"/>
+      <w:r>
+        <w:t xml:space="preserve"> data points run, so presented below is a method to drive a </w:t>
       </w:r>
       <w:r>
         <w:t>Sensitivity Index</w:t>
@@ -17164,14 +18188,27 @@
             <w:r>
               <w:t>(</w:t>
             </w:r>
-            <w:fldSimple w:instr=" SEQ Equation \* ARABIC ">
-              <w:r>
-                <w:rPr>
-                  <w:noProof/>
-                </w:rPr>
-                <w:t>2</w:t>
-              </w:r>
-            </w:fldSimple>
+            <w:r>
+              <w:fldChar w:fldCharType="begin"/>
+            </w:r>
+            <w:r>
+              <w:instrText xml:space="preserve"> SEQ Equation \* ARABIC </w:instrText>
+            </w:r>
+            <w:r>
+              <w:fldChar w:fldCharType="separate"/>
+            </w:r>
+            <w:r>
+              <w:rPr>
+                <w:noProof/>
+              </w:rPr>
+              <w:t>2</w:t>
+            </w:r>
+            <w:r>
+              <w:rPr>
+                <w:noProof/>
+              </w:rPr>
+              <w:fldChar w:fldCharType="end"/>
+            </w:r>
             <w:r>
               <w:t>)</w:t>
             </w:r>
@@ -17261,18 +18298,31 @@
         <w:pStyle w:val="Caption"/>
       </w:pPr>
       <w:bookmarkStart w:id="101" w:name="_Ref112774718"/>
-      <w:bookmarkStart w:id="102" w:name="_Toc114583736"/>
+      <w:bookmarkStart w:id="102" w:name="_Toc114733908"/>
       <w:r>
         <w:t xml:space="preserve">Figure </w:t>
       </w:r>
-      <w:fldSimple w:instr=" SEQ Figure \* ARABIC ">
-        <w:r>
-          <w:rPr>
-            <w:noProof/>
-          </w:rPr>
-          <w:t>16</w:t>
-        </w:r>
-      </w:fldSimple>
+      <w:r>
+        <w:fldChar w:fldCharType="begin"/>
+      </w:r>
+      <w:r>
+        <w:instrText xml:space="preserve"> SEQ Figure \* ARABIC </w:instrText>
+      </w:r>
+      <w:r>
+        <w:fldChar w:fldCharType="separate"/>
+      </w:r>
+      <w:r>
+        <w:rPr>
+          <w:noProof/>
+        </w:rPr>
+        <w:t>16</w:t>
+      </w:r>
+      <w:r>
+        <w:rPr>
+          <w:noProof/>
+        </w:rPr>
+        <w:fldChar w:fldCharType="end"/>
+      </w:r>
       <w:bookmarkEnd w:id="101"/>
       <w:r>
         <w:t>: Ranking of Parameter Sensitivity for the LGM50 dataset within PETLION</w:t>
@@ -17304,7 +18354,7 @@
         <w:fldChar w:fldCharType="begin"/>
       </w:r>
       <w:r>
-        <w:instrText xml:space="preserve"> ADDIN ZOTERO_ITEM CSL_CITATION {"citationID":"ZHEITzmt","properties":{"formattedCitation":"(Li {\\i{}et al.}, 2020)","plainCitation":"(Li et al., 2020)","noteIndex":0},"citationItems":[{"id":"XArMG9jp/LtYJmHXf","uris":["http://zotero.org/users/local/BWUA0fin/items/7CEC95N4"],"itemData":{"id":"QPpyLb57/YmlA0q8l","type":"article-journal","container-title":"Applied Energy","DOI":"10.1016/j.apenergy.2020.115104","journalAbbreviation":"Applied Energy","title":"Parameter sensitivity analysis of electrochemical model-based battery management systems for lithium-ion batteries","volume":"269","author":[{"family":"Li","given":"Weihan"},{"family":"Cao","given":"Decheng"},{"family":"Jöst","given":"Dominik"},{"family":"Ringbeck","given":"Florian"},{"family":"Kuipers","given":"Matthias"},{"family":"Frie","given":"Fabian"},{"family":"Sauer","given":"Dirk Uwe"}],"issued":{"date-parts":[["2020",7,1]]}}}],"schema":"https://github.com/citation-style-language/schema/raw/master/csl-citation.json"} </w:instrText>
+        <w:instrText xml:space="preserve"> ADDIN ZOTERO_ITEM CSL_CITATION {"citationID":"ZHEITzmt","properties":{"formattedCitation":"(Li {\\i{}et al.}, 2020)","plainCitation":"(Li et al., 2020)","noteIndex":0},"citationItems":[{"id":"Iloy0O2N/f4S9idBX","uris":["http://zotero.org/users/local/BWUA0fin/items/7CEC95N4"],"itemData":{"id":"QPpyLb57/YmlA0q8l","type":"article-journal","container-title":"Applied Energy","DOI":"10.1016/j.apenergy.2020.115104","journalAbbreviation":"Applied Energy","title":"Parameter sensitivity analysis of electrochemical model-based battery management systems for lithium-ion batteries","volume":"269","author":[{"family":"Li","given":"Weihan"},{"family":"Cao","given":"Decheng"},{"family":"Jöst","given":"Dominik"},{"family":"Ringbeck","given":"Florian"},{"family":"Kuipers","given":"Matthias"},{"family":"Frie","given":"Fabian"},{"family":"Sauer","given":"Dirk Uwe"}],"issued":{"date-parts":[["2020",7,1]]}}}],"schema":"https://github.com/citation-style-language/schema/raw/master/csl-citation.json"} </w:instrText>
       </w:r>
       <w:r>
         <w:fldChar w:fldCharType="separate"/>
@@ -17393,6 +18443,7 @@
         <w:t xml:space="preserve"> paper is the Cathode Maximum Ionic Concentration (</w:t>
       </w:r>
       <w:proofErr w:type="spellStart"/>
+      <w:proofErr w:type="gramStart"/>
       <w:r>
         <w:t>C</w:t>
       </w:r>
@@ -17403,6 +18454,7 @@
         <w:t>p,max</w:t>
       </w:r>
       <w:proofErr w:type="spellEnd"/>
+      <w:proofErr w:type="gramEnd"/>
       <w:r>
         <w:t xml:space="preserve">) and </w:t>
       </w:r>
@@ -17959,18 +19011,31 @@
         <w:ind w:right="-188"/>
       </w:pPr>
       <w:bookmarkStart w:id="107" w:name="_Ref114315799"/>
-      <w:bookmarkStart w:id="108" w:name="_Toc114583737"/>
+      <w:bookmarkStart w:id="108" w:name="_Toc114733909"/>
       <w:r>
         <w:t xml:space="preserve">Figure </w:t>
       </w:r>
-      <w:fldSimple w:instr=" SEQ Figure \* ARABIC ">
-        <w:r>
-          <w:rPr>
-            <w:noProof/>
-          </w:rPr>
-          <w:t>17</w:t>
-        </w:r>
-      </w:fldSimple>
+      <w:r>
+        <w:fldChar w:fldCharType="begin"/>
+      </w:r>
+      <w:r>
+        <w:instrText xml:space="preserve"> SEQ Figure \* ARABIC </w:instrText>
+      </w:r>
+      <w:r>
+        <w:fldChar w:fldCharType="separate"/>
+      </w:r>
+      <w:r>
+        <w:rPr>
+          <w:noProof/>
+        </w:rPr>
+        <w:t>17</w:t>
+      </w:r>
+      <w:r>
+        <w:rPr>
+          <w:noProof/>
+        </w:rPr>
+        <w:fldChar w:fldCharType="end"/>
+      </w:r>
       <w:bookmarkEnd w:id="107"/>
       <w:r>
         <w:t>: Global particles swarm with the fitness of the RMSE voltage at initialisation (a) and at 10th generation (b)</w:t>
@@ -18082,7 +19147,15 @@
         <w:t xml:space="preserve"> Chen2020 dataset</w:t>
       </w:r>
       <w:r>
-        <w:t xml:space="preserve"> this was repeated for all of the remaining 5 strongest parameters</w:t>
+        <w:t xml:space="preserve"> this was repeated for </w:t>
+      </w:r>
+      <w:proofErr w:type="gramStart"/>
+      <w:r>
+        <w:t>all of</w:t>
+      </w:r>
+      <w:proofErr w:type="gramEnd"/>
+      <w:r>
+        <w:t xml:space="preserve"> the remaining 5 strongest parameters</w:t>
       </w:r>
       <w:r>
         <w:t>.</w:t>
@@ -18100,18 +19173,34 @@
         <w:keepNext/>
       </w:pPr>
       <w:bookmarkStart w:id="109" w:name="_Ref114317740"/>
-      <w:bookmarkStart w:id="110" w:name="_Toc114583760"/>
+      <w:bookmarkStart w:id="110" w:name="_Toc114733883"/>
       <w:r>
         <w:t xml:space="preserve">Table </w:t>
       </w:r>
-      <w:fldSimple w:instr=" SEQ Table \* ARABIC ">
-        <w:r>
-          <w:rPr>
-            <w:noProof/>
-          </w:rPr>
-          <w:t>2</w:t>
-        </w:r>
-      </w:fldSimple>
+      <w:r>
+        <w:fldChar w:fldCharType="begin"/>
+      </w:r>
+      <w:r>
+        <w:instrText xml:space="preserve"> SEQ T</w:instrText>
+      </w:r>
+      <w:r>
+        <w:instrText xml:space="preserve">able \* ARABIC </w:instrText>
+      </w:r>
+      <w:r>
+        <w:fldChar w:fldCharType="separate"/>
+      </w:r>
+      <w:r>
+        <w:rPr>
+          <w:noProof/>
+        </w:rPr>
+        <w:t>2</w:t>
+      </w:r>
+      <w:r>
+        <w:rPr>
+          <w:noProof/>
+        </w:rPr>
+        <w:fldChar w:fldCharType="end"/>
+      </w:r>
       <w:bookmarkEnd w:id="109"/>
       <w:r>
         <w:t>: PSO results for PETLION Virtual Validation for GITT</w:t>
@@ -18943,6 +20032,7 @@
               <w:t>Cathode Maximum Ionic Concentration (</w:t>
             </w:r>
             <w:proofErr w:type="spellStart"/>
+            <w:proofErr w:type="gramStart"/>
             <w:r>
               <w:t>C</w:t>
             </w:r>
@@ -18953,6 +20043,7 @@
               <w:t>p,max</w:t>
             </w:r>
             <w:proofErr w:type="spellEnd"/>
+            <w:proofErr w:type="gramEnd"/>
             <w:r>
               <w:t>)</w:t>
             </w:r>
@@ -19448,18 +20539,31 @@
         <w:keepNext/>
       </w:pPr>
       <w:bookmarkStart w:id="111" w:name="_Ref114503598"/>
-      <w:bookmarkStart w:id="112" w:name="_Toc114583761"/>
+      <w:bookmarkStart w:id="112" w:name="_Toc114733884"/>
       <w:r>
         <w:t xml:space="preserve">Table </w:t>
       </w:r>
-      <w:fldSimple w:instr=" SEQ Table \* ARABIC ">
-        <w:r>
-          <w:rPr>
-            <w:noProof/>
-          </w:rPr>
-          <w:t>3</w:t>
-        </w:r>
-      </w:fldSimple>
+      <w:r>
+        <w:fldChar w:fldCharType="begin"/>
+      </w:r>
+      <w:r>
+        <w:instrText xml:space="preserve"> SEQ Table \* ARABIC </w:instrText>
+      </w:r>
+      <w:r>
+        <w:fldChar w:fldCharType="separate"/>
+      </w:r>
+      <w:r>
+        <w:rPr>
+          <w:noProof/>
+        </w:rPr>
+        <w:t>3</w:t>
+      </w:r>
+      <w:r>
+        <w:rPr>
+          <w:noProof/>
+        </w:rPr>
+        <w:fldChar w:fldCharType="end"/>
+      </w:r>
       <w:bookmarkEnd w:id="111"/>
       <w:r>
         <w:t xml:space="preserve">: </w:t>
@@ -20103,6 +21207,7 @@
               <w:t>Cathode Maximum Ionic Concentration (</w:t>
             </w:r>
             <w:proofErr w:type="spellStart"/>
+            <w:proofErr w:type="gramStart"/>
             <w:r>
               <w:t>C</w:t>
             </w:r>
@@ -20113,6 +21218,7 @@
               <w:t>p,max</w:t>
             </w:r>
             <w:proofErr w:type="spellEnd"/>
+            <w:proofErr w:type="gramEnd"/>
             <w:r>
               <w:t>)</w:t>
             </w:r>
@@ -20526,18 +21632,31 @@
         <w:pStyle w:val="Caption"/>
       </w:pPr>
       <w:bookmarkStart w:id="113" w:name="_Ref114509655"/>
-      <w:bookmarkStart w:id="114" w:name="_Toc114583738"/>
+      <w:bookmarkStart w:id="114" w:name="_Toc114733910"/>
       <w:r>
         <w:t xml:space="preserve">Figure </w:t>
       </w:r>
-      <w:fldSimple w:instr=" SEQ Figure \* ARABIC ">
-        <w:r>
-          <w:rPr>
-            <w:noProof/>
-          </w:rPr>
-          <w:t>18</w:t>
-        </w:r>
-      </w:fldSimple>
+      <w:r>
+        <w:fldChar w:fldCharType="begin"/>
+      </w:r>
+      <w:r>
+        <w:instrText xml:space="preserve"> SEQ Figure \* ARABIC </w:instrText>
+      </w:r>
+      <w:r>
+        <w:fldChar w:fldCharType="separate"/>
+      </w:r>
+      <w:r>
+        <w:rPr>
+          <w:noProof/>
+        </w:rPr>
+        <w:t>18</w:t>
+      </w:r>
+      <w:r>
+        <w:rPr>
+          <w:noProof/>
+        </w:rPr>
+        <w:fldChar w:fldCharType="end"/>
+      </w:r>
       <w:bookmarkEnd w:id="113"/>
       <w:r>
         <w:t xml:space="preserve">: WLTP </w:t>
@@ -20621,8 +21740,13 @@
       <w:r>
         <w:t xml:space="preserve">upon </w:t>
       </w:r>
-      <w:r>
-        <w:t xml:space="preserve">all of the objectives contained in the </w:t>
+      <w:proofErr w:type="gramStart"/>
+      <w:r>
+        <w:t>all of</w:t>
+      </w:r>
+      <w:proofErr w:type="gramEnd"/>
+      <w:r>
+        <w:t xml:space="preserve"> the objectives contained in the </w:t>
       </w:r>
       <w:r>
         <w:t xml:space="preserve">whole </w:t>
@@ -20786,7 +21910,15 @@
         <w:t xml:space="preserve">) to determine a minimised result </w:t>
       </w:r>
       <w:r>
-        <w:t>for all of the 6 strongest parameters indicated from literature (</w:t>
+        <w:t xml:space="preserve">for </w:t>
+      </w:r>
+      <w:proofErr w:type="gramStart"/>
+      <w:r>
+        <w:t>all of</w:t>
+      </w:r>
+      <w:proofErr w:type="gramEnd"/>
+      <w:r>
+        <w:t xml:space="preserve"> the 6 strongest parameters indicated from literature (</w:t>
       </w:r>
       <w:r>
         <w:fldChar w:fldCharType="begin"/>
@@ -21120,7 +22252,13 @@
         <w:t xml:space="preserve"> against the author which has not utilised multi-threading and achieves </w:t>
       </w:r>
       <w:r>
-        <w:t xml:space="preserve">a better result for </w:t>
+        <w:t>a similar</w:t>
+      </w:r>
+      <w:r>
+        <w:t xml:space="preserve"> result for </w:t>
+      </w:r>
+      <w:r>
+        <w:t xml:space="preserve">minimised </w:t>
       </w:r>
       <w:r>
         <w:t xml:space="preserve">voltage </w:t>
@@ -21387,8 +22525,24 @@
           <w:i/>
           <w:iCs/>
         </w:rPr>
-        <w:t>Journal of The Electrochemical Society</w:t>
-      </w:r>
+        <w:t xml:space="preserve">Journal of The Electrochemical </w:t>
+      </w:r>
+      <w:proofErr w:type="spellStart"/>
+      <w:r>
+        <w:rPr>
+          <w:i/>
+          <w:iCs/>
+        </w:rPr>
+        <w:t>SoC</w:t>
+      </w:r>
+      <w:r>
+        <w:rPr>
+          <w:i/>
+          <w:iCs/>
+        </w:rPr>
+        <w:t>iety</w:t>
+      </w:r>
+      <w:proofErr w:type="spellEnd"/>
       <w:r>
         <w:t>, 168(9), p. 090504.</w:t>
       </w:r>
@@ -21448,8 +22602,24 @@
           <w:i/>
           <w:iCs/>
         </w:rPr>
-        <w:t>Journal of The Electrochemical Society</w:t>
-      </w:r>
+        <w:t xml:space="preserve">Journal of The Electrochemical </w:t>
+      </w:r>
+      <w:proofErr w:type="spellStart"/>
+      <w:r>
+        <w:rPr>
+          <w:i/>
+          <w:iCs/>
+        </w:rPr>
+        <w:t>SoC</w:t>
+      </w:r>
+      <w:r>
+        <w:rPr>
+          <w:i/>
+          <w:iCs/>
+        </w:rPr>
+        <w:t>iety</w:t>
+      </w:r>
+      <w:proofErr w:type="spellEnd"/>
       <w:r>
         <w:t>, 167(8), p. 080534. Available at: https://doi.org/10.1149/1945-7111/ab9050.</w:t>
       </w:r>
@@ -21474,8 +22644,24 @@
           <w:i/>
           <w:iCs/>
         </w:rPr>
-        <w:t>Journal of The Electrochemical Society</w:t>
-      </w:r>
+        <w:t xml:space="preserve">Journal of The Electrochemical </w:t>
+      </w:r>
+      <w:proofErr w:type="spellStart"/>
+      <w:r>
+        <w:rPr>
+          <w:i/>
+          <w:iCs/>
+        </w:rPr>
+        <w:t>SoC</w:t>
+      </w:r>
+      <w:r>
+        <w:rPr>
+          <w:i/>
+          <w:iCs/>
+        </w:rPr>
+        <w:t>iety</w:t>
+      </w:r>
+      <w:proofErr w:type="spellEnd"/>
       <w:r>
         <w:t>, 140(6), pp. 1526–1533. Available at: https://doi.org/10.1149/1.2221597.</w:t>
       </w:r>
@@ -21807,7 +22993,23 @@
           <w:i/>
           <w:iCs/>
         </w:rPr>
-        <w:t>Journal of Open Source Software</w:t>
+        <w:t xml:space="preserve">Journal of </w:t>
+      </w:r>
+      <w:proofErr w:type="gramStart"/>
+      <w:r>
+        <w:rPr>
+          <w:i/>
+          <w:iCs/>
+        </w:rPr>
+        <w:t>Open Source</w:t>
+      </w:r>
+      <w:proofErr w:type="gramEnd"/>
+      <w:r>
+        <w:rPr>
+          <w:i/>
+          <w:iCs/>
+        </w:rPr>
+        <w:t xml:space="preserve"> Software</w:t>
       </w:r>
       <w:r>
         <w:t>, 3(24), p. 615. Available at: https://doi.org/10.21105/joss.00615.</w:t>
@@ -21916,17 +23118,37 @@
       </w:r>
       <w:proofErr w:type="spellEnd"/>
       <w:r>
-        <w:t xml:space="preserve">, G.L., , (2015) </w:t>
+        <w:t>, G.L.</w:t>
+      </w:r>
+      <w:proofErr w:type="gramStart"/>
+      <w:r>
+        <w:t>, ,</w:t>
+      </w:r>
+      <w:proofErr w:type="gramEnd"/>
+      <w:r>
+        <w:t xml:space="preserve"> (2015) </w:t>
       </w:r>
       <w:r>
         <w:rPr>
           <w:i/>
           <w:iCs/>
         </w:rPr>
-        <w:t>Battery management systems. Volume I, Volume I,</w:t>
-      </w:r>
-      <w:r>
-        <w:t>. Available at: https://app.knovel.com/hotlink/toc/id:kpBMSVBM02/battery-management-systems/battery-management-systems.</w:t>
+        <w:t xml:space="preserve">Battery management systems. Volume I, Volume </w:t>
+      </w:r>
+      <w:proofErr w:type="gramStart"/>
+      <w:r>
+        <w:rPr>
+          <w:i/>
+          <w:iCs/>
+        </w:rPr>
+        <w:t>I,</w:t>
+      </w:r>
+      <w:r>
+        <w:t>.</w:t>
+      </w:r>
+      <w:proofErr w:type="gramEnd"/>
+      <w:r>
+        <w:t xml:space="preserve"> Available at: https://app.knovel.com/hotlink/toc/id:kpBMSVBM02/battery-management-systems/battery-management-systems.</w:t>
       </w:r>
     </w:p>
     <w:p>
@@ -21994,8 +23216,24 @@
           <w:i/>
           <w:iCs/>
         </w:rPr>
-        <w:t>Journal of The Electrochemical Society</w:t>
-      </w:r>
+        <w:t xml:space="preserve">Journal of The Electrochemical </w:t>
+      </w:r>
+      <w:proofErr w:type="spellStart"/>
+      <w:r>
+        <w:rPr>
+          <w:i/>
+          <w:iCs/>
+        </w:rPr>
+        <w:t>SoC</w:t>
+      </w:r>
+      <w:r>
+        <w:rPr>
+          <w:i/>
+          <w:iCs/>
+        </w:rPr>
+        <w:t>iety</w:t>
+      </w:r>
+      <w:proofErr w:type="spellEnd"/>
       <w:r>
         <w:t>, 154(3), p. A198. Available at: https://doi.org/10.1149/1.2422896.</w:t>
       </w:r>
@@ -22116,8 +23354,24 @@
           <w:i/>
           <w:iCs/>
         </w:rPr>
-        <w:t>Journal of The Electrochemical Society</w:t>
-      </w:r>
+        <w:t xml:space="preserve">Journal of The Electrochemical </w:t>
+      </w:r>
+      <w:proofErr w:type="spellStart"/>
+      <w:r>
+        <w:rPr>
+          <w:i/>
+          <w:iCs/>
+        </w:rPr>
+        <w:t>SoC</w:t>
+      </w:r>
+      <w:r>
+        <w:rPr>
+          <w:i/>
+          <w:iCs/>
+        </w:rPr>
+        <w:t>iety</w:t>
+      </w:r>
+      <w:proofErr w:type="spellEnd"/>
       <w:r>
         <w:t>, 163(7), pp. A1192–A1205. Available at: https://doi.org/10.1149/2.0291607jes.</w:t>
       </w:r>
@@ -22334,7 +23588,13 @@
         <w:t>et al.</w:t>
       </w:r>
       <w:r>
-        <w:t xml:space="preserve"> (2018) ‘State of the Art of Lithium-Ion Battery SOC Estimation for Electrical Vehicles’, </w:t>
+        <w:t xml:space="preserve"> (2018) ‘State of the Art of Lithium-Ion Battery </w:t>
+      </w:r>
+      <w:r>
+        <w:t>SOC</w:t>
+      </w:r>
+      <w:r>
+        <w:t xml:space="preserve"> Estimation for Electrical Vehicles’, </w:t>
       </w:r>
       <w:r>
         <w:rPr>
@@ -22362,7 +23622,15 @@
         <w:t>et al.</w:t>
       </w:r>
       <w:r>
-        <w:t xml:space="preserve"> (2018) ‘Study on the Characteristics of a High Capacity Nickel Manganese Cobalt Oxide (NMC) Lithium-Ion Battery—An Experimental Investigation’, </w:t>
+        <w:t xml:space="preserve"> (2018) ‘Study on the Characteristics of a </w:t>
+      </w:r>
+      <w:proofErr w:type="gramStart"/>
+      <w:r>
+        <w:t>High Capacity</w:t>
+      </w:r>
+      <w:proofErr w:type="gramEnd"/>
+      <w:r>
+        <w:t xml:space="preserve"> Nickel Manganese Cobalt Oxide (NMC) Lithium-Ion Battery—An Experimental Investigation’, </w:t>
       </w:r>
       <w:r>
         <w:rPr>
@@ -22373,34 +23641,6 @@
       </w:r>
       <w:r>
         <w:t>, 11, p. 2275. Available at: https://doi.org/10.3390/en11092275.</w:t>
-      </w:r>
-    </w:p>
-    <w:p>
-      <w:pPr>
-        <w:pStyle w:val="Bibliography"/>
-      </w:pPr>
-      <w:r>
-        <w:t xml:space="preserve">Zheng, Y. </w:t>
-      </w:r>
-      <w:r>
-        <w:rPr>
-          <w:i/>
-          <w:iCs/>
-        </w:rPr>
-        <w:t>et al.</w:t>
-      </w:r>
-      <w:r>
-        <w:t xml:space="preserve"> (2018) ‘Investigating the error sources of the online state of charge estimation methods for lithium-ion batteries in electric vehicles’, </w:t>
-      </w:r>
-      <w:r>
-        <w:rPr>
-          <w:i/>
-          <w:iCs/>
-        </w:rPr>
-        <w:t>Journal of Power Sources</w:t>
-      </w:r>
-      <w:r>
-        <w:t>, 377, pp. 161–188. Available at: https://doi.org/10.1016/j.jpowsour.2017.11.094.</w:t>
       </w:r>
     </w:p>
     <w:p>
@@ -22462,7 +23702,13 @@
         <w:t xml:space="preserve">using the advanced optimisation features of </w:t>
       </w:r>
       <w:r>
-        <w:t xml:space="preserve">MATLAB. This is why Julia was created to enhance performance by using Just-In-Time Compilation of code which is on the level of compiling of C-code, is completely open-source and its ideal use case is for data science and machine learning </w:t>
+        <w:t xml:space="preserve">MATLAB. This is why Julia was created to enhance performance by using Just-In-Time Compilation of code which is on the level </w:t>
+      </w:r>
+      <w:r>
+        <w:t xml:space="preserve">speeds </w:t>
+      </w:r>
+      <w:r>
+        <w:t xml:space="preserve">of compiling of C-code, is completely open-source and its ideal use case is for data science and machine learning </w:t>
       </w:r>
       <w:r>
         <w:fldChar w:fldCharType="begin"/>
@@ -22515,6 +23761,9 @@
         <w:t xml:space="preserve"> in comparison to Python</w:t>
       </w:r>
       <w:r>
+        <w:t xml:space="preserve"> from the authors perspective</w:t>
+      </w:r>
+      <w:r>
         <w:t xml:space="preserve">. </w:t>
       </w:r>
     </w:p>
@@ -22565,7 +23814,13 @@
         <w:fldChar w:fldCharType="end"/>
       </w:r>
       <w:r>
-        <w:t xml:space="preserve"> it shows the long process of testing and obtaining parameter values at the half cell level, and this proven by </w:t>
+        <w:t xml:space="preserve"> it shows the long process of testing and obtaining parameter values at the half cell level, and this </w:t>
+      </w:r>
+      <w:r>
+        <w:t xml:space="preserve">is </w:t>
+      </w:r>
+      <w:r>
+        <w:t xml:space="preserve">proven by </w:t>
       </w:r>
       <w:r>
         <w:t>reviewing</w:t>
@@ -22601,7 +23856,13 @@
         <w:t xml:space="preserve">only achieve </w:t>
       </w:r>
       <w:r>
-        <w:t xml:space="preserve">medium levels fitment for simple discharge </w:t>
+        <w:t xml:space="preserve">medium levels </w:t>
+      </w:r>
+      <w:r>
+        <w:t xml:space="preserve">OCV </w:t>
+      </w:r>
+      <w:r>
+        <w:t xml:space="preserve">fitment for simple discharge </w:t>
       </w:r>
       <w:r>
         <w:t xml:space="preserve">cases of </w:t>
@@ -22748,7 +24009,27 @@
         <w:fldChar w:fldCharType="end"/>
       </w:r>
       <w:r>
-        <w:t xml:space="preserve">. This is the reason why the author wanted to focus on developing this thesis, to use the powerful tools of data science and AI optimisations. </w:t>
+        <w:t>. This is the reason why the author wanted to focus on developing this thesis, to use the powerful tools of data science and AI optimisations.</w:t>
+      </w:r>
+    </w:p>
+    <w:p>
+      <w:r>
+        <w:t xml:space="preserve">Summarising, the primary objective of this thesis is to research and develop </w:t>
+      </w:r>
+      <w:r>
+        <w:t xml:space="preserve">Artificially Informed Driven Physics Based Battery Model Parameterisation with </w:t>
+      </w:r>
+      <w:r>
+        <w:t xml:space="preserve">a </w:t>
+      </w:r>
+      <w:r>
+        <w:t>PSO method for the LG M50 dataset</w:t>
+      </w:r>
+      <w:r>
+        <w:t>.</w:t>
+      </w:r>
+      <w:r>
+        <w:t xml:space="preserve"> </w:t>
       </w:r>
     </w:p>
     <w:p/>
@@ -22820,7 +24101,31 @@
         <w:fldChar w:fldCharType="end"/>
       </w:r>
       <w:r>
-        <w:t>) and AI methods have been used (</w:t>
+        <w:t>)</w:t>
+      </w:r>
+      <w:r>
+        <w:t>, the different forms of sensitivity analysis (</w:t>
+      </w:r>
+      <w:r>
+        <w:fldChar w:fldCharType="begin"/>
+      </w:r>
+      <w:r>
+        <w:instrText xml:space="preserve"> REF _Ref114311256 \n \h </w:instrText>
+      </w:r>
+      <w:r>
+        <w:fldChar w:fldCharType="separate"/>
+      </w:r>
+      <w:r>
+        <w:t>A 2.3</w:t>
+      </w:r>
+      <w:r>
+        <w:fldChar w:fldCharType="end"/>
+      </w:r>
+      <w:r>
+        <w:t>)</w:t>
+      </w:r>
+      <w:r>
+        <w:t xml:space="preserve"> and AI methods have been used (</w:t>
       </w:r>
       <w:r>
         <w:fldChar w:fldCharType="begin"/>
@@ -22857,81 +24162,6 @@
         <w:t xml:space="preserve"> modelling</w:t>
       </w:r>
       <w:bookmarkEnd w:id="121"/>
-    </w:p>
-    <w:p>
-      <w:pPr>
-        <w:rPr>
-          <w:i/>
-          <w:iCs/>
-          <w:sz w:val="18"/>
-          <w:szCs w:val="18"/>
-        </w:rPr>
-      </w:pPr>
-      <w:r>
-        <w:t>The overriding consensus from R. Zhang et al work, the key limitation using this approach is the time required to obtain the data to accurately depict the chemical behaviour, as the level of fitting to physical data is critical. Likewise, Y. Zheng et al</w:t>
-      </w:r>
-      <w:r>
-        <w:rPr>
-          <w:rFonts w:ascii="Calibri" w:hAnsi="Calibri" w:cs="Calibri"/>
-        </w:rPr>
-        <w:t xml:space="preserve"> </w:t>
-      </w:r>
-      <w:r>
-        <w:t xml:space="preserve"> agrees by looking at the Electrochemical model based approach, it out performs ECM in the SOC estimation </w:t>
-      </w:r>
-      <w:r>
-        <w:fldChar w:fldCharType="begin"/>
-      </w:r>
-      <w:r>
-        <w:instrText xml:space="preserve"> ADDIN ZOTERO_ITEM CSL_CITATION {"citationID":"LjvaGlCY","properties":{"formattedCitation":"(Zheng {\\i{}et al.}, 2018)","plainCitation":"(Zheng et al., 2018)","noteIndex":0},"citationItems":[{"id":41,"uris":["http://zotero.org/users/9964781/items/VW7PUI8S"],"itemData":{"id":41,"type":"article-journal","abstract":"Sate of charge (SOC) estimation is generally acknowledged as one of the most important functions in battery management system for lithium-ion batteries in new energy vehicles. Though every effort is made for various online SOC estimation methods to reliably increase the estimation accuracy as much as possible within the limited on-chip resources, little literature discusses the error sources for those SOC estimation methods. This paper firstly reviews the commonly studied SOC estimation methods from a conventional classification. A novel perspective focusing on the error analysis of the SOC estimation methods is proposed. SOC estimation methods are analyzed from the views of the measured values, models, algorithms and state parameters. Subsequently, the error flow charts are proposed to analyze the error sources from the signal measurement to the models and algorithms for the widely used online SOC estimation methods in new energy vehicles. Finally, with the consideration of the working conditions, choosing more reliable and applicable SOC estimation methods is discussed, and the future development of the promising online SOC estimation methods is suggested.","container-title":"Journal of Power Sources","DOI":"10.1016/j.jpowsour.2017.11.094","ISSN":"0378-7753","journalAbbreviation":"Journal of Power Sources","page":"161-188","title":"Investigating the error sources of the online state of charge estimation methods for lithium-ion batteries in electric vehicles","volume":"377","author":[{"family":"Zheng","given":"Yuejiu"},{"family":"Ouyang","given":"Minggao"},{"family":"Han","given":"Xuebing"},{"family":"Lu","given":"Languang"},{"family":"Li","given":"Jianqiu"}],"issued":{"date-parts":[["2018",2,15]]}}}],"schema":"https://github.com/citation-style-language/schema/raw/master/csl-citation.json"} </w:instrText>
-      </w:r>
-      <w:r>
-        <w:fldChar w:fldCharType="separate"/>
-      </w:r>
-      <w:r>
-        <w:rPr>
-          <w:rFonts w:cs="Arial"/>
-          <w:szCs w:val="24"/>
-        </w:rPr>
-        <w:t xml:space="preserve">(Zheng </w:t>
-      </w:r>
-      <w:r>
-        <w:rPr>
-          <w:rFonts w:cs="Arial"/>
-          <w:i/>
-          <w:iCs/>
-          <w:szCs w:val="24"/>
-        </w:rPr>
-        <w:t>et al.</w:t>
-      </w:r>
-      <w:r>
-        <w:rPr>
-          <w:rFonts w:cs="Arial"/>
-          <w:szCs w:val="24"/>
-        </w:rPr>
-        <w:t>, 2018)</w:t>
-      </w:r>
-      <w:r>
-        <w:fldChar w:fldCharType="end"/>
-      </w:r>
-      <w:r>
-        <w:t>. However, Y. Zheng et al</w:t>
-      </w:r>
-      <w:r>
-        <w:rPr>
-          <w:rFonts w:ascii="Calibri" w:hAnsi="Calibri" w:cs="Calibri"/>
-        </w:rPr>
-        <w:t xml:space="preserve"> </w:t>
-      </w:r>
-      <w:r>
-        <w:t xml:space="preserve">does helpfully </w:t>
-      </w:r>
-      <w:r>
-        <w:t>explain</w:t>
-      </w:r>
-      <w:r>
-        <w:t xml:space="preserve"> that the level of complexity is higher, which will make it less advantageous for lower fidelity online based solvers </w:t>
-      </w:r>
     </w:p>
     <w:p>
       <w:r>
@@ -23072,7 +24302,7 @@
       </w:pPr>
       <w:bookmarkStart w:id="122" w:name="_Ref98147794"/>
       <w:bookmarkStart w:id="123" w:name="_Toc108434115"/>
-      <w:bookmarkStart w:id="124" w:name="_Toc114583739"/>
+      <w:bookmarkStart w:id="124" w:name="_Toc114733911"/>
       <w:r>
         <w:rPr>
           <w:i/>
@@ -23208,7 +24438,6 @@
     </w:p>
     <w:p>
       <w:r>
-        <w:lastRenderedPageBreak/>
         <w:fldChar w:fldCharType="begin"/>
       </w:r>
       <w:r>
@@ -23293,9 +24522,146 @@
       </w:r>
     </w:p>
     <w:p>
+      <w:r>
+        <w:lastRenderedPageBreak/>
+        <w:t xml:space="preserve">But there is further work being produced by Hwang et al which has implemented an SPM model as an MPC to utilise the degradation mechanics of capacity fade and provide better </w:t>
+      </w:r>
+      <w:r>
+        <w:t>S</w:t>
+      </w:r>
+      <w:r>
+        <w:t>O</w:t>
+      </w:r>
+      <w:r>
+        <w:t>C</w:t>
+      </w:r>
+      <w:r>
+        <w:t xml:space="preserve"> prediction from an ECM </w:t>
+      </w:r>
+      <w:r>
+        <w:fldChar w:fldCharType="begin"/>
+      </w:r>
+      <w:r>
+        <w:instrText xml:space="preserve"> ADDIN ZOTERO_ITEM CSL_CITATION {"citationID":"ebz3WPVi","properties":{"formattedCitation":"(Hwang {\\i{}et al.}, 2022)","plainCitation":"(Hwang et al., 2022)","noteIndex":0},"citationItems":[{"id":12,"uris":["http://zotero.org/users/9964781/items/ECBQLS53"],"itemData":{"id":12,"type":"article-journal","abstract":"Recently, given the high demand of electric vehicles, the implementation of a battery management system (BMS) for efficient energy use, safety, and state of health estimation has garnered significant attention. For a robust BMS, the battery model which can help the monitoring and control of battery behaviors such as voltage, temperature, stress, and capacity fade should have a high accuracy. Existing battery models like single-particle model (SPM), and pseudo-two-dimensional models have either shown a mismatch with experiments or have a large computational time, both of which are not conducive to fast control of BMS. Furthermore, since existing enhanced SPMs in conjunction with classical and even advanced control methodologies can only elucidate empirically estimated inter-cycle capacity fade, they cannot be applied to intra-cycle control of battery charging. To handle these concerns, in this work, a new battery model is constructed by integrating the enhanced SPM with the first-principled chemical/mechanical degradation physics to accurately predict dynamic intra-cycle capacity fade. Subsequently, the proposed battery model is incorporated into a model predictive control framework to manipulate the applied current to minimize the capacity fade during the charging of a battery. Overall, the developed framework (a) allowed the accurate prediction of both inter-cycle and intra-cycle chemical/mechanical degradation, and the state of the battery (i.e., voltage, temperature, and mechanical stress); (b) enabled experimental model validation at different operation conditions; and (c) yielded a superior input current profile, which minimized the intra-cycle capacity fade, as compared to the traditional constant current-constant voltage (CC-CV) charging protocol.","container-title":"Chemical Engineering Journal","DOI":"10.1016/j.cej.2022.134768","ISSN":"1385-8947","journalAbbreviation":"Chemical Engineering Journal","page":"134768","title":"Model predictive control of Lithium-ion batteries: Development of optimal charging profile for reduced intracycle capacity fade using an enhanced single particle model (SPM) with first-principled chemical/mechanical degradation mechanisms","volume":"435","author":[{"family":"Hwang","given":"Gyuyeong"},{"family":"Sitapure","given":"Niranjan"},{"family":"Moon","given":"Jiyoung"},{"family":"Lee","given":"Hyeonggeon"},{"family":"Hwang","given":"Sungwon"},{"family":"Sang-Il Kwon","given":"Joseph"}],"issued":{"date-parts":[["2022",5,1]]}}}],"schema":"https://github.com/citation-style-language/schema/raw/master/csl-citation.json"} </w:instrText>
+      </w:r>
+      <w:r>
+        <w:fldChar w:fldCharType="separate"/>
+      </w:r>
+      <w:r>
+        <w:rPr>
+          <w:rFonts w:cs="Arial"/>
+          <w:szCs w:val="24"/>
+        </w:rPr>
+        <w:t xml:space="preserve">(Hwang </w:t>
+      </w:r>
+      <w:r>
+        <w:rPr>
+          <w:rFonts w:cs="Arial"/>
+          <w:i/>
+          <w:iCs/>
+          <w:szCs w:val="24"/>
+        </w:rPr>
+        <w:t>et al.</w:t>
+      </w:r>
+      <w:r>
+        <w:rPr>
+          <w:rFonts w:cs="Arial"/>
+          <w:szCs w:val="24"/>
+        </w:rPr>
+        <w:t>, 2022)</w:t>
+      </w:r>
+      <w:r>
+        <w:fldChar w:fldCharType="end"/>
+      </w:r>
+      <w:r>
+        <w:t xml:space="preserve">, which was tested in a closed loop environment and was able to form these update calculation for capacity degradation within 45 seconds which is significantly faster than what Zhang et al had observed </w:t>
+      </w:r>
+      <w:r>
+        <w:t>in 2017.</w:t>
+      </w:r>
+    </w:p>
+    <w:p>
+      <w:r>
+        <w:t xml:space="preserve">This highlights the ability of using a PBM as background solver on a BMS to gauge further information for complexity mechanics such as SEI growth, Lithium Plating and Anode Poisoning which help project the </w:t>
+      </w:r>
+      <w:r>
+        <w:t>SOH</w:t>
+      </w:r>
+      <w:r>
+        <w:t xml:space="preserve"> for the cell which is explained at greater length in Plett’s textbook on Battery Modelling </w:t>
+      </w:r>
+      <w:r>
+        <w:fldChar w:fldCharType="begin"/>
+      </w:r>
+      <w:r>
+        <w:instrText xml:space="preserve"> ADDIN ZOTERO_ITEM CSL_CITATION {"citationID":"PCwFtn8Z","properties":{"formattedCitation":"(Plett, 2015)","plainCitation":"(Plett, 2015)","noteIndex":0},"citationItems":[{"id":18,"uris":["http://zotero.org/users/9964781/items/RT3I3VGY"],"itemData":{"id":18,"type":"webpage","abstract":"Large-scale battery packs are needed in hybrid and electric vehicles, utilities grid backup and storage, and frequency-regulation applications. In order to maximize battery-pack safety, longevity, and performance, it is important to understand how battery cells work. This first of its kind new resource focuses on developing a mathematical understanding of how electrochemical (battery) cells work, both internally and externally. nThis comprehensive resource derives physics-based micro-scale model equations, then continuum-scale model equations, and finally reduced-order model equations. This book describes the commonly used equivalent-circuit type battery model and develops equations for superior physics-based models of lithium-ion cells at different length scales.nnThis resource also presents a breakthrough technology called the \"discrete-time realization algorithm\" that automatically converts physics-based models into high-fidelity approximate reduced-order models. n","language":"English","note":"archive: /z-wcorg/\nISBN: 9781630810245 163081024X 9781523116980 1523116986 9781523116997 1523116994\nsource: http://worldcat.org","title":"Battery management systems. Volume I, Volume I,","URL":"https://app.knovel.com/hotlink/toc/id:kpBMSVBM02/battery-management-systems/battery-management-systems","author":[{"family":"Plett","given":"Gregory L.","suffix":","}],"issued":{"date-parts":[["2015"]]}}}],"schema":"https://github.com/citation-style-language/schema/raw/master/csl-citation.json"} </w:instrText>
+      </w:r>
+      <w:r>
+        <w:fldChar w:fldCharType="separate"/>
+      </w:r>
+      <w:r>
+        <w:rPr>
+          <w:rFonts w:cs="Arial"/>
+        </w:rPr>
+        <w:t>(</w:t>
+      </w:r>
+      <w:proofErr w:type="spellStart"/>
+      <w:r>
+        <w:rPr>
+          <w:rFonts w:cs="Arial"/>
+        </w:rPr>
+        <w:t>Plett</w:t>
+      </w:r>
+      <w:proofErr w:type="spellEnd"/>
+      <w:r>
+        <w:rPr>
+          <w:rFonts w:cs="Arial"/>
+        </w:rPr>
+        <w:t>, 2015)</w:t>
+      </w:r>
+      <w:r>
+        <w:fldChar w:fldCharType="end"/>
+      </w:r>
+      <w:r>
+        <w:t>.</w:t>
+      </w:r>
+      <w:r>
+        <w:t xml:space="preserve"> </w:t>
+      </w:r>
+      <w:r>
+        <w:t xml:space="preserve">As an ECM cannot predict SOH, SOP and degradation due to using parameters closely related to electrical components (RC values) which are not the chemical and physical parameters focused </w:t>
+      </w:r>
+      <w:r>
+        <w:t>to deliver the approximations accurately.</w:t>
+      </w:r>
+    </w:p>
+    <w:p>
+      <w:r>
+        <w:t>In the next section (</w:t>
+      </w:r>
+      <w:r>
+        <w:fldChar w:fldCharType="begin"/>
+      </w:r>
+      <w:r>
+        <w:instrText xml:space="preserve"> REF _Ref111487389 \r \h </w:instrText>
+      </w:r>
+      <w:r>
+        <w:fldChar w:fldCharType="separate"/>
+      </w:r>
+      <w:r>
+        <w:t>A 2.2</w:t>
+      </w:r>
+      <w:r>
+        <w:fldChar w:fldCharType="end"/>
+      </w:r>
+      <w:r>
+        <w:t>) it provides information on three common PBM’s used and goes into greater detail on the DFN model.</w:t>
+      </w:r>
+    </w:p>
+    <w:p>
       <w:pPr>
         <w:pStyle w:val="AppendixIntent"/>
-        <w:ind w:left="284"/>
+        <w:ind w:left="284" w:hanging="284"/>
       </w:pPr>
       <w:bookmarkStart w:id="125" w:name="_Ref111487389"/>
       <w:r>
@@ -23331,7 +24697,13 @@
         <w:t xml:space="preserve"> use case</w:t>
       </w:r>
       <w:r>
-        <w:t xml:space="preserve"> and how the models function </w:t>
+        <w:t xml:space="preserve">, </w:t>
+      </w:r>
+      <w:r>
+        <w:t xml:space="preserve">how the models </w:t>
+      </w:r>
+      <w:r>
+        <w:t xml:space="preserve">are derived and overlap with one another </w:t>
       </w:r>
       <w:r>
         <w:fldChar w:fldCharType="begin"/>
@@ -23347,7 +24719,23 @@
           <w:rFonts w:cs="Arial"/>
           <w:szCs w:val="24"/>
         </w:rPr>
-        <w:t xml:space="preserve">(Planella </w:t>
+        <w:t>(</w:t>
+      </w:r>
+      <w:proofErr w:type="spellStart"/>
+      <w:r>
+        <w:rPr>
+          <w:rFonts w:cs="Arial"/>
+          <w:szCs w:val="24"/>
+        </w:rPr>
+        <w:t>Planella</w:t>
+      </w:r>
+      <w:proofErr w:type="spellEnd"/>
+      <w:r>
+        <w:rPr>
+          <w:rFonts w:cs="Arial"/>
+          <w:szCs w:val="24"/>
+        </w:rPr>
+        <w:t xml:space="preserve"> </w:t>
       </w:r>
       <w:r>
         <w:rPr>
@@ -23431,19 +24819,32 @@
         <w:keepNext/>
       </w:pPr>
       <w:bookmarkStart w:id="127" w:name="_Ref114317578"/>
-      <w:bookmarkStart w:id="128" w:name="_Toc114583762"/>
+      <w:bookmarkStart w:id="128" w:name="_Toc114733885"/>
       <w:r>
         <w:lastRenderedPageBreak/>
         <w:t xml:space="preserve">Table </w:t>
       </w:r>
-      <w:fldSimple w:instr=" SEQ Table \* ARABIC ">
-        <w:r>
-          <w:rPr>
-            <w:noProof/>
-          </w:rPr>
-          <w:t>4</w:t>
-        </w:r>
-      </w:fldSimple>
+      <w:r>
+        <w:fldChar w:fldCharType="begin"/>
+      </w:r>
+      <w:r>
+        <w:instrText xml:space="preserve"> SEQ Table \* ARABIC </w:instrText>
+      </w:r>
+      <w:r>
+        <w:fldChar w:fldCharType="separate"/>
+      </w:r>
+      <w:r>
+        <w:rPr>
+          <w:noProof/>
+        </w:rPr>
+        <w:t>4</w:t>
+      </w:r>
+      <w:r>
+        <w:rPr>
+          <w:noProof/>
+        </w:rPr>
+        <w:fldChar w:fldCharType="end"/>
+      </w:r>
       <w:bookmarkEnd w:id="126"/>
       <w:bookmarkEnd w:id="127"/>
       <w:r>
@@ -24016,7 +25417,7 @@
                 <w:sz w:val="16"/>
                 <w:szCs w:val="16"/>
               </w:rPr>
-              <w:t xml:space="preserve">advanced ageing or SEI models </w:t>
+              <w:t xml:space="preserve">advanced ageing models </w:t>
             </w:r>
           </w:p>
           <w:p>
@@ -24952,18 +26353,31 @@
         <w:pStyle w:val="Caption"/>
       </w:pPr>
       <w:bookmarkStart w:id="129" w:name="_Ref112852740"/>
-      <w:bookmarkStart w:id="130" w:name="_Toc114583740"/>
+      <w:bookmarkStart w:id="130" w:name="_Toc114733912"/>
       <w:r>
         <w:t xml:space="preserve">Figure </w:t>
       </w:r>
-      <w:fldSimple w:instr=" SEQ Figure \* ARABIC ">
-        <w:r>
-          <w:rPr>
-            <w:noProof/>
-          </w:rPr>
-          <w:t>20</w:t>
-        </w:r>
-      </w:fldSimple>
+      <w:r>
+        <w:fldChar w:fldCharType="begin"/>
+      </w:r>
+      <w:r>
+        <w:instrText xml:space="preserve"> SEQ Figure \* ARABIC </w:instrText>
+      </w:r>
+      <w:r>
+        <w:fldChar w:fldCharType="separate"/>
+      </w:r>
+      <w:r>
+        <w:rPr>
+          <w:noProof/>
+        </w:rPr>
+        <w:t>20</w:t>
+      </w:r>
+      <w:r>
+        <w:rPr>
+          <w:noProof/>
+        </w:rPr>
+        <w:fldChar w:fldCharType="end"/>
+      </w:r>
       <w:bookmarkEnd w:id="129"/>
       <w:r>
         <w:t xml:space="preserve">: DFN equations summarised </w:t>
@@ -25127,7 +26541,7 @@
         <w:rPr>
           <w:lang w:val="fr-FR"/>
         </w:rPr>
-        <w:instrText xml:space="preserve"> ADDIN ZOTERO_ITEM CSL_CITATION {"citationID":"uz0zyzdF","properties":{"formattedCitation":"(Li {\\i{}et al.}, 2020)","plainCitation":"(Li et al., 2020)","noteIndex":0},"citationItems":[{"id":"XArMG9jp/LtYJmHXf","uris":["http://zotero.org/users/local/BWUA0fin/items/7CEC95N4"],"itemData":{"id":"QPpyLb57/YmlA0q8l","type":"article-journal","container-title":"Applied Energy","DOI":"10.1016/j.apenergy.2020.115104","journalAbbreviation":"Applied Energy","title":"Parameter sensitivity analysis of electrochemical model-based battery management systems for lithium-ion batteries","volume":"269","author":[{"family":"Li","given":"Weihan"},{"family":"Cao","given":"Decheng"},{"family":"Jöst","given":"Dominik"},{"family":"Ringbeck","given":"Florian"},{"family":"Kuipers","given":"Matthias"},{"family":"Frie","given":"Fabian"},{"family":"Sauer","given":"Dirk Uwe"}],"issued":{"date-parts":[["2020",7,1]]}}}],"schema":"https://github.com/citation-style-language/schema/raw/master/csl-citation.json"} </w:instrText>
+        <w:instrText xml:space="preserve"> ADDIN ZOTERO_ITEM CSL_CITATION {"citationID":"uz0zyzdF","properties":{"formattedCitation":"(Li {\\i{}et al.}, 2020)","plainCitation":"(Li et al., 2020)","noteIndex":0},"citationItems":[{"id":"Iloy0O2N/f4S9idBX","uris":["http://zotero.org/users/local/BWUA0fin/items/7CEC95N4"],"itemData":{"id":"QPpyLb57/YmlA0q8l","type":"article-journal","container-title":"Applied Energy","DOI":"10.1016/j.apenergy.2020.115104","journalAbbreviation":"Applied Energy","title":"Parameter sensitivity analysis of electrochemical model-based battery management systems for lithium-ion batteries","volume":"269","author":[{"family":"Li","given":"Weihan"},{"family":"Cao","given":"Decheng"},{"family":"Jöst","given":"Dominik"},{"family":"Ringbeck","given":"Florian"},{"family":"Kuipers","given":"Matthias"},{"family":"Frie","given":"Fabian"},{"family":"Sauer","given":"Dirk Uwe"}],"issued":{"date-parts":[["2020",7,1]]}}}],"schema":"https://github.com/citation-style-language/schema/raw/master/csl-citation.json"} </w:instrText>
       </w:r>
       <w:r>
         <w:fldChar w:fldCharType="separate"/>
@@ -25510,18 +26924,31 @@
         <w:pStyle w:val="Caption"/>
       </w:pPr>
       <w:bookmarkStart w:id="132" w:name="_Ref112840766"/>
-      <w:bookmarkStart w:id="133" w:name="_Toc114583741"/>
+      <w:bookmarkStart w:id="133" w:name="_Toc114733913"/>
       <w:r>
         <w:t xml:space="preserve">Figure </w:t>
       </w:r>
-      <w:fldSimple w:instr=" SEQ Figure \* ARABIC ">
-        <w:r>
-          <w:rPr>
-            <w:noProof/>
-          </w:rPr>
-          <w:t>21</w:t>
-        </w:r>
-      </w:fldSimple>
+      <w:r>
+        <w:fldChar w:fldCharType="begin"/>
+      </w:r>
+      <w:r>
+        <w:instrText xml:space="preserve"> SEQ Figure \* ARABIC </w:instrText>
+      </w:r>
+      <w:r>
+        <w:fldChar w:fldCharType="separate"/>
+      </w:r>
+      <w:r>
+        <w:rPr>
+          <w:noProof/>
+        </w:rPr>
+        <w:t>21</w:t>
+      </w:r>
+      <w:r>
+        <w:rPr>
+          <w:noProof/>
+        </w:rPr>
+        <w:fldChar w:fldCharType="end"/>
+      </w:r>
       <w:bookmarkEnd w:id="132"/>
       <w:r>
         <w:t xml:space="preserve">: Visual Comparison of different sensitivity analysis </w:t>
@@ -25570,11 +26997,16 @@
       </w:r>
     </w:p>
     <w:p>
+      <w:proofErr w:type="gramStart"/>
       <w:r>
         <w:t xml:space="preserve">It is interesting to see </w:t>
       </w:r>
       <w:r>
-        <w:t xml:space="preserve">that the different authors </w:t>
+        <w:t>that the</w:t>
+      </w:r>
+      <w:proofErr w:type="gramEnd"/>
+      <w:r>
+        <w:t xml:space="preserve"> different authors </w:t>
       </w:r>
       <w:r>
         <w:t xml:space="preserve">weights of which parameter is the </w:t>
@@ -25700,6 +27132,7 @@
               <w:t>Cathode Maximum Ionic Concentration (</w:t>
             </w:r>
             <w:proofErr w:type="spellStart"/>
+            <w:proofErr w:type="gramStart"/>
             <w:r>
               <w:t>C</w:t>
             </w:r>
@@ -25710,6 +27143,7 @@
               <w:t>p,max</w:t>
             </w:r>
             <w:proofErr w:type="spellEnd"/>
+            <w:proofErr w:type="gramEnd"/>
             <w:r>
               <w:t>)</w:t>
             </w:r>
@@ -25937,18 +27371,31 @@
         <w:pStyle w:val="Caption"/>
       </w:pPr>
       <w:bookmarkStart w:id="135" w:name="_Ref112420260"/>
-      <w:bookmarkStart w:id="136" w:name="_Toc114583742"/>
+      <w:bookmarkStart w:id="136" w:name="_Toc114733914"/>
       <w:r>
         <w:t xml:space="preserve">Figure </w:t>
       </w:r>
-      <w:fldSimple w:instr=" SEQ Figure \* ARABIC ">
-        <w:r>
-          <w:rPr>
-            <w:noProof/>
-          </w:rPr>
-          <w:t>22</w:t>
-        </w:r>
-      </w:fldSimple>
+      <w:r>
+        <w:fldChar w:fldCharType="begin"/>
+      </w:r>
+      <w:r>
+        <w:instrText xml:space="preserve"> SEQ Figure \* ARABIC </w:instrText>
+      </w:r>
+      <w:r>
+        <w:fldChar w:fldCharType="separate"/>
+      </w:r>
+      <w:r>
+        <w:rPr>
+          <w:noProof/>
+        </w:rPr>
+        <w:t>22</w:t>
+      </w:r>
+      <w:r>
+        <w:rPr>
+          <w:noProof/>
+        </w:rPr>
+        <w:fldChar w:fldCharType="end"/>
+      </w:r>
       <w:bookmarkEnd w:id="135"/>
       <w:r>
         <w:t xml:space="preserve">: </w:t>
@@ -26185,21 +27632,7 @@
         <w:rPr>
           <w:rFonts w:cs="Arial"/>
         </w:rPr>
-        <w:t>(</w:t>
-      </w:r>
-      <w:proofErr w:type="spellStart"/>
-      <w:r>
-        <w:rPr>
-          <w:rFonts w:cs="Arial"/>
-        </w:rPr>
-        <w:t>Santhanagopalan</w:t>
-      </w:r>
-      <w:proofErr w:type="spellEnd"/>
-      <w:r>
-        <w:rPr>
-          <w:rFonts w:cs="Arial"/>
-        </w:rPr>
-        <w:t>, Guo and White, 2007)</w:t>
+        <w:t>(Santhanagopalan, Guo and White, 2007)</w:t>
       </w:r>
       <w:r>
         <w:fldChar w:fldCharType="end"/>
@@ -26615,21 +28048,7 @@
         <w:rPr>
           <w:rFonts w:cs="Arial"/>
         </w:rPr>
-        <w:t>(</w:t>
-      </w:r>
-      <w:proofErr w:type="spellStart"/>
-      <w:r>
-        <w:rPr>
-          <w:rFonts w:cs="Arial"/>
-        </w:rPr>
-        <w:t>Santhanagopalan</w:t>
-      </w:r>
-      <w:proofErr w:type="spellEnd"/>
-      <w:r>
-        <w:rPr>
-          <w:rFonts w:cs="Arial"/>
-        </w:rPr>
-        <w:t>, Guo and White, 2007)</w:t>
+        <w:t>(Santhanagopalan, Guo and White, 2007)</w:t>
       </w:r>
       <w:r>
         <w:fldChar w:fldCharType="end"/>
@@ -26758,6 +28177,35 @@
         <w:t>).</w:t>
       </w:r>
       <w:bookmarkStart w:id="141" w:name="_Ref112416645"/>
+    </w:p>
+    <w:p>
+      <w:r>
+        <w:t xml:space="preserve">Seen in </w:t>
+      </w:r>
+      <w:r>
+        <w:fldChar w:fldCharType="begin"/>
+      </w:r>
+      <w:r>
+        <w:instrText xml:space="preserve"> REF _Ref110464121 \h </w:instrText>
+      </w:r>
+      <w:r>
+        <w:fldChar w:fldCharType="separate"/>
+      </w:r>
+      <w:r>
+        <w:t xml:space="preserve">Figure </w:t>
+      </w:r>
+      <w:r>
+        <w:rPr>
+          <w:noProof/>
+        </w:rPr>
+        <w:t>23</w:t>
+      </w:r>
+      <w:r>
+        <w:fldChar w:fldCharType="end"/>
+      </w:r>
+      <w:r>
+        <w:t xml:space="preserve"> is the process in how the OAT sensitivity operates within Julia.</w:t>
+      </w:r>
     </w:p>
     <w:p>
       <w:pPr>
@@ -26824,18 +28272,31 @@
         <w:pStyle w:val="Caption"/>
       </w:pPr>
       <w:bookmarkStart w:id="142" w:name="_Ref110464121"/>
-      <w:bookmarkStart w:id="143" w:name="_Toc114583743"/>
+      <w:bookmarkStart w:id="143" w:name="_Toc114733915"/>
       <w:r>
         <w:t xml:space="preserve">Figure </w:t>
       </w:r>
-      <w:fldSimple w:instr=" SEQ Figure \* ARABIC ">
-        <w:r>
-          <w:rPr>
-            <w:noProof/>
-          </w:rPr>
-          <w:t>23</w:t>
-        </w:r>
-      </w:fldSimple>
+      <w:r>
+        <w:fldChar w:fldCharType="begin"/>
+      </w:r>
+      <w:r>
+        <w:instrText xml:space="preserve"> SEQ Figure \* ARABIC </w:instrText>
+      </w:r>
+      <w:r>
+        <w:fldChar w:fldCharType="separate"/>
+      </w:r>
+      <w:r>
+        <w:rPr>
+          <w:noProof/>
+        </w:rPr>
+        <w:t>23</w:t>
+      </w:r>
+      <w:r>
+        <w:rPr>
+          <w:noProof/>
+        </w:rPr>
+        <w:fldChar w:fldCharType="end"/>
+      </w:r>
       <w:bookmarkEnd w:id="142"/>
       <w:r>
         <w:t>: Process for OAT sensitivity analysis</w:t>
@@ -26860,33 +28321,20 @@
         <w:keepNext/>
       </w:pPr>
       <w:bookmarkStart w:id="145" w:name="_Ref114574457"/>
-      <w:bookmarkStart w:id="146" w:name="_Toc114583763"/>
+      <w:bookmarkStart w:id="146" w:name="_Toc114733886"/>
       <w:bookmarkEnd w:id="144"/>
       <w:r>
         <w:lastRenderedPageBreak/>
         <w:t xml:space="preserve">Table </w:t>
       </w:r>
-      <w:r>
-        <w:fldChar w:fldCharType="begin"/>
-      </w:r>
-      <w:r>
-        <w:instrText xml:space="preserve"> SEQ Table \* ARABIC </w:instrText>
-      </w:r>
-      <w:r>
-        <w:fldChar w:fldCharType="separate"/>
-      </w:r>
-      <w:r>
-        <w:rPr>
-          <w:noProof/>
-        </w:rPr>
-        <w:t>5</w:t>
-      </w:r>
-      <w:r>
-        <w:rPr>
-          <w:noProof/>
-        </w:rPr>
-        <w:fldChar w:fldCharType="end"/>
-      </w:r>
+      <w:fldSimple w:instr=" SEQ Table \* ARABIC ">
+        <w:r>
+          <w:rPr>
+            <w:noProof/>
+          </w:rPr>
+          <w:t>5</w:t>
+        </w:r>
+      </w:fldSimple>
       <w:bookmarkEnd w:id="145"/>
       <w:r>
         <w:t>:</w:t>
@@ -27465,7 +28913,23 @@
                 <w:sz w:val="16"/>
                 <w:szCs w:val="14"/>
               </w:rPr>
-              <w:t>Author has to develop more features for drive cycles</w:t>
+              <w:t xml:space="preserve">Author </w:t>
+            </w:r>
+            <w:proofErr w:type="gramStart"/>
+            <w:r>
+              <w:rPr>
+                <w:sz w:val="16"/>
+                <w:szCs w:val="14"/>
+              </w:rPr>
+              <w:t>has to</w:t>
+            </w:r>
+            <w:proofErr w:type="gramEnd"/>
+            <w:r>
+              <w:rPr>
+                <w:sz w:val="16"/>
+                <w:szCs w:val="14"/>
+              </w:rPr>
+              <w:t xml:space="preserve"> develop more features for drive cycles</w:t>
             </w:r>
             <w:r>
               <w:rPr>
@@ -28782,18 +30246,31 @@
         <w:keepNext/>
       </w:pPr>
       <w:bookmarkStart w:id="149" w:name="_Ref112416452"/>
-      <w:bookmarkStart w:id="150" w:name="_Toc114583764"/>
+      <w:bookmarkStart w:id="150" w:name="_Toc114733887"/>
       <w:r>
         <w:t xml:space="preserve">Table </w:t>
       </w:r>
-      <w:fldSimple w:instr=" SEQ Table \* ARABIC ">
-        <w:r>
-          <w:rPr>
-            <w:noProof/>
-          </w:rPr>
-          <w:t>6</w:t>
-        </w:r>
-      </w:fldSimple>
+      <w:r>
+        <w:fldChar w:fldCharType="begin"/>
+      </w:r>
+      <w:r>
+        <w:instrText xml:space="preserve"> SEQ Table \* ARABIC </w:instrText>
+      </w:r>
+      <w:r>
+        <w:fldChar w:fldCharType="separate"/>
+      </w:r>
+      <w:r>
+        <w:rPr>
+          <w:noProof/>
+        </w:rPr>
+        <w:t>6</w:t>
+      </w:r>
+      <w:r>
+        <w:rPr>
+          <w:noProof/>
+        </w:rPr>
+        <w:fldChar w:fldCharType="end"/>
+      </w:r>
       <w:bookmarkEnd w:id="148"/>
       <w:bookmarkEnd w:id="149"/>
       <w:r>
@@ -28975,10 +30452,21 @@
               <w:rPr>
                 <w:vertAlign w:val="superscript"/>
               </w:rPr>
-              <w:t xml:space="preserve">-5 </w:t>
-            </w:r>
-            <w:r>
-              <w:t xml:space="preserve"> - </w:t>
+              <w:t>-</w:t>
+            </w:r>
+            <w:proofErr w:type="gramStart"/>
+            <w:r>
+              <w:rPr>
+                <w:vertAlign w:val="superscript"/>
+              </w:rPr>
+              <w:t xml:space="preserve">5 </w:t>
+            </w:r>
+            <w:r>
+              <w:t xml:space="preserve"> -</w:t>
+            </w:r>
+            <w:proofErr w:type="gramEnd"/>
+            <w:r>
+              <w:t xml:space="preserve"> </w:t>
             </w:r>
             <w:r>
               <w:t>20</w:t>
@@ -29088,7 +30576,15 @@
               <w:jc w:val="center"/>
             </w:pPr>
             <w:r>
-              <w:t>[0.3 -  0.5]</w:t>
+              <w:t xml:space="preserve">[0.3 </w:t>
+            </w:r>
+            <w:proofErr w:type="gramStart"/>
+            <w:r>
+              <w:t>-  0.5</w:t>
+            </w:r>
+            <w:proofErr w:type="gramEnd"/>
+            <w:r>
+              <w:t>]</w:t>
             </w:r>
           </w:p>
         </w:tc>
@@ -29169,10 +30665,21 @@
               <w:rPr>
                 <w:vertAlign w:val="superscript"/>
               </w:rPr>
-              <w:t xml:space="preserve">-5  </w:t>
-            </w:r>
-            <w:r>
-              <w:t>-  20</w:t>
+              <w:t>-</w:t>
+            </w:r>
+            <w:proofErr w:type="gramStart"/>
+            <w:r>
+              <w:rPr>
+                <w:vertAlign w:val="superscript"/>
+              </w:rPr>
+              <w:t xml:space="preserve">5  </w:t>
+            </w:r>
+            <w:r>
+              <w:t>-</w:t>
+            </w:r>
+            <w:proofErr w:type="gramEnd"/>
+            <w:r>
+              <w:t xml:space="preserve">  20</w:t>
             </w:r>
             <w:r>
               <w:rPr>
@@ -29309,10 +30816,21 @@
               <w:rPr>
                 <w:vertAlign w:val="superscript"/>
               </w:rPr>
-              <w:t>-11</w:t>
-            </w:r>
-            <w:r>
-              <w:t xml:space="preserve">  -  20</w:t>
+              <w:t>-</w:t>
+            </w:r>
+            <w:proofErr w:type="gramStart"/>
+            <w:r>
+              <w:rPr>
+                <w:vertAlign w:val="superscript"/>
+              </w:rPr>
+              <w:t>11</w:t>
+            </w:r>
+            <w:r>
+              <w:t xml:space="preserve">  -</w:t>
+            </w:r>
+            <w:proofErr w:type="gramEnd"/>
+            <w:r>
+              <w:t xml:space="preserve">  20</w:t>
             </w:r>
             <w:r>
               <w:rPr>
@@ -29376,6 +30894,7 @@
               <w:t>Cathode Maximum Ionic Concentration (</w:t>
             </w:r>
             <w:proofErr w:type="spellStart"/>
+            <w:proofErr w:type="gramStart"/>
             <w:r>
               <w:t>C</w:t>
             </w:r>
@@ -29386,6 +30905,7 @@
               <w:t>p,max</w:t>
             </w:r>
             <w:proofErr w:type="spellEnd"/>
+            <w:proofErr w:type="gramEnd"/>
             <w:r>
               <w:t>)</w:t>
             </w:r>
@@ -29427,6 +30947,7 @@
               </w:rPr>
               <w:t>·</w:t>
             </w:r>
+            <w:proofErr w:type="gramStart"/>
             <w:r>
               <w:t>10</w:t>
             </w:r>
@@ -29443,7 +30964,11 @@
               <w:t xml:space="preserve">  </w:t>
             </w:r>
             <w:r>
-              <w:t>-  5.2</w:t>
+              <w:t>-</w:t>
+            </w:r>
+            <w:proofErr w:type="gramEnd"/>
+            <w:r>
+              <w:t xml:space="preserve">  5.2</w:t>
             </w:r>
             <w:r>
               <w:rPr>
@@ -30272,14 +31797,27 @@
             <w:r>
               <w:t>(</w:t>
             </w:r>
-            <w:fldSimple w:instr=" SEQ Equation \* ARABIC ">
-              <w:r>
-                <w:rPr>
-                  <w:noProof/>
-                </w:rPr>
-                <w:t>3</w:t>
-              </w:r>
-            </w:fldSimple>
+            <w:r>
+              <w:fldChar w:fldCharType="begin"/>
+            </w:r>
+            <w:r>
+              <w:instrText xml:space="preserve"> SEQ Equation \* ARABIC </w:instrText>
+            </w:r>
+            <w:r>
+              <w:fldChar w:fldCharType="separate"/>
+            </w:r>
+            <w:r>
+              <w:rPr>
+                <w:noProof/>
+              </w:rPr>
+              <w:t>3</w:t>
+            </w:r>
+            <w:r>
+              <w:rPr>
+                <w:noProof/>
+              </w:rPr>
+              <w:fldChar w:fldCharType="end"/>
+            </w:r>
             <w:r>
               <w:t>)</w:t>
             </w:r>
@@ -30647,14 +32185,27 @@
             <w:r>
               <w:t>(</w:t>
             </w:r>
-            <w:fldSimple w:instr=" SEQ Equation \* ARABIC ">
-              <w:r>
-                <w:rPr>
-                  <w:noProof/>
-                </w:rPr>
-                <w:t>4</w:t>
-              </w:r>
-            </w:fldSimple>
+            <w:r>
+              <w:fldChar w:fldCharType="begin"/>
+            </w:r>
+            <w:r>
+              <w:instrText xml:space="preserve"> SEQ Equation \* ARABIC </w:instrText>
+            </w:r>
+            <w:r>
+              <w:fldChar w:fldCharType="separate"/>
+            </w:r>
+            <w:r>
+              <w:rPr>
+                <w:noProof/>
+              </w:rPr>
+              <w:t>4</w:t>
+            </w:r>
+            <w:r>
+              <w:rPr>
+                <w:noProof/>
+              </w:rPr>
+              <w:fldChar w:fldCharType="end"/>
+            </w:r>
             <w:r>
               <w:t>)</w:t>
             </w:r>
@@ -30749,13 +32300,7 @@
         <w:t xml:space="preserve"> </w:t>
       </w:r>
       <w:r>
-        <w:t>E</w:t>
-      </w:r>
-      <w:r>
-        <w:t xml:space="preserve">ven Chen et al saw voltage RMSE’s between 36-46mV for complete discharge events in their P2D models </w:t>
-      </w:r>
-      <w:r>
-        <w:t xml:space="preserve">so this dataset can be considered as a helping benchmark for the PSO to look to optimise further </w:t>
+        <w:t xml:space="preserve">Even Chen et al saw voltage RMSE’s between 36-46mV for complete discharge events in their P2D models so this dataset can be considered as a helping benchmark for the PSO to look to optimise further </w:t>
       </w:r>
       <w:r>
         <w:fldChar w:fldCharType="begin"/>
@@ -31148,14 +32693,27 @@
             <w:r>
               <w:t>(</w:t>
             </w:r>
-            <w:fldSimple w:instr=" SEQ Equation \* ARABIC ">
-              <w:r>
-                <w:rPr>
-                  <w:noProof/>
-                </w:rPr>
-                <w:t>5</w:t>
-              </w:r>
-            </w:fldSimple>
+            <w:r>
+              <w:fldChar w:fldCharType="begin"/>
+            </w:r>
+            <w:r>
+              <w:instrText xml:space="preserve"> SEQ Equation \* ARABIC </w:instrText>
+            </w:r>
+            <w:r>
+              <w:fldChar w:fldCharType="separate"/>
+            </w:r>
+            <w:r>
+              <w:rPr>
+                <w:noProof/>
+              </w:rPr>
+              <w:t>5</w:t>
+            </w:r>
+            <w:r>
+              <w:rPr>
+                <w:noProof/>
+              </w:rPr>
+              <w:fldChar w:fldCharType="end"/>
+            </w:r>
             <w:bookmarkEnd w:id="154"/>
             <w:r>
               <w:t>)</w:t>
@@ -31541,14 +33099,27 @@
             <w:r>
               <w:t>(</w:t>
             </w:r>
-            <w:fldSimple w:instr=" SEQ Equation \* ARABIC ">
-              <w:r>
-                <w:rPr>
-                  <w:noProof/>
-                </w:rPr>
-                <w:t>6</w:t>
-              </w:r>
-            </w:fldSimple>
+            <w:r>
+              <w:fldChar w:fldCharType="begin"/>
+            </w:r>
+            <w:r>
+              <w:instrText xml:space="preserve"> SEQ Equation \* ARABIC </w:instrText>
+            </w:r>
+            <w:r>
+              <w:fldChar w:fldCharType="separate"/>
+            </w:r>
+            <w:r>
+              <w:rPr>
+                <w:noProof/>
+              </w:rPr>
+              <w:t>6</w:t>
+            </w:r>
+            <w:r>
+              <w:rPr>
+                <w:noProof/>
+              </w:rPr>
+              <w:fldChar w:fldCharType="end"/>
+            </w:r>
             <w:r>
               <w:t>)</w:t>
             </w:r>
@@ -31966,14 +33537,27 @@
             <w:r>
               <w:t>(</w:t>
             </w:r>
-            <w:fldSimple w:instr=" SEQ Equation \* ARABIC ">
-              <w:r>
-                <w:rPr>
-                  <w:noProof/>
-                </w:rPr>
-                <w:t>7</w:t>
-              </w:r>
-            </w:fldSimple>
+            <w:r>
+              <w:fldChar w:fldCharType="begin"/>
+            </w:r>
+            <w:r>
+              <w:instrText xml:space="preserve"> SEQ Equation \* ARABIC </w:instrText>
+            </w:r>
+            <w:r>
+              <w:fldChar w:fldCharType="separate"/>
+            </w:r>
+            <w:r>
+              <w:rPr>
+                <w:noProof/>
+              </w:rPr>
+              <w:t>7</w:t>
+            </w:r>
+            <w:r>
+              <w:rPr>
+                <w:noProof/>
+              </w:rPr>
+              <w:fldChar w:fldCharType="end"/>
+            </w:r>
             <w:bookmarkStart w:id="159" w:name="_Ref111378206"/>
             <w:bookmarkEnd w:id="157"/>
             <w:r>
@@ -32349,14 +33933,27 @@
             <w:r>
               <w:t>(</w:t>
             </w:r>
-            <w:fldSimple w:instr=" SEQ Equation \* ARABIC ">
-              <w:r>
-                <w:rPr>
-                  <w:noProof/>
-                </w:rPr>
-                <w:t>8</w:t>
-              </w:r>
-            </w:fldSimple>
+            <w:r>
+              <w:fldChar w:fldCharType="begin"/>
+            </w:r>
+            <w:r>
+              <w:instrText xml:space="preserve"> SEQ Equation \* ARABIC </w:instrText>
+            </w:r>
+            <w:r>
+              <w:fldChar w:fldCharType="separate"/>
+            </w:r>
+            <w:r>
+              <w:rPr>
+                <w:noProof/>
+              </w:rPr>
+              <w:t>8</w:t>
+            </w:r>
+            <w:r>
+              <w:rPr>
+                <w:noProof/>
+              </w:rPr>
+              <w:fldChar w:fldCharType="end"/>
+            </w:r>
             <w:r>
               <w:t>)</w:t>
             </w:r>
@@ -32701,14 +34298,27 @@
             <w:r>
               <w:t>(</w:t>
             </w:r>
-            <w:fldSimple w:instr=" SEQ Equation \* ARABIC ">
-              <w:r>
-                <w:rPr>
-                  <w:noProof/>
-                </w:rPr>
-                <w:t>9</w:t>
-              </w:r>
-            </w:fldSimple>
+            <w:r>
+              <w:fldChar w:fldCharType="begin"/>
+            </w:r>
+            <w:r>
+              <w:instrText xml:space="preserve"> SEQ Equation \* ARABIC </w:instrText>
+            </w:r>
+            <w:r>
+              <w:fldChar w:fldCharType="separate"/>
+            </w:r>
+            <w:r>
+              <w:rPr>
+                <w:noProof/>
+              </w:rPr>
+              <w:t>9</w:t>
+            </w:r>
+            <w:r>
+              <w:rPr>
+                <w:noProof/>
+              </w:rPr>
+              <w:fldChar w:fldCharType="end"/>
+            </w:r>
             <w:r>
               <w:t>)</w:t>
             </w:r>
@@ -32761,19 +34371,32 @@
         <w:keepNext/>
       </w:pPr>
       <w:bookmarkStart w:id="162" w:name="_Ref111380663"/>
-      <w:bookmarkStart w:id="163" w:name="_Toc114583765"/>
+      <w:bookmarkStart w:id="163" w:name="_Toc114733888"/>
       <w:r>
         <w:lastRenderedPageBreak/>
         <w:t xml:space="preserve">Table </w:t>
       </w:r>
-      <w:fldSimple w:instr=" SEQ Table \* ARABIC ">
-        <w:r>
-          <w:rPr>
-            <w:noProof/>
-          </w:rPr>
-          <w:t>7</w:t>
-        </w:r>
-      </w:fldSimple>
+      <w:r>
+        <w:fldChar w:fldCharType="begin"/>
+      </w:r>
+      <w:r>
+        <w:instrText xml:space="preserve"> SEQ Table \* ARABIC </w:instrText>
+      </w:r>
+      <w:r>
+        <w:fldChar w:fldCharType="separate"/>
+      </w:r>
+      <w:r>
+        <w:rPr>
+          <w:noProof/>
+        </w:rPr>
+        <w:t>7</w:t>
+      </w:r>
+      <w:r>
+        <w:rPr>
+          <w:noProof/>
+        </w:rPr>
+        <w:fldChar w:fldCharType="end"/>
+      </w:r>
       <w:bookmarkEnd w:id="162"/>
       <w:r>
         <w:t>: Chen2020 parameters required for PETLION DFN</w:t>
@@ -33878,7 +35501,10 @@
               <w:t xml:space="preserve"> </w:t>
             </w:r>
             <w:r>
-              <w:t>at 0% SOC</w:t>
+              <w:t xml:space="preserve">at 0% </w:t>
+            </w:r>
+            <w:r>
+              <w:t>SOC</w:t>
             </w:r>
           </w:p>
         </w:tc>
@@ -35200,27 +36826,14 @@
             <w:r>
               <w:t>(</w:t>
             </w:r>
-            <w:r>
-              <w:fldChar w:fldCharType="begin"/>
-            </w:r>
-            <w:r>
-              <w:instrText xml:space="preserve"> SEQ Equation \* ARABIC </w:instrText>
-            </w:r>
-            <w:r>
-              <w:fldChar w:fldCharType="separate"/>
-            </w:r>
-            <w:r>
-              <w:rPr>
-                <w:noProof/>
-              </w:rPr>
-              <w:t>10</w:t>
-            </w:r>
-            <w:r>
-              <w:rPr>
-                <w:noProof/>
-              </w:rPr>
-              <w:fldChar w:fldCharType="end"/>
-            </w:r>
+            <w:fldSimple w:instr=" SEQ Equation \* ARABIC ">
+              <w:r>
+                <w:rPr>
+                  <w:noProof/>
+                </w:rPr>
+                <w:t>10</w:t>
+              </w:r>
+            </w:fldSimple>
             <w:r>
               <w:t>)</w:t>
             </w:r>
@@ -35338,7 +36951,15 @@
       </w:r>
       <w:proofErr w:type="spellEnd"/>
       <w:r>
-        <w:t xml:space="preserve"> and r is considered to be process noise which follows a uniform </w:t>
+        <w:t xml:space="preserve"> and r </w:t>
+      </w:r>
+      <w:proofErr w:type="gramStart"/>
+      <w:r>
+        <w:t>is considered to be</w:t>
+      </w:r>
+      <w:proofErr w:type="gramEnd"/>
+      <w:r>
+        <w:t xml:space="preserve"> process noise which follows a uniform </w:t>
       </w:r>
       <w:r>
         <w:t xml:space="preserve">gaussian </w:t>
@@ -35517,27 +37138,14 @@
             <w:r>
               <w:t>(</w:t>
             </w:r>
-            <w:r>
-              <w:fldChar w:fldCharType="begin"/>
-            </w:r>
-            <w:r>
-              <w:instrText xml:space="preserve"> SEQ Equation \* ARABIC </w:instrText>
-            </w:r>
-            <w:r>
-              <w:fldChar w:fldCharType="separate"/>
-            </w:r>
-            <w:r>
-              <w:rPr>
-                <w:noProof/>
-              </w:rPr>
-              <w:t>11</w:t>
-            </w:r>
-            <w:r>
-              <w:rPr>
-                <w:noProof/>
-              </w:rPr>
-              <w:fldChar w:fldCharType="end"/>
-            </w:r>
+            <w:fldSimple w:instr=" SEQ Equation \* ARABIC ">
+              <w:r>
+                <w:rPr>
+                  <w:noProof/>
+                </w:rPr>
+                <w:t>11</w:t>
+              </w:r>
+            </w:fldSimple>
             <w:r>
               <w:t>)</w:t>
             </w:r>
@@ -35679,18 +37287,31 @@
         <w:keepNext/>
       </w:pPr>
       <w:bookmarkStart w:id="167" w:name="_Ref114501139"/>
-      <w:bookmarkStart w:id="168" w:name="_Toc114583766"/>
+      <w:bookmarkStart w:id="168" w:name="_Toc114733889"/>
       <w:r>
         <w:t xml:space="preserve">Table </w:t>
       </w:r>
-      <w:fldSimple w:instr=" SEQ Table \* ARABIC ">
-        <w:r>
-          <w:rPr>
-            <w:noProof/>
-          </w:rPr>
-          <w:t>8</w:t>
-        </w:r>
-      </w:fldSimple>
+      <w:r>
+        <w:fldChar w:fldCharType="begin"/>
+      </w:r>
+      <w:r>
+        <w:instrText xml:space="preserve"> SEQ Table \* ARABIC </w:instrText>
+      </w:r>
+      <w:r>
+        <w:fldChar w:fldCharType="separate"/>
+      </w:r>
+      <w:r>
+        <w:rPr>
+          <w:noProof/>
+        </w:rPr>
+        <w:t>8</w:t>
+      </w:r>
+      <w:r>
+        <w:rPr>
+          <w:noProof/>
+        </w:rPr>
+        <w:fldChar w:fldCharType="end"/>
+      </w:r>
       <w:bookmarkEnd w:id="167"/>
       <w:r>
         <w:t>: PSO values for weighting</w:t>
@@ -35904,18 +37525,31 @@
       </w:pPr>
       <w:bookmarkStart w:id="170" w:name="_Ref97895992"/>
       <w:bookmarkStart w:id="171" w:name="_Toc98172074"/>
-      <w:bookmarkStart w:id="172" w:name="_Toc114583767"/>
+      <w:bookmarkStart w:id="172" w:name="_Toc114733890"/>
       <w:r>
         <w:t xml:space="preserve">Table </w:t>
       </w:r>
-      <w:fldSimple w:instr=" SEQ Table \* ARABIC ">
-        <w:r>
-          <w:rPr>
-            <w:noProof/>
-          </w:rPr>
-          <w:t>9</w:t>
-        </w:r>
-      </w:fldSimple>
+      <w:r>
+        <w:fldChar w:fldCharType="begin"/>
+      </w:r>
+      <w:r>
+        <w:instrText xml:space="preserve"> SEQ Table \* ARABIC </w:instrText>
+      </w:r>
+      <w:r>
+        <w:fldChar w:fldCharType="separate"/>
+      </w:r>
+      <w:r>
+        <w:rPr>
+          <w:noProof/>
+        </w:rPr>
+        <w:t>9</w:t>
+      </w:r>
+      <w:r>
+        <w:rPr>
+          <w:noProof/>
+        </w:rPr>
+        <w:fldChar w:fldCharType="end"/>
+      </w:r>
       <w:bookmarkEnd w:id="170"/>
       <w:r>
         <w:t xml:space="preserve">: Alternatives </w:t>
@@ -36204,7 +37838,25 @@
                 <w:sz w:val="18"/>
                 <w:szCs w:val="18"/>
               </w:rPr>
-              <w:t xml:space="preserve">A DFN is the superior model when coming to P2D level studies. So using a </w:t>
+              <w:t xml:space="preserve">A DFN is the superior model when coming to P2D level studies. </w:t>
+            </w:r>
+            <w:proofErr w:type="gramStart"/>
+            <w:r>
+              <w:rPr>
+                <w:bCs/>
+                <w:sz w:val="18"/>
+                <w:szCs w:val="18"/>
+              </w:rPr>
+              <w:t>So</w:t>
+            </w:r>
+            <w:proofErr w:type="gramEnd"/>
+            <w:r>
+              <w:rPr>
+                <w:bCs/>
+                <w:sz w:val="18"/>
+                <w:szCs w:val="18"/>
+              </w:rPr>
+              <w:t xml:space="preserve"> using a </w:t>
             </w:r>
             <w:proofErr w:type="spellStart"/>
             <w:r>
@@ -37185,18 +38837,31 @@
         <w:keepNext/>
       </w:pPr>
       <w:bookmarkStart w:id="174" w:name="_Ref111981115"/>
-      <w:bookmarkStart w:id="175" w:name="_Toc114583768"/>
+      <w:bookmarkStart w:id="175" w:name="_Toc114733891"/>
       <w:r>
         <w:t xml:space="preserve">Table </w:t>
       </w:r>
-      <w:fldSimple w:instr=" SEQ Table \* ARABIC ">
-        <w:r>
-          <w:rPr>
-            <w:noProof/>
-          </w:rPr>
-          <w:t>10</w:t>
-        </w:r>
-      </w:fldSimple>
+      <w:r>
+        <w:fldChar w:fldCharType="begin"/>
+      </w:r>
+      <w:r>
+        <w:instrText xml:space="preserve"> SEQ Table \* ARABIC </w:instrText>
+      </w:r>
+      <w:r>
+        <w:fldChar w:fldCharType="separate"/>
+      </w:r>
+      <w:r>
+        <w:rPr>
+          <w:noProof/>
+        </w:rPr>
+        <w:t>10</w:t>
+      </w:r>
+      <w:r>
+        <w:rPr>
+          <w:noProof/>
+        </w:rPr>
+        <w:fldChar w:fldCharType="end"/>
+      </w:r>
       <w:bookmarkEnd w:id="174"/>
       <w:r>
         <w:t>: Overall Project Limitations</w:t>
@@ -38416,18 +40081,31 @@
         <w:pStyle w:val="Caption"/>
       </w:pPr>
       <w:bookmarkStart w:id="181" w:name="_Ref112838099"/>
-      <w:bookmarkStart w:id="182" w:name="_Toc114583744"/>
+      <w:bookmarkStart w:id="182" w:name="_Toc114733916"/>
       <w:r>
         <w:t xml:space="preserve">Figure </w:t>
       </w:r>
-      <w:fldSimple w:instr=" SEQ Figure \* ARABIC ">
-        <w:r>
-          <w:rPr>
-            <w:noProof/>
-          </w:rPr>
-          <w:t>24</w:t>
-        </w:r>
-      </w:fldSimple>
+      <w:r>
+        <w:fldChar w:fldCharType="begin"/>
+      </w:r>
+      <w:r>
+        <w:instrText xml:space="preserve"> SEQ Figure \* ARABIC </w:instrText>
+      </w:r>
+      <w:r>
+        <w:fldChar w:fldCharType="separate"/>
+      </w:r>
+      <w:r>
+        <w:rPr>
+          <w:noProof/>
+        </w:rPr>
+        <w:t>24</w:t>
+      </w:r>
+      <w:r>
+        <w:rPr>
+          <w:noProof/>
+        </w:rPr>
+        <w:fldChar w:fldCharType="end"/>
+      </w:r>
       <w:bookmarkEnd w:id="181"/>
       <w:r>
         <w:t>: HPPC</w:t>
@@ -38614,18 +40292,31 @@
         <w:pStyle w:val="Caption"/>
       </w:pPr>
       <w:bookmarkStart w:id="183" w:name="_Ref112838106"/>
-      <w:bookmarkStart w:id="184" w:name="_Toc114583745"/>
+      <w:bookmarkStart w:id="184" w:name="_Toc114733917"/>
       <w:r>
         <w:t xml:space="preserve">Figure </w:t>
       </w:r>
-      <w:fldSimple w:instr=" SEQ Figure \* ARABIC ">
-        <w:r>
-          <w:rPr>
-            <w:noProof/>
-          </w:rPr>
-          <w:t>25</w:t>
-        </w:r>
-      </w:fldSimple>
+      <w:r>
+        <w:fldChar w:fldCharType="begin"/>
+      </w:r>
+      <w:r>
+        <w:instrText xml:space="preserve"> SEQ Figure \* ARABIC </w:instrText>
+      </w:r>
+      <w:r>
+        <w:fldChar w:fldCharType="separate"/>
+      </w:r>
+      <w:r>
+        <w:rPr>
+          <w:noProof/>
+        </w:rPr>
+        <w:t>25</w:t>
+      </w:r>
+      <w:r>
+        <w:rPr>
+          <w:noProof/>
+        </w:rPr>
+        <w:fldChar w:fldCharType="end"/>
+      </w:r>
       <w:bookmarkEnd w:id="183"/>
       <w:r>
         <w:t>:</w:t>
@@ -38673,7 +40364,19 @@
         <w:t>cycle</w:t>
       </w:r>
       <w:r>
-        <w:t xml:space="preserve"> comparison of PETLION’s simulated voltage response and the measured LGM50 data, there are some key problems with the voltage profile due to not responding dynamically to the high C pulses and the different timing of pulses seen on the C-rate profile. This is due to the measured HPPC profile being SOC controlled so once the 5% of SOC has been discharged it moves on to the relaxation period irrespective of </w:t>
+        <w:t xml:space="preserve"> comparison of PETLION’s simulated voltage response and the measured LGM50 data, there are some key problems with the voltage profile due to not responding dynamically to the high C pulses and the different timing of pulses seen on the C-rate profile. This is due to the measured HPPC profile being </w:t>
+      </w:r>
+      <w:r>
+        <w:t>SOC</w:t>
+      </w:r>
+      <w:r>
+        <w:t xml:space="preserve"> controlled so once the 5% of </w:t>
+      </w:r>
+      <w:r>
+        <w:t>SOC</w:t>
+      </w:r>
+      <w:r>
+        <w:t xml:space="preserve"> has been discharged it moves on to the relaxation period irrespective of </w:t>
       </w:r>
       <w:r>
         <w:t xml:space="preserve">the </w:t>
@@ -38685,7 +40388,13 @@
         <w:t>5</w:t>
       </w:r>
       <w:r>
-        <w:t xml:space="preserve">% SOC, </w:t>
+        <w:t xml:space="preserve">% </w:t>
+      </w:r>
+      <w:r>
+        <w:t>SOC</w:t>
+      </w:r>
+      <w:r>
+        <w:t xml:space="preserve">, </w:t>
       </w:r>
       <w:r>
         <w:t>whereas</w:t>
@@ -38742,13 +40451,22 @@
         <w:t xml:space="preserve">specifiable </w:t>
       </w:r>
       <w:r>
-        <w:t>SOC boundaries</w:t>
+        <w:t>SOC</w:t>
+      </w:r>
+      <w:r>
+        <w:t xml:space="preserve"> boundaries</w:t>
       </w:r>
       <w:r>
         <w:t xml:space="preserve"> within simulate commands</w:t>
       </w:r>
       <w:r>
-        <w:t xml:space="preserve">, but it is not advanced enough to determine a change in SOC per stage of the HPPC. It is additionally </w:t>
+        <w:t xml:space="preserve">, but it is not advanced enough to determine a change in </w:t>
+      </w:r>
+      <w:r>
+        <w:t>SOC</w:t>
+      </w:r>
+      <w:r>
+        <w:t xml:space="preserve"> per stage of the HPPC. It is additionally </w:t>
       </w:r>
       <w:r>
         <w:t xml:space="preserve">noted that </w:t>
@@ -39008,31 +40726,18 @@
         <w:pStyle w:val="Caption"/>
       </w:pPr>
       <w:bookmarkStart w:id="185" w:name="_Ref114581596"/>
-      <w:bookmarkStart w:id="186" w:name="_Toc114583746"/>
+      <w:bookmarkStart w:id="186" w:name="_Toc114733918"/>
       <w:r>
         <w:t xml:space="preserve">Figure </w:t>
       </w:r>
-      <w:r>
-        <w:fldChar w:fldCharType="begin"/>
-      </w:r>
-      <w:r>
-        <w:instrText xml:space="preserve"> SEQ Figure \* ARABIC </w:instrText>
-      </w:r>
-      <w:r>
-        <w:fldChar w:fldCharType="separate"/>
-      </w:r>
-      <w:r>
-        <w:rPr>
-          <w:noProof/>
-        </w:rPr>
-        <w:t>26</w:t>
-      </w:r>
-      <w:r>
-        <w:rPr>
-          <w:noProof/>
-        </w:rPr>
-        <w:fldChar w:fldCharType="end"/>
-      </w:r>
+      <w:fldSimple w:instr=" SEQ Figure \* ARABIC ">
+        <w:r>
+          <w:rPr>
+            <w:noProof/>
+          </w:rPr>
+          <w:t>26</w:t>
+        </w:r>
+      </w:fldSimple>
       <w:bookmarkEnd w:id="185"/>
       <w:r>
         <w:t xml:space="preserve">: Time series sampled comparison for GITT, PETLION is original and Measured data is </w:t>
@@ -39184,8 +40889,13 @@
         <w:t>θ</w:t>
       </w:r>
       <w:proofErr w:type="spellEnd"/>
-      <w:r>
-        <w:t xml:space="preserve">[:variable]’ had to allocated every time a new variable was simulated rather than housing it under variable name that the OAT function could look to identify inside the nested loop. Which meant the simulations had to have manual changes and reduced the potential to automate the process without the need of an API or Macro. </w:t>
+      <w:proofErr w:type="gramStart"/>
+      <w:r>
+        <w:t>[:variable</w:t>
+      </w:r>
+      <w:proofErr w:type="gramEnd"/>
+      <w:r>
+        <w:t xml:space="preserve">]’ had to allocated every time a new variable was simulated rather than housing it under variable name that the OAT function could look to identify inside the nested loop. Which meant the simulations had to have manual changes and reduced the potential to automate the process without the need of an API or Macro. </w:t>
       </w:r>
     </w:p>
     <w:p>
@@ -39388,18 +41098,31 @@
         <w:pStyle w:val="Caption"/>
       </w:pPr>
       <w:bookmarkStart w:id="188" w:name="_Ref114567275"/>
-      <w:bookmarkStart w:id="189" w:name="_Toc114583747"/>
+      <w:bookmarkStart w:id="189" w:name="_Toc114733919"/>
       <w:r>
         <w:t xml:space="preserve">Figure </w:t>
       </w:r>
-      <w:fldSimple w:instr=" SEQ Figure \* ARABIC ">
-        <w:r>
-          <w:rPr>
-            <w:noProof/>
-          </w:rPr>
-          <w:t>27</w:t>
-        </w:r>
-      </w:fldSimple>
+      <w:r>
+        <w:fldChar w:fldCharType="begin"/>
+      </w:r>
+      <w:r>
+        <w:instrText xml:space="preserve"> SEQ Figure \* ARABIC </w:instrText>
+      </w:r>
+      <w:r>
+        <w:fldChar w:fldCharType="separate"/>
+      </w:r>
+      <w:r>
+        <w:rPr>
+          <w:noProof/>
+        </w:rPr>
+        <w:t>27</w:t>
+      </w:r>
+      <w:r>
+        <w:rPr>
+          <w:noProof/>
+        </w:rPr>
+        <w:fldChar w:fldCharType="end"/>
+      </w:r>
       <w:bookmarkEnd w:id="188"/>
       <w:r>
         <w:t xml:space="preserve">: Example </w:t>
@@ -39567,19 +41290,32 @@
         <w:keepNext/>
       </w:pPr>
       <w:bookmarkStart w:id="192" w:name="_Ref114584297"/>
-      <w:bookmarkStart w:id="193" w:name="_Toc114583769"/>
+      <w:bookmarkStart w:id="193" w:name="_Toc114733892"/>
       <w:r>
         <w:lastRenderedPageBreak/>
         <w:t xml:space="preserve">Table </w:t>
       </w:r>
-      <w:fldSimple w:instr=" SEQ Table \* ARABIC ">
-        <w:r>
-          <w:rPr>
-            <w:noProof/>
-          </w:rPr>
-          <w:t>11</w:t>
-        </w:r>
-      </w:fldSimple>
+      <w:r>
+        <w:fldChar w:fldCharType="begin"/>
+      </w:r>
+      <w:r>
+        <w:instrText xml:space="preserve"> SEQ Table \* ARABIC </w:instrText>
+      </w:r>
+      <w:r>
+        <w:fldChar w:fldCharType="separate"/>
+      </w:r>
+      <w:r>
+        <w:rPr>
+          <w:noProof/>
+        </w:rPr>
+        <w:t>11</w:t>
+      </w:r>
+      <w:r>
+        <w:rPr>
+          <w:noProof/>
+        </w:rPr>
+        <w:fldChar w:fldCharType="end"/>
+      </w:r>
       <w:bookmarkEnd w:id="192"/>
       <w:r>
         <w:t xml:space="preserve">: PETLION PSO results for measure data </w:t>
@@ -40454,6 +42190,7 @@
               <w:t>Cathode Maximum Ionic Concentration (</w:t>
             </w:r>
             <w:proofErr w:type="spellStart"/>
+            <w:proofErr w:type="gramStart"/>
             <w:r>
               <w:t>C</w:t>
             </w:r>
@@ -40464,6 +42201,7 @@
               <w:t>p,max</w:t>
             </w:r>
             <w:proofErr w:type="spellEnd"/>
+            <w:proofErr w:type="gramEnd"/>
             <w:r>
               <w:t>)</w:t>
             </w:r>
@@ -40799,8 +42537,24 @@
           <w:i/>
           <w:iCs/>
         </w:rPr>
-        <w:t>Journal of The Electrochemical Society</w:t>
-      </w:r>
+        <w:t xml:space="preserve">Journal of The Electrochemical </w:t>
+      </w:r>
+      <w:proofErr w:type="spellStart"/>
+      <w:r>
+        <w:rPr>
+          <w:i/>
+          <w:iCs/>
+        </w:rPr>
+        <w:t>SoC</w:t>
+      </w:r>
+      <w:r>
+        <w:rPr>
+          <w:i/>
+          <w:iCs/>
+        </w:rPr>
+        <w:t>iety</w:t>
+      </w:r>
+      <w:proofErr w:type="spellEnd"/>
       <w:r>
         <w:t>, 168(9), p. 090504.</w:t>
       </w:r>
@@ -40860,8 +42614,24 @@
           <w:i/>
           <w:iCs/>
         </w:rPr>
-        <w:t>Journal of The Electrochemical Society</w:t>
-      </w:r>
+        <w:t xml:space="preserve">Journal of The Electrochemical </w:t>
+      </w:r>
+      <w:proofErr w:type="spellStart"/>
+      <w:r>
+        <w:rPr>
+          <w:i/>
+          <w:iCs/>
+        </w:rPr>
+        <w:t>SoC</w:t>
+      </w:r>
+      <w:r>
+        <w:rPr>
+          <w:i/>
+          <w:iCs/>
+        </w:rPr>
+        <w:t>iety</w:t>
+      </w:r>
+      <w:proofErr w:type="spellEnd"/>
       <w:r>
         <w:t>, 167(8), p. 080534. Available at: https://doi.org/10.1149/1945-7111/ab9050.</w:t>
       </w:r>
@@ -40886,8 +42656,24 @@
           <w:i/>
           <w:iCs/>
         </w:rPr>
-        <w:t>Journal of The Electrochemical Society</w:t>
-      </w:r>
+        <w:t xml:space="preserve">Journal of The Electrochemical </w:t>
+      </w:r>
+      <w:proofErr w:type="spellStart"/>
+      <w:r>
+        <w:rPr>
+          <w:i/>
+          <w:iCs/>
+        </w:rPr>
+        <w:t>SoC</w:t>
+      </w:r>
+      <w:r>
+        <w:rPr>
+          <w:i/>
+          <w:iCs/>
+        </w:rPr>
+        <w:t>iety</w:t>
+      </w:r>
+      <w:proofErr w:type="spellEnd"/>
       <w:r>
         <w:t>, 140(6), pp. 1526–1533. Available at: https://doi.org/10.1149/1.2221597.</w:t>
       </w:r>
@@ -41219,7 +43005,23 @@
           <w:i/>
           <w:iCs/>
         </w:rPr>
-        <w:t>Journal of Open Source Software</w:t>
+        <w:t xml:space="preserve">Journal of </w:t>
+      </w:r>
+      <w:proofErr w:type="gramStart"/>
+      <w:r>
+        <w:rPr>
+          <w:i/>
+          <w:iCs/>
+        </w:rPr>
+        <w:t>Open Source</w:t>
+      </w:r>
+      <w:proofErr w:type="gramEnd"/>
+      <w:r>
+        <w:rPr>
+          <w:i/>
+          <w:iCs/>
+        </w:rPr>
+        <w:t xml:space="preserve"> Software</w:t>
       </w:r>
       <w:r>
         <w:t>, 3(24), p. 615. Available at: https://doi.org/10.21105/joss.00615.</w:t>
@@ -41328,17 +43130,37 @@
       </w:r>
       <w:proofErr w:type="spellEnd"/>
       <w:r>
-        <w:t xml:space="preserve">, G.L., , (2015) </w:t>
+        <w:t>, G.L.</w:t>
+      </w:r>
+      <w:proofErr w:type="gramStart"/>
+      <w:r>
+        <w:t>, ,</w:t>
+      </w:r>
+      <w:proofErr w:type="gramEnd"/>
+      <w:r>
+        <w:t xml:space="preserve"> (2015) </w:t>
       </w:r>
       <w:r>
         <w:rPr>
           <w:i/>
           <w:iCs/>
         </w:rPr>
-        <w:t>Battery management systems. Volume I, Volume I,</w:t>
-      </w:r>
-      <w:r>
-        <w:t>. Available at: https://app.knovel.com/hotlink/toc/id:kpBMSVBM02/battery-management-systems/battery-management-systems.</w:t>
+        <w:t xml:space="preserve">Battery management systems. Volume I, Volume </w:t>
+      </w:r>
+      <w:proofErr w:type="gramStart"/>
+      <w:r>
+        <w:rPr>
+          <w:i/>
+          <w:iCs/>
+        </w:rPr>
+        <w:t>I,</w:t>
+      </w:r>
+      <w:r>
+        <w:t>.</w:t>
+      </w:r>
+      <w:proofErr w:type="gramEnd"/>
+      <w:r>
+        <w:t xml:space="preserve"> Available at: https://app.knovel.com/hotlink/toc/id:kpBMSVBM02/battery-management-systems/battery-management-systems.</w:t>
       </w:r>
     </w:p>
     <w:p>
@@ -41406,8 +43228,24 @@
           <w:i/>
           <w:iCs/>
         </w:rPr>
-        <w:t>Journal of The Electrochemical Society</w:t>
-      </w:r>
+        <w:t xml:space="preserve">Journal of The Electrochemical </w:t>
+      </w:r>
+      <w:proofErr w:type="spellStart"/>
+      <w:r>
+        <w:rPr>
+          <w:i/>
+          <w:iCs/>
+        </w:rPr>
+        <w:t>SoC</w:t>
+      </w:r>
+      <w:r>
+        <w:rPr>
+          <w:i/>
+          <w:iCs/>
+        </w:rPr>
+        <w:t>iety</w:t>
+      </w:r>
+      <w:proofErr w:type="spellEnd"/>
       <w:r>
         <w:t>, 154(3), p. A198. Available at: https://doi.org/10.1149/1.2422896.</w:t>
       </w:r>
@@ -41528,8 +43366,24 @@
           <w:i/>
           <w:iCs/>
         </w:rPr>
-        <w:t>Journal of The Electrochemical Society</w:t>
-      </w:r>
+        <w:t xml:space="preserve">Journal of The Electrochemical </w:t>
+      </w:r>
+      <w:proofErr w:type="spellStart"/>
+      <w:r>
+        <w:rPr>
+          <w:i/>
+          <w:iCs/>
+        </w:rPr>
+        <w:t>SoC</w:t>
+      </w:r>
+      <w:r>
+        <w:rPr>
+          <w:i/>
+          <w:iCs/>
+        </w:rPr>
+        <w:t>iety</w:t>
+      </w:r>
+      <w:proofErr w:type="spellEnd"/>
       <w:r>
         <w:t>, 163(7), pp. A1192–A1205. Available at: https://doi.org/10.1149/2.0291607jes.</w:t>
       </w:r>
@@ -41746,7 +43600,13 @@
         <w:t>et al.</w:t>
       </w:r>
       <w:r>
-        <w:t xml:space="preserve"> (2018) ‘State of the Art of Lithium-Ion Battery SOC Estimation for Electrical Vehicles’, </w:t>
+        <w:t xml:space="preserve"> (2018) ‘State of the Art of Lithium-Ion Battery </w:t>
+      </w:r>
+      <w:r>
+        <w:t>SOC</w:t>
+      </w:r>
+      <w:r>
+        <w:t xml:space="preserve"> Estimation for Electrical Vehicles’, </w:t>
       </w:r>
       <w:r>
         <w:rPr>
@@ -41774,7 +43634,15 @@
         <w:t>et al.</w:t>
       </w:r>
       <w:r>
-        <w:t xml:space="preserve"> (2018) ‘Study on the Characteristics of a High Capacity Nickel Manganese Cobalt Oxide (NMC) Lithium-Ion Battery—An Experimental Investigation’, </w:t>
+        <w:t xml:space="preserve"> (2018) ‘Study on the Characteristics of a </w:t>
+      </w:r>
+      <w:proofErr w:type="gramStart"/>
+      <w:r>
+        <w:t>High Capacity</w:t>
+      </w:r>
+      <w:proofErr w:type="gramEnd"/>
+      <w:r>
+        <w:t xml:space="preserve"> Nickel Manganese Cobalt Oxide (NMC) Lithium-Ion Battery—An Experimental Investigation’, </w:t>
       </w:r>
       <w:r>
         <w:rPr>
@@ -41789,36 +43657,63 @@
     </w:p>
     <w:p>
       <w:pPr>
-        <w:pStyle w:val="Bibliography"/>
-      </w:pPr>
-      <w:r>
-        <w:t xml:space="preserve">Zheng, Y. </w:t>
+        <w:pStyle w:val="Appendix"/>
+      </w:pPr>
+      <w:r>
+        <w:fldChar w:fldCharType="end"/>
+      </w:r>
+      <w:r>
+        <w:t>Bibliography</w:t>
+      </w:r>
+    </w:p>
+    <w:p>
+      <w:proofErr w:type="spellStart"/>
+      <w:r>
+        <w:t>Plett</w:t>
+      </w:r>
+      <w:proofErr w:type="spellEnd"/>
+      <w:r>
+        <w:t>, G.L.</w:t>
+      </w:r>
+      <w:proofErr w:type="gramStart"/>
+      <w:r>
+        <w:t>, ,</w:t>
+      </w:r>
+      <w:proofErr w:type="gramEnd"/>
+      <w:r>
+        <w:t xml:space="preserve"> (2015) </w:t>
       </w:r>
       <w:r>
         <w:rPr>
           <w:i/>
           <w:iCs/>
         </w:rPr>
-        <w:t>et al.</w:t>
-      </w:r>
-      <w:r>
-        <w:t xml:space="preserve"> (2018) ‘Investigating the error sources of the online state of charge estimation methods for lithium-ion batteries in electric vehicles’, </w:t>
-      </w:r>
+        <w:t xml:space="preserve">Battery management systems. Volume I, Volume </w:t>
+      </w:r>
+      <w:proofErr w:type="gramStart"/>
       <w:r>
         <w:rPr>
           <w:i/>
           <w:iCs/>
         </w:rPr>
-        <w:t>Journal of Power Sources</w:t>
-      </w:r>
-      <w:r>
-        <w:t>, 377, pp. 161–188. Available at: https://doi.org/10.1016/j.jpowsour.2017.11.094.</w:t>
+        <w:t>I,</w:t>
+      </w:r>
+      <w:r>
+        <w:t>.</w:t>
+      </w:r>
+      <w:proofErr w:type="gramEnd"/>
+      <w:r>
+        <w:t xml:space="preserve"> Available at: https://app.knovel.com/hotlink/toc/id:kpBMSVBM02/battery-management-systems/battery-management-systems.</w:t>
       </w:r>
     </w:p>
     <w:p>
-      <w:r>
-        <w:fldChar w:fldCharType="end"/>
-      </w:r>
+      <w:pPr>
+        <w:pStyle w:val="Appendix"/>
+        <w:numPr>
+          <w:ilvl w:val="0"/>
+          <w:numId w:val="0"/>
+        </w:numPr>
+      </w:pPr>
     </w:p>
     <w:sectPr>
       <w:pgSz w:w="11906" w:h="16838"/>
@@ -41857,12 +43752,38 @@
 
 <file path=word/footer1.xml><?xml version="1.0" encoding="utf-8"?>
 <w:ftr xmlns:wpc="http://schemas.microsoft.com/office/word/2010/wordprocessingCanvas" xmlns:cx="http://schemas.microsoft.com/office/drawing/2014/chartex" xmlns:cx1="http://schemas.microsoft.com/office/drawing/2015/9/8/chartex" xmlns:cx2="http://schemas.microsoft.com/office/drawing/2015/10/21/chartex" xmlns:cx3="http://schemas.microsoft.com/office/drawing/2016/5/9/chartex" xmlns:cx4="http://schemas.microsoft.com/office/drawing/2016/5/10/chartex" xmlns:cx5="http://schemas.microsoft.com/office/drawing/2016/5/11/chartex" xmlns:cx6="http://schemas.microsoft.com/office/drawing/2016/5/12/chartex" xmlns:cx7="http://schemas.microsoft.com/office/drawing/2016/5/13/chartex" xmlns:cx8="http://schemas.microsoft.com/office/drawing/2016/5/14/chartex" xmlns:mc="http://schemas.openxmlformats.org/markup-compatibility/2006" xmlns:aink="http://schemas.microsoft.com/office/drawing/2016/ink" xmlns:am3d="http://schemas.microsoft.com/office/drawing/2017/model3d" xmlns:o="urn:schemas-microsoft-com:office:office" xmlns:r="http://schemas.openxmlformats.org/officeDocument/2006/relationships" xmlns:m="http://schemas.openxmlformats.org/officeDocument/2006/math" xmlns:v="urn:schemas-microsoft-com:vml" xmlns:wp14="http://schemas.microsoft.com/office/word/2010/wordprocessingDrawing" xmlns:wp="http://schemas.openxmlformats.org/drawingml/2006/wordprocessingDrawing" xmlns:w10="urn:schemas-microsoft-com:office:word" xmlns:w="http://schemas.openxmlformats.org/wordprocessingml/2006/main" xmlns:w14="http://schemas.microsoft.com/office/word/2010/wordml" xmlns:w15="http://schemas.microsoft.com/office/word/2012/wordml" xmlns:w16cex="http://schemas.microsoft.com/office/word/2018/wordml/cex" xmlns:w16cid="http://schemas.microsoft.com/office/word/2016/wordml/cid" xmlns:w16="http://schemas.microsoft.com/office/word/2018/wordml" xmlns:w16sdtdh="http://schemas.microsoft.com/office/word/2020/wordml/sdtdatahash" xmlns:w16se="http://schemas.microsoft.com/office/word/2015/wordml/symex" xmlns:wpg="http://schemas.microsoft.com/office/word/2010/wordprocessingGroup" xmlns:wpi="http://schemas.microsoft.com/office/word/2010/wordprocessingInk" xmlns:wne="http://schemas.microsoft.com/office/word/2006/wordml" xmlns:wps="http://schemas.microsoft.com/office/word/2010/wordprocessingShape" mc:Ignorable="w14 w15 w16se w16cid w16 w16cex w16sdtdh wp14">
-  <w:p>
-    <w:pPr>
-      <w:pStyle w:val="Footer"/>
-      <w:jc w:val="right"/>
-    </w:pPr>
-  </w:p>
+  <w:sdt>
+    <w:sdtPr>
+      <w:id w:val="-67499132"/>
+      <w:docPartObj>
+        <w:docPartGallery w:val="Page Numbers (Bottom of Page)"/>
+        <w:docPartUnique/>
+      </w:docPartObj>
+    </w:sdtPr>
+    <w:sdtContent>
+      <w:p>
+        <w:pPr>
+          <w:pStyle w:val="Footer"/>
+          <w:jc w:val="right"/>
+        </w:pPr>
+        <w:r>
+          <w:fldChar w:fldCharType="begin"/>
+        </w:r>
+        <w:r>
+          <w:instrText>PAGE   \* MERGEFORMAT</w:instrText>
+        </w:r>
+        <w:r>
+          <w:fldChar w:fldCharType="separate"/>
+        </w:r>
+        <w:r>
+          <w:t>2</w:t>
+        </w:r>
+        <w:r>
+          <w:fldChar w:fldCharType="end"/>
+        </w:r>
+      </w:p>
+    </w:sdtContent>
+  </w:sdt>
   <w:p>
     <w:pPr>
       <w:pStyle w:val="Footer"/>
